--- a/matstata/lab01/Отчет.docx
+++ b/matstata/lab01/Отчет.docx
@@ -1,6 +1,6 @@
 
 <file path=word/document.xml><?xml version="1.0" encoding="utf-8"?>
-<w:document xmlns:wpc="http://schemas.microsoft.com/office/word/2010/wordprocessingCanvas" xmlns:cx="http://schemas.microsoft.com/office/drawing/2014/chartex" xmlns:cx1="http://schemas.microsoft.com/office/drawing/2015/9/8/chartex" xmlns:cx2="http://schemas.microsoft.com/office/drawing/2015/10/21/chartex" xmlns:cx3="http://schemas.microsoft.com/office/drawing/2016/5/9/chartex" xmlns:cx4="http://schemas.microsoft.com/office/drawing/2016/5/10/chartex" xmlns:cx5="http://schemas.microsoft.com/office/drawing/2016/5/11/chartex" xmlns:cx6="http://schemas.microsoft.com/office/drawing/2016/5/12/chartex" xmlns:cx7="http://schemas.microsoft.com/office/drawing/2016/5/13/chartex" xmlns:cx8="http://schemas.microsoft.com/office/drawing/2016/5/14/chartex" xmlns:mc="http://schemas.openxmlformats.org/markup-compatibility/2006" xmlns:aink="http://schemas.microsoft.com/office/drawing/2016/ink" xmlns:am3d="http://schemas.microsoft.com/office/drawing/2017/model3d" xmlns:o="urn:schemas-microsoft-com:office:office" xmlns:r="http://schemas.openxmlformats.org/officeDocument/2006/relationships" xmlns:m="http://schemas.openxmlformats.org/officeDocument/2006/math" xmlns:v="urn:schemas-microsoft-com:vml" xmlns:wp14="http://schemas.microsoft.com/office/word/2010/wordprocessingDrawing" xmlns:wp="http://schemas.openxmlformats.org/drawingml/2006/wordprocessingDrawing" xmlns:w10="urn:schemas-microsoft-com:office:word" xmlns:w="http://schemas.openxmlformats.org/wordprocessingml/2006/main" xmlns:w14="http://schemas.microsoft.com/office/word/2010/wordml" xmlns:w15="http://schemas.microsoft.com/office/word/2012/wordml" xmlns:w16cex="http://schemas.microsoft.com/office/word/2018/wordml/cex" xmlns:w16cid="http://schemas.microsoft.com/office/word/2016/wordml/cid" xmlns:w16="http://schemas.microsoft.com/office/word/2018/wordml" xmlns:w16se="http://schemas.microsoft.com/office/word/2015/wordml/symex" xmlns:wpg="http://schemas.microsoft.com/office/word/2010/wordprocessingGroup" xmlns:wpi="http://schemas.microsoft.com/office/word/2010/wordprocessingInk" xmlns:wne="http://schemas.microsoft.com/office/word/2006/wordml" xmlns:wps="http://schemas.microsoft.com/office/word/2010/wordprocessingShape" mc:Ignorable="w14 w15 w16se w16cid w16 w16cex wp14">
+<w:document xmlns:wpc="http://schemas.microsoft.com/office/word/2010/wordprocessingCanvas" xmlns:cx="http://schemas.microsoft.com/office/drawing/2014/chartex" xmlns:cx1="http://schemas.microsoft.com/office/drawing/2015/9/8/chartex" xmlns:cx2="http://schemas.microsoft.com/office/drawing/2015/10/21/chartex" xmlns:cx3="http://schemas.microsoft.com/office/drawing/2016/5/9/chartex" xmlns:cx4="http://schemas.microsoft.com/office/drawing/2016/5/10/chartex" xmlns:cx5="http://schemas.microsoft.com/office/drawing/2016/5/11/chartex" xmlns:cx6="http://schemas.microsoft.com/office/drawing/2016/5/12/chartex" xmlns:cx7="http://schemas.microsoft.com/office/drawing/2016/5/13/chartex" xmlns:cx8="http://schemas.microsoft.com/office/drawing/2016/5/14/chartex" xmlns:mc="http://schemas.openxmlformats.org/markup-compatibility/2006" xmlns:aink="http://schemas.microsoft.com/office/drawing/2016/ink" xmlns:am3d="http://schemas.microsoft.com/office/drawing/2017/model3d" xmlns:o="urn:schemas-microsoft-com:office:office" xmlns:r="http://schemas.openxmlformats.org/officeDocument/2006/relationships" xmlns:m="http://schemas.openxmlformats.org/officeDocument/2006/math" xmlns:v="urn:schemas-microsoft-com:vml" xmlns:wp14="http://schemas.microsoft.com/office/word/2010/wordprocessingDrawing" xmlns:wp="http://schemas.openxmlformats.org/drawingml/2006/wordprocessingDrawing" xmlns:w10="urn:schemas-microsoft-com:office:word" xmlns:w="http://schemas.openxmlformats.org/wordprocessingml/2006/main" xmlns:w14="http://schemas.microsoft.com/office/word/2010/wordml" xmlns:w15="http://schemas.microsoft.com/office/word/2012/wordml" xmlns:w16cex="http://schemas.microsoft.com/office/word/2018/wordml/cex" xmlns:w16cid="http://schemas.microsoft.com/office/word/2016/wordml/cid" xmlns:w16="http://schemas.microsoft.com/office/word/2018/wordml" xmlns:w16sdtdh="http://schemas.microsoft.com/office/word/2020/wordml/sdtdatahash" xmlns:w16se="http://schemas.microsoft.com/office/word/2015/wordml/symex" xmlns:wpg="http://schemas.microsoft.com/office/word/2010/wordprocessingGroup" xmlns:wpi="http://schemas.microsoft.com/office/word/2010/wordprocessingInk" xmlns:wne="http://schemas.microsoft.com/office/word/2006/wordml" xmlns:wps="http://schemas.microsoft.com/office/word/2010/wordprocessingShape" mc:Ignorable="w14 w15 w16se w16cid w16 w16cex w16sdtdh wp14">
   <w:body>
     <w:tbl>
       <w:tblPr>
@@ -1430,10 +1430,7 @@
         <w:ind w:left="0" w:firstLine="709"/>
       </w:pPr>
       <w:r>
-        <w:t xml:space="preserve">Вычисление </w:t>
-      </w:r>
-      <w:r>
-        <w:t xml:space="preserve">размаха </w:t>
+        <w:t xml:space="preserve">Вычисление размаха </w:t>
       </w:r>
       <w:r>
         <w:rPr>
@@ -1522,13 +1519,7 @@
         <w:ind w:left="0" w:firstLine="709"/>
       </w:pPr>
       <w:r>
-        <w:t xml:space="preserve">Разбиение на группировки значений выборки на </w:t>
-      </w:r>
-      <w:r>
-        <w:t>m = [log2 n] + 2</w:t>
-      </w:r>
-      <w:r>
-        <w:t xml:space="preserve"> интервалов;</w:t>
+        <w:t>Разбиение на группировки значений выборки на m = [log2 n] + 2 интервалов;</w:t>
       </w:r>
     </w:p>
     <w:p>
@@ -1541,16 +1532,7 @@
         <w:ind w:left="0" w:firstLine="709"/>
       </w:pPr>
       <w:r>
-        <w:t>П</w:t>
-      </w:r>
-      <w:r>
-        <w:t>остроение на одной координатной плоскости гистограммы и графика функции плотности распределения вероятностей нормальной случайной величины с математическим</w:t>
-      </w:r>
-      <w:r>
-        <w:t xml:space="preserve"> </w:t>
-      </w:r>
-      <w:r>
-        <w:t xml:space="preserve">ожиданием </w:t>
+        <w:t xml:space="preserve">Построение на одной координатной плоскости гистограммы и графика функции плотности распределения вероятностей нормальной случайной величины с математическим ожиданием </w:t>
       </w:r>
       <w:r>
         <w:rPr>
@@ -1593,10 +1575,7 @@
         <w:ind w:left="0" w:firstLine="709"/>
       </w:pPr>
       <w:r>
-        <w:t>П</w:t>
-      </w:r>
-      <w:r>
-        <w:t xml:space="preserve">остроение на другой координатной плоскости графика эмпирической функции распределения и функции распределения нормальной случайной величины с математическим ожиданием </w:t>
+        <w:t xml:space="preserve">Построение на другой координатной плоскости графика эмпирической функции распределения и функции распределения нормальной случайной величины с математическим ожиданием </w:t>
       </w:r>
       <w:r>
         <w:rPr>
@@ -1929,14 +1908,7 @@
           <w:sz w:val="32"/>
           <w:szCs w:val="32"/>
         </w:rPr>
-        <w:t>Минимальное</w:t>
-      </w:r>
-      <w:r>
-        <w:rPr>
-          <w:sz w:val="32"/>
-          <w:szCs w:val="32"/>
-        </w:rPr>
-        <w:t xml:space="preserve"> значение выборки:</w:t>
+        <w:t>Минимальное значение выборки:</w:t>
       </w:r>
     </w:p>
     <w:p>
@@ -2147,6 +2119,7 @@
       </w:pPr>
       <w:r>
         <w:rPr>
+          <w:noProof/>
           <w:sz w:val="32"/>
           <w:szCs w:val="32"/>
         </w:rPr>
@@ -2215,6 +2188,7 @@
       </w:pPr>
       <w:r>
         <w:rPr>
+          <w:noProof/>
           <w:sz w:val="32"/>
           <w:szCs w:val="32"/>
         </w:rPr>
@@ -2311,6 +2285,9 @@
         <w:ind w:left="0" w:firstLine="0"/>
       </w:pPr>
       <w:r>
+        <w:rPr>
+          <w:noProof/>
+        </w:rPr>
         <w:drawing>
           <wp:inline distT="0" distB="0" distL="0" distR="0" wp14:anchorId="7617D3DF" wp14:editId="0B280FD2">
             <wp:extent cx="2391109" cy="1076475"/>
@@ -2453,6 +2430,9 @@
         <w:ind w:left="0" w:firstLine="0"/>
       </w:pPr>
       <w:r>
+        <w:rPr>
+          <w:noProof/>
+        </w:rPr>
         <w:lastRenderedPageBreak/>
         <w:drawing>
           <wp:inline distT="0" distB="0" distL="0" distR="0" wp14:anchorId="1170912E" wp14:editId="7CA2B3B0">
@@ -2506,6 +2486,9 @@
         <w:ind w:firstLine="708"/>
       </w:pPr>
       <w:r>
+        <w:rPr>
+          <w:noProof/>
+        </w:rPr>
         <w:drawing>
           <wp:inline distT="0" distB="0" distL="0" distR="0" wp14:anchorId="39D15CB7" wp14:editId="2FDEB252">
             <wp:extent cx="1857634" cy="781159"/>
@@ -2571,13 +2554,108 @@
       <w:pPr>
         <w:ind w:firstLine="0"/>
         <w:jc w:val="left"/>
-      </w:pPr>
-      <w:r>
+        <w:rPr>
+          <w:b/>
+          <w:bCs/>
+          <w:lang w:val="en-US"/>
+        </w:rPr>
+      </w:pPr>
+      <w:r>
+        <w:t xml:space="preserve">График функции </w:t>
+      </w:r>
+      <w:proofErr w:type="spellStart"/>
+      <w:r>
+        <w:rPr>
+          <w:i/>
+          <w:iCs/>
+          <w:lang w:val="en-US"/>
+        </w:rPr>
+        <w:t>f</w:t>
+      </w:r>
+      <w:r>
+        <w:rPr>
+          <w:i/>
+          <w:iCs/>
+          <w:vertAlign w:val="subscript"/>
+          <w:lang w:val="en-US"/>
+        </w:rPr>
+        <w:t>n</w:t>
+      </w:r>
+      <w:proofErr w:type="spellEnd"/>
+      <w:r>
+        <w:rPr>
+          <w:i/>
+          <w:iCs/>
+        </w:rPr>
+        <w:t>(</w:t>
+      </w:r>
+      <w:r>
+        <w:rPr>
+          <w:i/>
+          <w:iCs/>
+          <w:lang w:val="en-US"/>
+        </w:rPr>
+        <w:t>x</w:t>
+      </w:r>
+      <w:r>
+        <w:rPr>
+          <w:i/>
+          <w:iCs/>
+        </w:rPr>
+        <w:t>)</w:t>
+      </w:r>
+      <w:r>
+        <w:t xml:space="preserve"> называют гистограммой</w:t>
+      </w:r>
+    </w:p>
+    <w:p>
+      <w:pPr>
+        <w:pStyle w:val="a5"/>
+        <w:numPr>
+          <w:ilvl w:val="1"/>
+          <w:numId w:val="16"/>
+        </w:numPr>
+        <w:ind w:left="0" w:firstLine="0"/>
+        <w:jc w:val="left"/>
+        <w:rPr>
+          <w:b/>
+          <w:bCs/>
+        </w:rPr>
+      </w:pPr>
+      <w:r>
+        <w:rPr>
+          <w:b/>
+          <w:bCs/>
+          <w:sz w:val="40"/>
+          <w:szCs w:val="40"/>
+        </w:rPr>
+        <w:t>Определение эмпирической функции распределения</w:t>
+      </w:r>
+    </w:p>
+    <w:p>
+      <w:pPr>
+        <w:pStyle w:val="a5"/>
+        <w:ind w:left="0" w:firstLine="708"/>
+      </w:pPr>
+      <w:r>
+        <w:t>Эмпирической функцией распределения называют функцию</w:t>
+      </w:r>
+    </w:p>
+    <w:p>
+      <w:pPr>
+        <w:pStyle w:val="a5"/>
+        <w:ind w:left="0" w:firstLine="0"/>
+        <w:jc w:val="center"/>
+      </w:pPr>
+      <w:r>
+        <w:rPr>
+          <w:noProof/>
+        </w:rPr>
         <w:drawing>
-          <wp:inline distT="0" distB="0" distL="0" distR="0" wp14:anchorId="0ACD9790" wp14:editId="773A1223">
-            <wp:extent cx="3713699" cy="734796"/>
-            <wp:effectExtent l="0" t="0" r="1270" b="8255"/>
-            <wp:docPr id="23" name="Рисунок 23"/>
+          <wp:inline distT="0" distB="0" distL="0" distR="0" wp14:anchorId="2779DD74" wp14:editId="0931607E">
+            <wp:extent cx="2543530" cy="581106"/>
+            <wp:effectExtent l="0" t="0" r="9525" b="9525"/>
+            <wp:docPr id="25" name="Рисунок 25"/>
             <wp:cNvGraphicFramePr>
               <a:graphicFrameLocks xmlns:a="http://schemas.openxmlformats.org/drawingml/2006/main" noChangeAspect="1"/>
             </wp:cNvGraphicFramePr>
@@ -2597,7 +2675,7 @@
                   <pic:spPr>
                     <a:xfrm>
                       <a:off x="0" y="0"/>
-                      <a:ext cx="4050163" cy="801369"/>
+                      <a:ext cx="2543530" cy="581106"/>
                     </a:xfrm>
                     <a:prstGeom prst="rect">
                       <a:avLst/>
@@ -2612,15 +2690,109 @@
     </w:p>
     <w:p>
       <w:pPr>
-        <w:ind w:firstLine="0"/>
-        <w:jc w:val="left"/>
-      </w:pPr>
-      <w:r>
+        <w:pStyle w:val="a5"/>
+        <w:ind w:left="0" w:firstLine="0"/>
+      </w:pPr>
+      <w:r>
+        <w:tab/>
+        <w:t xml:space="preserve">Где </w:t>
+      </w:r>
+      <w:r>
+        <w:rPr>
+          <w:i/>
+          <w:iCs/>
+          <w:lang w:val="en-US"/>
+        </w:rPr>
+        <w:t>n</w:t>
+      </w:r>
+      <w:r>
+        <w:rPr>
+          <w:i/>
+          <w:iCs/>
+        </w:rPr>
+        <w:t>(</w:t>
+      </w:r>
+      <w:proofErr w:type="gramStart"/>
+      <w:r>
+        <w:rPr>
+          <w:i/>
+          <w:iCs/>
+          <w:lang w:val="en-US"/>
+        </w:rPr>
+        <w:t>x</w:t>
+      </w:r>
+      <w:r>
+        <w:rPr>
+          <w:i/>
+          <w:iCs/>
+        </w:rPr>
+        <w:t>,</w:t>
+      </w:r>
+      <w:r>
+        <w:rPr>
+          <w:i/>
+          <w:iCs/>
+          <w:lang w:val="en-US"/>
+        </w:rPr>
+        <w:t>x</w:t>
+      </w:r>
+      <w:proofErr w:type="gramEnd"/>
+      <w:r>
+        <w:rPr>
+          <w:i/>
+          <w:iCs/>
+        </w:rPr>
+        <w:t xml:space="preserve">) </w:t>
+      </w:r>
+      <w:r>
+        <w:t xml:space="preserve">– </w:t>
+      </w:r>
+      <w:r>
+        <w:t xml:space="preserve">количество элементов выборки, которые меньше </w:t>
+      </w:r>
+      <w:r>
+        <w:rPr>
+          <w:lang w:val="en-US"/>
+        </w:rPr>
+        <w:t>x</w:t>
+      </w:r>
+      <w:r>
+        <w:t xml:space="preserve">, а </w:t>
+      </w:r>
+      <w:r>
+        <w:rPr>
+          <w:lang w:val="en-US"/>
+        </w:rPr>
+        <w:t>n</w:t>
+      </w:r>
+      <w:r>
+        <w:t xml:space="preserve"> </w:t>
+      </w:r>
+      <w:r>
+        <w:t>–</w:t>
+      </w:r>
+      <w:r>
+        <w:t xml:space="preserve"> </w:t>
+      </w:r>
+      <w:r>
+        <w:t>объем выборки. Если все элементы выборки попарно различны, то:</w:t>
+      </w:r>
+    </w:p>
+    <w:p>
+      <w:pPr>
+        <w:pStyle w:val="a5"/>
+        <w:ind w:left="0" w:firstLine="0"/>
+        <w:jc w:val="center"/>
+      </w:pPr>
+      <w:r>
+        <w:rPr>
+          <w:noProof/>
+        </w:rPr>
         <w:drawing>
-          <wp:inline distT="0" distB="0" distL="0" distR="0" wp14:anchorId="15A72313" wp14:editId="240DBFFF">
-            <wp:extent cx="3365890" cy="635185"/>
-            <wp:effectExtent l="0" t="0" r="6350" b="0"/>
-            <wp:docPr id="24" name="Рисунок 24"/>
+          <wp:inline distT="0" distB="0" distL="0" distR="0" wp14:anchorId="2CFD8540" wp14:editId="14EDA3AC">
+            <wp:extent cx="2543530" cy="1600423"/>
+            <wp:effectExtent l="0" t="0" r="9525" b="0"/>
+            <wp:docPr id="26" name="Рисунок 26"/>
             <wp:cNvGraphicFramePr>
               <a:graphicFrameLocks xmlns:a="http://schemas.openxmlformats.org/drawingml/2006/main" noChangeAspect="1"/>
             </wp:cNvGraphicFramePr>
@@ -2640,7 +2812,7 @@
                   <pic:spPr>
                     <a:xfrm>
                       <a:off x="0" y="0"/>
-                      <a:ext cx="3897860" cy="735574"/>
+                      <a:ext cx="2543530" cy="1600423"/>
                     </a:xfrm>
                     <a:prstGeom prst="rect">
                       <a:avLst/>
@@ -2655,59 +2827,37 @@
     </w:p>
     <w:p>
       <w:pPr>
-        <w:ind w:firstLine="0"/>
-        <w:jc w:val="left"/>
+        <w:spacing w:after="160" w:line="259" w:lineRule="auto"/>
+        <w:ind w:firstLine="0"/>
+        <w:jc w:val="left"/>
+      </w:pPr>
+      <w:r>
+        <w:br w:type="page"/>
+      </w:r>
+    </w:p>
+    <w:p>
+      <w:pPr>
+        <w:pStyle w:val="a5"/>
+        <w:numPr>
+          <w:ilvl w:val="0"/>
+          <w:numId w:val="16"/>
+        </w:numPr>
         <w:rPr>
           <w:b/>
           <w:bCs/>
-        </w:rPr>
-      </w:pPr>
-      <w:r>
-        <w:t xml:space="preserve">График функции </w:t>
-      </w:r>
-      <w:proofErr w:type="spellStart"/>
-      <w:r>
-        <w:rPr>
-          <w:i/>
-          <w:iCs/>
-          <w:lang w:val="en-US"/>
-        </w:rPr>
-        <w:t>f</w:t>
-      </w:r>
-      <w:r>
-        <w:rPr>
-          <w:i/>
-          <w:iCs/>
-          <w:vertAlign w:val="subscript"/>
-          <w:lang w:val="en-US"/>
-        </w:rPr>
-        <w:t>n</w:t>
-      </w:r>
-      <w:proofErr w:type="spellEnd"/>
-      <w:r>
-        <w:rPr>
-          <w:i/>
-          <w:iCs/>
-        </w:rPr>
-        <w:t>(</w:t>
-      </w:r>
-      <w:r>
-        <w:rPr>
-          <w:i/>
-          <w:iCs/>
-          <w:lang w:val="en-US"/>
-        </w:rPr>
-        <w:t>x</w:t>
-      </w:r>
-      <w:r>
-        <w:rPr>
-          <w:i/>
-          <w:iCs/>
-        </w:rPr>
-        <w:t>)</w:t>
-      </w:r>
-      <w:r>
-        <w:t xml:space="preserve"> называют гистограммой</w:t>
+          <w:sz w:val="40"/>
+          <w:szCs w:val="40"/>
+        </w:rPr>
+      </w:pPr>
+      <w:r>
+        <w:rPr>
+          <w:b/>
+          <w:bCs/>
+          <w:sz w:val="40"/>
+          <w:szCs w:val="40"/>
+        </w:rPr>
+        <w:lastRenderedPageBreak/>
+        <w:t>Технологическая часть</w:t>
       </w:r>
     </w:p>
     <w:p>
@@ -2718,21 +2868,13 @@
           <w:numId w:val="16"/>
         </w:numPr>
         <w:ind w:left="0" w:firstLine="0"/>
-        <w:jc w:val="left"/>
-        <w:rPr>
-          <w:b/>
-          <w:bCs/>
-        </w:rPr>
-      </w:pPr>
-      <w:r>
         <w:rPr>
           <w:b/>
           <w:bCs/>
           <w:sz w:val="40"/>
           <w:szCs w:val="40"/>
         </w:rPr>
-        <w:t xml:space="preserve">Определение эмпирической </w:t>
-      </w:r>
+      </w:pPr>
       <w:r>
         <w:rPr>
           <w:b/>
@@ -2740,30 +2882,4291 @@
           <w:sz w:val="40"/>
           <w:szCs w:val="40"/>
         </w:rPr>
-        <w:t>функции распределения</w:t>
-      </w:r>
-    </w:p>
-    <w:p>
-      <w:pPr>
-        <w:pStyle w:val="a5"/>
-        <w:ind w:left="0" w:firstLine="708"/>
-      </w:pPr>
-      <w:r>
-        <w:t>Эмпирической функцией распределения называют функцию</w:t>
+        <w:t>Текст</w:t>
+      </w:r>
+      <w:r>
+        <w:rPr>
+          <w:b/>
+          <w:bCs/>
+          <w:sz w:val="40"/>
+          <w:szCs w:val="40"/>
+        </w:rPr>
+        <w:t xml:space="preserve"> программы</w:t>
       </w:r>
     </w:p>
     <w:p>
       <w:pPr>
         <w:pStyle w:val="a5"/>
         <w:ind w:left="0" w:firstLine="0"/>
+      </w:pPr>
+      <w:r>
+        <w:t>Листинг 1. Основная программа.</w:t>
+      </w:r>
+    </w:p>
+    <w:p>
+      <w:pPr>
+        <w:shd w:val="clear" w:color="auto" w:fill="FFFFFF"/>
+        <w:spacing w:line="240" w:lineRule="auto"/>
+        <w:ind w:firstLine="0"/>
+        <w:jc w:val="left"/>
+        <w:rPr>
+          <w:rFonts w:ascii="Courier New" w:eastAsia="Times New Roman" w:hAnsi="Courier New" w:cs="Courier New"/>
+          <w:color w:val="000000"/>
+          <w:sz w:val="20"/>
+          <w:szCs w:val="20"/>
+          <w:lang w:val="en-US" w:eastAsia="ru-RU"/>
+        </w:rPr>
+      </w:pPr>
+      <w:r>
+        <w:rPr>
+          <w:rFonts w:ascii="Courier New" w:eastAsia="Times New Roman" w:hAnsi="Courier New" w:cs="Courier New"/>
+          <w:color w:val="000000"/>
+          <w:sz w:val="20"/>
+          <w:szCs w:val="20"/>
+          <w:lang w:val="en-US" w:eastAsia="ru-RU"/>
+        </w:rPr>
+        <w:t>x = [-0.68,0.71,2.27,0.38,0.14,0.06,1.21,-0.59,0.44,1.98,1.00,-0.88,-0.08,1.87,-0.74,0.83,-1.45,0.58,0.48,3.26,0.02,0.26,2.96,1.78,0.58,0.08,-1.60,1.26,1.28,-0.36,0.15,-0.38,-1.04,0.95,-2.17,-0.30,1.09,0.39,1.06,0.98,-2.55,2.62,-1.58,3.75,-1.43,0.92,2.75,-0.55,1.48,-0.96,0.50,2.67,-0.58,0.41,-0.46,-0.48,1.68,-0.08,1.76,0.08,-1.15,0.66,1.54,0.17,-0.20,1.34,1.08,1.59,-0.05,0.15,-0.35,0.58,-0.87,1.73,-0.27,0.00,-0.67,0.13,1.75,-0.59,1.31,1.20,0.53,0.14,-0.35,1.00,-0.01,0.21,1.58,-0.02,1.28,1.34,-1.66,0.30,0.08,0.66,-0.26,1.54,1.22,1.24,0.11,0.79,-0.83,1.41,0.17,0.55,1.60,1.26,1.06,0.39,-0.77,1.49,0.92,-1.58,1.19,0.13,0.26,-2.14,0.08,-1.75];</w:t>
+      </w:r>
+    </w:p>
+    <w:p>
+      <w:pPr>
+        <w:shd w:val="clear" w:color="auto" w:fill="FFFFFF"/>
+        <w:spacing w:line="240" w:lineRule="auto"/>
+        <w:ind w:firstLine="0"/>
+        <w:jc w:val="left"/>
+        <w:rPr>
+          <w:rFonts w:ascii="Courier New" w:eastAsia="Times New Roman" w:hAnsi="Courier New" w:cs="Courier New"/>
+          <w:color w:val="000000"/>
+          <w:sz w:val="20"/>
+          <w:szCs w:val="20"/>
+          <w:lang w:val="en-US" w:eastAsia="ru-RU"/>
+        </w:rPr>
+      </w:pPr>
+      <w:r>
+        <w:rPr>
+          <w:rFonts w:ascii="Courier New" w:eastAsia="Times New Roman" w:hAnsi="Courier New" w:cs="Courier New"/>
+          <w:color w:val="000000"/>
+          <w:sz w:val="20"/>
+          <w:szCs w:val="20"/>
+          <w:lang w:val="en-US" w:eastAsia="ru-RU"/>
+        </w:rPr>
+        <w:t>n = length(x);</w:t>
+      </w:r>
+    </w:p>
+    <w:p>
+      <w:pPr>
+        <w:shd w:val="clear" w:color="auto" w:fill="FFFFFF"/>
+        <w:spacing w:line="240" w:lineRule="auto"/>
+        <w:ind w:firstLine="0"/>
+        <w:jc w:val="left"/>
+        <w:rPr>
+          <w:rFonts w:ascii="Courier New" w:eastAsia="Times New Roman" w:hAnsi="Courier New" w:cs="Courier New"/>
+          <w:color w:val="000000"/>
+          <w:sz w:val="20"/>
+          <w:szCs w:val="20"/>
+          <w:lang w:val="en-US" w:eastAsia="ru-RU"/>
+        </w:rPr>
+      </w:pPr>
+    </w:p>
+    <w:p>
+      <w:pPr>
+        <w:shd w:val="clear" w:color="auto" w:fill="FFFFFF"/>
+        <w:spacing w:line="240" w:lineRule="auto"/>
+        <w:ind w:firstLine="0"/>
+        <w:jc w:val="left"/>
+        <w:rPr>
+          <w:rFonts w:ascii="Courier New" w:eastAsia="Times New Roman" w:hAnsi="Courier New" w:cs="Courier New"/>
+          <w:color w:val="000000"/>
+          <w:sz w:val="20"/>
+          <w:szCs w:val="20"/>
+          <w:lang w:val="en-US" w:eastAsia="ru-RU"/>
+        </w:rPr>
+      </w:pPr>
+      <w:r>
+        <w:rPr>
+          <w:rFonts w:ascii="Courier New" w:eastAsia="Times New Roman" w:hAnsi="Courier New" w:cs="Courier New"/>
+          <w:color w:val="000000"/>
+          <w:sz w:val="20"/>
+          <w:szCs w:val="20"/>
+          <w:lang w:val="en-US" w:eastAsia="ru-RU"/>
+        </w:rPr>
+        <w:t>x = sort(x);</w:t>
+      </w:r>
+    </w:p>
+    <w:p>
+      <w:pPr>
+        <w:shd w:val="clear" w:color="auto" w:fill="FFFFFF"/>
+        <w:spacing w:line="240" w:lineRule="auto"/>
+        <w:ind w:firstLine="0"/>
+        <w:jc w:val="left"/>
+        <w:rPr>
+          <w:rFonts w:ascii="Courier New" w:eastAsia="Times New Roman" w:hAnsi="Courier New" w:cs="Courier New"/>
+          <w:color w:val="000000"/>
+          <w:sz w:val="20"/>
+          <w:szCs w:val="20"/>
+          <w:lang w:val="en-US" w:eastAsia="ru-RU"/>
+        </w:rPr>
+      </w:pPr>
+    </w:p>
+    <w:p>
+      <w:pPr>
+        <w:shd w:val="clear" w:color="auto" w:fill="FFFFFF"/>
+        <w:spacing w:line="240" w:lineRule="auto"/>
+        <w:ind w:firstLine="0"/>
+        <w:jc w:val="left"/>
+        <w:rPr>
+          <w:rFonts w:ascii="Courier New" w:eastAsia="Times New Roman" w:hAnsi="Courier New" w:cs="Courier New"/>
+          <w:color w:val="000000"/>
+          <w:sz w:val="20"/>
+          <w:szCs w:val="20"/>
+          <w:lang w:val="en-US" w:eastAsia="ru-RU"/>
+        </w:rPr>
+      </w:pPr>
+      <w:r>
+        <w:rPr>
+          <w:rFonts w:ascii="Courier New" w:eastAsia="Times New Roman" w:hAnsi="Courier New" w:cs="Courier New"/>
+          <w:color w:val="000000"/>
+          <w:sz w:val="20"/>
+          <w:szCs w:val="20"/>
+          <w:lang w:val="en-US" w:eastAsia="ru-RU"/>
+        </w:rPr>
+        <w:t>Mmax = max(x);</w:t>
+      </w:r>
+    </w:p>
+    <w:p>
+      <w:pPr>
+        <w:shd w:val="clear" w:color="auto" w:fill="FFFFFF"/>
+        <w:spacing w:line="240" w:lineRule="auto"/>
+        <w:ind w:firstLine="0"/>
+        <w:jc w:val="left"/>
+        <w:rPr>
+          <w:rFonts w:ascii="Courier New" w:eastAsia="Times New Roman" w:hAnsi="Courier New" w:cs="Courier New"/>
+          <w:color w:val="000000"/>
+          <w:sz w:val="20"/>
+          <w:szCs w:val="20"/>
+          <w:lang w:val="en-US" w:eastAsia="ru-RU"/>
+        </w:rPr>
+      </w:pPr>
+      <w:r>
+        <w:rPr>
+          <w:rFonts w:ascii="Courier New" w:eastAsia="Times New Roman" w:hAnsi="Courier New" w:cs="Courier New"/>
+          <w:color w:val="000000"/>
+          <w:sz w:val="20"/>
+          <w:szCs w:val="20"/>
+          <w:lang w:val="en-US" w:eastAsia="ru-RU"/>
+        </w:rPr>
+        <w:t>Mmin = min(x);</w:t>
+      </w:r>
+    </w:p>
+    <w:p>
+      <w:pPr>
+        <w:shd w:val="clear" w:color="auto" w:fill="FFFFFF"/>
+        <w:spacing w:line="240" w:lineRule="auto"/>
+        <w:ind w:firstLine="0"/>
+        <w:jc w:val="left"/>
+        <w:rPr>
+          <w:rFonts w:ascii="Courier New" w:eastAsia="Times New Roman" w:hAnsi="Courier New" w:cs="Courier New"/>
+          <w:color w:val="000000"/>
+          <w:sz w:val="20"/>
+          <w:szCs w:val="20"/>
+          <w:lang w:val="en-US" w:eastAsia="ru-RU"/>
+        </w:rPr>
+      </w:pPr>
+    </w:p>
+    <w:p>
+      <w:pPr>
+        <w:shd w:val="clear" w:color="auto" w:fill="FFFFFF"/>
+        <w:spacing w:line="240" w:lineRule="auto"/>
+        <w:ind w:firstLine="0"/>
+        <w:jc w:val="left"/>
+        <w:rPr>
+          <w:rFonts w:ascii="Courier New" w:eastAsia="Times New Roman" w:hAnsi="Courier New" w:cs="Courier New"/>
+          <w:color w:val="000000"/>
+          <w:sz w:val="20"/>
+          <w:szCs w:val="20"/>
+          <w:lang w:val="en-US" w:eastAsia="ru-RU"/>
+        </w:rPr>
+      </w:pPr>
+      <w:proofErr w:type="spellStart"/>
+      <w:proofErr w:type="gramStart"/>
+      <w:r>
+        <w:rPr>
+          <w:rFonts w:ascii="Courier New" w:eastAsia="Times New Roman" w:hAnsi="Courier New" w:cs="Courier New"/>
+          <w:color w:val="000000"/>
+          <w:sz w:val="20"/>
+          <w:szCs w:val="20"/>
+          <w:lang w:val="en-US" w:eastAsia="ru-RU"/>
+        </w:rPr>
+        <w:t>fprintf</w:t>
+      </w:r>
+      <w:proofErr w:type="spellEnd"/>
+      <w:r>
+        <w:rPr>
+          <w:rFonts w:ascii="Courier New" w:eastAsia="Times New Roman" w:hAnsi="Courier New" w:cs="Courier New"/>
+          <w:color w:val="000000"/>
+          <w:sz w:val="20"/>
+          <w:szCs w:val="20"/>
+          <w:lang w:val="en-US" w:eastAsia="ru-RU"/>
+        </w:rPr>
+        <w:t>(</w:t>
+      </w:r>
+      <w:proofErr w:type="gramEnd"/>
+      <w:r>
+        <w:rPr>
+          <w:rFonts w:ascii="Courier New" w:eastAsia="Times New Roman" w:hAnsi="Courier New" w:cs="Courier New"/>
+          <w:color w:val="000000"/>
+          <w:sz w:val="20"/>
+          <w:szCs w:val="20"/>
+          <w:lang w:val="en-US" w:eastAsia="ru-RU"/>
+        </w:rPr>
+        <w:t>"Mmin = %f \n", Mmin);</w:t>
+      </w:r>
+    </w:p>
+    <w:p>
+      <w:pPr>
+        <w:shd w:val="clear" w:color="auto" w:fill="FFFFFF"/>
+        <w:spacing w:line="240" w:lineRule="auto"/>
+        <w:ind w:firstLine="0"/>
+        <w:jc w:val="left"/>
+        <w:rPr>
+          <w:rFonts w:ascii="Courier New" w:eastAsia="Times New Roman" w:hAnsi="Courier New" w:cs="Courier New"/>
+          <w:color w:val="000000"/>
+          <w:sz w:val="20"/>
+          <w:szCs w:val="20"/>
+          <w:lang w:val="en-US" w:eastAsia="ru-RU"/>
+        </w:rPr>
+      </w:pPr>
+      <w:proofErr w:type="spellStart"/>
+      <w:proofErr w:type="gramStart"/>
+      <w:r>
+        <w:rPr>
+          <w:rFonts w:ascii="Courier New" w:eastAsia="Times New Roman" w:hAnsi="Courier New" w:cs="Courier New"/>
+          <w:color w:val="000000"/>
+          <w:sz w:val="20"/>
+          <w:szCs w:val="20"/>
+          <w:lang w:val="en-US" w:eastAsia="ru-RU"/>
+        </w:rPr>
+        <w:t>fprintf</w:t>
+      </w:r>
+      <w:proofErr w:type="spellEnd"/>
+      <w:r>
+        <w:rPr>
+          <w:rFonts w:ascii="Courier New" w:eastAsia="Times New Roman" w:hAnsi="Courier New" w:cs="Courier New"/>
+          <w:color w:val="000000"/>
+          <w:sz w:val="20"/>
+          <w:szCs w:val="20"/>
+          <w:lang w:val="en-US" w:eastAsia="ru-RU"/>
+        </w:rPr>
+        <w:t>(</w:t>
+      </w:r>
+      <w:proofErr w:type="gramEnd"/>
+      <w:r>
+        <w:rPr>
+          <w:rFonts w:ascii="Courier New" w:eastAsia="Times New Roman" w:hAnsi="Courier New" w:cs="Courier New"/>
+          <w:color w:val="000000"/>
+          <w:sz w:val="20"/>
+          <w:szCs w:val="20"/>
+          <w:lang w:val="en-US" w:eastAsia="ru-RU"/>
+        </w:rPr>
+        <w:t>"Mmin = %f \n", Mmin);</w:t>
+      </w:r>
+    </w:p>
+    <w:p>
+      <w:pPr>
+        <w:shd w:val="clear" w:color="auto" w:fill="FFFFFF"/>
+        <w:spacing w:line="240" w:lineRule="auto"/>
+        <w:ind w:firstLine="0"/>
+        <w:jc w:val="left"/>
+        <w:rPr>
+          <w:rFonts w:ascii="Courier New" w:eastAsia="Times New Roman" w:hAnsi="Courier New" w:cs="Courier New"/>
+          <w:color w:val="000000"/>
+          <w:sz w:val="20"/>
+          <w:szCs w:val="20"/>
+          <w:lang w:val="en-US" w:eastAsia="ru-RU"/>
+        </w:rPr>
+      </w:pPr>
+    </w:p>
+    <w:p>
+      <w:pPr>
+        <w:shd w:val="clear" w:color="auto" w:fill="FFFFFF"/>
+        <w:spacing w:line="240" w:lineRule="auto"/>
+        <w:ind w:firstLine="0"/>
+        <w:jc w:val="left"/>
+        <w:rPr>
+          <w:rFonts w:ascii="Courier New" w:eastAsia="Times New Roman" w:hAnsi="Courier New" w:cs="Courier New"/>
+          <w:color w:val="000000"/>
+          <w:sz w:val="20"/>
+          <w:szCs w:val="20"/>
+          <w:lang w:val="en-US" w:eastAsia="ru-RU"/>
+        </w:rPr>
+      </w:pPr>
+      <w:r>
+        <w:rPr>
+          <w:rFonts w:ascii="Courier New" w:eastAsia="Times New Roman" w:hAnsi="Courier New" w:cs="Courier New"/>
+          <w:color w:val="000000"/>
+          <w:sz w:val="20"/>
+          <w:szCs w:val="20"/>
+          <w:lang w:val="en-US" w:eastAsia="ru-RU"/>
+        </w:rPr>
+        <w:t>R = Mmax - Mmin;</w:t>
+      </w:r>
+    </w:p>
+    <w:p>
+      <w:pPr>
+        <w:shd w:val="clear" w:color="auto" w:fill="FFFFFF"/>
+        <w:spacing w:line="240" w:lineRule="auto"/>
+        <w:ind w:firstLine="0"/>
+        <w:jc w:val="left"/>
+        <w:rPr>
+          <w:rFonts w:ascii="Courier New" w:eastAsia="Times New Roman" w:hAnsi="Courier New" w:cs="Courier New"/>
+          <w:color w:val="000000"/>
+          <w:sz w:val="20"/>
+          <w:szCs w:val="20"/>
+          <w:lang w:val="en-US" w:eastAsia="ru-RU"/>
+        </w:rPr>
+      </w:pPr>
+      <w:proofErr w:type="spellStart"/>
+      <w:proofErr w:type="gramStart"/>
+      <w:r>
+        <w:rPr>
+          <w:rFonts w:ascii="Courier New" w:eastAsia="Times New Roman" w:hAnsi="Courier New" w:cs="Courier New"/>
+          <w:color w:val="000000"/>
+          <w:sz w:val="20"/>
+          <w:szCs w:val="20"/>
+          <w:lang w:val="en-US" w:eastAsia="ru-RU"/>
+        </w:rPr>
+        <w:t>fprintf</w:t>
+      </w:r>
+      <w:proofErr w:type="spellEnd"/>
+      <w:r>
+        <w:rPr>
+          <w:rFonts w:ascii="Courier New" w:eastAsia="Times New Roman" w:hAnsi="Courier New" w:cs="Courier New"/>
+          <w:color w:val="000000"/>
+          <w:sz w:val="20"/>
+          <w:szCs w:val="20"/>
+          <w:lang w:val="en-US" w:eastAsia="ru-RU"/>
+        </w:rPr>
+        <w:t>(</w:t>
+      </w:r>
+      <w:proofErr w:type="gramEnd"/>
+      <w:r>
+        <w:rPr>
+          <w:rFonts w:ascii="Courier New" w:eastAsia="Times New Roman" w:hAnsi="Courier New" w:cs="Courier New"/>
+          <w:color w:val="000000"/>
+          <w:sz w:val="20"/>
+          <w:szCs w:val="20"/>
+          <w:lang w:val="en-US" w:eastAsia="ru-RU"/>
+        </w:rPr>
+        <w:t>"R = %f \n", R);</w:t>
+      </w:r>
+    </w:p>
+    <w:p>
+      <w:pPr>
+        <w:shd w:val="clear" w:color="auto" w:fill="FFFFFF"/>
+        <w:spacing w:line="240" w:lineRule="auto"/>
+        <w:ind w:firstLine="0"/>
+        <w:jc w:val="left"/>
+        <w:rPr>
+          <w:rFonts w:ascii="Courier New" w:eastAsia="Times New Roman" w:hAnsi="Courier New" w:cs="Courier New"/>
+          <w:color w:val="000000"/>
+          <w:sz w:val="20"/>
+          <w:szCs w:val="20"/>
+          <w:lang w:val="en-US" w:eastAsia="ru-RU"/>
+        </w:rPr>
+      </w:pPr>
+    </w:p>
+    <w:p>
+      <w:pPr>
+        <w:shd w:val="clear" w:color="auto" w:fill="FFFFFF"/>
+        <w:spacing w:line="240" w:lineRule="auto"/>
+        <w:ind w:firstLine="0"/>
+        <w:jc w:val="left"/>
+        <w:rPr>
+          <w:rFonts w:ascii="Courier New" w:eastAsia="Times New Roman" w:hAnsi="Courier New" w:cs="Courier New"/>
+          <w:color w:val="000000"/>
+          <w:sz w:val="20"/>
+          <w:szCs w:val="20"/>
+          <w:lang w:val="en-US" w:eastAsia="ru-RU"/>
+        </w:rPr>
+      </w:pPr>
+      <w:r>
+        <w:rPr>
+          <w:rFonts w:ascii="Courier New" w:eastAsia="Times New Roman" w:hAnsi="Courier New" w:cs="Courier New"/>
+          <w:color w:val="000000"/>
+          <w:sz w:val="20"/>
+          <w:szCs w:val="20"/>
+          <w:lang w:val="en-US" w:eastAsia="ru-RU"/>
+        </w:rPr>
+        <w:t xml:space="preserve">mu = </w:t>
+      </w:r>
+      <w:proofErr w:type="spellStart"/>
+      <w:proofErr w:type="gramStart"/>
+      <w:r>
+        <w:rPr>
+          <w:rFonts w:ascii="Courier New" w:eastAsia="Times New Roman" w:hAnsi="Courier New" w:cs="Courier New"/>
+          <w:color w:val="000000"/>
+          <w:sz w:val="20"/>
+          <w:szCs w:val="20"/>
+          <w:lang w:val="en-US" w:eastAsia="ru-RU"/>
+        </w:rPr>
+        <w:t>getMU</w:t>
+      </w:r>
+      <w:proofErr w:type="spellEnd"/>
+      <w:r>
+        <w:rPr>
+          <w:rFonts w:ascii="Courier New" w:eastAsia="Times New Roman" w:hAnsi="Courier New" w:cs="Courier New"/>
+          <w:color w:val="000000"/>
+          <w:sz w:val="20"/>
+          <w:szCs w:val="20"/>
+          <w:lang w:val="en-US" w:eastAsia="ru-RU"/>
+        </w:rPr>
+        <w:t>(</w:t>
+      </w:r>
+      <w:proofErr w:type="gramEnd"/>
+      <w:r>
+        <w:rPr>
+          <w:rFonts w:ascii="Courier New" w:eastAsia="Times New Roman" w:hAnsi="Courier New" w:cs="Courier New"/>
+          <w:color w:val="000000"/>
+          <w:sz w:val="20"/>
+          <w:szCs w:val="20"/>
+          <w:lang w:val="en-US" w:eastAsia="ru-RU"/>
+        </w:rPr>
+        <w:t>x, n);</w:t>
+      </w:r>
+    </w:p>
+    <w:p>
+      <w:pPr>
+        <w:shd w:val="clear" w:color="auto" w:fill="FFFFFF"/>
+        <w:spacing w:line="240" w:lineRule="auto"/>
+        <w:ind w:firstLine="0"/>
+        <w:jc w:val="left"/>
+        <w:rPr>
+          <w:rFonts w:ascii="Courier New" w:eastAsia="Times New Roman" w:hAnsi="Courier New" w:cs="Courier New"/>
+          <w:color w:val="000000"/>
+          <w:sz w:val="20"/>
+          <w:szCs w:val="20"/>
+          <w:lang w:val="en-US" w:eastAsia="ru-RU"/>
+        </w:rPr>
+      </w:pPr>
+      <w:proofErr w:type="spellStart"/>
+      <w:proofErr w:type="gramStart"/>
+      <w:r>
+        <w:rPr>
+          <w:rFonts w:ascii="Courier New" w:eastAsia="Times New Roman" w:hAnsi="Courier New" w:cs="Courier New"/>
+          <w:color w:val="000000"/>
+          <w:sz w:val="20"/>
+          <w:szCs w:val="20"/>
+          <w:lang w:val="en-US" w:eastAsia="ru-RU"/>
+        </w:rPr>
+        <w:t>fprintf</w:t>
+      </w:r>
+      <w:proofErr w:type="spellEnd"/>
+      <w:r>
+        <w:rPr>
+          <w:rFonts w:ascii="Courier New" w:eastAsia="Times New Roman" w:hAnsi="Courier New" w:cs="Courier New"/>
+          <w:color w:val="000000"/>
+          <w:sz w:val="20"/>
+          <w:szCs w:val="20"/>
+          <w:lang w:val="en-US" w:eastAsia="ru-RU"/>
+        </w:rPr>
+        <w:t>(</w:t>
+      </w:r>
+      <w:proofErr w:type="gramEnd"/>
+      <w:r>
+        <w:rPr>
+          <w:rFonts w:ascii="Courier New" w:eastAsia="Times New Roman" w:hAnsi="Courier New" w:cs="Courier New"/>
+          <w:color w:val="000000"/>
+          <w:sz w:val="20"/>
+          <w:szCs w:val="20"/>
+          <w:lang w:val="en-US" w:eastAsia="ru-RU"/>
+        </w:rPr>
+        <w:t>"MU = %f \n", mu);</w:t>
+      </w:r>
+    </w:p>
+    <w:p>
+      <w:pPr>
+        <w:shd w:val="clear" w:color="auto" w:fill="FFFFFF"/>
+        <w:spacing w:line="240" w:lineRule="auto"/>
+        <w:ind w:firstLine="0"/>
+        <w:jc w:val="left"/>
+        <w:rPr>
+          <w:rFonts w:ascii="Courier New" w:eastAsia="Times New Roman" w:hAnsi="Courier New" w:cs="Courier New"/>
+          <w:color w:val="000000"/>
+          <w:sz w:val="20"/>
+          <w:szCs w:val="20"/>
+          <w:lang w:val="en-US" w:eastAsia="ru-RU"/>
+        </w:rPr>
+      </w:pPr>
+    </w:p>
+    <w:p>
+      <w:pPr>
+        <w:shd w:val="clear" w:color="auto" w:fill="FFFFFF"/>
+        <w:spacing w:line="240" w:lineRule="auto"/>
+        <w:ind w:firstLine="0"/>
+        <w:jc w:val="left"/>
+        <w:rPr>
+          <w:rFonts w:ascii="Courier New" w:eastAsia="Times New Roman" w:hAnsi="Courier New" w:cs="Courier New"/>
+          <w:color w:val="000000"/>
+          <w:sz w:val="20"/>
+          <w:szCs w:val="20"/>
+          <w:lang w:val="en-US" w:eastAsia="ru-RU"/>
+        </w:rPr>
+      </w:pPr>
+      <w:r>
+        <w:rPr>
+          <w:rFonts w:ascii="Courier New" w:eastAsia="Times New Roman" w:hAnsi="Courier New" w:cs="Courier New"/>
+          <w:color w:val="000000"/>
+          <w:sz w:val="20"/>
+          <w:szCs w:val="20"/>
+          <w:lang w:val="en-US" w:eastAsia="ru-RU"/>
+        </w:rPr>
+        <w:t>s2 = getS2(x, n, mu);</w:t>
+      </w:r>
+    </w:p>
+    <w:p>
+      <w:pPr>
+        <w:shd w:val="clear" w:color="auto" w:fill="FFFFFF"/>
+        <w:spacing w:line="240" w:lineRule="auto"/>
+        <w:ind w:firstLine="0"/>
+        <w:jc w:val="left"/>
+        <w:rPr>
+          <w:rFonts w:ascii="Courier New" w:eastAsia="Times New Roman" w:hAnsi="Courier New" w:cs="Courier New"/>
+          <w:color w:val="000000"/>
+          <w:sz w:val="20"/>
+          <w:szCs w:val="20"/>
+          <w:lang w:val="en-US" w:eastAsia="ru-RU"/>
+        </w:rPr>
+      </w:pPr>
+      <w:proofErr w:type="spellStart"/>
+      <w:proofErr w:type="gramStart"/>
+      <w:r>
+        <w:rPr>
+          <w:rFonts w:ascii="Courier New" w:eastAsia="Times New Roman" w:hAnsi="Courier New" w:cs="Courier New"/>
+          <w:color w:val="000000"/>
+          <w:sz w:val="20"/>
+          <w:szCs w:val="20"/>
+          <w:lang w:val="en-US" w:eastAsia="ru-RU"/>
+        </w:rPr>
+        <w:t>fprintf</w:t>
+      </w:r>
+      <w:proofErr w:type="spellEnd"/>
+      <w:r>
+        <w:rPr>
+          <w:rFonts w:ascii="Courier New" w:eastAsia="Times New Roman" w:hAnsi="Courier New" w:cs="Courier New"/>
+          <w:color w:val="000000"/>
+          <w:sz w:val="20"/>
+          <w:szCs w:val="20"/>
+          <w:lang w:val="en-US" w:eastAsia="ru-RU"/>
+        </w:rPr>
+        <w:t>(</w:t>
+      </w:r>
+      <w:proofErr w:type="gramEnd"/>
+      <w:r>
+        <w:rPr>
+          <w:rFonts w:ascii="Courier New" w:eastAsia="Times New Roman" w:hAnsi="Courier New" w:cs="Courier New"/>
+          <w:color w:val="000000"/>
+          <w:sz w:val="20"/>
+          <w:szCs w:val="20"/>
+          <w:lang w:val="en-US" w:eastAsia="ru-RU"/>
+        </w:rPr>
+        <w:t>"S2 = %f \n", s2);</w:t>
+      </w:r>
+    </w:p>
+    <w:p>
+      <w:pPr>
+        <w:shd w:val="clear" w:color="auto" w:fill="FFFFFF"/>
+        <w:spacing w:line="240" w:lineRule="auto"/>
+        <w:ind w:firstLine="0"/>
+        <w:jc w:val="left"/>
+        <w:rPr>
+          <w:rFonts w:ascii="Courier New" w:eastAsia="Times New Roman" w:hAnsi="Courier New" w:cs="Courier New"/>
+          <w:color w:val="000000"/>
+          <w:sz w:val="20"/>
+          <w:szCs w:val="20"/>
+          <w:lang w:val="en-US" w:eastAsia="ru-RU"/>
+        </w:rPr>
+      </w:pPr>
+    </w:p>
+    <w:p>
+      <w:pPr>
+        <w:shd w:val="clear" w:color="auto" w:fill="FFFFFF"/>
+        <w:spacing w:line="240" w:lineRule="auto"/>
+        <w:ind w:firstLine="0"/>
+        <w:jc w:val="left"/>
+        <w:rPr>
+          <w:rFonts w:ascii="Courier New" w:eastAsia="Times New Roman" w:hAnsi="Courier New" w:cs="Courier New"/>
+          <w:color w:val="000000"/>
+          <w:sz w:val="20"/>
+          <w:szCs w:val="20"/>
+          <w:lang w:val="en-US" w:eastAsia="ru-RU"/>
+        </w:rPr>
+      </w:pPr>
+      <w:r>
+        <w:rPr>
+          <w:rFonts w:ascii="Courier New" w:eastAsia="Times New Roman" w:hAnsi="Courier New" w:cs="Courier New"/>
+          <w:color w:val="000000"/>
+          <w:sz w:val="20"/>
+          <w:szCs w:val="20"/>
+          <w:lang w:val="en-US" w:eastAsia="ru-RU"/>
+        </w:rPr>
+        <w:t>m = floor(log2(n)) + 2;</w:t>
+      </w:r>
+    </w:p>
+    <w:p>
+      <w:pPr>
+        <w:shd w:val="clear" w:color="auto" w:fill="FFFFFF"/>
+        <w:spacing w:line="240" w:lineRule="auto"/>
+        <w:ind w:firstLine="0"/>
+        <w:jc w:val="left"/>
+        <w:rPr>
+          <w:rFonts w:ascii="Courier New" w:eastAsia="Times New Roman" w:hAnsi="Courier New" w:cs="Courier New"/>
+          <w:color w:val="000000"/>
+          <w:sz w:val="20"/>
+          <w:szCs w:val="20"/>
+          <w:lang w:val="en-US" w:eastAsia="ru-RU"/>
+        </w:rPr>
+      </w:pPr>
+      <w:proofErr w:type="spellStart"/>
+      <w:proofErr w:type="gramStart"/>
+      <w:r>
+        <w:rPr>
+          <w:rFonts w:ascii="Courier New" w:eastAsia="Times New Roman" w:hAnsi="Courier New" w:cs="Courier New"/>
+          <w:color w:val="000000"/>
+          <w:sz w:val="20"/>
+          <w:szCs w:val="20"/>
+          <w:lang w:val="en-US" w:eastAsia="ru-RU"/>
+        </w:rPr>
+        <w:t>fprintf</w:t>
+      </w:r>
+      <w:proofErr w:type="spellEnd"/>
+      <w:r>
+        <w:rPr>
+          <w:rFonts w:ascii="Courier New" w:eastAsia="Times New Roman" w:hAnsi="Courier New" w:cs="Courier New"/>
+          <w:color w:val="000000"/>
+          <w:sz w:val="20"/>
+          <w:szCs w:val="20"/>
+          <w:lang w:val="en-US" w:eastAsia="ru-RU"/>
+        </w:rPr>
+        <w:t>(</w:t>
+      </w:r>
+      <w:proofErr w:type="gramEnd"/>
+      <w:r>
+        <w:rPr>
+          <w:rFonts w:ascii="Courier New" w:eastAsia="Times New Roman" w:hAnsi="Courier New" w:cs="Courier New"/>
+          <w:color w:val="000000"/>
+          <w:sz w:val="20"/>
+          <w:szCs w:val="20"/>
+          <w:lang w:val="en-US" w:eastAsia="ru-RU"/>
+        </w:rPr>
+        <w:t>"m = %d \n", m);</w:t>
+      </w:r>
+    </w:p>
+    <w:p>
+      <w:pPr>
+        <w:shd w:val="clear" w:color="auto" w:fill="FFFFFF"/>
+        <w:spacing w:line="240" w:lineRule="auto"/>
+        <w:ind w:firstLine="0"/>
+        <w:jc w:val="left"/>
+        <w:rPr>
+          <w:rFonts w:ascii="Courier New" w:eastAsia="Times New Roman" w:hAnsi="Courier New" w:cs="Courier New"/>
+          <w:color w:val="000000"/>
+          <w:sz w:val="20"/>
+          <w:szCs w:val="20"/>
+          <w:lang w:val="en-US" w:eastAsia="ru-RU"/>
+        </w:rPr>
+      </w:pPr>
+    </w:p>
+    <w:p>
+      <w:pPr>
+        <w:shd w:val="clear" w:color="auto" w:fill="FFFFFF"/>
+        <w:spacing w:line="240" w:lineRule="auto"/>
+        <w:ind w:firstLine="0"/>
+        <w:jc w:val="left"/>
+        <w:rPr>
+          <w:rFonts w:ascii="Courier New" w:eastAsia="Times New Roman" w:hAnsi="Courier New" w:cs="Courier New"/>
+          <w:color w:val="000000"/>
+          <w:sz w:val="20"/>
+          <w:szCs w:val="20"/>
+          <w:lang w:val="en-US" w:eastAsia="ru-RU"/>
+        </w:rPr>
+      </w:pPr>
+      <w:proofErr w:type="gramStart"/>
+      <w:r>
+        <w:rPr>
+          <w:rFonts w:ascii="Courier New" w:eastAsia="Times New Roman" w:hAnsi="Courier New" w:cs="Courier New"/>
+          <w:color w:val="000000"/>
+          <w:sz w:val="20"/>
+          <w:szCs w:val="20"/>
+          <w:lang w:val="en-US" w:eastAsia="ru-RU"/>
+        </w:rPr>
+        <w:t>group(</w:t>
+      </w:r>
+      <w:proofErr w:type="gramEnd"/>
+      <w:r>
+        <w:rPr>
+          <w:rFonts w:ascii="Courier New" w:eastAsia="Times New Roman" w:hAnsi="Courier New" w:cs="Courier New"/>
+          <w:color w:val="000000"/>
+          <w:sz w:val="20"/>
+          <w:szCs w:val="20"/>
+          <w:lang w:val="en-US" w:eastAsia="ru-RU"/>
+        </w:rPr>
+        <w:t>x, m);</w:t>
+      </w:r>
+    </w:p>
+    <w:p>
+      <w:pPr>
+        <w:shd w:val="clear" w:color="auto" w:fill="FFFFFF"/>
+        <w:spacing w:line="240" w:lineRule="auto"/>
+        <w:ind w:firstLine="0"/>
+        <w:jc w:val="left"/>
+        <w:rPr>
+          <w:rFonts w:ascii="Courier New" w:eastAsia="Times New Roman" w:hAnsi="Courier New" w:cs="Courier New"/>
+          <w:color w:val="000000"/>
+          <w:sz w:val="20"/>
+          <w:szCs w:val="20"/>
+          <w:lang w:val="en-US" w:eastAsia="ru-RU"/>
+        </w:rPr>
+      </w:pPr>
+      <w:r>
+        <w:rPr>
+          <w:rFonts w:ascii="Courier New" w:eastAsia="Times New Roman" w:hAnsi="Courier New" w:cs="Courier New"/>
+          <w:color w:val="000000"/>
+          <w:sz w:val="20"/>
+          <w:szCs w:val="20"/>
+          <w:lang w:val="en-US" w:eastAsia="ru-RU"/>
+        </w:rPr>
+        <w:t>hold on;</w:t>
+      </w:r>
+    </w:p>
+    <w:p>
+      <w:pPr>
+        <w:shd w:val="clear" w:color="auto" w:fill="FFFFFF"/>
+        <w:spacing w:line="240" w:lineRule="auto"/>
+        <w:ind w:firstLine="0"/>
+        <w:jc w:val="left"/>
+        <w:rPr>
+          <w:rFonts w:ascii="Courier New" w:eastAsia="Times New Roman" w:hAnsi="Courier New" w:cs="Courier New"/>
+          <w:color w:val="000000"/>
+          <w:sz w:val="20"/>
+          <w:szCs w:val="20"/>
+          <w:lang w:val="en-US" w:eastAsia="ru-RU"/>
+        </w:rPr>
+      </w:pPr>
+      <w:proofErr w:type="gramStart"/>
+      <w:r>
+        <w:rPr>
+          <w:rFonts w:ascii="Courier New" w:eastAsia="Times New Roman" w:hAnsi="Courier New" w:cs="Courier New"/>
+          <w:color w:val="000000"/>
+          <w:sz w:val="20"/>
+          <w:szCs w:val="20"/>
+          <w:lang w:val="en-US" w:eastAsia="ru-RU"/>
+        </w:rPr>
+        <w:t>dd(</w:t>
+      </w:r>
+      <w:proofErr w:type="gramEnd"/>
+      <w:r>
+        <w:rPr>
+          <w:rFonts w:ascii="Courier New" w:eastAsia="Times New Roman" w:hAnsi="Courier New" w:cs="Courier New"/>
+          <w:color w:val="000000"/>
+          <w:sz w:val="20"/>
+          <w:szCs w:val="20"/>
+          <w:lang w:val="en-US" w:eastAsia="ru-RU"/>
+        </w:rPr>
+        <w:t>x, mu, s2, m);</w:t>
+      </w:r>
+    </w:p>
+    <w:p>
+      <w:pPr>
+        <w:shd w:val="clear" w:color="auto" w:fill="FFFFFF"/>
+        <w:spacing w:line="240" w:lineRule="auto"/>
+        <w:ind w:firstLine="0"/>
+        <w:jc w:val="left"/>
+        <w:rPr>
+          <w:rFonts w:ascii="Courier New" w:eastAsia="Times New Roman" w:hAnsi="Courier New" w:cs="Courier New"/>
+          <w:color w:val="000000"/>
+          <w:sz w:val="20"/>
+          <w:szCs w:val="20"/>
+          <w:lang w:val="en-US" w:eastAsia="ru-RU"/>
+        </w:rPr>
+      </w:pPr>
+    </w:p>
+    <w:p>
+      <w:pPr>
+        <w:shd w:val="clear" w:color="auto" w:fill="FFFFFF"/>
+        <w:spacing w:line="240" w:lineRule="auto"/>
+        <w:ind w:firstLine="0"/>
+        <w:jc w:val="left"/>
+        <w:rPr>
+          <w:rFonts w:ascii="Courier New" w:eastAsia="Times New Roman" w:hAnsi="Courier New" w:cs="Courier New"/>
+          <w:color w:val="000000"/>
+          <w:sz w:val="20"/>
+          <w:szCs w:val="20"/>
+          <w:lang w:val="en-US" w:eastAsia="ru-RU"/>
+        </w:rPr>
+      </w:pPr>
+      <w:r>
+        <w:rPr>
+          <w:rFonts w:ascii="Courier New" w:eastAsia="Times New Roman" w:hAnsi="Courier New" w:cs="Courier New"/>
+          <w:color w:val="000000"/>
+          <w:sz w:val="20"/>
+          <w:szCs w:val="20"/>
+          <w:lang w:val="en-US" w:eastAsia="ru-RU"/>
+        </w:rPr>
+        <w:t>figure;</w:t>
+      </w:r>
+    </w:p>
+    <w:p>
+      <w:pPr>
+        <w:shd w:val="clear" w:color="auto" w:fill="FFFFFF"/>
+        <w:spacing w:line="240" w:lineRule="auto"/>
+        <w:ind w:firstLine="0"/>
+        <w:jc w:val="left"/>
+        <w:rPr>
+          <w:rFonts w:ascii="Courier New" w:eastAsia="Times New Roman" w:hAnsi="Courier New" w:cs="Courier New"/>
+          <w:color w:val="000000"/>
+          <w:sz w:val="20"/>
+          <w:szCs w:val="20"/>
+          <w:lang w:val="en-US" w:eastAsia="ru-RU"/>
+        </w:rPr>
+      </w:pPr>
+      <w:r>
+        <w:rPr>
+          <w:rFonts w:ascii="Courier New" w:eastAsia="Times New Roman" w:hAnsi="Courier New" w:cs="Courier New"/>
+          <w:color w:val="000000"/>
+          <w:sz w:val="20"/>
+          <w:szCs w:val="20"/>
+          <w:lang w:val="en-US" w:eastAsia="ru-RU"/>
+        </w:rPr>
+        <w:t>empiric(x);</w:t>
+      </w:r>
+    </w:p>
+    <w:p>
+      <w:pPr>
+        <w:shd w:val="clear" w:color="auto" w:fill="FFFFFF"/>
+        <w:spacing w:line="240" w:lineRule="auto"/>
+        <w:ind w:firstLine="0"/>
+        <w:jc w:val="left"/>
+        <w:rPr>
+          <w:rFonts w:ascii="Courier New" w:eastAsia="Times New Roman" w:hAnsi="Courier New" w:cs="Courier New"/>
+          <w:color w:val="000000"/>
+          <w:sz w:val="20"/>
+          <w:szCs w:val="20"/>
+          <w:lang w:val="en-US" w:eastAsia="ru-RU"/>
+        </w:rPr>
+      </w:pPr>
+      <w:r>
+        <w:rPr>
+          <w:rFonts w:ascii="Courier New" w:eastAsia="Times New Roman" w:hAnsi="Courier New" w:cs="Courier New"/>
+          <w:color w:val="000000"/>
+          <w:sz w:val="20"/>
+          <w:szCs w:val="20"/>
+          <w:lang w:val="en-US" w:eastAsia="ru-RU"/>
+        </w:rPr>
+        <w:t>hold on;</w:t>
+      </w:r>
+    </w:p>
+    <w:p>
+      <w:pPr>
+        <w:shd w:val="clear" w:color="auto" w:fill="FFFFFF"/>
+        <w:spacing w:line="240" w:lineRule="auto"/>
+        <w:ind w:firstLine="0"/>
+        <w:jc w:val="left"/>
+        <w:rPr>
+          <w:rFonts w:eastAsia="Times New Roman"/>
+          <w:sz w:val="24"/>
+          <w:szCs w:val="24"/>
+          <w:lang w:val="en-US" w:eastAsia="ru-RU"/>
+        </w:rPr>
+      </w:pPr>
+      <w:proofErr w:type="gramStart"/>
+      <w:r>
+        <w:rPr>
+          <w:rFonts w:ascii="Courier New" w:eastAsia="Times New Roman" w:hAnsi="Courier New" w:cs="Courier New"/>
+          <w:color w:val="000000"/>
+          <w:sz w:val="20"/>
+          <w:szCs w:val="20"/>
+          <w:lang w:val="en-US" w:eastAsia="ru-RU"/>
+        </w:rPr>
+        <w:t>distribution(</w:t>
+      </w:r>
+      <w:proofErr w:type="gramEnd"/>
+      <w:r>
+        <w:rPr>
+          <w:rFonts w:ascii="Courier New" w:eastAsia="Times New Roman" w:hAnsi="Courier New" w:cs="Courier New"/>
+          <w:color w:val="000000"/>
+          <w:sz w:val="20"/>
+          <w:szCs w:val="20"/>
+          <w:lang w:val="en-US" w:eastAsia="ru-RU"/>
+        </w:rPr>
+        <w:t>x, mu, s2, m);</w:t>
+      </w:r>
+    </w:p>
+    <w:p>
+      <w:pPr>
+        <w:pStyle w:val="a5"/>
+        <w:ind w:left="0" w:firstLine="0"/>
+        <w:rPr>
+          <w:b/>
+          <w:bCs/>
+          <w:lang w:val="en-US"/>
+        </w:rPr>
+      </w:pPr>
+    </w:p>
+    <w:p>
+      <w:pPr>
+        <w:ind w:firstLine="0"/>
+      </w:pPr>
+      <w:r>
+        <w:t>Листинг 2. Вспомогательные функции.</w:t>
+      </w:r>
+    </w:p>
+    <w:p>
+      <w:pPr>
+        <w:shd w:val="clear" w:color="auto" w:fill="FFFFFF"/>
+        <w:spacing w:line="240" w:lineRule="auto"/>
+        <w:ind w:firstLine="0"/>
+        <w:jc w:val="left"/>
+        <w:rPr>
+          <w:rFonts w:ascii="Courier New" w:eastAsia="Times New Roman" w:hAnsi="Courier New" w:cs="Courier New"/>
+          <w:color w:val="000000"/>
+          <w:sz w:val="20"/>
+          <w:szCs w:val="20"/>
+          <w:lang w:val="en-US" w:eastAsia="ru-RU"/>
+        </w:rPr>
+      </w:pPr>
+      <w:r>
+        <w:rPr>
+          <w:rFonts w:ascii="Courier New" w:eastAsia="Times New Roman" w:hAnsi="Courier New" w:cs="Courier New"/>
+          <w:color w:val="2F5496" w:themeColor="accent1" w:themeShade="BF"/>
+          <w:sz w:val="20"/>
+          <w:szCs w:val="20"/>
+          <w:lang w:val="en-US" w:eastAsia="ru-RU"/>
+        </w:rPr>
+        <w:t xml:space="preserve">function </w:t>
+      </w:r>
+      <w:r>
+        <w:rPr>
+          <w:rFonts w:ascii="Courier New" w:eastAsia="Times New Roman" w:hAnsi="Courier New" w:cs="Courier New"/>
+          <w:color w:val="000000"/>
+          <w:sz w:val="20"/>
+          <w:szCs w:val="20"/>
+          <w:lang w:val="en-US" w:eastAsia="ru-RU"/>
+        </w:rPr>
+        <w:t xml:space="preserve">mu = </w:t>
+      </w:r>
+      <w:proofErr w:type="spellStart"/>
+      <w:proofErr w:type="gramStart"/>
+      <w:r>
+        <w:rPr>
+          <w:rFonts w:ascii="Courier New" w:eastAsia="Times New Roman" w:hAnsi="Courier New" w:cs="Courier New"/>
+          <w:color w:val="000000"/>
+          <w:sz w:val="20"/>
+          <w:szCs w:val="20"/>
+          <w:lang w:val="en-US" w:eastAsia="ru-RU"/>
+        </w:rPr>
+        <w:t>getMU</w:t>
+      </w:r>
+      <w:proofErr w:type="spellEnd"/>
+      <w:r>
+        <w:rPr>
+          <w:rFonts w:ascii="Courier New" w:eastAsia="Times New Roman" w:hAnsi="Courier New" w:cs="Courier New"/>
+          <w:color w:val="000000"/>
+          <w:sz w:val="20"/>
+          <w:szCs w:val="20"/>
+          <w:lang w:val="en-US" w:eastAsia="ru-RU"/>
+        </w:rPr>
+        <w:t>(</w:t>
+      </w:r>
+      <w:proofErr w:type="gramEnd"/>
+      <w:r>
+        <w:rPr>
+          <w:rFonts w:ascii="Courier New" w:eastAsia="Times New Roman" w:hAnsi="Courier New" w:cs="Courier New"/>
+          <w:color w:val="000000"/>
+          <w:sz w:val="20"/>
+          <w:szCs w:val="20"/>
+          <w:lang w:val="en-US" w:eastAsia="ru-RU"/>
+        </w:rPr>
+        <w:t>x, n)</w:t>
+      </w:r>
+    </w:p>
+    <w:p>
+      <w:pPr>
+        <w:shd w:val="clear" w:color="auto" w:fill="FFFFFF"/>
+        <w:spacing w:line="240" w:lineRule="auto"/>
+        <w:ind w:firstLine="0"/>
+        <w:jc w:val="left"/>
+        <w:rPr>
+          <w:rFonts w:ascii="Courier New" w:eastAsia="Times New Roman" w:hAnsi="Courier New" w:cs="Courier New"/>
+          <w:color w:val="000000"/>
+          <w:sz w:val="20"/>
+          <w:szCs w:val="20"/>
+          <w:lang w:val="en-US" w:eastAsia="ru-RU"/>
+        </w:rPr>
+      </w:pPr>
+      <w:r>
+        <w:rPr>
+          <w:rFonts w:ascii="Courier New" w:eastAsia="Times New Roman" w:hAnsi="Courier New" w:cs="Courier New"/>
+          <w:color w:val="000000"/>
+          <w:sz w:val="20"/>
+          <w:szCs w:val="20"/>
+          <w:lang w:val="en-US" w:eastAsia="ru-RU"/>
+        </w:rPr>
+        <w:t xml:space="preserve">  mu = sum(x) / n;</w:t>
+      </w:r>
+    </w:p>
+    <w:p>
+      <w:pPr>
+        <w:shd w:val="clear" w:color="auto" w:fill="FFFFFF"/>
+        <w:spacing w:line="240" w:lineRule="auto"/>
+        <w:ind w:firstLine="0"/>
+        <w:jc w:val="left"/>
+        <w:rPr>
+          <w:rFonts w:ascii="Courier New" w:eastAsia="Times New Roman" w:hAnsi="Courier New" w:cs="Courier New"/>
+          <w:color w:val="000000"/>
+          <w:sz w:val="20"/>
+          <w:szCs w:val="20"/>
+          <w:lang w:val="en-US" w:eastAsia="ru-RU"/>
+        </w:rPr>
+      </w:pPr>
+      <w:r>
+        <w:rPr>
+          <w:rFonts w:ascii="Courier New" w:eastAsia="Times New Roman" w:hAnsi="Courier New" w:cs="Courier New"/>
+          <w:color w:val="2F5496" w:themeColor="accent1" w:themeShade="BF"/>
+          <w:sz w:val="20"/>
+          <w:szCs w:val="20"/>
+          <w:lang w:val="en-US" w:eastAsia="ru-RU"/>
+        </w:rPr>
+        <w:t>end</w:t>
+      </w:r>
+    </w:p>
+    <w:p>
+      <w:pPr>
+        <w:shd w:val="clear" w:color="auto" w:fill="FFFFFF"/>
+        <w:spacing w:line="240" w:lineRule="auto"/>
+        <w:ind w:firstLine="0"/>
+        <w:jc w:val="left"/>
+        <w:rPr>
+          <w:rFonts w:ascii="Courier New" w:eastAsia="Times New Roman" w:hAnsi="Courier New" w:cs="Courier New"/>
+          <w:color w:val="000000"/>
+          <w:sz w:val="20"/>
+          <w:szCs w:val="20"/>
+          <w:lang w:val="en-US" w:eastAsia="ru-RU"/>
+        </w:rPr>
+      </w:pPr>
+    </w:p>
+    <w:p>
+      <w:pPr>
+        <w:shd w:val="clear" w:color="auto" w:fill="FFFFFF"/>
+        <w:spacing w:line="240" w:lineRule="auto"/>
+        <w:ind w:firstLine="0"/>
+        <w:jc w:val="left"/>
+        <w:rPr>
+          <w:rFonts w:ascii="Courier New" w:eastAsia="Times New Roman" w:hAnsi="Courier New" w:cs="Courier New"/>
+          <w:color w:val="000000"/>
+          <w:sz w:val="20"/>
+          <w:szCs w:val="20"/>
+          <w:lang w:val="en-US" w:eastAsia="ru-RU"/>
+        </w:rPr>
+      </w:pPr>
+      <w:r>
+        <w:rPr>
+          <w:rFonts w:ascii="Courier New" w:eastAsia="Times New Roman" w:hAnsi="Courier New" w:cs="Courier New"/>
+          <w:color w:val="2F5496" w:themeColor="accent1" w:themeShade="BF"/>
+          <w:sz w:val="20"/>
+          <w:szCs w:val="20"/>
+          <w:lang w:val="en-US" w:eastAsia="ru-RU"/>
+        </w:rPr>
+        <w:t xml:space="preserve">function </w:t>
+      </w:r>
+      <w:r>
+        <w:rPr>
+          <w:rFonts w:ascii="Courier New" w:eastAsia="Times New Roman" w:hAnsi="Courier New" w:cs="Courier New"/>
+          <w:color w:val="000000"/>
+          <w:sz w:val="20"/>
+          <w:szCs w:val="20"/>
+          <w:lang w:val="en-US" w:eastAsia="ru-RU"/>
+        </w:rPr>
+        <w:t>S2 = getS2(x, n, mu)</w:t>
+      </w:r>
+    </w:p>
+    <w:p>
+      <w:pPr>
+        <w:shd w:val="clear" w:color="auto" w:fill="FFFFFF"/>
+        <w:spacing w:line="240" w:lineRule="auto"/>
+        <w:ind w:firstLine="0"/>
+        <w:jc w:val="left"/>
+        <w:rPr>
+          <w:rFonts w:ascii="Courier New" w:eastAsia="Times New Roman" w:hAnsi="Courier New" w:cs="Courier New"/>
+          <w:color w:val="000000"/>
+          <w:sz w:val="20"/>
+          <w:szCs w:val="20"/>
+          <w:lang w:val="en-US" w:eastAsia="ru-RU"/>
+        </w:rPr>
+      </w:pPr>
+      <w:r>
+        <w:rPr>
+          <w:rFonts w:ascii="Courier New" w:eastAsia="Times New Roman" w:hAnsi="Courier New" w:cs="Courier New"/>
+          <w:color w:val="000000"/>
+          <w:sz w:val="20"/>
+          <w:szCs w:val="20"/>
+          <w:lang w:val="en-US" w:eastAsia="ru-RU"/>
+        </w:rPr>
+        <w:t xml:space="preserve">    S2 = </w:t>
+      </w:r>
+      <w:proofErr w:type="gramStart"/>
+      <w:r>
+        <w:rPr>
+          <w:rFonts w:ascii="Courier New" w:eastAsia="Times New Roman" w:hAnsi="Courier New" w:cs="Courier New"/>
+          <w:color w:val="000000"/>
+          <w:sz w:val="20"/>
+          <w:szCs w:val="20"/>
+          <w:lang w:val="en-US" w:eastAsia="ru-RU"/>
+        </w:rPr>
+        <w:t>sum(</w:t>
+      </w:r>
+      <w:proofErr w:type="gramEnd"/>
+      <w:r>
+        <w:rPr>
+          <w:rFonts w:ascii="Courier New" w:eastAsia="Times New Roman" w:hAnsi="Courier New" w:cs="Courier New"/>
+          <w:color w:val="000000"/>
+          <w:sz w:val="20"/>
+          <w:szCs w:val="20"/>
+          <w:lang w:val="en-US" w:eastAsia="ru-RU"/>
+        </w:rPr>
+        <w:t>(x - mu).^2) / (n - 1);</w:t>
+      </w:r>
+    </w:p>
+    <w:p>
+      <w:pPr>
+        <w:shd w:val="clear" w:color="auto" w:fill="FFFFFF"/>
+        <w:spacing w:line="240" w:lineRule="auto"/>
+        <w:ind w:firstLine="0"/>
+        <w:jc w:val="left"/>
+        <w:rPr>
+          <w:rFonts w:ascii="Courier New" w:eastAsia="Times New Roman" w:hAnsi="Courier New" w:cs="Courier New"/>
+          <w:color w:val="000000"/>
+          <w:sz w:val="20"/>
+          <w:szCs w:val="20"/>
+          <w:lang w:val="en-US" w:eastAsia="ru-RU"/>
+        </w:rPr>
+      </w:pPr>
+      <w:r>
+        <w:rPr>
+          <w:rFonts w:ascii="Courier New" w:eastAsia="Times New Roman" w:hAnsi="Courier New" w:cs="Courier New"/>
+          <w:color w:val="2F5496" w:themeColor="accent1" w:themeShade="BF"/>
+          <w:sz w:val="20"/>
+          <w:szCs w:val="20"/>
+          <w:lang w:val="en-US" w:eastAsia="ru-RU"/>
+        </w:rPr>
+        <w:t>end</w:t>
+      </w:r>
+    </w:p>
+    <w:p>
+      <w:pPr>
+        <w:shd w:val="clear" w:color="auto" w:fill="FFFFFF"/>
+        <w:spacing w:line="240" w:lineRule="auto"/>
+        <w:ind w:firstLine="0"/>
+        <w:jc w:val="left"/>
+        <w:rPr>
+          <w:rFonts w:ascii="Courier New" w:eastAsia="Times New Roman" w:hAnsi="Courier New" w:cs="Courier New"/>
+          <w:color w:val="000000"/>
+          <w:sz w:val="20"/>
+          <w:szCs w:val="20"/>
+          <w:lang w:val="en-US" w:eastAsia="ru-RU"/>
+        </w:rPr>
+      </w:pPr>
+    </w:p>
+    <w:p>
+      <w:pPr>
+        <w:shd w:val="clear" w:color="auto" w:fill="FFFFFF"/>
+        <w:spacing w:line="240" w:lineRule="auto"/>
+        <w:ind w:firstLine="0"/>
+        <w:jc w:val="left"/>
+        <w:rPr>
+          <w:rFonts w:ascii="Courier New" w:eastAsia="Times New Roman" w:hAnsi="Courier New" w:cs="Courier New"/>
+          <w:color w:val="000000"/>
+          <w:sz w:val="20"/>
+          <w:szCs w:val="20"/>
+          <w:lang w:val="en-US" w:eastAsia="ru-RU"/>
+        </w:rPr>
+      </w:pPr>
+      <w:r>
+        <w:rPr>
+          <w:rFonts w:ascii="Courier New" w:eastAsia="Times New Roman" w:hAnsi="Courier New" w:cs="Courier New"/>
+          <w:color w:val="2F5496" w:themeColor="accent1" w:themeShade="BF"/>
+          <w:sz w:val="20"/>
+          <w:szCs w:val="20"/>
+          <w:lang w:val="en-US" w:eastAsia="ru-RU"/>
+        </w:rPr>
+        <w:t xml:space="preserve">function </w:t>
+      </w:r>
+      <w:proofErr w:type="gramStart"/>
+      <w:r>
+        <w:rPr>
+          <w:rFonts w:ascii="Courier New" w:eastAsia="Times New Roman" w:hAnsi="Courier New" w:cs="Courier New"/>
+          <w:color w:val="000000"/>
+          <w:sz w:val="20"/>
+          <w:szCs w:val="20"/>
+          <w:lang w:val="en-US" w:eastAsia="ru-RU"/>
+        </w:rPr>
+        <w:t>group(</w:t>
+      </w:r>
+      <w:proofErr w:type="gramEnd"/>
+      <w:r>
+        <w:rPr>
+          <w:rFonts w:ascii="Courier New" w:eastAsia="Times New Roman" w:hAnsi="Courier New" w:cs="Courier New"/>
+          <w:color w:val="000000"/>
+          <w:sz w:val="20"/>
+          <w:szCs w:val="20"/>
+          <w:lang w:val="en-US" w:eastAsia="ru-RU"/>
+        </w:rPr>
+        <w:t>x, m)</w:t>
+      </w:r>
+    </w:p>
+    <w:p>
+      <w:pPr>
+        <w:shd w:val="clear" w:color="auto" w:fill="FFFFFF"/>
+        <w:spacing w:line="240" w:lineRule="auto"/>
+        <w:ind w:firstLine="0"/>
+        <w:jc w:val="left"/>
+        <w:rPr>
+          <w:rFonts w:ascii="Courier New" w:eastAsia="Times New Roman" w:hAnsi="Courier New" w:cs="Courier New"/>
+          <w:color w:val="000000"/>
+          <w:sz w:val="20"/>
+          <w:szCs w:val="20"/>
+          <w:lang w:val="en-US" w:eastAsia="ru-RU"/>
+        </w:rPr>
+      </w:pPr>
+      <w:r>
+        <w:rPr>
+          <w:rFonts w:ascii="Courier New" w:eastAsia="Times New Roman" w:hAnsi="Courier New" w:cs="Courier New"/>
+          <w:color w:val="000000"/>
+          <w:sz w:val="20"/>
+          <w:szCs w:val="20"/>
+          <w:lang w:val="en-US" w:eastAsia="ru-RU"/>
+        </w:rPr>
+        <w:t xml:space="preserve">    n = length(x);</w:t>
+      </w:r>
+    </w:p>
+    <w:p>
+      <w:pPr>
+        <w:shd w:val="clear" w:color="auto" w:fill="FFFFFF"/>
+        <w:spacing w:line="240" w:lineRule="auto"/>
+        <w:ind w:firstLine="0"/>
+        <w:jc w:val="left"/>
+        <w:rPr>
+          <w:rFonts w:ascii="Courier New" w:eastAsia="Times New Roman" w:hAnsi="Courier New" w:cs="Courier New"/>
+          <w:color w:val="000000"/>
+          <w:sz w:val="20"/>
+          <w:szCs w:val="20"/>
+          <w:lang w:val="en-US" w:eastAsia="ru-RU"/>
+        </w:rPr>
+      </w:pPr>
+      <w:r>
+        <w:rPr>
+          <w:rFonts w:ascii="Courier New" w:eastAsia="Times New Roman" w:hAnsi="Courier New" w:cs="Courier New"/>
+          <w:color w:val="000000"/>
+          <w:sz w:val="20"/>
+          <w:szCs w:val="20"/>
+          <w:lang w:val="en-US" w:eastAsia="ru-RU"/>
+        </w:rPr>
+        <w:lastRenderedPageBreak/>
+        <w:t xml:space="preserve">    Mmax = max(x);</w:t>
+      </w:r>
+    </w:p>
+    <w:p>
+      <w:pPr>
+        <w:shd w:val="clear" w:color="auto" w:fill="FFFFFF"/>
+        <w:spacing w:line="240" w:lineRule="auto"/>
+        <w:ind w:firstLine="0"/>
+        <w:jc w:val="left"/>
+        <w:rPr>
+          <w:rFonts w:ascii="Courier New" w:eastAsia="Times New Roman" w:hAnsi="Courier New" w:cs="Courier New"/>
+          <w:color w:val="000000"/>
+          <w:sz w:val="20"/>
+          <w:szCs w:val="20"/>
+          <w:lang w:val="en-US" w:eastAsia="ru-RU"/>
+        </w:rPr>
+      </w:pPr>
+      <w:r>
+        <w:rPr>
+          <w:rFonts w:ascii="Courier New" w:eastAsia="Times New Roman" w:hAnsi="Courier New" w:cs="Courier New"/>
+          <w:color w:val="000000"/>
+          <w:sz w:val="20"/>
+          <w:szCs w:val="20"/>
+          <w:lang w:val="en-US" w:eastAsia="ru-RU"/>
+        </w:rPr>
+        <w:t xml:space="preserve">    Mmin = min(x);</w:t>
+      </w:r>
+    </w:p>
+    <w:p>
+      <w:pPr>
+        <w:shd w:val="clear" w:color="auto" w:fill="FFFFFF"/>
+        <w:spacing w:line="240" w:lineRule="auto"/>
+        <w:ind w:firstLine="0"/>
+        <w:jc w:val="left"/>
+        <w:rPr>
+          <w:rFonts w:ascii="Courier New" w:eastAsia="Times New Roman" w:hAnsi="Courier New" w:cs="Courier New"/>
+          <w:color w:val="000000"/>
+          <w:sz w:val="20"/>
+          <w:szCs w:val="20"/>
+          <w:lang w:val="en-US" w:eastAsia="ru-RU"/>
+        </w:rPr>
+      </w:pPr>
+      <w:r>
+        <w:rPr>
+          <w:rFonts w:ascii="Courier New" w:eastAsia="Times New Roman" w:hAnsi="Courier New" w:cs="Courier New"/>
+          <w:color w:val="000000"/>
+          <w:sz w:val="20"/>
+          <w:szCs w:val="20"/>
+          <w:lang w:val="en-US" w:eastAsia="ru-RU"/>
+        </w:rPr>
+        <w:t xml:space="preserve">    R = Mmax - Mmin;</w:t>
+      </w:r>
+    </w:p>
+    <w:p>
+      <w:pPr>
+        <w:shd w:val="clear" w:color="auto" w:fill="FFFFFF"/>
+        <w:spacing w:line="240" w:lineRule="auto"/>
+        <w:ind w:firstLine="0"/>
+        <w:jc w:val="left"/>
+        <w:rPr>
+          <w:rFonts w:ascii="Courier New" w:eastAsia="Times New Roman" w:hAnsi="Courier New" w:cs="Courier New"/>
+          <w:color w:val="000000"/>
+          <w:sz w:val="20"/>
+          <w:szCs w:val="20"/>
+          <w:lang w:val="en-US" w:eastAsia="ru-RU"/>
+        </w:rPr>
+      </w:pPr>
+      <w:r>
+        <w:rPr>
+          <w:rFonts w:ascii="Courier New" w:eastAsia="Times New Roman" w:hAnsi="Courier New" w:cs="Courier New"/>
+          <w:color w:val="000000"/>
+          <w:sz w:val="20"/>
+          <w:szCs w:val="20"/>
+          <w:lang w:val="en-US" w:eastAsia="ru-RU"/>
+        </w:rPr>
+        <w:t xml:space="preserve">    </w:t>
+      </w:r>
+    </w:p>
+    <w:p>
+      <w:pPr>
+        <w:shd w:val="clear" w:color="auto" w:fill="FFFFFF"/>
+        <w:spacing w:line="240" w:lineRule="auto"/>
+        <w:ind w:firstLine="0"/>
+        <w:jc w:val="left"/>
+        <w:rPr>
+          <w:rFonts w:ascii="Courier New" w:eastAsia="Times New Roman" w:hAnsi="Courier New" w:cs="Courier New"/>
+          <w:color w:val="000000"/>
+          <w:sz w:val="20"/>
+          <w:szCs w:val="20"/>
+          <w:lang w:val="en-US" w:eastAsia="ru-RU"/>
+        </w:rPr>
+      </w:pPr>
+      <w:r>
+        <w:rPr>
+          <w:rFonts w:ascii="Courier New" w:eastAsia="Times New Roman" w:hAnsi="Courier New" w:cs="Courier New"/>
+          <w:color w:val="000000"/>
+          <w:sz w:val="20"/>
+          <w:szCs w:val="20"/>
+          <w:lang w:val="en-US" w:eastAsia="ru-RU"/>
+        </w:rPr>
+        <w:t xml:space="preserve">    </w:t>
+      </w:r>
+      <w:proofErr w:type="spellStart"/>
+      <w:r>
+        <w:rPr>
+          <w:rFonts w:ascii="Courier New" w:eastAsia="Times New Roman" w:hAnsi="Courier New" w:cs="Courier New"/>
+          <w:color w:val="000000"/>
+          <w:sz w:val="20"/>
+          <w:szCs w:val="20"/>
+          <w:lang w:val="en-US" w:eastAsia="ru-RU"/>
+        </w:rPr>
+        <w:t>interval_value</w:t>
+      </w:r>
+      <w:proofErr w:type="spellEnd"/>
+      <w:r>
+        <w:rPr>
+          <w:rFonts w:ascii="Courier New" w:eastAsia="Times New Roman" w:hAnsi="Courier New" w:cs="Courier New"/>
+          <w:color w:val="000000"/>
+          <w:sz w:val="20"/>
+          <w:szCs w:val="20"/>
+          <w:lang w:val="en-US" w:eastAsia="ru-RU"/>
+        </w:rPr>
+        <w:t xml:space="preserve"> = </w:t>
+      </w:r>
+      <w:proofErr w:type="gramStart"/>
+      <w:r>
+        <w:rPr>
+          <w:rFonts w:ascii="Courier New" w:eastAsia="Times New Roman" w:hAnsi="Courier New" w:cs="Courier New"/>
+          <w:color w:val="000000"/>
+          <w:sz w:val="20"/>
+          <w:szCs w:val="20"/>
+          <w:lang w:val="en-US" w:eastAsia="ru-RU"/>
+        </w:rPr>
+        <w:t>zeros(</w:t>
+      </w:r>
+      <w:proofErr w:type="gramEnd"/>
+      <w:r>
+        <w:rPr>
+          <w:rFonts w:ascii="Courier New" w:eastAsia="Times New Roman" w:hAnsi="Courier New" w:cs="Courier New"/>
+          <w:color w:val="000000"/>
+          <w:sz w:val="20"/>
+          <w:szCs w:val="20"/>
+          <w:lang w:val="en-US" w:eastAsia="ru-RU"/>
+        </w:rPr>
+        <w:t>1, m+1);</w:t>
+      </w:r>
+    </w:p>
+    <w:p>
+      <w:pPr>
+        <w:shd w:val="clear" w:color="auto" w:fill="FFFFFF"/>
+        <w:spacing w:line="240" w:lineRule="auto"/>
+        <w:ind w:firstLine="0"/>
+        <w:jc w:val="left"/>
+        <w:rPr>
+          <w:rFonts w:ascii="Courier New" w:eastAsia="Times New Roman" w:hAnsi="Courier New" w:cs="Courier New"/>
+          <w:color w:val="000000"/>
+          <w:sz w:val="20"/>
+          <w:szCs w:val="20"/>
+          <w:lang w:val="en-US" w:eastAsia="ru-RU"/>
+        </w:rPr>
+      </w:pPr>
+      <w:r>
+        <w:rPr>
+          <w:rFonts w:ascii="Courier New" w:eastAsia="Times New Roman" w:hAnsi="Courier New" w:cs="Courier New"/>
+          <w:color w:val="000000"/>
+          <w:sz w:val="20"/>
+          <w:szCs w:val="20"/>
+          <w:lang w:val="en-US" w:eastAsia="ru-RU"/>
+        </w:rPr>
+        <w:t xml:space="preserve">    </w:t>
+      </w:r>
+      <w:proofErr w:type="spellStart"/>
+      <w:r>
+        <w:rPr>
+          <w:rFonts w:ascii="Courier New" w:eastAsia="Times New Roman" w:hAnsi="Courier New" w:cs="Courier New"/>
+          <w:color w:val="000000"/>
+          <w:sz w:val="20"/>
+          <w:szCs w:val="20"/>
+          <w:lang w:val="en-US" w:eastAsia="ru-RU"/>
+        </w:rPr>
+        <w:t>interval_count</w:t>
+      </w:r>
+      <w:proofErr w:type="spellEnd"/>
+      <w:r>
+        <w:rPr>
+          <w:rFonts w:ascii="Courier New" w:eastAsia="Times New Roman" w:hAnsi="Courier New" w:cs="Courier New"/>
+          <w:color w:val="000000"/>
+          <w:sz w:val="20"/>
+          <w:szCs w:val="20"/>
+          <w:lang w:val="en-US" w:eastAsia="ru-RU"/>
+        </w:rPr>
+        <w:t xml:space="preserve"> = </w:t>
+      </w:r>
+      <w:proofErr w:type="gramStart"/>
+      <w:r>
+        <w:rPr>
+          <w:rFonts w:ascii="Courier New" w:eastAsia="Times New Roman" w:hAnsi="Courier New" w:cs="Courier New"/>
+          <w:color w:val="000000"/>
+          <w:sz w:val="20"/>
+          <w:szCs w:val="20"/>
+          <w:lang w:val="en-US" w:eastAsia="ru-RU"/>
+        </w:rPr>
+        <w:t>zeros(</w:t>
+      </w:r>
+      <w:proofErr w:type="gramEnd"/>
+      <w:r>
+        <w:rPr>
+          <w:rFonts w:ascii="Courier New" w:eastAsia="Times New Roman" w:hAnsi="Courier New" w:cs="Courier New"/>
+          <w:color w:val="000000"/>
+          <w:sz w:val="20"/>
+          <w:szCs w:val="20"/>
+          <w:lang w:val="en-US" w:eastAsia="ru-RU"/>
+        </w:rPr>
+        <w:t>1, m+1);</w:t>
+      </w:r>
+    </w:p>
+    <w:p>
+      <w:pPr>
+        <w:shd w:val="clear" w:color="auto" w:fill="FFFFFF"/>
+        <w:spacing w:line="240" w:lineRule="auto"/>
+        <w:ind w:firstLine="0"/>
+        <w:jc w:val="left"/>
+        <w:rPr>
+          <w:rFonts w:ascii="Courier New" w:eastAsia="Times New Roman" w:hAnsi="Courier New" w:cs="Courier New"/>
+          <w:color w:val="000000"/>
+          <w:sz w:val="20"/>
+          <w:szCs w:val="20"/>
+          <w:lang w:val="en-US" w:eastAsia="ru-RU"/>
+        </w:rPr>
+      </w:pPr>
+      <w:r>
+        <w:rPr>
+          <w:rFonts w:ascii="Courier New" w:eastAsia="Times New Roman" w:hAnsi="Courier New" w:cs="Courier New"/>
+          <w:color w:val="000000"/>
+          <w:sz w:val="20"/>
+          <w:szCs w:val="20"/>
+          <w:lang w:val="en-US" w:eastAsia="ru-RU"/>
+        </w:rPr>
+        <w:t xml:space="preserve">    d = R / m;</w:t>
+      </w:r>
+    </w:p>
+    <w:p>
+      <w:pPr>
+        <w:shd w:val="clear" w:color="auto" w:fill="FFFFFF"/>
+        <w:spacing w:line="240" w:lineRule="auto"/>
+        <w:ind w:firstLine="0"/>
+        <w:jc w:val="left"/>
+        <w:rPr>
+          <w:rFonts w:ascii="Courier New" w:eastAsia="Times New Roman" w:hAnsi="Courier New" w:cs="Courier New"/>
+          <w:color w:val="000000"/>
+          <w:sz w:val="20"/>
+          <w:szCs w:val="20"/>
+          <w:lang w:val="en-US" w:eastAsia="ru-RU"/>
+        </w:rPr>
+      </w:pPr>
+      <w:r>
+        <w:rPr>
+          <w:rFonts w:ascii="Courier New" w:eastAsia="Times New Roman" w:hAnsi="Courier New" w:cs="Courier New"/>
+          <w:color w:val="000000"/>
+          <w:sz w:val="20"/>
+          <w:szCs w:val="20"/>
+          <w:lang w:val="en-US" w:eastAsia="ru-RU"/>
+        </w:rPr>
+        <w:t xml:space="preserve">    </w:t>
+      </w:r>
+    </w:p>
+    <w:p>
+      <w:pPr>
+        <w:shd w:val="clear" w:color="auto" w:fill="FFFFFF"/>
+        <w:spacing w:line="240" w:lineRule="auto"/>
+        <w:ind w:firstLine="0"/>
+        <w:jc w:val="left"/>
+        <w:rPr>
+          <w:rFonts w:ascii="Courier New" w:eastAsia="Times New Roman" w:hAnsi="Courier New" w:cs="Courier New"/>
+          <w:color w:val="000000"/>
+          <w:sz w:val="20"/>
+          <w:szCs w:val="20"/>
+          <w:lang w:val="en-US" w:eastAsia="ru-RU"/>
+        </w:rPr>
+      </w:pPr>
+      <w:r>
+        <w:rPr>
+          <w:rFonts w:ascii="Courier New" w:eastAsia="Times New Roman" w:hAnsi="Courier New" w:cs="Courier New"/>
+          <w:color w:val="000000"/>
+          <w:sz w:val="20"/>
+          <w:szCs w:val="20"/>
+          <w:lang w:val="en-US" w:eastAsia="ru-RU"/>
+        </w:rPr>
+        <w:t xml:space="preserve">    </w:t>
+      </w:r>
+      <w:r>
+        <w:rPr>
+          <w:rFonts w:ascii="Courier New" w:eastAsia="Times New Roman" w:hAnsi="Courier New" w:cs="Courier New"/>
+          <w:color w:val="2F5496" w:themeColor="accent1" w:themeShade="BF"/>
+          <w:sz w:val="20"/>
+          <w:szCs w:val="20"/>
+          <w:lang w:val="en-US" w:eastAsia="ru-RU"/>
+        </w:rPr>
+        <w:t xml:space="preserve">for </w:t>
+      </w:r>
+      <w:proofErr w:type="spellStart"/>
+      <w:r>
+        <w:rPr>
+          <w:rFonts w:ascii="Courier New" w:eastAsia="Times New Roman" w:hAnsi="Courier New" w:cs="Courier New"/>
+          <w:color w:val="000000"/>
+          <w:sz w:val="20"/>
+          <w:szCs w:val="20"/>
+          <w:lang w:val="en-US" w:eastAsia="ru-RU"/>
+        </w:rPr>
+        <w:t>i</w:t>
+      </w:r>
+      <w:proofErr w:type="spellEnd"/>
+      <w:r>
+        <w:rPr>
+          <w:rFonts w:ascii="Courier New" w:eastAsia="Times New Roman" w:hAnsi="Courier New" w:cs="Courier New"/>
+          <w:color w:val="000000"/>
+          <w:sz w:val="20"/>
+          <w:szCs w:val="20"/>
+          <w:lang w:val="en-US" w:eastAsia="ru-RU"/>
+        </w:rPr>
+        <w:t xml:space="preserve"> = 0: m</w:t>
+      </w:r>
+    </w:p>
+    <w:p>
+      <w:pPr>
+        <w:shd w:val="clear" w:color="auto" w:fill="FFFFFF"/>
+        <w:spacing w:line="240" w:lineRule="auto"/>
+        <w:ind w:firstLine="0"/>
+        <w:jc w:val="left"/>
+        <w:rPr>
+          <w:rFonts w:ascii="Courier New" w:eastAsia="Times New Roman" w:hAnsi="Courier New" w:cs="Courier New"/>
+          <w:color w:val="000000"/>
+          <w:sz w:val="20"/>
+          <w:szCs w:val="20"/>
+          <w:lang w:val="en-US" w:eastAsia="ru-RU"/>
+        </w:rPr>
+      </w:pPr>
+      <w:r>
+        <w:rPr>
+          <w:rFonts w:ascii="Courier New" w:eastAsia="Times New Roman" w:hAnsi="Courier New" w:cs="Courier New"/>
+          <w:color w:val="000000"/>
+          <w:sz w:val="20"/>
+          <w:szCs w:val="20"/>
+          <w:lang w:val="en-US" w:eastAsia="ru-RU"/>
+        </w:rPr>
+        <w:t xml:space="preserve">        </w:t>
+      </w:r>
+      <w:proofErr w:type="spellStart"/>
+      <w:r>
+        <w:rPr>
+          <w:rFonts w:ascii="Courier New" w:eastAsia="Times New Roman" w:hAnsi="Courier New" w:cs="Courier New"/>
+          <w:color w:val="000000"/>
+          <w:sz w:val="20"/>
+          <w:szCs w:val="20"/>
+          <w:lang w:val="en-US" w:eastAsia="ru-RU"/>
+        </w:rPr>
+        <w:t>interval_</w:t>
+      </w:r>
+      <w:proofErr w:type="gramStart"/>
+      <w:r>
+        <w:rPr>
+          <w:rFonts w:ascii="Courier New" w:eastAsia="Times New Roman" w:hAnsi="Courier New" w:cs="Courier New"/>
+          <w:color w:val="000000"/>
+          <w:sz w:val="20"/>
+          <w:szCs w:val="20"/>
+          <w:lang w:val="en-US" w:eastAsia="ru-RU"/>
+        </w:rPr>
+        <w:t>value</w:t>
+      </w:r>
+      <w:proofErr w:type="spellEnd"/>
+      <w:r>
+        <w:rPr>
+          <w:rFonts w:ascii="Courier New" w:eastAsia="Times New Roman" w:hAnsi="Courier New" w:cs="Courier New"/>
+          <w:color w:val="000000"/>
+          <w:sz w:val="20"/>
+          <w:szCs w:val="20"/>
+          <w:lang w:val="en-US" w:eastAsia="ru-RU"/>
+        </w:rPr>
+        <w:t>(</w:t>
+      </w:r>
+      <w:proofErr w:type="spellStart"/>
+      <w:proofErr w:type="gramEnd"/>
+      <w:r>
+        <w:rPr>
+          <w:rFonts w:ascii="Courier New" w:eastAsia="Times New Roman" w:hAnsi="Courier New" w:cs="Courier New"/>
+          <w:color w:val="000000"/>
+          <w:sz w:val="20"/>
+          <w:szCs w:val="20"/>
+          <w:lang w:val="en-US" w:eastAsia="ru-RU"/>
+        </w:rPr>
+        <w:t>i</w:t>
+      </w:r>
+      <w:proofErr w:type="spellEnd"/>
+      <w:r>
+        <w:rPr>
+          <w:rFonts w:ascii="Courier New" w:eastAsia="Times New Roman" w:hAnsi="Courier New" w:cs="Courier New"/>
+          <w:color w:val="000000"/>
+          <w:sz w:val="20"/>
+          <w:szCs w:val="20"/>
+          <w:lang w:val="en-US" w:eastAsia="ru-RU"/>
+        </w:rPr>
+        <w:t xml:space="preserve"> + 1) = x(1) + d * </w:t>
+      </w:r>
+      <w:proofErr w:type="spellStart"/>
+      <w:r>
+        <w:rPr>
+          <w:rFonts w:ascii="Courier New" w:eastAsia="Times New Roman" w:hAnsi="Courier New" w:cs="Courier New"/>
+          <w:color w:val="000000"/>
+          <w:sz w:val="20"/>
+          <w:szCs w:val="20"/>
+          <w:lang w:val="en-US" w:eastAsia="ru-RU"/>
+        </w:rPr>
+        <w:t>i</w:t>
+      </w:r>
+      <w:proofErr w:type="spellEnd"/>
+      <w:r>
+        <w:rPr>
+          <w:rFonts w:ascii="Courier New" w:eastAsia="Times New Roman" w:hAnsi="Courier New" w:cs="Courier New"/>
+          <w:color w:val="000000"/>
+          <w:sz w:val="20"/>
+          <w:szCs w:val="20"/>
+          <w:lang w:val="en-US" w:eastAsia="ru-RU"/>
+        </w:rPr>
+        <w:t>;</w:t>
+      </w:r>
+    </w:p>
+    <w:p>
+      <w:pPr>
+        <w:shd w:val="clear" w:color="auto" w:fill="FFFFFF"/>
+        <w:spacing w:line="240" w:lineRule="auto"/>
+        <w:ind w:firstLine="0"/>
+        <w:jc w:val="left"/>
+        <w:rPr>
+          <w:rFonts w:ascii="Courier New" w:eastAsia="Times New Roman" w:hAnsi="Courier New" w:cs="Courier New"/>
+          <w:color w:val="000000"/>
+          <w:sz w:val="20"/>
+          <w:szCs w:val="20"/>
+          <w:lang w:val="en-US" w:eastAsia="ru-RU"/>
+        </w:rPr>
+      </w:pPr>
+      <w:r>
+        <w:rPr>
+          <w:rFonts w:ascii="Courier New" w:eastAsia="Times New Roman" w:hAnsi="Courier New" w:cs="Courier New"/>
+          <w:color w:val="000000"/>
+          <w:sz w:val="20"/>
+          <w:szCs w:val="20"/>
+          <w:lang w:val="en-US" w:eastAsia="ru-RU"/>
+        </w:rPr>
+        <w:t xml:space="preserve">    </w:t>
+      </w:r>
+      <w:r>
+        <w:rPr>
+          <w:rFonts w:ascii="Courier New" w:eastAsia="Times New Roman" w:hAnsi="Courier New" w:cs="Courier New"/>
+          <w:color w:val="2F5496" w:themeColor="accent1" w:themeShade="BF"/>
+          <w:sz w:val="20"/>
+          <w:szCs w:val="20"/>
+          <w:lang w:val="en-US" w:eastAsia="ru-RU"/>
+        </w:rPr>
+        <w:t>end</w:t>
+      </w:r>
+    </w:p>
+    <w:p>
+      <w:pPr>
+        <w:shd w:val="clear" w:color="auto" w:fill="FFFFFF"/>
+        <w:spacing w:line="240" w:lineRule="auto"/>
+        <w:ind w:firstLine="0"/>
+        <w:jc w:val="left"/>
+        <w:rPr>
+          <w:rFonts w:ascii="Courier New" w:eastAsia="Times New Roman" w:hAnsi="Courier New" w:cs="Courier New"/>
+          <w:color w:val="2F5496" w:themeColor="accent1" w:themeShade="BF"/>
+          <w:sz w:val="20"/>
+          <w:szCs w:val="20"/>
+          <w:lang w:val="en-US" w:eastAsia="ru-RU"/>
+        </w:rPr>
+      </w:pPr>
+      <w:r>
+        <w:rPr>
+          <w:rFonts w:ascii="Courier New" w:eastAsia="Times New Roman" w:hAnsi="Courier New" w:cs="Courier New"/>
+          <w:color w:val="000000"/>
+          <w:sz w:val="20"/>
+          <w:szCs w:val="20"/>
+          <w:lang w:val="en-US" w:eastAsia="ru-RU"/>
+        </w:rPr>
+        <w:t xml:space="preserve">    </w:t>
+      </w:r>
+    </w:p>
+    <w:p>
+      <w:pPr>
+        <w:shd w:val="clear" w:color="auto" w:fill="FFFFFF"/>
+        <w:spacing w:line="240" w:lineRule="auto"/>
+        <w:ind w:firstLine="0"/>
+        <w:jc w:val="left"/>
+        <w:rPr>
+          <w:rFonts w:ascii="Courier New" w:eastAsia="Times New Roman" w:hAnsi="Courier New" w:cs="Courier New"/>
+          <w:color w:val="000000"/>
+          <w:sz w:val="20"/>
+          <w:szCs w:val="20"/>
+          <w:lang w:val="en-US" w:eastAsia="ru-RU"/>
+        </w:rPr>
+      </w:pPr>
+      <w:r>
+        <w:rPr>
+          <w:rFonts w:ascii="Courier New" w:eastAsia="Times New Roman" w:hAnsi="Courier New" w:cs="Courier New"/>
+          <w:color w:val="000000"/>
+          <w:sz w:val="20"/>
+          <w:szCs w:val="20"/>
+          <w:lang w:val="en-US" w:eastAsia="ru-RU"/>
+        </w:rPr>
+        <w:t xml:space="preserve">    j = 1;</w:t>
+      </w:r>
+    </w:p>
+    <w:p>
+      <w:pPr>
+        <w:shd w:val="clear" w:color="auto" w:fill="FFFFFF"/>
+        <w:spacing w:line="240" w:lineRule="auto"/>
+        <w:ind w:firstLine="0"/>
+        <w:jc w:val="left"/>
+        <w:rPr>
+          <w:rFonts w:ascii="Courier New" w:eastAsia="Times New Roman" w:hAnsi="Courier New" w:cs="Courier New"/>
+          <w:color w:val="000000"/>
+          <w:sz w:val="20"/>
+          <w:szCs w:val="20"/>
+          <w:lang w:val="en-US" w:eastAsia="ru-RU"/>
+        </w:rPr>
+      </w:pPr>
+      <w:r>
+        <w:rPr>
+          <w:rFonts w:ascii="Courier New" w:eastAsia="Times New Roman" w:hAnsi="Courier New" w:cs="Courier New"/>
+          <w:color w:val="000000"/>
+          <w:sz w:val="20"/>
+          <w:szCs w:val="20"/>
+          <w:lang w:val="en-US" w:eastAsia="ru-RU"/>
+        </w:rPr>
+        <w:t xml:space="preserve">    </w:t>
+      </w:r>
+      <w:r>
+        <w:rPr>
+          <w:rFonts w:ascii="Courier New" w:eastAsia="Times New Roman" w:hAnsi="Courier New" w:cs="Courier New"/>
+          <w:color w:val="2F5496" w:themeColor="accent1" w:themeShade="BF"/>
+          <w:sz w:val="20"/>
+          <w:szCs w:val="20"/>
+          <w:lang w:val="en-US" w:eastAsia="ru-RU"/>
+        </w:rPr>
+        <w:t xml:space="preserve">for </w:t>
+      </w:r>
+      <w:proofErr w:type="spellStart"/>
+      <w:r>
+        <w:rPr>
+          <w:rFonts w:ascii="Courier New" w:eastAsia="Times New Roman" w:hAnsi="Courier New" w:cs="Courier New"/>
+          <w:color w:val="000000"/>
+          <w:sz w:val="20"/>
+          <w:szCs w:val="20"/>
+          <w:lang w:val="en-US" w:eastAsia="ru-RU"/>
+        </w:rPr>
+        <w:t>i</w:t>
+      </w:r>
+      <w:proofErr w:type="spellEnd"/>
+      <w:r>
+        <w:rPr>
+          <w:rFonts w:ascii="Courier New" w:eastAsia="Times New Roman" w:hAnsi="Courier New" w:cs="Courier New"/>
+          <w:color w:val="000000"/>
+          <w:sz w:val="20"/>
+          <w:szCs w:val="20"/>
+          <w:lang w:val="en-US" w:eastAsia="ru-RU"/>
+        </w:rPr>
+        <w:t xml:space="preserve"> = 1: n</w:t>
+      </w:r>
+    </w:p>
+    <w:p>
+      <w:pPr>
+        <w:shd w:val="clear" w:color="auto" w:fill="FFFFFF"/>
+        <w:spacing w:line="240" w:lineRule="auto"/>
+        <w:ind w:firstLine="0"/>
+        <w:jc w:val="left"/>
+        <w:rPr>
+          <w:rFonts w:ascii="Courier New" w:eastAsia="Times New Roman" w:hAnsi="Courier New" w:cs="Courier New"/>
+          <w:color w:val="000000"/>
+          <w:sz w:val="20"/>
+          <w:szCs w:val="20"/>
+          <w:lang w:val="en-US" w:eastAsia="ru-RU"/>
+        </w:rPr>
+      </w:pPr>
+      <w:r>
+        <w:rPr>
+          <w:rFonts w:ascii="Courier New" w:eastAsia="Times New Roman" w:hAnsi="Courier New" w:cs="Courier New"/>
+          <w:color w:val="000000"/>
+          <w:sz w:val="20"/>
+          <w:szCs w:val="20"/>
+          <w:lang w:val="en-US" w:eastAsia="ru-RU"/>
+        </w:rPr>
+        <w:t xml:space="preserve">       </w:t>
+      </w:r>
+      <w:r>
+        <w:rPr>
+          <w:rFonts w:ascii="Courier New" w:eastAsia="Times New Roman" w:hAnsi="Courier New" w:cs="Courier New"/>
+          <w:color w:val="2F5496" w:themeColor="accent1" w:themeShade="BF"/>
+          <w:sz w:val="20"/>
+          <w:szCs w:val="20"/>
+          <w:lang w:val="en-US" w:eastAsia="ru-RU"/>
+        </w:rPr>
+        <w:t xml:space="preserve">if </w:t>
+      </w:r>
+      <w:r>
+        <w:rPr>
+          <w:rFonts w:ascii="Courier New" w:eastAsia="Times New Roman" w:hAnsi="Courier New" w:cs="Courier New"/>
+          <w:color w:val="000000"/>
+          <w:sz w:val="20"/>
+          <w:szCs w:val="20"/>
+          <w:lang w:val="en-US" w:eastAsia="ru-RU"/>
+        </w:rPr>
+        <w:t>(x(</w:t>
+      </w:r>
+      <w:proofErr w:type="spellStart"/>
+      <w:r>
+        <w:rPr>
+          <w:rFonts w:ascii="Courier New" w:eastAsia="Times New Roman" w:hAnsi="Courier New" w:cs="Courier New"/>
+          <w:color w:val="000000"/>
+          <w:sz w:val="20"/>
+          <w:szCs w:val="20"/>
+          <w:lang w:val="en-US" w:eastAsia="ru-RU"/>
+        </w:rPr>
+        <w:t>i</w:t>
+      </w:r>
+      <w:proofErr w:type="spellEnd"/>
+      <w:r>
+        <w:rPr>
+          <w:rFonts w:ascii="Courier New" w:eastAsia="Times New Roman" w:hAnsi="Courier New" w:cs="Courier New"/>
+          <w:color w:val="000000"/>
+          <w:sz w:val="20"/>
+          <w:szCs w:val="20"/>
+          <w:lang w:val="en-US" w:eastAsia="ru-RU"/>
+        </w:rPr>
+        <w:t xml:space="preserve">) &gt;= </w:t>
+      </w:r>
+      <w:proofErr w:type="spellStart"/>
+      <w:r>
+        <w:rPr>
+          <w:rFonts w:ascii="Courier New" w:eastAsia="Times New Roman" w:hAnsi="Courier New" w:cs="Courier New"/>
+          <w:color w:val="000000"/>
+          <w:sz w:val="20"/>
+          <w:szCs w:val="20"/>
+          <w:lang w:val="en-US" w:eastAsia="ru-RU"/>
+        </w:rPr>
+        <w:t>interval_</w:t>
+      </w:r>
+      <w:proofErr w:type="gramStart"/>
+      <w:r>
+        <w:rPr>
+          <w:rFonts w:ascii="Courier New" w:eastAsia="Times New Roman" w:hAnsi="Courier New" w:cs="Courier New"/>
+          <w:color w:val="000000"/>
+          <w:sz w:val="20"/>
+          <w:szCs w:val="20"/>
+          <w:lang w:val="en-US" w:eastAsia="ru-RU"/>
+        </w:rPr>
+        <w:t>value</w:t>
+      </w:r>
+      <w:proofErr w:type="spellEnd"/>
+      <w:r>
+        <w:rPr>
+          <w:rFonts w:ascii="Courier New" w:eastAsia="Times New Roman" w:hAnsi="Courier New" w:cs="Courier New"/>
+          <w:color w:val="000000"/>
+          <w:sz w:val="20"/>
+          <w:szCs w:val="20"/>
+          <w:lang w:val="en-US" w:eastAsia="ru-RU"/>
+        </w:rPr>
+        <w:t>(</w:t>
+      </w:r>
+      <w:proofErr w:type="gramEnd"/>
+      <w:r>
+        <w:rPr>
+          <w:rFonts w:ascii="Courier New" w:eastAsia="Times New Roman" w:hAnsi="Courier New" w:cs="Courier New"/>
+          <w:color w:val="000000"/>
+          <w:sz w:val="20"/>
+          <w:szCs w:val="20"/>
+          <w:lang w:val="en-US" w:eastAsia="ru-RU"/>
+        </w:rPr>
+        <w:t xml:space="preserve">j + 1)) </w:t>
+      </w:r>
+    </w:p>
+    <w:p>
+      <w:pPr>
+        <w:shd w:val="clear" w:color="auto" w:fill="FFFFFF"/>
+        <w:spacing w:line="240" w:lineRule="auto"/>
+        <w:ind w:firstLine="0"/>
+        <w:jc w:val="left"/>
+        <w:rPr>
+          <w:rFonts w:ascii="Courier New" w:eastAsia="Times New Roman" w:hAnsi="Courier New" w:cs="Courier New"/>
+          <w:color w:val="000000"/>
+          <w:sz w:val="20"/>
+          <w:szCs w:val="20"/>
+          <w:lang w:val="en-US" w:eastAsia="ru-RU"/>
+        </w:rPr>
+      </w:pPr>
+      <w:r>
+        <w:rPr>
+          <w:rFonts w:ascii="Courier New" w:eastAsia="Times New Roman" w:hAnsi="Courier New" w:cs="Courier New"/>
+          <w:color w:val="000000"/>
+          <w:sz w:val="20"/>
+          <w:szCs w:val="20"/>
+          <w:lang w:val="en-US" w:eastAsia="ru-RU"/>
+        </w:rPr>
+        <w:t xml:space="preserve">           j = j + 1;</w:t>
+      </w:r>
+    </w:p>
+    <w:p>
+      <w:pPr>
+        <w:shd w:val="clear" w:color="auto" w:fill="FFFFFF"/>
+        <w:spacing w:line="240" w:lineRule="auto"/>
+        <w:ind w:firstLine="0"/>
+        <w:jc w:val="left"/>
+        <w:rPr>
+          <w:rFonts w:ascii="Courier New" w:eastAsia="Times New Roman" w:hAnsi="Courier New" w:cs="Courier New"/>
+          <w:color w:val="000000"/>
+          <w:sz w:val="20"/>
+          <w:szCs w:val="20"/>
+          <w:lang w:val="en-US" w:eastAsia="ru-RU"/>
+        </w:rPr>
+      </w:pPr>
+      <w:r>
+        <w:rPr>
+          <w:rFonts w:ascii="Courier New" w:eastAsia="Times New Roman" w:hAnsi="Courier New" w:cs="Courier New"/>
+          <w:color w:val="000000"/>
+          <w:sz w:val="20"/>
+          <w:szCs w:val="20"/>
+          <w:lang w:val="en-US" w:eastAsia="ru-RU"/>
+        </w:rPr>
+        <w:t xml:space="preserve">       </w:t>
+      </w:r>
+      <w:r>
+        <w:rPr>
+          <w:rFonts w:ascii="Courier New" w:eastAsia="Times New Roman" w:hAnsi="Courier New" w:cs="Courier New"/>
+          <w:color w:val="2F5496" w:themeColor="accent1" w:themeShade="BF"/>
+          <w:sz w:val="20"/>
+          <w:szCs w:val="20"/>
+          <w:lang w:val="en-US" w:eastAsia="ru-RU"/>
+        </w:rPr>
+        <w:t>end</w:t>
+      </w:r>
+    </w:p>
+    <w:p>
+      <w:pPr>
+        <w:shd w:val="clear" w:color="auto" w:fill="FFFFFF"/>
+        <w:spacing w:line="240" w:lineRule="auto"/>
+        <w:ind w:firstLine="0"/>
+        <w:jc w:val="left"/>
+        <w:rPr>
+          <w:rFonts w:ascii="Courier New" w:eastAsia="Times New Roman" w:hAnsi="Courier New" w:cs="Courier New"/>
+          <w:color w:val="000000"/>
+          <w:sz w:val="20"/>
+          <w:szCs w:val="20"/>
+          <w:lang w:val="en-US" w:eastAsia="ru-RU"/>
+        </w:rPr>
+      </w:pPr>
+      <w:r>
+        <w:rPr>
+          <w:rFonts w:ascii="Courier New" w:eastAsia="Times New Roman" w:hAnsi="Courier New" w:cs="Courier New"/>
+          <w:color w:val="000000"/>
+          <w:sz w:val="20"/>
+          <w:szCs w:val="20"/>
+          <w:lang w:val="en-US" w:eastAsia="ru-RU"/>
+        </w:rPr>
+        <w:t xml:space="preserve">       </w:t>
+      </w:r>
+      <w:proofErr w:type="spellStart"/>
+      <w:r>
+        <w:rPr>
+          <w:rFonts w:ascii="Courier New" w:eastAsia="Times New Roman" w:hAnsi="Courier New" w:cs="Courier New"/>
+          <w:color w:val="000000"/>
+          <w:sz w:val="20"/>
+          <w:szCs w:val="20"/>
+          <w:lang w:val="en-US" w:eastAsia="ru-RU"/>
+        </w:rPr>
+        <w:t>interval_count</w:t>
+      </w:r>
+      <w:proofErr w:type="spellEnd"/>
+      <w:r>
+        <w:rPr>
+          <w:rFonts w:ascii="Courier New" w:eastAsia="Times New Roman" w:hAnsi="Courier New" w:cs="Courier New"/>
+          <w:color w:val="000000"/>
+          <w:sz w:val="20"/>
+          <w:szCs w:val="20"/>
+          <w:lang w:val="en-US" w:eastAsia="ru-RU"/>
+        </w:rPr>
+        <w:t xml:space="preserve">(j) = </w:t>
+      </w:r>
+      <w:proofErr w:type="spellStart"/>
+      <w:r>
+        <w:rPr>
+          <w:rFonts w:ascii="Courier New" w:eastAsia="Times New Roman" w:hAnsi="Courier New" w:cs="Courier New"/>
+          <w:color w:val="000000"/>
+          <w:sz w:val="20"/>
+          <w:szCs w:val="20"/>
+          <w:lang w:val="en-US" w:eastAsia="ru-RU"/>
+        </w:rPr>
+        <w:t>interval_count</w:t>
+      </w:r>
+      <w:proofErr w:type="spellEnd"/>
+      <w:r>
+        <w:rPr>
+          <w:rFonts w:ascii="Courier New" w:eastAsia="Times New Roman" w:hAnsi="Courier New" w:cs="Courier New"/>
+          <w:color w:val="000000"/>
+          <w:sz w:val="20"/>
+          <w:szCs w:val="20"/>
+          <w:lang w:val="en-US" w:eastAsia="ru-RU"/>
+        </w:rPr>
+        <w:t>(j) + 1;</w:t>
+      </w:r>
+    </w:p>
+    <w:p>
+      <w:pPr>
+        <w:shd w:val="clear" w:color="auto" w:fill="FFFFFF"/>
+        <w:spacing w:line="240" w:lineRule="auto"/>
+        <w:ind w:firstLine="0"/>
+        <w:jc w:val="left"/>
+        <w:rPr>
+          <w:rFonts w:ascii="Courier New" w:eastAsia="Times New Roman" w:hAnsi="Courier New" w:cs="Courier New"/>
+          <w:color w:val="000000"/>
+          <w:sz w:val="20"/>
+          <w:szCs w:val="20"/>
+          <w:lang w:val="en-US" w:eastAsia="ru-RU"/>
+        </w:rPr>
+      </w:pPr>
+      <w:r>
+        <w:rPr>
+          <w:rFonts w:ascii="Courier New" w:eastAsia="Times New Roman" w:hAnsi="Courier New" w:cs="Courier New"/>
+          <w:color w:val="000000"/>
+          <w:sz w:val="20"/>
+          <w:szCs w:val="20"/>
+          <w:lang w:val="en-US" w:eastAsia="ru-RU"/>
+        </w:rPr>
+        <w:t xml:space="preserve">    </w:t>
+      </w:r>
+      <w:r>
+        <w:rPr>
+          <w:rFonts w:ascii="Courier New" w:eastAsia="Times New Roman" w:hAnsi="Courier New" w:cs="Courier New"/>
+          <w:color w:val="2F5496" w:themeColor="accent1" w:themeShade="BF"/>
+          <w:sz w:val="20"/>
+          <w:szCs w:val="20"/>
+          <w:lang w:val="en-US" w:eastAsia="ru-RU"/>
+        </w:rPr>
+        <w:t>end</w:t>
+      </w:r>
+    </w:p>
+    <w:p>
+      <w:pPr>
+        <w:shd w:val="clear" w:color="auto" w:fill="FFFFFF"/>
+        <w:spacing w:line="240" w:lineRule="auto"/>
+        <w:ind w:firstLine="0"/>
+        <w:jc w:val="left"/>
+        <w:rPr>
+          <w:rFonts w:ascii="Courier New" w:eastAsia="Times New Roman" w:hAnsi="Courier New" w:cs="Courier New"/>
+          <w:color w:val="000000"/>
+          <w:sz w:val="20"/>
+          <w:szCs w:val="20"/>
+          <w:lang w:val="en-US" w:eastAsia="ru-RU"/>
+        </w:rPr>
+      </w:pPr>
+      <w:r>
+        <w:rPr>
+          <w:rFonts w:ascii="Courier New" w:eastAsia="Times New Roman" w:hAnsi="Courier New" w:cs="Courier New"/>
+          <w:color w:val="000000"/>
+          <w:sz w:val="20"/>
+          <w:szCs w:val="20"/>
+          <w:lang w:val="en-US" w:eastAsia="ru-RU"/>
+        </w:rPr>
+        <w:t xml:space="preserve">    </w:t>
+      </w:r>
+    </w:p>
+    <w:p>
+      <w:pPr>
+        <w:shd w:val="clear" w:color="auto" w:fill="FFFFFF"/>
+        <w:spacing w:line="240" w:lineRule="auto"/>
+        <w:ind w:firstLine="0"/>
+        <w:jc w:val="left"/>
+        <w:rPr>
+          <w:rFonts w:ascii="Courier New" w:eastAsia="Times New Roman" w:hAnsi="Courier New" w:cs="Courier New"/>
+          <w:color w:val="000000"/>
+          <w:sz w:val="20"/>
+          <w:szCs w:val="20"/>
+          <w:lang w:val="en-US" w:eastAsia="ru-RU"/>
+        </w:rPr>
+      </w:pPr>
+      <w:r>
+        <w:rPr>
+          <w:rFonts w:ascii="Courier New" w:eastAsia="Times New Roman" w:hAnsi="Courier New" w:cs="Courier New"/>
+          <w:color w:val="000000"/>
+          <w:sz w:val="20"/>
+          <w:szCs w:val="20"/>
+          <w:lang w:val="en-US" w:eastAsia="ru-RU"/>
+        </w:rPr>
+        <w:t xml:space="preserve">    </w:t>
+      </w:r>
+      <w:r>
+        <w:rPr>
+          <w:rFonts w:ascii="Courier New" w:eastAsia="Times New Roman" w:hAnsi="Courier New" w:cs="Courier New"/>
+          <w:color w:val="2F5496" w:themeColor="accent1" w:themeShade="BF"/>
+          <w:sz w:val="20"/>
+          <w:szCs w:val="20"/>
+          <w:lang w:val="en-US" w:eastAsia="ru-RU"/>
+        </w:rPr>
+        <w:t xml:space="preserve">for </w:t>
+      </w:r>
+      <w:proofErr w:type="spellStart"/>
+      <w:r>
+        <w:rPr>
+          <w:rFonts w:ascii="Courier New" w:eastAsia="Times New Roman" w:hAnsi="Courier New" w:cs="Courier New"/>
+          <w:color w:val="000000"/>
+          <w:sz w:val="20"/>
+          <w:szCs w:val="20"/>
+          <w:lang w:val="en-US" w:eastAsia="ru-RU"/>
+        </w:rPr>
+        <w:t>i</w:t>
+      </w:r>
+      <w:proofErr w:type="spellEnd"/>
+      <w:r>
+        <w:rPr>
+          <w:rFonts w:ascii="Courier New" w:eastAsia="Times New Roman" w:hAnsi="Courier New" w:cs="Courier New"/>
+          <w:color w:val="000000"/>
+          <w:sz w:val="20"/>
+          <w:szCs w:val="20"/>
+          <w:lang w:val="en-US" w:eastAsia="ru-RU"/>
+        </w:rPr>
+        <w:t xml:space="preserve"> = 1: m - 1</w:t>
+      </w:r>
+    </w:p>
+    <w:p>
+      <w:pPr>
+        <w:shd w:val="clear" w:color="auto" w:fill="FFFFFF"/>
+        <w:spacing w:line="240" w:lineRule="auto"/>
+        <w:ind w:firstLine="0"/>
+        <w:jc w:val="left"/>
+        <w:rPr>
+          <w:rFonts w:ascii="Courier New" w:eastAsia="Times New Roman" w:hAnsi="Courier New" w:cs="Courier New"/>
+          <w:color w:val="000000"/>
+          <w:sz w:val="20"/>
+          <w:szCs w:val="20"/>
+          <w:lang w:val="en-US" w:eastAsia="ru-RU"/>
+        </w:rPr>
+      </w:pPr>
+      <w:r>
+        <w:rPr>
+          <w:rFonts w:ascii="Courier New" w:eastAsia="Times New Roman" w:hAnsi="Courier New" w:cs="Courier New"/>
+          <w:color w:val="2F5496" w:themeColor="accent1" w:themeShade="BF"/>
+          <w:sz w:val="20"/>
+          <w:szCs w:val="20"/>
+          <w:lang w:val="en-US" w:eastAsia="ru-RU"/>
+        </w:rPr>
+        <w:t xml:space="preserve">       </w:t>
+      </w:r>
+      <w:proofErr w:type="spellStart"/>
+      <w:proofErr w:type="gramStart"/>
+      <w:r>
+        <w:rPr>
+          <w:rFonts w:ascii="Courier New" w:eastAsia="Times New Roman" w:hAnsi="Courier New" w:cs="Courier New"/>
+          <w:color w:val="000000"/>
+          <w:sz w:val="20"/>
+          <w:szCs w:val="20"/>
+          <w:lang w:val="en-US" w:eastAsia="ru-RU"/>
+        </w:rPr>
+        <w:t>fprintf</w:t>
+      </w:r>
+      <w:proofErr w:type="spellEnd"/>
+      <w:r>
+        <w:rPr>
+          <w:rFonts w:ascii="Courier New" w:eastAsia="Times New Roman" w:hAnsi="Courier New" w:cs="Courier New"/>
+          <w:color w:val="000000"/>
+          <w:sz w:val="20"/>
+          <w:szCs w:val="20"/>
+          <w:lang w:val="en-US" w:eastAsia="ru-RU"/>
+        </w:rPr>
+        <w:t>(</w:t>
+      </w:r>
+      <w:proofErr w:type="gramEnd"/>
+      <w:r>
+        <w:rPr>
+          <w:rFonts w:ascii="Courier New" w:eastAsia="Times New Roman" w:hAnsi="Courier New" w:cs="Courier New"/>
+          <w:color w:val="000000"/>
+          <w:sz w:val="20"/>
+          <w:szCs w:val="20"/>
+          <w:lang w:val="en-US" w:eastAsia="ru-RU"/>
+        </w:rPr>
+        <w:t xml:space="preserve">"[%5.2f; %5.2f) - %d\n", </w:t>
+      </w:r>
+      <w:proofErr w:type="spellStart"/>
+      <w:r>
+        <w:rPr>
+          <w:rFonts w:ascii="Courier New" w:eastAsia="Times New Roman" w:hAnsi="Courier New" w:cs="Courier New"/>
+          <w:color w:val="000000"/>
+          <w:sz w:val="20"/>
+          <w:szCs w:val="20"/>
+          <w:lang w:val="en-US" w:eastAsia="ru-RU"/>
+        </w:rPr>
+        <w:t>interval_value</w:t>
+      </w:r>
+      <w:proofErr w:type="spellEnd"/>
+      <w:r>
+        <w:rPr>
+          <w:rFonts w:ascii="Courier New" w:eastAsia="Times New Roman" w:hAnsi="Courier New" w:cs="Courier New"/>
+          <w:color w:val="000000"/>
+          <w:sz w:val="20"/>
+          <w:szCs w:val="20"/>
+          <w:lang w:val="en-US" w:eastAsia="ru-RU"/>
+        </w:rPr>
+        <w:t>(</w:t>
+      </w:r>
+      <w:proofErr w:type="spellStart"/>
+      <w:r>
+        <w:rPr>
+          <w:rFonts w:ascii="Courier New" w:eastAsia="Times New Roman" w:hAnsi="Courier New" w:cs="Courier New"/>
+          <w:color w:val="000000"/>
+          <w:sz w:val="20"/>
+          <w:szCs w:val="20"/>
+          <w:lang w:val="en-US" w:eastAsia="ru-RU"/>
+        </w:rPr>
+        <w:t>i</w:t>
+      </w:r>
+      <w:proofErr w:type="spellEnd"/>
+      <w:r>
+        <w:rPr>
+          <w:rFonts w:ascii="Courier New" w:eastAsia="Times New Roman" w:hAnsi="Courier New" w:cs="Courier New"/>
+          <w:color w:val="000000"/>
+          <w:sz w:val="20"/>
+          <w:szCs w:val="20"/>
+          <w:lang w:val="en-US" w:eastAsia="ru-RU"/>
+        </w:rPr>
+        <w:t xml:space="preserve">), </w:t>
+      </w:r>
+      <w:proofErr w:type="spellStart"/>
+      <w:r>
+        <w:rPr>
+          <w:rFonts w:ascii="Courier New" w:eastAsia="Times New Roman" w:hAnsi="Courier New" w:cs="Courier New"/>
+          <w:color w:val="000000"/>
+          <w:sz w:val="20"/>
+          <w:szCs w:val="20"/>
+          <w:lang w:val="en-US" w:eastAsia="ru-RU"/>
+        </w:rPr>
+        <w:t>interval_value</w:t>
+      </w:r>
+      <w:proofErr w:type="spellEnd"/>
+      <w:r>
+        <w:rPr>
+          <w:rFonts w:ascii="Courier New" w:eastAsia="Times New Roman" w:hAnsi="Courier New" w:cs="Courier New"/>
+          <w:color w:val="000000"/>
+          <w:sz w:val="20"/>
+          <w:szCs w:val="20"/>
+          <w:lang w:val="en-US" w:eastAsia="ru-RU"/>
+        </w:rPr>
+        <w:t>(</w:t>
+      </w:r>
+      <w:proofErr w:type="spellStart"/>
+      <w:r>
+        <w:rPr>
+          <w:rFonts w:ascii="Courier New" w:eastAsia="Times New Roman" w:hAnsi="Courier New" w:cs="Courier New"/>
+          <w:color w:val="000000"/>
+          <w:sz w:val="20"/>
+          <w:szCs w:val="20"/>
+          <w:lang w:val="en-US" w:eastAsia="ru-RU"/>
+        </w:rPr>
+        <w:t>i</w:t>
+      </w:r>
+      <w:proofErr w:type="spellEnd"/>
+      <w:r>
+        <w:rPr>
+          <w:rFonts w:ascii="Courier New" w:eastAsia="Times New Roman" w:hAnsi="Courier New" w:cs="Courier New"/>
+          <w:color w:val="000000"/>
+          <w:sz w:val="20"/>
+          <w:szCs w:val="20"/>
+          <w:lang w:val="en-US" w:eastAsia="ru-RU"/>
+        </w:rPr>
+        <w:t xml:space="preserve"> + 1), </w:t>
+      </w:r>
+      <w:proofErr w:type="spellStart"/>
+      <w:r>
+        <w:rPr>
+          <w:rFonts w:ascii="Courier New" w:eastAsia="Times New Roman" w:hAnsi="Courier New" w:cs="Courier New"/>
+          <w:color w:val="000000"/>
+          <w:sz w:val="20"/>
+          <w:szCs w:val="20"/>
+          <w:lang w:val="en-US" w:eastAsia="ru-RU"/>
+        </w:rPr>
+        <w:t>interval_count</w:t>
+      </w:r>
+      <w:proofErr w:type="spellEnd"/>
+      <w:r>
+        <w:rPr>
+          <w:rFonts w:ascii="Courier New" w:eastAsia="Times New Roman" w:hAnsi="Courier New" w:cs="Courier New"/>
+          <w:color w:val="000000"/>
+          <w:sz w:val="20"/>
+          <w:szCs w:val="20"/>
+          <w:lang w:val="en-US" w:eastAsia="ru-RU"/>
+        </w:rPr>
+        <w:t>(</w:t>
+      </w:r>
+      <w:proofErr w:type="spellStart"/>
+      <w:r>
+        <w:rPr>
+          <w:rFonts w:ascii="Courier New" w:eastAsia="Times New Roman" w:hAnsi="Courier New" w:cs="Courier New"/>
+          <w:color w:val="000000"/>
+          <w:sz w:val="20"/>
+          <w:szCs w:val="20"/>
+          <w:lang w:val="en-US" w:eastAsia="ru-RU"/>
+        </w:rPr>
+        <w:t>i</w:t>
+      </w:r>
+      <w:proofErr w:type="spellEnd"/>
+      <w:r>
+        <w:rPr>
+          <w:rFonts w:ascii="Courier New" w:eastAsia="Times New Roman" w:hAnsi="Courier New" w:cs="Courier New"/>
+          <w:color w:val="000000"/>
+          <w:sz w:val="20"/>
+          <w:szCs w:val="20"/>
+          <w:lang w:val="en-US" w:eastAsia="ru-RU"/>
+        </w:rPr>
+        <w:t xml:space="preserve">)); </w:t>
+      </w:r>
+    </w:p>
+    <w:p>
+      <w:pPr>
+        <w:shd w:val="clear" w:color="auto" w:fill="FFFFFF"/>
+        <w:spacing w:line="240" w:lineRule="auto"/>
+        <w:ind w:firstLine="0"/>
+        <w:jc w:val="left"/>
+        <w:rPr>
+          <w:rFonts w:ascii="Courier New" w:eastAsia="Times New Roman" w:hAnsi="Courier New" w:cs="Courier New"/>
+          <w:color w:val="000000"/>
+          <w:sz w:val="20"/>
+          <w:szCs w:val="20"/>
+          <w:lang w:val="en-US" w:eastAsia="ru-RU"/>
+        </w:rPr>
+      </w:pPr>
+      <w:r>
+        <w:rPr>
+          <w:rFonts w:ascii="Courier New" w:eastAsia="Times New Roman" w:hAnsi="Courier New" w:cs="Courier New"/>
+          <w:color w:val="000000"/>
+          <w:sz w:val="20"/>
+          <w:szCs w:val="20"/>
+          <w:lang w:val="en-US" w:eastAsia="ru-RU"/>
+        </w:rPr>
+        <w:t xml:space="preserve">    </w:t>
+      </w:r>
+      <w:r>
+        <w:rPr>
+          <w:rFonts w:ascii="Courier New" w:eastAsia="Times New Roman" w:hAnsi="Courier New" w:cs="Courier New"/>
+          <w:color w:val="2F5496" w:themeColor="accent1" w:themeShade="BF"/>
+          <w:sz w:val="20"/>
+          <w:szCs w:val="20"/>
+          <w:lang w:val="en-US" w:eastAsia="ru-RU"/>
+        </w:rPr>
+        <w:t>end</w:t>
+      </w:r>
+    </w:p>
+    <w:p>
+      <w:pPr>
+        <w:shd w:val="clear" w:color="auto" w:fill="FFFFFF"/>
+        <w:spacing w:line="240" w:lineRule="auto"/>
+        <w:ind w:firstLine="0"/>
+        <w:jc w:val="left"/>
+        <w:rPr>
+          <w:rFonts w:ascii="Courier New" w:eastAsia="Times New Roman" w:hAnsi="Courier New" w:cs="Courier New"/>
+          <w:color w:val="000000"/>
+          <w:sz w:val="20"/>
+          <w:szCs w:val="20"/>
+          <w:lang w:val="en-US" w:eastAsia="ru-RU"/>
+        </w:rPr>
+      </w:pPr>
+      <w:r>
+        <w:rPr>
+          <w:rFonts w:ascii="Courier New" w:eastAsia="Times New Roman" w:hAnsi="Courier New" w:cs="Courier New"/>
+          <w:color w:val="000000"/>
+          <w:sz w:val="20"/>
+          <w:szCs w:val="20"/>
+          <w:lang w:val="en-US" w:eastAsia="ru-RU"/>
+        </w:rPr>
+        <w:t xml:space="preserve">    </w:t>
+      </w:r>
+      <w:proofErr w:type="spellStart"/>
+      <w:proofErr w:type="gramStart"/>
+      <w:r>
+        <w:rPr>
+          <w:rFonts w:ascii="Courier New" w:eastAsia="Times New Roman" w:hAnsi="Courier New" w:cs="Courier New"/>
+          <w:color w:val="000000"/>
+          <w:sz w:val="20"/>
+          <w:szCs w:val="20"/>
+          <w:lang w:val="en-US" w:eastAsia="ru-RU"/>
+        </w:rPr>
+        <w:t>fprintf</w:t>
+      </w:r>
+      <w:proofErr w:type="spellEnd"/>
+      <w:r>
+        <w:rPr>
+          <w:rFonts w:ascii="Courier New" w:eastAsia="Times New Roman" w:hAnsi="Courier New" w:cs="Courier New"/>
+          <w:color w:val="000000"/>
+          <w:sz w:val="20"/>
+          <w:szCs w:val="20"/>
+          <w:lang w:val="en-US" w:eastAsia="ru-RU"/>
+        </w:rPr>
+        <w:t>(</w:t>
+      </w:r>
+      <w:proofErr w:type="gramEnd"/>
+      <w:r>
+        <w:rPr>
+          <w:rFonts w:ascii="Courier New" w:eastAsia="Times New Roman" w:hAnsi="Courier New" w:cs="Courier New"/>
+          <w:color w:val="000000"/>
+          <w:sz w:val="20"/>
+          <w:szCs w:val="20"/>
+          <w:lang w:val="en-US" w:eastAsia="ru-RU"/>
+        </w:rPr>
+        <w:t xml:space="preserve">"[%5.2f; %5.2f] - %d\n", </w:t>
+      </w:r>
+      <w:proofErr w:type="spellStart"/>
+      <w:r>
+        <w:rPr>
+          <w:rFonts w:ascii="Courier New" w:eastAsia="Times New Roman" w:hAnsi="Courier New" w:cs="Courier New"/>
+          <w:color w:val="000000"/>
+          <w:sz w:val="20"/>
+          <w:szCs w:val="20"/>
+          <w:lang w:val="en-US" w:eastAsia="ru-RU"/>
+        </w:rPr>
+        <w:t>interval_value</w:t>
+      </w:r>
+      <w:proofErr w:type="spellEnd"/>
+      <w:r>
+        <w:rPr>
+          <w:rFonts w:ascii="Courier New" w:eastAsia="Times New Roman" w:hAnsi="Courier New" w:cs="Courier New"/>
+          <w:color w:val="000000"/>
+          <w:sz w:val="20"/>
+          <w:szCs w:val="20"/>
+          <w:lang w:val="en-US" w:eastAsia="ru-RU"/>
+        </w:rPr>
+        <w:t xml:space="preserve">(m), </w:t>
+      </w:r>
+      <w:proofErr w:type="spellStart"/>
+      <w:r>
+        <w:rPr>
+          <w:rFonts w:ascii="Courier New" w:eastAsia="Times New Roman" w:hAnsi="Courier New" w:cs="Courier New"/>
+          <w:color w:val="000000"/>
+          <w:sz w:val="20"/>
+          <w:szCs w:val="20"/>
+          <w:lang w:val="en-US" w:eastAsia="ru-RU"/>
+        </w:rPr>
+        <w:t>interval_value</w:t>
+      </w:r>
+      <w:proofErr w:type="spellEnd"/>
+      <w:r>
+        <w:rPr>
+          <w:rFonts w:ascii="Courier New" w:eastAsia="Times New Roman" w:hAnsi="Courier New" w:cs="Courier New"/>
+          <w:color w:val="000000"/>
+          <w:sz w:val="20"/>
+          <w:szCs w:val="20"/>
+          <w:lang w:val="en-US" w:eastAsia="ru-RU"/>
+        </w:rPr>
+        <w:t xml:space="preserve">(m + 1), </w:t>
+      </w:r>
+      <w:proofErr w:type="spellStart"/>
+      <w:r>
+        <w:rPr>
+          <w:rFonts w:ascii="Courier New" w:eastAsia="Times New Roman" w:hAnsi="Courier New" w:cs="Courier New"/>
+          <w:color w:val="000000"/>
+          <w:sz w:val="20"/>
+          <w:szCs w:val="20"/>
+          <w:lang w:val="en-US" w:eastAsia="ru-RU"/>
+        </w:rPr>
+        <w:t>interval_count</w:t>
+      </w:r>
+      <w:proofErr w:type="spellEnd"/>
+      <w:r>
+        <w:rPr>
+          <w:rFonts w:ascii="Courier New" w:eastAsia="Times New Roman" w:hAnsi="Courier New" w:cs="Courier New"/>
+          <w:color w:val="000000"/>
+          <w:sz w:val="20"/>
+          <w:szCs w:val="20"/>
+          <w:lang w:val="en-US" w:eastAsia="ru-RU"/>
+        </w:rPr>
+        <w:t xml:space="preserve">(m)); </w:t>
+      </w:r>
+    </w:p>
+    <w:p>
+      <w:pPr>
+        <w:shd w:val="clear" w:color="auto" w:fill="FFFFFF"/>
+        <w:spacing w:line="240" w:lineRule="auto"/>
+        <w:ind w:firstLine="0"/>
+        <w:jc w:val="left"/>
+        <w:rPr>
+          <w:rFonts w:ascii="Courier New" w:eastAsia="Times New Roman" w:hAnsi="Courier New" w:cs="Courier New"/>
+          <w:color w:val="000000"/>
+          <w:sz w:val="20"/>
+          <w:szCs w:val="20"/>
+          <w:lang w:val="en-US" w:eastAsia="ru-RU"/>
+        </w:rPr>
+      </w:pPr>
+      <w:r>
+        <w:rPr>
+          <w:rFonts w:ascii="Courier New" w:eastAsia="Times New Roman" w:hAnsi="Courier New" w:cs="Courier New"/>
+          <w:color w:val="000000"/>
+          <w:sz w:val="20"/>
+          <w:szCs w:val="20"/>
+          <w:lang w:val="en-US" w:eastAsia="ru-RU"/>
+        </w:rPr>
+        <w:t xml:space="preserve">    </w:t>
+      </w:r>
+    </w:p>
+    <w:p>
+      <w:pPr>
+        <w:shd w:val="clear" w:color="auto" w:fill="FFFFFF"/>
+        <w:spacing w:line="240" w:lineRule="auto"/>
+        <w:ind w:firstLine="0"/>
+        <w:jc w:val="left"/>
+        <w:rPr>
+          <w:rFonts w:ascii="Courier New" w:eastAsia="Times New Roman" w:hAnsi="Courier New" w:cs="Courier New"/>
+          <w:color w:val="000000"/>
+          <w:sz w:val="20"/>
+          <w:szCs w:val="20"/>
+          <w:lang w:val="en-US" w:eastAsia="ru-RU"/>
+        </w:rPr>
+      </w:pPr>
+      <w:r>
+        <w:rPr>
+          <w:rFonts w:ascii="Courier New" w:eastAsia="Times New Roman" w:hAnsi="Courier New" w:cs="Courier New"/>
+          <w:color w:val="000000"/>
+          <w:sz w:val="20"/>
+          <w:szCs w:val="20"/>
+          <w:lang w:val="en-US" w:eastAsia="ru-RU"/>
+        </w:rPr>
+        <w:t xml:space="preserve">    graph = </w:t>
+      </w:r>
+      <w:proofErr w:type="spellStart"/>
+      <w:r>
+        <w:rPr>
+          <w:rFonts w:ascii="Courier New" w:eastAsia="Times New Roman" w:hAnsi="Courier New" w:cs="Courier New"/>
+          <w:color w:val="000000"/>
+          <w:sz w:val="20"/>
+          <w:szCs w:val="20"/>
+          <w:lang w:val="en-US" w:eastAsia="ru-RU"/>
+        </w:rPr>
+        <w:t>interval_count</w:t>
+      </w:r>
+      <w:proofErr w:type="spellEnd"/>
+      <w:r>
+        <w:rPr>
+          <w:rFonts w:ascii="Courier New" w:eastAsia="Times New Roman" w:hAnsi="Courier New" w:cs="Courier New"/>
+          <w:color w:val="000000"/>
+          <w:sz w:val="20"/>
+          <w:szCs w:val="20"/>
+          <w:lang w:val="en-US" w:eastAsia="ru-RU"/>
+        </w:rPr>
+        <w:t>(1:m+1);</w:t>
+      </w:r>
+    </w:p>
+    <w:p>
+      <w:pPr>
+        <w:shd w:val="clear" w:color="auto" w:fill="FFFFFF"/>
+        <w:spacing w:line="240" w:lineRule="auto"/>
+        <w:ind w:firstLine="0"/>
+        <w:jc w:val="left"/>
+        <w:rPr>
+          <w:rFonts w:ascii="Courier New" w:eastAsia="Times New Roman" w:hAnsi="Courier New" w:cs="Courier New"/>
+          <w:color w:val="000000"/>
+          <w:sz w:val="20"/>
+          <w:szCs w:val="20"/>
+          <w:lang w:val="en-US" w:eastAsia="ru-RU"/>
+        </w:rPr>
+      </w:pPr>
+      <w:r>
+        <w:rPr>
+          <w:rFonts w:ascii="Courier New" w:eastAsia="Times New Roman" w:hAnsi="Courier New" w:cs="Courier New"/>
+          <w:color w:val="000000"/>
+          <w:sz w:val="20"/>
+          <w:szCs w:val="20"/>
+          <w:lang w:val="en-US" w:eastAsia="ru-RU"/>
+        </w:rPr>
+        <w:t xml:space="preserve">    </w:t>
+      </w:r>
+      <w:r>
+        <w:rPr>
+          <w:rFonts w:ascii="Courier New" w:eastAsia="Times New Roman" w:hAnsi="Courier New" w:cs="Courier New"/>
+          <w:color w:val="2F5496" w:themeColor="accent1" w:themeShade="BF"/>
+          <w:sz w:val="20"/>
+          <w:szCs w:val="20"/>
+          <w:lang w:val="en-US" w:eastAsia="ru-RU"/>
+        </w:rPr>
+        <w:t xml:space="preserve">for </w:t>
+      </w:r>
+      <w:proofErr w:type="spellStart"/>
+      <w:r>
+        <w:rPr>
+          <w:rFonts w:ascii="Courier New" w:eastAsia="Times New Roman" w:hAnsi="Courier New" w:cs="Courier New"/>
+          <w:color w:val="000000"/>
+          <w:sz w:val="20"/>
+          <w:szCs w:val="20"/>
+          <w:lang w:val="en-US" w:eastAsia="ru-RU"/>
+        </w:rPr>
+        <w:t>i</w:t>
+      </w:r>
+      <w:proofErr w:type="spellEnd"/>
+      <w:r>
+        <w:rPr>
+          <w:rFonts w:ascii="Courier New" w:eastAsia="Times New Roman" w:hAnsi="Courier New" w:cs="Courier New"/>
+          <w:color w:val="000000"/>
+          <w:sz w:val="20"/>
+          <w:szCs w:val="20"/>
+          <w:lang w:val="en-US" w:eastAsia="ru-RU"/>
+        </w:rPr>
+        <w:t xml:space="preserve"> = 1: m + 1</w:t>
+      </w:r>
+    </w:p>
+    <w:p>
+      <w:pPr>
+        <w:shd w:val="clear" w:color="auto" w:fill="FFFFFF"/>
+        <w:spacing w:line="240" w:lineRule="auto"/>
+        <w:ind w:firstLine="0"/>
+        <w:jc w:val="left"/>
+        <w:rPr>
+          <w:rFonts w:ascii="Courier New" w:eastAsia="Times New Roman" w:hAnsi="Courier New" w:cs="Courier New"/>
+          <w:color w:val="000000"/>
+          <w:sz w:val="20"/>
+          <w:szCs w:val="20"/>
+          <w:lang w:val="en-US" w:eastAsia="ru-RU"/>
+        </w:rPr>
+      </w:pPr>
+      <w:r>
+        <w:rPr>
+          <w:rFonts w:ascii="Courier New" w:eastAsia="Times New Roman" w:hAnsi="Courier New" w:cs="Courier New"/>
+          <w:color w:val="000000"/>
+          <w:sz w:val="20"/>
+          <w:szCs w:val="20"/>
+          <w:lang w:val="en-US" w:eastAsia="ru-RU"/>
+        </w:rPr>
+        <w:t xml:space="preserve">        graph(</w:t>
+      </w:r>
+      <w:proofErr w:type="spellStart"/>
+      <w:r>
+        <w:rPr>
+          <w:rFonts w:ascii="Courier New" w:eastAsia="Times New Roman" w:hAnsi="Courier New" w:cs="Courier New"/>
+          <w:color w:val="000000"/>
+          <w:sz w:val="20"/>
+          <w:szCs w:val="20"/>
+          <w:lang w:val="en-US" w:eastAsia="ru-RU"/>
+        </w:rPr>
+        <w:t>i</w:t>
+      </w:r>
+      <w:proofErr w:type="spellEnd"/>
+      <w:r>
+        <w:rPr>
+          <w:rFonts w:ascii="Courier New" w:eastAsia="Times New Roman" w:hAnsi="Courier New" w:cs="Courier New"/>
+          <w:color w:val="000000"/>
+          <w:sz w:val="20"/>
+          <w:szCs w:val="20"/>
+          <w:lang w:val="en-US" w:eastAsia="ru-RU"/>
+        </w:rPr>
+        <w:t xml:space="preserve">) = </w:t>
+      </w:r>
+      <w:proofErr w:type="spellStart"/>
+      <w:r>
+        <w:rPr>
+          <w:rFonts w:ascii="Courier New" w:eastAsia="Times New Roman" w:hAnsi="Courier New" w:cs="Courier New"/>
+          <w:color w:val="000000"/>
+          <w:sz w:val="20"/>
+          <w:szCs w:val="20"/>
+          <w:lang w:val="en-US" w:eastAsia="ru-RU"/>
+        </w:rPr>
+        <w:t>interval_count</w:t>
+      </w:r>
+      <w:proofErr w:type="spellEnd"/>
+      <w:r>
+        <w:rPr>
+          <w:rFonts w:ascii="Courier New" w:eastAsia="Times New Roman" w:hAnsi="Courier New" w:cs="Courier New"/>
+          <w:color w:val="000000"/>
+          <w:sz w:val="20"/>
+          <w:szCs w:val="20"/>
+          <w:lang w:val="en-US" w:eastAsia="ru-RU"/>
+        </w:rPr>
+        <w:t>(</w:t>
+      </w:r>
+      <w:proofErr w:type="spellStart"/>
+      <w:r>
+        <w:rPr>
+          <w:rFonts w:ascii="Courier New" w:eastAsia="Times New Roman" w:hAnsi="Courier New" w:cs="Courier New"/>
+          <w:color w:val="000000"/>
+          <w:sz w:val="20"/>
+          <w:szCs w:val="20"/>
+          <w:lang w:val="en-US" w:eastAsia="ru-RU"/>
+        </w:rPr>
+        <w:t>i</w:t>
+      </w:r>
+      <w:proofErr w:type="spellEnd"/>
+      <w:r>
+        <w:rPr>
+          <w:rFonts w:ascii="Courier New" w:eastAsia="Times New Roman" w:hAnsi="Courier New" w:cs="Courier New"/>
+          <w:color w:val="000000"/>
+          <w:sz w:val="20"/>
+          <w:szCs w:val="20"/>
+          <w:lang w:val="en-US" w:eastAsia="ru-RU"/>
+        </w:rPr>
+        <w:t>) / (n * d);</w:t>
+      </w:r>
+    </w:p>
+    <w:p>
+      <w:pPr>
+        <w:shd w:val="clear" w:color="auto" w:fill="FFFFFF"/>
+        <w:spacing w:line="240" w:lineRule="auto"/>
+        <w:ind w:firstLine="0"/>
+        <w:jc w:val="left"/>
+        <w:rPr>
+          <w:rFonts w:ascii="Courier New" w:eastAsia="Times New Roman" w:hAnsi="Courier New" w:cs="Courier New"/>
+          <w:color w:val="000000"/>
+          <w:sz w:val="20"/>
+          <w:szCs w:val="20"/>
+          <w:lang w:val="en-US" w:eastAsia="ru-RU"/>
+        </w:rPr>
+      </w:pPr>
+      <w:r>
+        <w:rPr>
+          <w:rFonts w:ascii="Courier New" w:eastAsia="Times New Roman" w:hAnsi="Courier New" w:cs="Courier New"/>
+          <w:color w:val="000000"/>
+          <w:sz w:val="20"/>
+          <w:szCs w:val="20"/>
+          <w:lang w:val="en-US" w:eastAsia="ru-RU"/>
+        </w:rPr>
+        <w:t xml:space="preserve">    </w:t>
+      </w:r>
+      <w:r>
+        <w:rPr>
+          <w:rFonts w:ascii="Courier New" w:eastAsia="Times New Roman" w:hAnsi="Courier New" w:cs="Courier New"/>
+          <w:color w:val="2F5496" w:themeColor="accent1" w:themeShade="BF"/>
+          <w:sz w:val="20"/>
+          <w:szCs w:val="20"/>
+          <w:lang w:val="en-US" w:eastAsia="ru-RU"/>
+        </w:rPr>
+        <w:t>end</w:t>
+      </w:r>
+    </w:p>
+    <w:p>
+      <w:pPr>
+        <w:shd w:val="clear" w:color="auto" w:fill="FFFFFF"/>
+        <w:spacing w:line="240" w:lineRule="auto"/>
+        <w:ind w:firstLine="0"/>
+        <w:jc w:val="left"/>
+        <w:rPr>
+          <w:rFonts w:ascii="Courier New" w:eastAsia="Times New Roman" w:hAnsi="Courier New" w:cs="Courier New"/>
+          <w:color w:val="000000"/>
+          <w:sz w:val="20"/>
+          <w:szCs w:val="20"/>
+          <w:lang w:val="en-US" w:eastAsia="ru-RU"/>
+        </w:rPr>
+      </w:pPr>
+      <w:r>
+        <w:rPr>
+          <w:rFonts w:ascii="Courier New" w:eastAsia="Times New Roman" w:hAnsi="Courier New" w:cs="Courier New"/>
+          <w:color w:val="000000"/>
+          <w:sz w:val="20"/>
+          <w:szCs w:val="20"/>
+          <w:lang w:val="en-US" w:eastAsia="ru-RU"/>
+        </w:rPr>
+        <w:t xml:space="preserve">    </w:t>
+      </w:r>
+    </w:p>
+    <w:p>
+      <w:pPr>
+        <w:shd w:val="clear" w:color="auto" w:fill="FFFFFF"/>
+        <w:spacing w:line="240" w:lineRule="auto"/>
+        <w:ind w:firstLine="0"/>
+        <w:jc w:val="left"/>
+        <w:rPr>
+          <w:rFonts w:ascii="Courier New" w:eastAsia="Times New Roman" w:hAnsi="Courier New" w:cs="Courier New"/>
+          <w:color w:val="000000"/>
+          <w:sz w:val="20"/>
+          <w:szCs w:val="20"/>
+          <w:lang w:val="en-US" w:eastAsia="ru-RU"/>
+        </w:rPr>
+      </w:pPr>
+      <w:r>
+        <w:rPr>
+          <w:rFonts w:ascii="Courier New" w:eastAsia="Times New Roman" w:hAnsi="Courier New" w:cs="Courier New"/>
+          <w:color w:val="000000"/>
+          <w:sz w:val="20"/>
+          <w:szCs w:val="20"/>
+          <w:lang w:val="en-US" w:eastAsia="ru-RU"/>
+        </w:rPr>
+        <w:t xml:space="preserve">    </w:t>
+      </w:r>
+      <w:proofErr w:type="gramStart"/>
+      <w:r>
+        <w:rPr>
+          <w:rFonts w:ascii="Courier New" w:eastAsia="Times New Roman" w:hAnsi="Courier New" w:cs="Courier New"/>
+          <w:color w:val="000000"/>
+          <w:sz w:val="20"/>
+          <w:szCs w:val="20"/>
+          <w:lang w:val="en-US" w:eastAsia="ru-RU"/>
+        </w:rPr>
+        <w:t>stairs(</w:t>
+      </w:r>
+      <w:proofErr w:type="spellStart"/>
+      <w:proofErr w:type="gramEnd"/>
+      <w:r>
+        <w:rPr>
+          <w:rFonts w:ascii="Courier New" w:eastAsia="Times New Roman" w:hAnsi="Courier New" w:cs="Courier New"/>
+          <w:color w:val="000000"/>
+          <w:sz w:val="20"/>
+          <w:szCs w:val="20"/>
+          <w:lang w:val="en-US" w:eastAsia="ru-RU"/>
+        </w:rPr>
+        <w:t>interval_value</w:t>
+      </w:r>
+      <w:proofErr w:type="spellEnd"/>
+      <w:r>
+        <w:rPr>
+          <w:rFonts w:ascii="Courier New" w:eastAsia="Times New Roman" w:hAnsi="Courier New" w:cs="Courier New"/>
+          <w:color w:val="000000"/>
+          <w:sz w:val="20"/>
+          <w:szCs w:val="20"/>
+          <w:lang w:val="en-US" w:eastAsia="ru-RU"/>
+        </w:rPr>
+        <w:t>, graph),grid;</w:t>
+      </w:r>
+    </w:p>
+    <w:p>
+      <w:pPr>
+        <w:shd w:val="clear" w:color="auto" w:fill="FFFFFF"/>
+        <w:spacing w:line="240" w:lineRule="auto"/>
+        <w:ind w:firstLine="0"/>
+        <w:jc w:val="left"/>
+        <w:rPr>
+          <w:rFonts w:ascii="Courier New" w:eastAsia="Times New Roman" w:hAnsi="Courier New" w:cs="Courier New"/>
+          <w:color w:val="000000"/>
+          <w:sz w:val="20"/>
+          <w:szCs w:val="20"/>
+          <w:lang w:val="en-US" w:eastAsia="ru-RU"/>
+        </w:rPr>
+      </w:pPr>
+      <w:r>
+        <w:rPr>
+          <w:rFonts w:ascii="Courier New" w:eastAsia="Times New Roman" w:hAnsi="Courier New" w:cs="Courier New"/>
+          <w:color w:val="000000"/>
+          <w:sz w:val="20"/>
+          <w:szCs w:val="20"/>
+          <w:lang w:val="en-US" w:eastAsia="ru-RU"/>
+        </w:rPr>
+        <w:t>end</w:t>
+      </w:r>
+    </w:p>
+    <w:p>
+      <w:pPr>
+        <w:shd w:val="clear" w:color="auto" w:fill="FFFFFF"/>
+        <w:spacing w:line="240" w:lineRule="auto"/>
+        <w:ind w:firstLine="0"/>
+        <w:jc w:val="left"/>
+        <w:rPr>
+          <w:rFonts w:ascii="Courier New" w:eastAsia="Times New Roman" w:hAnsi="Courier New" w:cs="Courier New"/>
+          <w:color w:val="000000"/>
+          <w:sz w:val="20"/>
+          <w:szCs w:val="20"/>
+          <w:lang w:val="en-US" w:eastAsia="ru-RU"/>
+        </w:rPr>
+      </w:pPr>
+    </w:p>
+    <w:p>
+      <w:pPr>
+        <w:shd w:val="clear" w:color="auto" w:fill="FFFFFF"/>
+        <w:spacing w:line="240" w:lineRule="auto"/>
+        <w:ind w:firstLine="0"/>
+        <w:jc w:val="left"/>
+        <w:rPr>
+          <w:rFonts w:ascii="Courier New" w:eastAsia="Times New Roman" w:hAnsi="Courier New" w:cs="Courier New"/>
+          <w:color w:val="000000"/>
+          <w:sz w:val="20"/>
+          <w:szCs w:val="20"/>
+          <w:lang w:val="en-US" w:eastAsia="ru-RU"/>
+        </w:rPr>
+      </w:pPr>
+      <w:r>
+        <w:rPr>
+          <w:rFonts w:ascii="Courier New" w:eastAsia="Times New Roman" w:hAnsi="Courier New" w:cs="Courier New"/>
+          <w:color w:val="2F5496" w:themeColor="accent1" w:themeShade="BF"/>
+          <w:sz w:val="20"/>
+          <w:szCs w:val="20"/>
+          <w:lang w:val="en-US" w:eastAsia="ru-RU"/>
+        </w:rPr>
+        <w:t xml:space="preserve">function </w:t>
+      </w:r>
+      <w:proofErr w:type="gramStart"/>
+      <w:r>
+        <w:rPr>
+          <w:rFonts w:ascii="Courier New" w:eastAsia="Times New Roman" w:hAnsi="Courier New" w:cs="Courier New"/>
+          <w:color w:val="000000"/>
+          <w:sz w:val="20"/>
+          <w:szCs w:val="20"/>
+          <w:lang w:val="en-US" w:eastAsia="ru-RU"/>
+        </w:rPr>
+        <w:t>dd(</w:t>
+      </w:r>
+      <w:proofErr w:type="gramEnd"/>
+      <w:r>
+        <w:rPr>
+          <w:rFonts w:ascii="Courier New" w:eastAsia="Times New Roman" w:hAnsi="Courier New" w:cs="Courier New"/>
+          <w:color w:val="000000"/>
+          <w:sz w:val="20"/>
+          <w:szCs w:val="20"/>
+          <w:lang w:val="en-US" w:eastAsia="ru-RU"/>
+        </w:rPr>
+        <w:t>x, mx, dx, m)</w:t>
+      </w:r>
+    </w:p>
+    <w:p>
+      <w:pPr>
+        <w:shd w:val="clear" w:color="auto" w:fill="FFFFFF"/>
+        <w:spacing w:line="240" w:lineRule="auto"/>
+        <w:ind w:firstLine="0"/>
+        <w:jc w:val="left"/>
+        <w:rPr>
+          <w:rFonts w:ascii="Courier New" w:eastAsia="Times New Roman" w:hAnsi="Courier New" w:cs="Courier New"/>
+          <w:color w:val="000000"/>
+          <w:sz w:val="20"/>
+          <w:szCs w:val="20"/>
+          <w:lang w:val="en-US" w:eastAsia="ru-RU"/>
+        </w:rPr>
+      </w:pPr>
+      <w:r>
+        <w:rPr>
+          <w:rFonts w:ascii="Courier New" w:eastAsia="Times New Roman" w:hAnsi="Courier New" w:cs="Courier New"/>
+          <w:color w:val="000000"/>
+          <w:sz w:val="20"/>
+          <w:szCs w:val="20"/>
+          <w:lang w:val="en-US" w:eastAsia="ru-RU"/>
+        </w:rPr>
+        <w:t xml:space="preserve">    Mmax = max(x);</w:t>
+      </w:r>
+    </w:p>
+    <w:p>
+      <w:pPr>
+        <w:shd w:val="clear" w:color="auto" w:fill="FFFFFF"/>
+        <w:spacing w:line="240" w:lineRule="auto"/>
+        <w:ind w:firstLine="0"/>
+        <w:jc w:val="left"/>
+        <w:rPr>
+          <w:rFonts w:ascii="Courier New" w:eastAsia="Times New Roman" w:hAnsi="Courier New" w:cs="Courier New"/>
+          <w:color w:val="000000"/>
+          <w:sz w:val="20"/>
+          <w:szCs w:val="20"/>
+          <w:lang w:val="en-US" w:eastAsia="ru-RU"/>
+        </w:rPr>
+      </w:pPr>
+      <w:r>
+        <w:rPr>
+          <w:rFonts w:ascii="Courier New" w:eastAsia="Times New Roman" w:hAnsi="Courier New" w:cs="Courier New"/>
+          <w:color w:val="000000"/>
+          <w:sz w:val="20"/>
+          <w:szCs w:val="20"/>
+          <w:lang w:val="en-US" w:eastAsia="ru-RU"/>
+        </w:rPr>
+        <w:t xml:space="preserve">    Mmin = min(x);</w:t>
+      </w:r>
+    </w:p>
+    <w:p>
+      <w:pPr>
+        <w:shd w:val="clear" w:color="auto" w:fill="FFFFFF"/>
+        <w:spacing w:line="240" w:lineRule="auto"/>
+        <w:ind w:firstLine="0"/>
+        <w:jc w:val="left"/>
+        <w:rPr>
+          <w:rFonts w:ascii="Courier New" w:eastAsia="Times New Roman" w:hAnsi="Courier New" w:cs="Courier New"/>
+          <w:color w:val="000000"/>
+          <w:sz w:val="20"/>
+          <w:szCs w:val="20"/>
+          <w:lang w:val="en-US" w:eastAsia="ru-RU"/>
+        </w:rPr>
+      </w:pPr>
+      <w:r>
+        <w:rPr>
+          <w:rFonts w:ascii="Courier New" w:eastAsia="Times New Roman" w:hAnsi="Courier New" w:cs="Courier New"/>
+          <w:color w:val="000000"/>
+          <w:sz w:val="20"/>
+          <w:szCs w:val="20"/>
+          <w:lang w:val="en-US" w:eastAsia="ru-RU"/>
+        </w:rPr>
+        <w:t xml:space="preserve">    r = Mmax - Mmin;</w:t>
+      </w:r>
+    </w:p>
+    <w:p>
+      <w:pPr>
+        <w:shd w:val="clear" w:color="auto" w:fill="FFFFFF"/>
+        <w:spacing w:line="240" w:lineRule="auto"/>
+        <w:ind w:firstLine="0"/>
+        <w:jc w:val="left"/>
+        <w:rPr>
+          <w:rFonts w:ascii="Courier New" w:eastAsia="Times New Roman" w:hAnsi="Courier New" w:cs="Courier New"/>
+          <w:color w:val="000000"/>
+          <w:sz w:val="20"/>
+          <w:szCs w:val="20"/>
+          <w:lang w:val="en-US" w:eastAsia="ru-RU"/>
+        </w:rPr>
+      </w:pPr>
+      <w:r>
+        <w:rPr>
+          <w:rFonts w:ascii="Courier New" w:eastAsia="Times New Roman" w:hAnsi="Courier New" w:cs="Courier New"/>
+          <w:color w:val="000000"/>
+          <w:sz w:val="20"/>
+          <w:szCs w:val="20"/>
+          <w:lang w:val="en-US" w:eastAsia="ru-RU"/>
+        </w:rPr>
+        <w:t xml:space="preserve">    d = r / m;</w:t>
+      </w:r>
+    </w:p>
+    <w:p>
+      <w:pPr>
+        <w:shd w:val="clear" w:color="auto" w:fill="FFFFFF"/>
+        <w:spacing w:line="240" w:lineRule="auto"/>
+        <w:ind w:firstLine="0"/>
+        <w:jc w:val="left"/>
+        <w:rPr>
+          <w:rFonts w:ascii="Courier New" w:eastAsia="Times New Roman" w:hAnsi="Courier New" w:cs="Courier New"/>
+          <w:color w:val="000000"/>
+          <w:sz w:val="20"/>
+          <w:szCs w:val="20"/>
+          <w:lang w:val="en-US" w:eastAsia="ru-RU"/>
+        </w:rPr>
+      </w:pPr>
+      <w:r>
+        <w:rPr>
+          <w:rFonts w:ascii="Courier New" w:eastAsia="Times New Roman" w:hAnsi="Courier New" w:cs="Courier New"/>
+          <w:color w:val="000000"/>
+          <w:sz w:val="20"/>
+          <w:szCs w:val="20"/>
+          <w:lang w:val="en-US" w:eastAsia="ru-RU"/>
+        </w:rPr>
+        <w:t xml:space="preserve">    sigma = sqrt(dx);</w:t>
+      </w:r>
+    </w:p>
+    <w:p>
+      <w:pPr>
+        <w:shd w:val="clear" w:color="auto" w:fill="FFFFFF"/>
+        <w:spacing w:line="240" w:lineRule="auto"/>
+        <w:ind w:firstLine="0"/>
+        <w:jc w:val="left"/>
+        <w:rPr>
+          <w:rFonts w:ascii="Courier New" w:eastAsia="Times New Roman" w:hAnsi="Courier New" w:cs="Courier New"/>
+          <w:color w:val="000000"/>
+          <w:sz w:val="20"/>
+          <w:szCs w:val="20"/>
+          <w:lang w:val="en-US" w:eastAsia="ru-RU"/>
+        </w:rPr>
+      </w:pPr>
+      <w:r>
+        <w:rPr>
+          <w:rFonts w:ascii="Courier New" w:eastAsia="Times New Roman" w:hAnsi="Courier New" w:cs="Courier New"/>
+          <w:color w:val="000000"/>
+          <w:sz w:val="20"/>
+          <w:szCs w:val="20"/>
+          <w:lang w:val="en-US" w:eastAsia="ru-RU"/>
+        </w:rPr>
+        <w:t xml:space="preserve">    </w:t>
+      </w:r>
+    </w:p>
+    <w:p>
+      <w:pPr>
+        <w:shd w:val="clear" w:color="auto" w:fill="FFFFFF"/>
+        <w:spacing w:line="240" w:lineRule="auto"/>
+        <w:ind w:firstLine="0"/>
+        <w:jc w:val="left"/>
+        <w:rPr>
+          <w:rFonts w:ascii="Courier New" w:eastAsia="Times New Roman" w:hAnsi="Courier New" w:cs="Courier New"/>
+          <w:color w:val="000000"/>
+          <w:sz w:val="20"/>
+          <w:szCs w:val="20"/>
+          <w:lang w:val="en-US" w:eastAsia="ru-RU"/>
+        </w:rPr>
+      </w:pPr>
+      <w:r>
+        <w:rPr>
+          <w:rFonts w:ascii="Courier New" w:eastAsia="Times New Roman" w:hAnsi="Courier New" w:cs="Courier New"/>
+          <w:color w:val="000000"/>
+          <w:sz w:val="20"/>
+          <w:szCs w:val="20"/>
+          <w:lang w:val="en-US" w:eastAsia="ru-RU"/>
+        </w:rPr>
+        <w:t xml:space="preserve">    xn = (mx - r): d/50: (mx + r);</w:t>
+      </w:r>
+    </w:p>
+    <w:p>
+      <w:pPr>
+        <w:shd w:val="clear" w:color="auto" w:fill="FFFFFF"/>
+        <w:spacing w:line="240" w:lineRule="auto"/>
+        <w:ind w:firstLine="0"/>
+        <w:jc w:val="left"/>
+        <w:rPr>
+          <w:rFonts w:ascii="Courier New" w:eastAsia="Times New Roman" w:hAnsi="Courier New" w:cs="Courier New"/>
+          <w:color w:val="000000"/>
+          <w:sz w:val="20"/>
+          <w:szCs w:val="20"/>
+          <w:lang w:val="en-US" w:eastAsia="ru-RU"/>
+        </w:rPr>
+      </w:pPr>
+      <w:r>
+        <w:rPr>
+          <w:rFonts w:ascii="Courier New" w:eastAsia="Times New Roman" w:hAnsi="Courier New" w:cs="Courier New"/>
+          <w:color w:val="000000"/>
+          <w:sz w:val="20"/>
+          <w:szCs w:val="20"/>
+          <w:lang w:val="en-US" w:eastAsia="ru-RU"/>
+        </w:rPr>
+        <w:t xml:space="preserve">    y = </w:t>
+      </w:r>
+      <w:proofErr w:type="spellStart"/>
+      <w:proofErr w:type="gramStart"/>
+      <w:r>
+        <w:rPr>
+          <w:rFonts w:ascii="Courier New" w:eastAsia="Times New Roman" w:hAnsi="Courier New" w:cs="Courier New"/>
+          <w:color w:val="000000"/>
+          <w:sz w:val="20"/>
+          <w:szCs w:val="20"/>
+          <w:lang w:val="en-US" w:eastAsia="ru-RU"/>
+        </w:rPr>
+        <w:t>normpdf</w:t>
+      </w:r>
+      <w:proofErr w:type="spellEnd"/>
+      <w:r>
+        <w:rPr>
+          <w:rFonts w:ascii="Courier New" w:eastAsia="Times New Roman" w:hAnsi="Courier New" w:cs="Courier New"/>
+          <w:color w:val="000000"/>
+          <w:sz w:val="20"/>
+          <w:szCs w:val="20"/>
+          <w:lang w:val="en-US" w:eastAsia="ru-RU"/>
+        </w:rPr>
+        <w:t>(</w:t>
+      </w:r>
+      <w:proofErr w:type="spellStart"/>
+      <w:proofErr w:type="gramEnd"/>
+      <w:r>
+        <w:rPr>
+          <w:rFonts w:ascii="Courier New" w:eastAsia="Times New Roman" w:hAnsi="Courier New" w:cs="Courier New"/>
+          <w:color w:val="000000"/>
+          <w:sz w:val="20"/>
+          <w:szCs w:val="20"/>
+          <w:lang w:val="en-US" w:eastAsia="ru-RU"/>
+        </w:rPr>
+        <w:t>xn</w:t>
+      </w:r>
+      <w:proofErr w:type="spellEnd"/>
+      <w:r>
+        <w:rPr>
+          <w:rFonts w:ascii="Courier New" w:eastAsia="Times New Roman" w:hAnsi="Courier New" w:cs="Courier New"/>
+          <w:color w:val="000000"/>
+          <w:sz w:val="20"/>
+          <w:szCs w:val="20"/>
+          <w:lang w:val="en-US" w:eastAsia="ru-RU"/>
+        </w:rPr>
+        <w:t>, mx, sigma);</w:t>
+      </w:r>
+    </w:p>
+    <w:p>
+      <w:pPr>
+        <w:shd w:val="clear" w:color="auto" w:fill="FFFFFF"/>
+        <w:spacing w:line="240" w:lineRule="auto"/>
+        <w:ind w:firstLine="0"/>
+        <w:jc w:val="left"/>
+        <w:rPr>
+          <w:rFonts w:ascii="Courier New" w:eastAsia="Times New Roman" w:hAnsi="Courier New" w:cs="Courier New"/>
+          <w:color w:val="000000"/>
+          <w:sz w:val="20"/>
+          <w:szCs w:val="20"/>
+          <w:lang w:val="en-US" w:eastAsia="ru-RU"/>
+        </w:rPr>
+      </w:pPr>
+      <w:r>
+        <w:rPr>
+          <w:rFonts w:ascii="Courier New" w:eastAsia="Times New Roman" w:hAnsi="Courier New" w:cs="Courier New"/>
+          <w:color w:val="000000"/>
+          <w:sz w:val="20"/>
+          <w:szCs w:val="20"/>
+          <w:lang w:val="en-US" w:eastAsia="ru-RU"/>
+        </w:rPr>
+        <w:t xml:space="preserve">    </w:t>
+      </w:r>
+      <w:proofErr w:type="gramStart"/>
+      <w:r>
+        <w:rPr>
+          <w:rFonts w:ascii="Courier New" w:eastAsia="Times New Roman" w:hAnsi="Courier New" w:cs="Courier New"/>
+          <w:color w:val="000000"/>
+          <w:sz w:val="20"/>
+          <w:szCs w:val="20"/>
+          <w:lang w:val="en-US" w:eastAsia="ru-RU"/>
+        </w:rPr>
+        <w:t>plot(</w:t>
+      </w:r>
+      <w:proofErr w:type="gramEnd"/>
+      <w:r>
+        <w:rPr>
+          <w:rFonts w:ascii="Courier New" w:eastAsia="Times New Roman" w:hAnsi="Courier New" w:cs="Courier New"/>
+          <w:color w:val="000000"/>
+          <w:sz w:val="20"/>
+          <w:szCs w:val="20"/>
+          <w:lang w:val="en-US" w:eastAsia="ru-RU"/>
+        </w:rPr>
+        <w:t>xn, y), grid;</w:t>
+      </w:r>
+    </w:p>
+    <w:p>
+      <w:pPr>
+        <w:shd w:val="clear" w:color="auto" w:fill="FFFFFF"/>
+        <w:spacing w:line="240" w:lineRule="auto"/>
+        <w:ind w:firstLine="0"/>
+        <w:jc w:val="left"/>
+        <w:rPr>
+          <w:rFonts w:ascii="Courier New" w:eastAsia="Times New Roman" w:hAnsi="Courier New" w:cs="Courier New"/>
+          <w:color w:val="000000"/>
+          <w:sz w:val="20"/>
+          <w:szCs w:val="20"/>
+          <w:lang w:val="en-US" w:eastAsia="ru-RU"/>
+        </w:rPr>
+      </w:pPr>
+      <w:r>
+        <w:rPr>
+          <w:rFonts w:ascii="Courier New" w:eastAsia="Times New Roman" w:hAnsi="Courier New" w:cs="Courier New"/>
+          <w:color w:val="2F5496" w:themeColor="accent1" w:themeShade="BF"/>
+          <w:sz w:val="20"/>
+          <w:szCs w:val="20"/>
+          <w:lang w:val="en-US" w:eastAsia="ru-RU"/>
+        </w:rPr>
+        <w:t>end</w:t>
+      </w:r>
+    </w:p>
+    <w:p>
+      <w:pPr>
+        <w:shd w:val="clear" w:color="auto" w:fill="FFFFFF"/>
+        <w:spacing w:line="240" w:lineRule="auto"/>
+        <w:ind w:firstLine="0"/>
+        <w:jc w:val="left"/>
+        <w:rPr>
+          <w:rFonts w:ascii="Courier New" w:eastAsia="Times New Roman" w:hAnsi="Courier New" w:cs="Courier New"/>
+          <w:color w:val="000000"/>
+          <w:sz w:val="20"/>
+          <w:szCs w:val="20"/>
+          <w:lang w:val="en-US" w:eastAsia="ru-RU"/>
+        </w:rPr>
+      </w:pPr>
+    </w:p>
+    <w:p>
+      <w:pPr>
+        <w:shd w:val="clear" w:color="auto" w:fill="FFFFFF"/>
+        <w:spacing w:line="240" w:lineRule="auto"/>
+        <w:ind w:firstLine="0"/>
+        <w:jc w:val="left"/>
+        <w:rPr>
+          <w:rFonts w:ascii="Courier New" w:eastAsia="Times New Roman" w:hAnsi="Courier New" w:cs="Courier New"/>
+          <w:color w:val="000000"/>
+          <w:sz w:val="20"/>
+          <w:szCs w:val="20"/>
+          <w:lang w:val="en-US" w:eastAsia="ru-RU"/>
+        </w:rPr>
+      </w:pPr>
+      <w:r>
+        <w:rPr>
+          <w:rFonts w:ascii="Courier New" w:eastAsia="Times New Roman" w:hAnsi="Courier New" w:cs="Courier New"/>
+          <w:color w:val="2F5496" w:themeColor="accent1" w:themeShade="BF"/>
+          <w:sz w:val="20"/>
+          <w:szCs w:val="20"/>
+          <w:lang w:val="en-US" w:eastAsia="ru-RU"/>
+        </w:rPr>
+        <w:t xml:space="preserve">function </w:t>
+      </w:r>
+      <w:r>
+        <w:rPr>
+          <w:rFonts w:ascii="Courier New" w:eastAsia="Times New Roman" w:hAnsi="Courier New" w:cs="Courier New"/>
+          <w:color w:val="000000"/>
+          <w:sz w:val="20"/>
+          <w:szCs w:val="20"/>
+          <w:lang w:val="en-US" w:eastAsia="ru-RU"/>
+        </w:rPr>
+        <w:t>empiric(x)</w:t>
+      </w:r>
+    </w:p>
+    <w:p>
+      <w:pPr>
+        <w:shd w:val="clear" w:color="auto" w:fill="FFFFFF"/>
+        <w:spacing w:line="240" w:lineRule="auto"/>
+        <w:ind w:firstLine="0"/>
+        <w:jc w:val="left"/>
+        <w:rPr>
+          <w:rFonts w:ascii="Courier New" w:eastAsia="Times New Roman" w:hAnsi="Courier New" w:cs="Courier New"/>
+          <w:color w:val="000000"/>
+          <w:sz w:val="20"/>
+          <w:szCs w:val="20"/>
+          <w:lang w:val="en-US" w:eastAsia="ru-RU"/>
+        </w:rPr>
+      </w:pPr>
+      <w:r>
+        <w:rPr>
+          <w:rFonts w:ascii="Courier New" w:eastAsia="Times New Roman" w:hAnsi="Courier New" w:cs="Courier New"/>
+          <w:color w:val="000000"/>
+          <w:sz w:val="20"/>
+          <w:szCs w:val="20"/>
+          <w:lang w:val="en-US" w:eastAsia="ru-RU"/>
+        </w:rPr>
+        <w:t xml:space="preserve">    [</w:t>
+      </w:r>
+      <w:proofErr w:type="spellStart"/>
+      <w:r>
+        <w:rPr>
+          <w:rFonts w:ascii="Courier New" w:eastAsia="Times New Roman" w:hAnsi="Courier New" w:cs="Courier New"/>
+          <w:color w:val="000000"/>
+          <w:sz w:val="20"/>
+          <w:szCs w:val="20"/>
+          <w:lang w:val="en-US" w:eastAsia="ru-RU"/>
+        </w:rPr>
+        <w:t>yy</w:t>
+      </w:r>
+      <w:proofErr w:type="spellEnd"/>
+      <w:r>
+        <w:rPr>
+          <w:rFonts w:ascii="Courier New" w:eastAsia="Times New Roman" w:hAnsi="Courier New" w:cs="Courier New"/>
+          <w:color w:val="000000"/>
+          <w:sz w:val="20"/>
+          <w:szCs w:val="20"/>
+          <w:lang w:val="en-US" w:eastAsia="ru-RU"/>
+        </w:rPr>
+        <w:t xml:space="preserve">, xx] = </w:t>
+      </w:r>
+      <w:proofErr w:type="spellStart"/>
+      <w:r>
+        <w:rPr>
+          <w:rFonts w:ascii="Courier New" w:eastAsia="Times New Roman" w:hAnsi="Courier New" w:cs="Courier New"/>
+          <w:color w:val="000000"/>
+          <w:sz w:val="20"/>
+          <w:szCs w:val="20"/>
+          <w:lang w:val="en-US" w:eastAsia="ru-RU"/>
+        </w:rPr>
+        <w:t>ecdf</w:t>
+      </w:r>
+      <w:proofErr w:type="spellEnd"/>
+      <w:r>
+        <w:rPr>
+          <w:rFonts w:ascii="Courier New" w:eastAsia="Times New Roman" w:hAnsi="Courier New" w:cs="Courier New"/>
+          <w:color w:val="000000"/>
+          <w:sz w:val="20"/>
+          <w:szCs w:val="20"/>
+          <w:lang w:val="en-US" w:eastAsia="ru-RU"/>
+        </w:rPr>
+        <w:t>(x);</w:t>
+      </w:r>
+    </w:p>
+    <w:p>
+      <w:pPr>
+        <w:shd w:val="clear" w:color="auto" w:fill="FFFFFF"/>
+        <w:spacing w:line="240" w:lineRule="auto"/>
+        <w:ind w:firstLine="0"/>
+        <w:jc w:val="left"/>
+        <w:rPr>
+          <w:rFonts w:ascii="Courier New" w:eastAsia="Times New Roman" w:hAnsi="Courier New" w:cs="Courier New"/>
+          <w:color w:val="000000"/>
+          <w:sz w:val="20"/>
+          <w:szCs w:val="20"/>
+          <w:lang w:val="en-US" w:eastAsia="ru-RU"/>
+        </w:rPr>
+      </w:pPr>
+      <w:r>
+        <w:rPr>
+          <w:rFonts w:ascii="Courier New" w:eastAsia="Times New Roman" w:hAnsi="Courier New" w:cs="Courier New"/>
+          <w:color w:val="000000"/>
+          <w:sz w:val="20"/>
+          <w:szCs w:val="20"/>
+          <w:lang w:val="en-US" w:eastAsia="ru-RU"/>
+        </w:rPr>
+        <w:t xml:space="preserve">    </w:t>
+      </w:r>
+    </w:p>
+    <w:p>
+      <w:pPr>
+        <w:shd w:val="clear" w:color="auto" w:fill="FFFFFF"/>
+        <w:spacing w:line="240" w:lineRule="auto"/>
+        <w:ind w:firstLine="0"/>
+        <w:jc w:val="left"/>
+        <w:rPr>
+          <w:rFonts w:ascii="Courier New" w:eastAsia="Times New Roman" w:hAnsi="Courier New" w:cs="Courier New"/>
+          <w:color w:val="000000"/>
+          <w:sz w:val="20"/>
+          <w:szCs w:val="20"/>
+          <w:lang w:val="en-US" w:eastAsia="ru-RU"/>
+        </w:rPr>
+      </w:pPr>
+      <w:r>
+        <w:rPr>
+          <w:rFonts w:ascii="Courier New" w:eastAsia="Times New Roman" w:hAnsi="Courier New" w:cs="Courier New"/>
+          <w:color w:val="000000"/>
+          <w:sz w:val="20"/>
+          <w:szCs w:val="20"/>
+          <w:lang w:val="en-US" w:eastAsia="ru-RU"/>
+        </w:rPr>
+        <w:t xml:space="preserve">    </w:t>
+      </w:r>
+      <w:proofErr w:type="gramStart"/>
+      <w:r>
+        <w:rPr>
+          <w:rFonts w:ascii="Courier New" w:eastAsia="Times New Roman" w:hAnsi="Courier New" w:cs="Courier New"/>
+          <w:color w:val="000000"/>
+          <w:sz w:val="20"/>
+          <w:szCs w:val="20"/>
+          <w:lang w:val="en-US" w:eastAsia="ru-RU"/>
+        </w:rPr>
+        <w:t>stairs(</w:t>
+      </w:r>
+      <w:proofErr w:type="gramEnd"/>
+      <w:r>
+        <w:rPr>
+          <w:rFonts w:ascii="Courier New" w:eastAsia="Times New Roman" w:hAnsi="Courier New" w:cs="Courier New"/>
+          <w:color w:val="000000"/>
+          <w:sz w:val="20"/>
+          <w:szCs w:val="20"/>
+          <w:lang w:val="en-US" w:eastAsia="ru-RU"/>
+        </w:rPr>
+        <w:t xml:space="preserve">xx, </w:t>
+      </w:r>
+      <w:proofErr w:type="spellStart"/>
+      <w:r>
+        <w:rPr>
+          <w:rFonts w:ascii="Courier New" w:eastAsia="Times New Roman" w:hAnsi="Courier New" w:cs="Courier New"/>
+          <w:color w:val="000000"/>
+          <w:sz w:val="20"/>
+          <w:szCs w:val="20"/>
+          <w:lang w:val="en-US" w:eastAsia="ru-RU"/>
+        </w:rPr>
+        <w:t>yy</w:t>
+      </w:r>
+      <w:proofErr w:type="spellEnd"/>
+      <w:r>
+        <w:rPr>
+          <w:rFonts w:ascii="Courier New" w:eastAsia="Times New Roman" w:hAnsi="Courier New" w:cs="Courier New"/>
+          <w:color w:val="000000"/>
+          <w:sz w:val="20"/>
+          <w:szCs w:val="20"/>
+          <w:lang w:val="en-US" w:eastAsia="ru-RU"/>
+        </w:rPr>
+        <w:t>), grid;</w:t>
+      </w:r>
+    </w:p>
+    <w:p>
+      <w:pPr>
+        <w:shd w:val="clear" w:color="auto" w:fill="FFFFFF"/>
+        <w:spacing w:line="240" w:lineRule="auto"/>
+        <w:ind w:firstLine="0"/>
+        <w:jc w:val="left"/>
+        <w:rPr>
+          <w:rFonts w:ascii="Courier New" w:eastAsia="Times New Roman" w:hAnsi="Courier New" w:cs="Courier New"/>
+          <w:color w:val="000000"/>
+          <w:sz w:val="20"/>
+          <w:szCs w:val="20"/>
+          <w:lang w:val="en-US" w:eastAsia="ru-RU"/>
+        </w:rPr>
+      </w:pPr>
+      <w:r>
+        <w:rPr>
+          <w:rFonts w:ascii="Courier New" w:eastAsia="Times New Roman" w:hAnsi="Courier New" w:cs="Courier New"/>
+          <w:color w:val="2F5496" w:themeColor="accent1" w:themeShade="BF"/>
+          <w:sz w:val="20"/>
+          <w:szCs w:val="20"/>
+          <w:lang w:val="en-US" w:eastAsia="ru-RU"/>
+        </w:rPr>
+        <w:t>end</w:t>
+      </w:r>
+    </w:p>
+    <w:p>
+      <w:pPr>
+        <w:shd w:val="clear" w:color="auto" w:fill="FFFFFF"/>
+        <w:spacing w:line="240" w:lineRule="auto"/>
+        <w:ind w:firstLine="0"/>
+        <w:jc w:val="left"/>
+        <w:rPr>
+          <w:rFonts w:ascii="Courier New" w:eastAsia="Times New Roman" w:hAnsi="Courier New" w:cs="Courier New"/>
+          <w:color w:val="000000"/>
+          <w:sz w:val="20"/>
+          <w:szCs w:val="20"/>
+          <w:lang w:val="en-US" w:eastAsia="ru-RU"/>
+        </w:rPr>
+      </w:pPr>
+    </w:p>
+    <w:p>
+      <w:pPr>
+        <w:shd w:val="clear" w:color="auto" w:fill="FFFFFF"/>
+        <w:spacing w:line="240" w:lineRule="auto"/>
+        <w:ind w:firstLine="0"/>
+        <w:jc w:val="left"/>
+        <w:rPr>
+          <w:rFonts w:ascii="Courier New" w:eastAsia="Times New Roman" w:hAnsi="Courier New" w:cs="Courier New"/>
+          <w:color w:val="000000"/>
+          <w:sz w:val="20"/>
+          <w:szCs w:val="20"/>
+          <w:lang w:val="en-US" w:eastAsia="ru-RU"/>
+        </w:rPr>
+      </w:pPr>
+      <w:r>
+        <w:rPr>
+          <w:rFonts w:ascii="Courier New" w:eastAsia="Times New Roman" w:hAnsi="Courier New" w:cs="Courier New"/>
+          <w:color w:val="2F5496" w:themeColor="accent1" w:themeShade="BF"/>
+          <w:sz w:val="20"/>
+          <w:szCs w:val="20"/>
+          <w:lang w:val="en-US" w:eastAsia="ru-RU"/>
+        </w:rPr>
+        <w:t xml:space="preserve">function </w:t>
+      </w:r>
+      <w:proofErr w:type="gramStart"/>
+      <w:r>
+        <w:rPr>
+          <w:rFonts w:ascii="Courier New" w:eastAsia="Times New Roman" w:hAnsi="Courier New" w:cs="Courier New"/>
+          <w:color w:val="000000"/>
+          <w:sz w:val="20"/>
+          <w:szCs w:val="20"/>
+          <w:lang w:val="en-US" w:eastAsia="ru-RU"/>
+        </w:rPr>
+        <w:t>distribution(</w:t>
+      </w:r>
+      <w:proofErr w:type="gramEnd"/>
+      <w:r>
+        <w:rPr>
+          <w:rFonts w:ascii="Courier New" w:eastAsia="Times New Roman" w:hAnsi="Courier New" w:cs="Courier New"/>
+          <w:color w:val="000000"/>
+          <w:sz w:val="20"/>
+          <w:szCs w:val="20"/>
+          <w:lang w:val="en-US" w:eastAsia="ru-RU"/>
+        </w:rPr>
+        <w:t>x, mx, dx, m)</w:t>
+      </w:r>
+    </w:p>
+    <w:p>
+      <w:pPr>
+        <w:shd w:val="clear" w:color="auto" w:fill="FFFFFF"/>
+        <w:spacing w:line="240" w:lineRule="auto"/>
+        <w:ind w:firstLine="0"/>
+        <w:jc w:val="left"/>
+        <w:rPr>
+          <w:rFonts w:ascii="Courier New" w:eastAsia="Times New Roman" w:hAnsi="Courier New" w:cs="Courier New"/>
+          <w:color w:val="000000"/>
+          <w:sz w:val="20"/>
+          <w:szCs w:val="20"/>
+          <w:lang w:val="en-US" w:eastAsia="ru-RU"/>
+        </w:rPr>
+      </w:pPr>
+      <w:r>
+        <w:rPr>
+          <w:rFonts w:ascii="Courier New" w:eastAsia="Times New Roman" w:hAnsi="Courier New" w:cs="Courier New"/>
+          <w:color w:val="000000"/>
+          <w:sz w:val="20"/>
+          <w:szCs w:val="20"/>
+          <w:lang w:val="en-US" w:eastAsia="ru-RU"/>
+        </w:rPr>
+        <w:t xml:space="preserve">    Mmax = max(x);</w:t>
+      </w:r>
+    </w:p>
+    <w:p>
+      <w:pPr>
+        <w:shd w:val="clear" w:color="auto" w:fill="FFFFFF"/>
+        <w:spacing w:line="240" w:lineRule="auto"/>
+        <w:ind w:firstLine="0"/>
+        <w:jc w:val="left"/>
+        <w:rPr>
+          <w:rFonts w:ascii="Courier New" w:eastAsia="Times New Roman" w:hAnsi="Courier New" w:cs="Courier New"/>
+          <w:color w:val="000000"/>
+          <w:sz w:val="20"/>
+          <w:szCs w:val="20"/>
+          <w:lang w:val="en-US" w:eastAsia="ru-RU"/>
+        </w:rPr>
+      </w:pPr>
+      <w:r>
+        <w:rPr>
+          <w:rFonts w:ascii="Courier New" w:eastAsia="Times New Roman" w:hAnsi="Courier New" w:cs="Courier New"/>
+          <w:color w:val="000000"/>
+          <w:sz w:val="20"/>
+          <w:szCs w:val="20"/>
+          <w:lang w:val="en-US" w:eastAsia="ru-RU"/>
+        </w:rPr>
+        <w:t xml:space="preserve">    Mmin = min(x);</w:t>
+      </w:r>
+    </w:p>
+    <w:p>
+      <w:pPr>
+        <w:shd w:val="clear" w:color="auto" w:fill="FFFFFF"/>
+        <w:spacing w:line="240" w:lineRule="auto"/>
+        <w:ind w:firstLine="0"/>
+        <w:jc w:val="left"/>
+        <w:rPr>
+          <w:rFonts w:ascii="Courier New" w:eastAsia="Times New Roman" w:hAnsi="Courier New" w:cs="Courier New"/>
+          <w:color w:val="000000"/>
+          <w:sz w:val="20"/>
+          <w:szCs w:val="20"/>
+          <w:lang w:val="en-US" w:eastAsia="ru-RU"/>
+        </w:rPr>
+      </w:pPr>
+      <w:r>
+        <w:rPr>
+          <w:rFonts w:ascii="Courier New" w:eastAsia="Times New Roman" w:hAnsi="Courier New" w:cs="Courier New"/>
+          <w:color w:val="000000"/>
+          <w:sz w:val="20"/>
+          <w:szCs w:val="20"/>
+          <w:lang w:val="en-US" w:eastAsia="ru-RU"/>
+        </w:rPr>
+        <w:t xml:space="preserve">    r = Mmax - Mmin;</w:t>
+      </w:r>
+    </w:p>
+    <w:p>
+      <w:pPr>
+        <w:shd w:val="clear" w:color="auto" w:fill="FFFFFF"/>
+        <w:spacing w:line="240" w:lineRule="auto"/>
+        <w:ind w:firstLine="0"/>
+        <w:jc w:val="left"/>
+        <w:rPr>
+          <w:rFonts w:ascii="Courier New" w:eastAsia="Times New Roman" w:hAnsi="Courier New" w:cs="Courier New"/>
+          <w:color w:val="000000"/>
+          <w:sz w:val="20"/>
+          <w:szCs w:val="20"/>
+          <w:lang w:val="en-US" w:eastAsia="ru-RU"/>
+        </w:rPr>
+      </w:pPr>
+      <w:r>
+        <w:rPr>
+          <w:rFonts w:ascii="Courier New" w:eastAsia="Times New Roman" w:hAnsi="Courier New" w:cs="Courier New"/>
+          <w:color w:val="000000"/>
+          <w:sz w:val="20"/>
+          <w:szCs w:val="20"/>
+          <w:lang w:val="en-US" w:eastAsia="ru-RU"/>
+        </w:rPr>
+        <w:t xml:space="preserve">    d = r / m;</w:t>
+      </w:r>
+    </w:p>
+    <w:p>
+      <w:pPr>
+        <w:shd w:val="clear" w:color="auto" w:fill="FFFFFF"/>
+        <w:spacing w:line="240" w:lineRule="auto"/>
+        <w:ind w:firstLine="0"/>
+        <w:jc w:val="left"/>
+        <w:rPr>
+          <w:rFonts w:ascii="Courier New" w:eastAsia="Times New Roman" w:hAnsi="Courier New" w:cs="Courier New"/>
+          <w:color w:val="000000"/>
+          <w:sz w:val="20"/>
+          <w:szCs w:val="20"/>
+          <w:lang w:val="en-US" w:eastAsia="ru-RU"/>
+        </w:rPr>
+      </w:pPr>
+      <w:r>
+        <w:rPr>
+          <w:rFonts w:ascii="Courier New" w:eastAsia="Times New Roman" w:hAnsi="Courier New" w:cs="Courier New"/>
+          <w:color w:val="000000"/>
+          <w:sz w:val="20"/>
+          <w:szCs w:val="20"/>
+          <w:lang w:val="en-US" w:eastAsia="ru-RU"/>
+        </w:rPr>
+        <w:t xml:space="preserve">    </w:t>
+      </w:r>
+    </w:p>
+    <w:p>
+      <w:pPr>
+        <w:shd w:val="clear" w:color="auto" w:fill="FFFFFF"/>
+        <w:spacing w:line="240" w:lineRule="auto"/>
+        <w:ind w:firstLine="0"/>
+        <w:jc w:val="left"/>
+        <w:rPr>
+          <w:rFonts w:ascii="Courier New" w:eastAsia="Times New Roman" w:hAnsi="Courier New" w:cs="Courier New"/>
+          <w:color w:val="000000"/>
+          <w:sz w:val="20"/>
+          <w:szCs w:val="20"/>
+          <w:lang w:val="en-US" w:eastAsia="ru-RU"/>
+        </w:rPr>
+      </w:pPr>
+      <w:r>
+        <w:rPr>
+          <w:rFonts w:ascii="Courier New" w:eastAsia="Times New Roman" w:hAnsi="Courier New" w:cs="Courier New"/>
+          <w:color w:val="000000"/>
+          <w:sz w:val="20"/>
+          <w:szCs w:val="20"/>
+          <w:lang w:val="en-US" w:eastAsia="ru-RU"/>
+        </w:rPr>
+        <w:t xml:space="preserve">    xn = (mx - r): d: (mx + r);</w:t>
+      </w:r>
+    </w:p>
+    <w:p>
+      <w:pPr>
+        <w:shd w:val="clear" w:color="auto" w:fill="FFFFFF"/>
+        <w:spacing w:line="240" w:lineRule="auto"/>
+        <w:ind w:firstLine="0"/>
+        <w:jc w:val="left"/>
+        <w:rPr>
+          <w:rFonts w:ascii="Courier New" w:eastAsia="Times New Roman" w:hAnsi="Courier New" w:cs="Courier New"/>
+          <w:color w:val="000000"/>
+          <w:sz w:val="20"/>
+          <w:szCs w:val="20"/>
+          <w:lang w:val="en-US" w:eastAsia="ru-RU"/>
+        </w:rPr>
+      </w:pPr>
+      <w:r>
+        <w:rPr>
+          <w:rFonts w:ascii="Courier New" w:eastAsia="Times New Roman" w:hAnsi="Courier New" w:cs="Courier New"/>
+          <w:color w:val="000000"/>
+          <w:sz w:val="20"/>
+          <w:szCs w:val="20"/>
+          <w:lang w:val="en-US" w:eastAsia="ru-RU"/>
+        </w:rPr>
+        <w:t xml:space="preserve">    y = 1/2 * (1 + </w:t>
+      </w:r>
+      <w:proofErr w:type="gramStart"/>
+      <w:r>
+        <w:rPr>
+          <w:rFonts w:ascii="Courier New" w:eastAsia="Times New Roman" w:hAnsi="Courier New" w:cs="Courier New"/>
+          <w:color w:val="000000"/>
+          <w:sz w:val="20"/>
+          <w:szCs w:val="20"/>
+          <w:lang w:val="en-US" w:eastAsia="ru-RU"/>
+        </w:rPr>
+        <w:t>erf(</w:t>
+      </w:r>
+      <w:proofErr w:type="gramEnd"/>
+      <w:r>
+        <w:rPr>
+          <w:rFonts w:ascii="Courier New" w:eastAsia="Times New Roman" w:hAnsi="Courier New" w:cs="Courier New"/>
+          <w:color w:val="000000"/>
+          <w:sz w:val="20"/>
+          <w:szCs w:val="20"/>
+          <w:lang w:val="en-US" w:eastAsia="ru-RU"/>
+        </w:rPr>
+        <w:t>(xn - mx) / sqrt(2 * dx)));</w:t>
+      </w:r>
+    </w:p>
+    <w:p>
+      <w:pPr>
+        <w:shd w:val="clear" w:color="auto" w:fill="FFFFFF"/>
+        <w:spacing w:line="240" w:lineRule="auto"/>
+        <w:ind w:firstLine="0"/>
+        <w:jc w:val="left"/>
+        <w:rPr>
+          <w:rFonts w:ascii="Courier New" w:eastAsia="Times New Roman" w:hAnsi="Courier New" w:cs="Courier New"/>
+          <w:color w:val="000000"/>
+          <w:sz w:val="20"/>
+          <w:szCs w:val="20"/>
+          <w:lang w:eastAsia="ru-RU"/>
+        </w:rPr>
+      </w:pPr>
+      <w:r>
+        <w:rPr>
+          <w:rFonts w:ascii="Courier New" w:eastAsia="Times New Roman" w:hAnsi="Courier New" w:cs="Courier New"/>
+          <w:color w:val="000000"/>
+          <w:sz w:val="20"/>
+          <w:szCs w:val="20"/>
+          <w:lang w:val="en-US" w:eastAsia="ru-RU"/>
+        </w:rPr>
+        <w:t xml:space="preserve">    </w:t>
+      </w:r>
+      <w:proofErr w:type="spellStart"/>
+      <w:proofErr w:type="gramStart"/>
+      <w:r>
+        <w:rPr>
+          <w:rFonts w:ascii="Courier New" w:eastAsia="Times New Roman" w:hAnsi="Courier New" w:cs="Courier New"/>
+          <w:color w:val="000000"/>
+          <w:sz w:val="20"/>
+          <w:szCs w:val="20"/>
+          <w:lang w:eastAsia="ru-RU"/>
+        </w:rPr>
+        <w:t>plot</w:t>
+      </w:r>
+      <w:proofErr w:type="spellEnd"/>
+      <w:r>
+        <w:rPr>
+          <w:rFonts w:ascii="Courier New" w:eastAsia="Times New Roman" w:hAnsi="Courier New" w:cs="Courier New"/>
+          <w:color w:val="000000"/>
+          <w:sz w:val="20"/>
+          <w:szCs w:val="20"/>
+          <w:lang w:eastAsia="ru-RU"/>
+        </w:rPr>
+        <w:t>(</w:t>
+      </w:r>
+      <w:proofErr w:type="spellStart"/>
+      <w:proofErr w:type="gramEnd"/>
+      <w:r>
+        <w:rPr>
+          <w:rFonts w:ascii="Courier New" w:eastAsia="Times New Roman" w:hAnsi="Courier New" w:cs="Courier New"/>
+          <w:color w:val="000000"/>
+          <w:sz w:val="20"/>
+          <w:szCs w:val="20"/>
+          <w:lang w:eastAsia="ru-RU"/>
+        </w:rPr>
+        <w:t>xn</w:t>
+      </w:r>
+      <w:proofErr w:type="spellEnd"/>
+      <w:r>
+        <w:rPr>
+          <w:rFonts w:ascii="Courier New" w:eastAsia="Times New Roman" w:hAnsi="Courier New" w:cs="Courier New"/>
+          <w:color w:val="000000"/>
+          <w:sz w:val="20"/>
+          <w:szCs w:val="20"/>
+          <w:lang w:eastAsia="ru-RU"/>
+        </w:rPr>
+        <w:t xml:space="preserve">, y), </w:t>
+      </w:r>
+      <w:proofErr w:type="spellStart"/>
+      <w:r>
+        <w:rPr>
+          <w:rFonts w:ascii="Courier New" w:eastAsia="Times New Roman" w:hAnsi="Courier New" w:cs="Courier New"/>
+          <w:color w:val="000000"/>
+          <w:sz w:val="20"/>
+          <w:szCs w:val="20"/>
+          <w:lang w:eastAsia="ru-RU"/>
+        </w:rPr>
+        <w:t>grid</w:t>
+      </w:r>
+      <w:proofErr w:type="spellEnd"/>
+      <w:r>
+        <w:rPr>
+          <w:rFonts w:ascii="Courier New" w:eastAsia="Times New Roman" w:hAnsi="Courier New" w:cs="Courier New"/>
+          <w:color w:val="000000"/>
+          <w:sz w:val="20"/>
+          <w:szCs w:val="20"/>
+          <w:lang w:eastAsia="ru-RU"/>
+        </w:rPr>
+        <w:t>;</w:t>
+      </w:r>
+    </w:p>
+    <w:p>
+      <w:pPr>
+        <w:shd w:val="clear" w:color="auto" w:fill="FFFFFF"/>
+        <w:spacing w:line="240" w:lineRule="auto"/>
+        <w:ind w:firstLine="0"/>
+        <w:jc w:val="left"/>
+        <w:rPr>
+          <w:rFonts w:eastAsia="Times New Roman"/>
+          <w:sz w:val="24"/>
+          <w:szCs w:val="24"/>
+          <w:lang w:eastAsia="ru-RU"/>
+        </w:rPr>
+      </w:pPr>
+      <w:proofErr w:type="spellStart"/>
+      <w:r>
+        <w:rPr>
+          <w:rFonts w:ascii="Courier New" w:eastAsia="Times New Roman" w:hAnsi="Courier New" w:cs="Courier New"/>
+          <w:color w:val="2F5496" w:themeColor="accent1" w:themeShade="BF"/>
+          <w:sz w:val="20"/>
+          <w:szCs w:val="20"/>
+          <w:lang w:eastAsia="ru-RU"/>
+        </w:rPr>
+        <w:t>end</w:t>
+      </w:r>
+      <w:proofErr w:type="spellEnd"/>
+    </w:p>
+    <w:p>
+      <w:pPr>
+        <w:pStyle w:val="a5"/>
+        <w:numPr>
+          <w:ilvl w:val="0"/>
+          <w:numId w:val="16"/>
+        </w:numPr>
+        <w:rPr>
+          <w:b/>
+          <w:bCs/>
+          <w:sz w:val="40"/>
+          <w:szCs w:val="40"/>
+        </w:rPr>
+      </w:pPr>
+      <w:r>
+        <w:rPr>
+          <w:b/>
+          <w:bCs/>
+          <w:sz w:val="40"/>
+          <w:szCs w:val="40"/>
+        </w:rPr>
+        <w:lastRenderedPageBreak/>
+        <w:t>Экспериментальная часть</w:t>
+      </w:r>
+    </w:p>
+    <w:p>
+      <w:pPr>
+        <w:pStyle w:val="a5"/>
+        <w:numPr>
+          <w:ilvl w:val="1"/>
+          <w:numId w:val="16"/>
+        </w:numPr>
+        <w:ind w:left="0" w:firstLine="0"/>
+        <w:rPr>
+          <w:b/>
+          <w:bCs/>
+          <w:sz w:val="40"/>
+          <w:szCs w:val="40"/>
+        </w:rPr>
+      </w:pPr>
+      <w:r>
+        <w:rPr>
+          <w:b/>
+          <w:bCs/>
+          <w:sz w:val="40"/>
+          <w:szCs w:val="40"/>
+        </w:rPr>
+        <w:t>Результаты расчетов для выборки из индивидуального варианта</w:t>
+      </w:r>
+    </w:p>
+    <w:p>
+      <w:pPr>
+        <w:spacing w:before="30" w:after="135"/>
+        <w:ind w:left="708" w:right="147" w:firstLine="0"/>
+        <w:jc w:val="left"/>
+        <w:rPr>
+          <w:rFonts w:eastAsia="Times New Roman"/>
+          <w:color w:val="000000"/>
+          <w:lang w:val="en-US" w:eastAsia="ru-RU"/>
+        </w:rPr>
+      </w:pPr>
+      <w:r>
+        <w:rPr>
+          <w:rFonts w:eastAsia="Times New Roman"/>
+          <w:color w:val="000000"/>
+          <w:lang w:val="en-US" w:eastAsia="ru-RU"/>
+        </w:rPr>
+        <w:t xml:space="preserve">Mmin = -2.550000 </w:t>
+      </w:r>
+      <w:r>
+        <w:rPr>
+          <w:rFonts w:eastAsia="Times New Roman"/>
+          <w:color w:val="000000"/>
+          <w:lang w:val="en-US" w:eastAsia="ru-RU"/>
+        </w:rPr>
+        <w:br/>
+        <w:t>Mm</w:t>
+      </w:r>
+      <w:r>
+        <w:rPr>
+          <w:rFonts w:eastAsia="Times New Roman"/>
+          <w:color w:val="000000"/>
+          <w:lang w:val="en-US" w:eastAsia="ru-RU"/>
+        </w:rPr>
+        <w:t>ax</w:t>
+      </w:r>
+      <w:r>
+        <w:rPr>
+          <w:rFonts w:eastAsia="Times New Roman"/>
+          <w:color w:val="000000"/>
+          <w:lang w:val="en-US" w:eastAsia="ru-RU"/>
+        </w:rPr>
+        <w:t xml:space="preserve"> = 3.750000</w:t>
+      </w:r>
+      <w:r>
+        <w:rPr>
+          <w:rFonts w:eastAsia="Times New Roman"/>
+          <w:color w:val="000000"/>
+          <w:lang w:val="en-US" w:eastAsia="ru-RU"/>
+        </w:rPr>
+        <w:br/>
+        <w:t xml:space="preserve">R = 6.300000 </w:t>
+      </w:r>
+      <w:r>
+        <w:rPr>
+          <w:rFonts w:eastAsia="Times New Roman"/>
+          <w:color w:val="000000"/>
+          <w:lang w:val="en-US" w:eastAsia="ru-RU"/>
+        </w:rPr>
+        <w:br/>
+        <w:t xml:space="preserve">MU = 0.416417 </w:t>
+      </w:r>
+      <w:r>
+        <w:rPr>
+          <w:rFonts w:eastAsia="Times New Roman"/>
+          <w:color w:val="000000"/>
+          <w:lang w:val="en-US" w:eastAsia="ru-RU"/>
+        </w:rPr>
+        <w:br/>
+        <w:t xml:space="preserve">S2 = 1.339917 </w:t>
+      </w:r>
+      <w:r>
+        <w:rPr>
+          <w:rFonts w:eastAsia="Times New Roman"/>
+          <w:color w:val="000000"/>
+          <w:lang w:val="en-US" w:eastAsia="ru-RU"/>
+        </w:rPr>
+        <w:br/>
+        <w:t xml:space="preserve">m = 8 </w:t>
+      </w:r>
+    </w:p>
+    <w:p>
+      <w:pPr>
+        <w:spacing w:before="30" w:after="135"/>
+        <w:ind w:right="147" w:firstLine="0"/>
+        <w:jc w:val="left"/>
+        <w:rPr>
+          <w:rFonts w:eastAsia="Times New Roman"/>
+          <w:color w:val="000000"/>
+          <w:lang w:eastAsia="ru-RU"/>
+        </w:rPr>
+      </w:pPr>
+      <w:r>
+        <w:rPr>
+          <w:rFonts w:eastAsia="Times New Roman"/>
+          <w:color w:val="000000"/>
+          <w:lang w:eastAsia="ru-RU"/>
+        </w:rPr>
+        <w:t xml:space="preserve">Интервальная группировка значений выборки при </w:t>
+      </w:r>
+      <w:r>
+        <w:rPr>
+          <w:rFonts w:eastAsia="Times New Roman"/>
+          <w:color w:val="000000"/>
+          <w:lang w:val="en-US" w:eastAsia="ru-RU"/>
+        </w:rPr>
+        <w:t>m</w:t>
+      </w:r>
+      <w:r>
+        <w:rPr>
+          <w:rFonts w:eastAsia="Times New Roman"/>
+          <w:color w:val="000000"/>
+          <w:lang w:eastAsia="ru-RU"/>
+        </w:rPr>
+        <w:t xml:space="preserve"> = 8:</w:t>
+      </w:r>
+    </w:p>
+    <w:p>
+      <w:pPr>
+        <w:spacing w:before="30" w:after="135"/>
+        <w:ind w:left="708" w:right="147" w:firstLine="0"/>
+        <w:jc w:val="left"/>
+        <w:rPr>
+          <w:rFonts w:eastAsia="Times New Roman"/>
+          <w:color w:val="000000"/>
+          <w:lang w:eastAsia="ru-RU"/>
+        </w:rPr>
+      </w:pPr>
+      <w:r>
+        <w:rPr>
+          <w:rFonts w:eastAsia="Times New Roman"/>
+          <w:color w:val="000000"/>
+          <w:lang w:eastAsia="ru-RU"/>
+        </w:rPr>
+        <w:t>[-2.55; -1.76) - 3</w:t>
+      </w:r>
+    </w:p>
+    <w:p>
+      <w:pPr>
+        <w:spacing w:before="30" w:after="135"/>
+        <w:ind w:left="708" w:right="147" w:firstLine="0"/>
+        <w:jc w:val="left"/>
+        <w:rPr>
+          <w:rFonts w:eastAsia="Times New Roman"/>
+          <w:color w:val="000000"/>
+          <w:lang w:eastAsia="ru-RU"/>
+        </w:rPr>
+      </w:pPr>
+      <w:r>
+        <w:rPr>
+          <w:rFonts w:eastAsia="Times New Roman"/>
+          <w:color w:val="000000"/>
+          <w:lang w:eastAsia="ru-RU"/>
+        </w:rPr>
+        <w:t>[-1.76; -0.97) - 9</w:t>
+      </w:r>
+    </w:p>
+    <w:p>
+      <w:pPr>
+        <w:spacing w:before="30" w:after="135"/>
+        <w:ind w:left="708" w:right="147" w:firstLine="0"/>
+        <w:jc w:val="left"/>
+        <w:rPr>
+          <w:rFonts w:eastAsia="Times New Roman"/>
+          <w:color w:val="000000"/>
+          <w:lang w:eastAsia="ru-RU"/>
+        </w:rPr>
+      </w:pPr>
+      <w:r>
+        <w:rPr>
+          <w:rFonts w:eastAsia="Times New Roman"/>
+          <w:color w:val="000000"/>
+          <w:lang w:eastAsia="ru-RU"/>
+        </w:rPr>
+        <w:t>[-0.97; -0.19) - 22</w:t>
+      </w:r>
+    </w:p>
+    <w:p>
+      <w:pPr>
+        <w:spacing w:before="30" w:after="135"/>
+        <w:ind w:left="708" w:right="147" w:firstLine="0"/>
+        <w:jc w:val="left"/>
+        <w:rPr>
+          <w:rFonts w:eastAsia="Times New Roman"/>
+          <w:color w:val="000000"/>
+          <w:lang w:eastAsia="ru-RU"/>
+        </w:rPr>
+      </w:pPr>
+      <w:r>
+        <w:rPr>
+          <w:rFonts w:eastAsia="Times New Roman"/>
+          <w:color w:val="000000"/>
+          <w:lang w:eastAsia="ru-RU"/>
+        </w:rPr>
+        <w:t>[-0.19;  0.60) - 37</w:t>
+      </w:r>
+    </w:p>
+    <w:p>
+      <w:pPr>
+        <w:spacing w:before="30" w:after="135"/>
+        <w:ind w:left="708" w:right="147" w:firstLine="0"/>
+        <w:jc w:val="left"/>
+        <w:rPr>
+          <w:rFonts w:eastAsia="Times New Roman"/>
+          <w:color w:val="000000"/>
+          <w:lang w:eastAsia="ru-RU"/>
+        </w:rPr>
+      </w:pPr>
+      <w:r>
+        <w:rPr>
+          <w:rFonts w:eastAsia="Times New Roman"/>
+          <w:color w:val="000000"/>
+          <w:lang w:eastAsia="ru-RU"/>
+        </w:rPr>
+        <w:t>[ 0.60;  1.39) - 27</w:t>
+      </w:r>
+    </w:p>
+    <w:p>
+      <w:pPr>
+        <w:spacing w:before="30" w:after="135"/>
+        <w:ind w:left="708" w:right="147" w:firstLine="0"/>
+        <w:jc w:val="left"/>
+        <w:rPr>
+          <w:rFonts w:eastAsia="Times New Roman"/>
+          <w:color w:val="000000"/>
+          <w:lang w:eastAsia="ru-RU"/>
+        </w:rPr>
+      </w:pPr>
+      <w:r>
+        <w:rPr>
+          <w:rFonts w:eastAsia="Times New Roman"/>
+          <w:color w:val="000000"/>
+          <w:lang w:eastAsia="ru-RU"/>
+        </w:rPr>
+        <w:t>[ 1.39;  2.17) - 15</w:t>
+      </w:r>
+    </w:p>
+    <w:p>
+      <w:pPr>
+        <w:spacing w:before="30" w:after="135"/>
+        <w:ind w:left="708" w:right="147" w:firstLine="0"/>
+        <w:jc w:val="left"/>
+        <w:rPr>
+          <w:rFonts w:eastAsia="Times New Roman"/>
+          <w:color w:val="000000"/>
+          <w:lang w:eastAsia="ru-RU"/>
+        </w:rPr>
+      </w:pPr>
+      <w:r>
+        <w:rPr>
+          <w:rFonts w:eastAsia="Times New Roman"/>
+          <w:color w:val="000000"/>
+          <w:lang w:eastAsia="ru-RU"/>
+        </w:rPr>
+        <w:t>[ 2.17;  2.96) - 5</w:t>
+      </w:r>
+    </w:p>
+    <w:p>
+      <w:pPr>
+        <w:spacing w:before="30" w:after="135"/>
+        <w:ind w:left="708" w:right="147" w:firstLine="0"/>
+        <w:jc w:val="left"/>
+        <w:rPr>
+          <w:rFonts w:eastAsia="Times New Roman"/>
+          <w:color w:val="000000"/>
+          <w:lang w:eastAsia="ru-RU"/>
+        </w:rPr>
+      </w:pPr>
+      <w:r>
+        <w:rPr>
+          <w:rFonts w:eastAsia="Times New Roman"/>
+          <w:color w:val="000000"/>
+          <w:lang w:eastAsia="ru-RU"/>
+        </w:rPr>
+        <w:t>[ 2.96;  3.75] - 1</w:t>
+      </w:r>
+    </w:p>
+    <w:p>
+      <w:pPr>
+        <w:spacing w:after="160" w:line="259" w:lineRule="auto"/>
+        <w:ind w:firstLine="0"/>
+        <w:jc w:val="left"/>
+      </w:pPr>
+      <w:r>
+        <w:br w:type="page"/>
+      </w:r>
+    </w:p>
+    <w:p>
+      <w:pPr>
+        <w:ind w:firstLine="708"/>
+      </w:pPr>
+      <w:r>
+        <w:lastRenderedPageBreak/>
+        <w:t xml:space="preserve">Результат работы программы </w:t>
+      </w:r>
+    </w:p>
+    <w:p>
+      <w:pPr>
+        <w:ind w:firstLine="0"/>
         <w:jc w:val="center"/>
       </w:pPr>
       <w:r>
+        <w:rPr>
+          <w:noProof/>
+        </w:rPr>
         <w:drawing>
-          <wp:inline distT="0" distB="0" distL="0" distR="0" wp14:anchorId="2779DD74" wp14:editId="0931607E">
-            <wp:extent cx="2543530" cy="581106"/>
-            <wp:effectExtent l="0" t="0" r="9525" b="9525"/>
-            <wp:docPr id="25" name="Рисунок 25"/>
+          <wp:inline distT="0" distB="0" distL="0" distR="0" wp14:anchorId="6B1D8972" wp14:editId="4B26090E">
+            <wp:extent cx="1708030" cy="2803585"/>
+            <wp:effectExtent l="0" t="0" r="6985" b="0"/>
+            <wp:docPr id="27" name="Рисунок 27"/>
             <wp:cNvGraphicFramePr>
               <a:graphicFrameLocks xmlns:a="http://schemas.openxmlformats.org/drawingml/2006/main" noChangeAspect="1"/>
             </wp:cNvGraphicFramePr>
@@ -2783,7 +7186,7 @@
                   <pic:spPr>
                     <a:xfrm>
                       <a:off x="0" y="0"/>
-                      <a:ext cx="2543530" cy="581106"/>
+                      <a:ext cx="1753150" cy="2877645"/>
                     </a:xfrm>
                     <a:prstGeom prst="rect">
                       <a:avLst/>
@@ -2798,106 +7201,56 @@
     </w:p>
     <w:p>
       <w:pPr>
-        <w:pStyle w:val="a5"/>
-        <w:ind w:left="0" w:firstLine="0"/>
-      </w:pPr>
-      <w:r>
-        <w:tab/>
-        <w:t xml:space="preserve">Где </w:t>
-      </w:r>
-      <w:r>
-        <w:rPr>
-          <w:i/>
-          <w:iCs/>
+        <w:ind w:firstLine="708"/>
+      </w:pPr>
+      <w:r>
+        <w:t xml:space="preserve">Построение на одной координатной плоскости гистограммы и графика функции плотности распределения вероятностей нормальной случайной величины с математическим ожиданием </w:t>
+      </w:r>
+      <w:r>
+        <w:rPr>
           <w:lang w:val="en-US"/>
         </w:rPr>
-        <w:t>n</w:t>
-      </w:r>
-      <w:r>
-        <w:rPr>
-          <w:i/>
-          <w:iCs/>
-        </w:rPr>
-        <w:t>(</w:t>
-      </w:r>
-      <w:proofErr w:type="gramStart"/>
-      <w:r>
-        <w:rPr>
-          <w:i/>
-          <w:iCs/>
+        <w:t>u</w:t>
+      </w:r>
+      <w:r>
+        <w:rPr>
+          <w:vertAlign w:val="superscript"/>
+        </w:rPr>
+        <w:t>^</w:t>
+      </w:r>
+      <w:r>
+        <w:t xml:space="preserve"> и </w:t>
+      </w:r>
+      <w:r>
+        <w:rPr>
           <w:lang w:val="en-US"/>
         </w:rPr>
-        <w:t>x</w:t>
-      </w:r>
-      <w:r>
-        <w:rPr>
-          <w:i/>
-          <w:iCs/>
-        </w:rPr>
-        <w:t>,</w:t>
-      </w:r>
-      <w:r>
-        <w:rPr>
-          <w:i/>
-          <w:iCs/>
-          <w:lang w:val="en-US"/>
-        </w:rPr>
-        <w:t>x</w:t>
-      </w:r>
-      <w:proofErr w:type="gramEnd"/>
-      <w:r>
-        <w:rPr>
-          <w:i/>
-          <w:iCs/>
-        </w:rPr>
-        <w:t xml:space="preserve">) </w:t>
-      </w:r>
-      <w:r>
-        <w:t xml:space="preserve">– </w:t>
-      </w:r>
-      <w:r>
-        <w:t xml:space="preserve">количество элементов выборки, которые меньше </w:t>
-      </w:r>
-      <w:r>
-        <w:rPr>
-          <w:lang w:val="en-US"/>
-        </w:rPr>
-        <w:t>x</w:t>
-      </w:r>
-      <w:r>
-        <w:t xml:space="preserve">, а </w:t>
-      </w:r>
-      <w:r>
-        <w:rPr>
-          <w:lang w:val="en-US"/>
-        </w:rPr>
-        <w:t>n</w:t>
-      </w:r>
-      <w:r>
-        <w:t xml:space="preserve"> </w:t>
-      </w:r>
-      <w:r>
-        <w:t>–</w:t>
-      </w:r>
-      <w:r>
-        <w:t xml:space="preserve"> </w:t>
-      </w:r>
-      <w:r>
-        <w:t>объем выборки. Если все элементы выборки попарно различны, то:</w:t>
-      </w:r>
-    </w:p>
-    <w:p>
-      <w:pPr>
-        <w:pStyle w:val="a5"/>
-        <w:ind w:left="0" w:firstLine="0"/>
+        <w:t>S</w:t>
+      </w:r>
+      <w:r>
+        <w:rPr>
+          <w:vertAlign w:val="superscript"/>
+        </w:rPr>
+        <w:t>2</w:t>
+      </w:r>
+      <w:r>
+        <w:t>;</w:t>
+      </w:r>
+    </w:p>
+    <w:p>
+      <w:pPr>
+        <w:ind w:firstLine="0"/>
         <w:jc w:val="center"/>
       </w:pPr>
       <w:r>
+        <w:rPr>
+          <w:noProof/>
+        </w:rPr>
         <w:drawing>
-          <wp:inline distT="0" distB="0" distL="0" distR="0" wp14:anchorId="2CFD8540" wp14:editId="14EDA3AC">
-            <wp:extent cx="2543530" cy="1600423"/>
-            <wp:effectExtent l="0" t="0" r="9525" b="0"/>
-            <wp:docPr id="26" name="Рисунок 26"/>
+          <wp:inline distT="0" distB="0" distL="0" distR="0" wp14:anchorId="74541F7C" wp14:editId="065AB288">
+            <wp:extent cx="5940425" cy="4768850"/>
+            <wp:effectExtent l="0" t="0" r="3175" b="0"/>
+            <wp:docPr id="28" name="Рисунок 28"/>
             <wp:cNvGraphicFramePr>
               <a:graphicFrameLocks xmlns:a="http://schemas.openxmlformats.org/drawingml/2006/main" noChangeAspect="1"/>
             </wp:cNvGraphicFramePr>
@@ -2917,7 +7270,7 @@
                   <pic:spPr>
                     <a:xfrm>
                       <a:off x="0" y="0"/>
-                      <a:ext cx="2543530" cy="1600423"/>
+                      <a:ext cx="5940425" cy="4768850"/>
                     </a:xfrm>
                     <a:prstGeom prst="rect">
                       <a:avLst/>
@@ -2932,4318 +7285,44 @@
     </w:p>
     <w:p>
       <w:pPr>
-        <w:spacing w:after="160" w:line="259" w:lineRule="auto"/>
-        <w:ind w:firstLine="0"/>
-        <w:jc w:val="left"/>
-      </w:pPr>
-      <w:r>
-        <w:br w:type="page"/>
-      </w:r>
-    </w:p>
-    <w:p>
-      <w:pPr>
-        <w:pStyle w:val="a5"/>
-        <w:numPr>
-          <w:ilvl w:val="0"/>
-          <w:numId w:val="16"/>
-        </w:numPr>
-        <w:rPr>
-          <w:b/>
-          <w:bCs/>
-          <w:sz w:val="40"/>
-          <w:szCs w:val="40"/>
-        </w:rPr>
-      </w:pPr>
-      <w:r>
-        <w:rPr>
-          <w:b/>
-          <w:bCs/>
-          <w:sz w:val="40"/>
-          <w:szCs w:val="40"/>
-        </w:rPr>
+        <w:ind w:firstLine="708"/>
+        <w:rPr>
+          <w:noProof/>
+        </w:rPr>
+      </w:pPr>
+      <w:r>
         <w:lastRenderedPageBreak/>
-        <w:t>Технологическая часть</w:t>
-      </w:r>
-    </w:p>
-    <w:p>
-      <w:pPr>
-        <w:pStyle w:val="a5"/>
-        <w:numPr>
-          <w:ilvl w:val="1"/>
-          <w:numId w:val="16"/>
-        </w:numPr>
-        <w:ind w:left="0" w:firstLine="0"/>
-        <w:rPr>
-          <w:b/>
-          <w:bCs/>
-          <w:sz w:val="40"/>
-          <w:szCs w:val="40"/>
-        </w:rPr>
-      </w:pPr>
-      <w:r>
-        <w:rPr>
-          <w:b/>
-          <w:bCs/>
-          <w:sz w:val="40"/>
-          <w:szCs w:val="40"/>
-        </w:rPr>
-        <w:t>Текст</w:t>
-      </w:r>
-      <w:r>
-        <w:rPr>
-          <w:b/>
-          <w:bCs/>
-          <w:sz w:val="40"/>
-          <w:szCs w:val="40"/>
-        </w:rPr>
-        <w:t xml:space="preserve"> программы</w:t>
-      </w:r>
-    </w:p>
-    <w:p>
-      <w:pPr>
-        <w:pStyle w:val="a5"/>
-        <w:ind w:left="0" w:firstLine="0"/>
-      </w:pPr>
-      <w:r>
-        <w:t>Листинг 1. Основная программа.</w:t>
-      </w:r>
-    </w:p>
-    <w:p>
-      <w:pPr>
-        <w:shd w:val="clear" w:color="auto" w:fill="FFFFFF"/>
-        <w:spacing w:line="240" w:lineRule="auto"/>
-        <w:ind w:firstLine="0"/>
-        <w:jc w:val="left"/>
-        <w:rPr>
-          <w:rFonts w:ascii="Courier New" w:eastAsia="Times New Roman" w:hAnsi="Courier New" w:cs="Courier New"/>
-          <w:color w:val="000000"/>
-          <w:sz w:val="20"/>
-          <w:szCs w:val="20"/>
-          <w:lang w:val="en-US" w:eastAsia="ru-RU"/>
-        </w:rPr>
-      </w:pPr>
-      <w:r>
-        <w:rPr>
-          <w:rFonts w:ascii="Courier New" w:eastAsia="Times New Roman" w:hAnsi="Courier New" w:cs="Courier New"/>
-          <w:color w:val="000000"/>
-          <w:sz w:val="20"/>
-          <w:szCs w:val="20"/>
-          <w:lang w:val="en-US" w:eastAsia="ru-RU"/>
-        </w:rPr>
-        <w:t>x = [-0.68,0.71,2.27,0.38,0.14,0.06,1.21,-0.59,0.44,1.98,1.00,-0.88,-0.08,1.87,-0.74,0.83,-1.45,0.58,0.48,3.26,0.02,0.26,2.96,1.78,0.58,0.08,-1.60,1.26,1.28,-0.36,0.15,-0.38,-1.04,0.95,-2.17,-0.30,1.09,0.39,1.06,0.98,-2.55,2.62,-1.58,3.75,-1.43,0.92,2.75,-0.55,1.48,-0.96,0.50,2.67,-0.58,0.41,-0.46,-0.48,1.68,-0.08,1.76,0.08,-1.15,0.66,1.54,0.17,-0.20,1.34,1.08,1.59,-0.05,0.15,-0.35,0.58,-0.87,1.73,-0.27,0.00,-0.67,0.13,1.75,-0.59,1.31,1.20,0.53,0.14,-0.35,1.00,-0.01,0.21,1.58,-0.02,1.28,1.34,-1.66,0.30,0.08,0.66,-0.26,1.54,1.22,1.24,0.11,0.79,-0.83,1.41,0.17,0.55,1.60,1.26,1.06,0.39,-0.77,1.49,0.92,-1.58,1.19,0.13,0.26,-2.14,0.08,-1.75];</w:t>
-      </w:r>
-    </w:p>
-    <w:p>
-      <w:pPr>
-        <w:shd w:val="clear" w:color="auto" w:fill="FFFFFF"/>
-        <w:spacing w:line="240" w:lineRule="auto"/>
-        <w:ind w:firstLine="0"/>
-        <w:jc w:val="left"/>
-        <w:rPr>
-          <w:rFonts w:ascii="Courier New" w:eastAsia="Times New Roman" w:hAnsi="Courier New" w:cs="Courier New"/>
-          <w:color w:val="000000"/>
-          <w:sz w:val="20"/>
-          <w:szCs w:val="20"/>
-          <w:lang w:val="en-US" w:eastAsia="ru-RU"/>
-        </w:rPr>
-      </w:pPr>
-      <w:r>
-        <w:rPr>
-          <w:rFonts w:ascii="Courier New" w:eastAsia="Times New Roman" w:hAnsi="Courier New" w:cs="Courier New"/>
-          <w:color w:val="000000"/>
-          <w:sz w:val="20"/>
-          <w:szCs w:val="20"/>
-          <w:lang w:val="en-US" w:eastAsia="ru-RU"/>
-        </w:rPr>
-        <w:t>n = length(x);</w:t>
-      </w:r>
-    </w:p>
-    <w:p>
-      <w:pPr>
-        <w:shd w:val="clear" w:color="auto" w:fill="FFFFFF"/>
-        <w:spacing w:line="240" w:lineRule="auto"/>
-        <w:ind w:firstLine="0"/>
-        <w:jc w:val="left"/>
-        <w:rPr>
-          <w:rFonts w:ascii="Courier New" w:eastAsia="Times New Roman" w:hAnsi="Courier New" w:cs="Courier New"/>
-          <w:color w:val="000000"/>
-          <w:sz w:val="20"/>
-          <w:szCs w:val="20"/>
-          <w:lang w:val="en-US" w:eastAsia="ru-RU"/>
-        </w:rPr>
-      </w:pPr>
-    </w:p>
-    <w:p>
-      <w:pPr>
-        <w:shd w:val="clear" w:color="auto" w:fill="FFFFFF"/>
-        <w:spacing w:line="240" w:lineRule="auto"/>
-        <w:ind w:firstLine="0"/>
-        <w:jc w:val="left"/>
-        <w:rPr>
-          <w:rFonts w:ascii="Courier New" w:eastAsia="Times New Roman" w:hAnsi="Courier New" w:cs="Courier New"/>
-          <w:color w:val="000000"/>
-          <w:sz w:val="20"/>
-          <w:szCs w:val="20"/>
-          <w:lang w:val="en-US" w:eastAsia="ru-RU"/>
-        </w:rPr>
-      </w:pPr>
-      <w:r>
-        <w:rPr>
-          <w:rFonts w:ascii="Courier New" w:eastAsia="Times New Roman" w:hAnsi="Courier New" w:cs="Courier New"/>
-          <w:color w:val="000000"/>
-          <w:sz w:val="20"/>
-          <w:szCs w:val="20"/>
-          <w:lang w:val="en-US" w:eastAsia="ru-RU"/>
-        </w:rPr>
-        <w:t>x = sort(x);</w:t>
-      </w:r>
-    </w:p>
-    <w:p>
-      <w:pPr>
-        <w:shd w:val="clear" w:color="auto" w:fill="FFFFFF"/>
-        <w:spacing w:line="240" w:lineRule="auto"/>
-        <w:ind w:firstLine="0"/>
-        <w:jc w:val="left"/>
-        <w:rPr>
-          <w:rFonts w:ascii="Courier New" w:eastAsia="Times New Roman" w:hAnsi="Courier New" w:cs="Courier New"/>
-          <w:color w:val="000000"/>
-          <w:sz w:val="20"/>
-          <w:szCs w:val="20"/>
-          <w:lang w:val="en-US" w:eastAsia="ru-RU"/>
-        </w:rPr>
-      </w:pPr>
-    </w:p>
-    <w:p>
-      <w:pPr>
-        <w:shd w:val="clear" w:color="auto" w:fill="FFFFFF"/>
-        <w:spacing w:line="240" w:lineRule="auto"/>
-        <w:ind w:firstLine="0"/>
-        <w:jc w:val="left"/>
-        <w:rPr>
-          <w:rFonts w:ascii="Courier New" w:eastAsia="Times New Roman" w:hAnsi="Courier New" w:cs="Courier New"/>
-          <w:color w:val="000000"/>
-          <w:sz w:val="20"/>
-          <w:szCs w:val="20"/>
-          <w:lang w:val="en-US" w:eastAsia="ru-RU"/>
-        </w:rPr>
-      </w:pPr>
-      <w:r>
-        <w:rPr>
-          <w:rFonts w:ascii="Courier New" w:eastAsia="Times New Roman" w:hAnsi="Courier New" w:cs="Courier New"/>
-          <w:color w:val="000000"/>
-          <w:sz w:val="20"/>
-          <w:szCs w:val="20"/>
-          <w:lang w:val="en-US" w:eastAsia="ru-RU"/>
-        </w:rPr>
-        <w:t>Mmax = max(x);</w:t>
-      </w:r>
-    </w:p>
-    <w:p>
-      <w:pPr>
-        <w:shd w:val="clear" w:color="auto" w:fill="FFFFFF"/>
-        <w:spacing w:line="240" w:lineRule="auto"/>
-        <w:ind w:firstLine="0"/>
-        <w:jc w:val="left"/>
-        <w:rPr>
-          <w:rFonts w:ascii="Courier New" w:eastAsia="Times New Roman" w:hAnsi="Courier New" w:cs="Courier New"/>
-          <w:color w:val="000000"/>
-          <w:sz w:val="20"/>
-          <w:szCs w:val="20"/>
-          <w:lang w:val="en-US" w:eastAsia="ru-RU"/>
-        </w:rPr>
-      </w:pPr>
-      <w:r>
-        <w:rPr>
-          <w:rFonts w:ascii="Courier New" w:eastAsia="Times New Roman" w:hAnsi="Courier New" w:cs="Courier New"/>
-          <w:color w:val="000000"/>
-          <w:sz w:val="20"/>
-          <w:szCs w:val="20"/>
-          <w:lang w:val="en-US" w:eastAsia="ru-RU"/>
-        </w:rPr>
-        <w:t>Mmin = min(x);</w:t>
-      </w:r>
-    </w:p>
-    <w:p>
-      <w:pPr>
-        <w:shd w:val="clear" w:color="auto" w:fill="FFFFFF"/>
-        <w:spacing w:line="240" w:lineRule="auto"/>
-        <w:ind w:firstLine="0"/>
-        <w:jc w:val="left"/>
-        <w:rPr>
-          <w:rFonts w:ascii="Courier New" w:eastAsia="Times New Roman" w:hAnsi="Courier New" w:cs="Courier New"/>
-          <w:color w:val="000000"/>
-          <w:sz w:val="20"/>
-          <w:szCs w:val="20"/>
-          <w:lang w:val="en-US" w:eastAsia="ru-RU"/>
-        </w:rPr>
-      </w:pPr>
-    </w:p>
-    <w:p>
-      <w:pPr>
-        <w:shd w:val="clear" w:color="auto" w:fill="FFFFFF"/>
-        <w:spacing w:line="240" w:lineRule="auto"/>
-        <w:ind w:firstLine="0"/>
-        <w:jc w:val="left"/>
-        <w:rPr>
-          <w:rFonts w:ascii="Courier New" w:eastAsia="Times New Roman" w:hAnsi="Courier New" w:cs="Courier New"/>
-          <w:color w:val="000000"/>
-          <w:sz w:val="20"/>
-          <w:szCs w:val="20"/>
-          <w:lang w:val="en-US" w:eastAsia="ru-RU"/>
-        </w:rPr>
-      </w:pPr>
-      <w:proofErr w:type="spellStart"/>
-      <w:proofErr w:type="gramStart"/>
-      <w:r>
-        <w:rPr>
-          <w:rFonts w:ascii="Courier New" w:eastAsia="Times New Roman" w:hAnsi="Courier New" w:cs="Courier New"/>
-          <w:color w:val="000000"/>
-          <w:sz w:val="20"/>
-          <w:szCs w:val="20"/>
-          <w:lang w:val="en-US" w:eastAsia="ru-RU"/>
-        </w:rPr>
-        <w:t>fprintf</w:t>
-      </w:r>
-      <w:proofErr w:type="spellEnd"/>
-      <w:r>
-        <w:rPr>
-          <w:rFonts w:ascii="Courier New" w:eastAsia="Times New Roman" w:hAnsi="Courier New" w:cs="Courier New"/>
-          <w:color w:val="000000"/>
-          <w:sz w:val="20"/>
-          <w:szCs w:val="20"/>
-          <w:lang w:val="en-US" w:eastAsia="ru-RU"/>
-        </w:rPr>
-        <w:t>(</w:t>
-      </w:r>
-      <w:proofErr w:type="gramEnd"/>
-      <w:r>
-        <w:rPr>
-          <w:rFonts w:ascii="Courier New" w:eastAsia="Times New Roman" w:hAnsi="Courier New" w:cs="Courier New"/>
-          <w:color w:val="000000"/>
-          <w:sz w:val="20"/>
-          <w:szCs w:val="20"/>
-          <w:lang w:val="en-US" w:eastAsia="ru-RU"/>
-        </w:rPr>
-        <w:t>"Mmin = %f \n", Mmin);</w:t>
-      </w:r>
-    </w:p>
-    <w:p>
-      <w:pPr>
-        <w:shd w:val="clear" w:color="auto" w:fill="FFFFFF"/>
-        <w:spacing w:line="240" w:lineRule="auto"/>
-        <w:ind w:firstLine="0"/>
-        <w:jc w:val="left"/>
-        <w:rPr>
-          <w:rFonts w:ascii="Courier New" w:eastAsia="Times New Roman" w:hAnsi="Courier New" w:cs="Courier New"/>
-          <w:color w:val="000000"/>
-          <w:sz w:val="20"/>
-          <w:szCs w:val="20"/>
-          <w:lang w:val="en-US" w:eastAsia="ru-RU"/>
-        </w:rPr>
-      </w:pPr>
-      <w:proofErr w:type="spellStart"/>
-      <w:proofErr w:type="gramStart"/>
-      <w:r>
-        <w:rPr>
-          <w:rFonts w:ascii="Courier New" w:eastAsia="Times New Roman" w:hAnsi="Courier New" w:cs="Courier New"/>
-          <w:color w:val="000000"/>
-          <w:sz w:val="20"/>
-          <w:szCs w:val="20"/>
-          <w:lang w:val="en-US" w:eastAsia="ru-RU"/>
-        </w:rPr>
-        <w:t>fprintf</w:t>
-      </w:r>
-      <w:proofErr w:type="spellEnd"/>
-      <w:r>
-        <w:rPr>
-          <w:rFonts w:ascii="Courier New" w:eastAsia="Times New Roman" w:hAnsi="Courier New" w:cs="Courier New"/>
-          <w:color w:val="000000"/>
-          <w:sz w:val="20"/>
-          <w:szCs w:val="20"/>
-          <w:lang w:val="en-US" w:eastAsia="ru-RU"/>
-        </w:rPr>
-        <w:t>(</w:t>
-      </w:r>
-      <w:proofErr w:type="gramEnd"/>
-      <w:r>
-        <w:rPr>
-          <w:rFonts w:ascii="Courier New" w:eastAsia="Times New Roman" w:hAnsi="Courier New" w:cs="Courier New"/>
-          <w:color w:val="000000"/>
-          <w:sz w:val="20"/>
-          <w:szCs w:val="20"/>
-          <w:lang w:val="en-US" w:eastAsia="ru-RU"/>
-        </w:rPr>
-        <w:t>"Mmin = %f \n", Mmin);</w:t>
-      </w:r>
-    </w:p>
-    <w:p>
-      <w:pPr>
-        <w:shd w:val="clear" w:color="auto" w:fill="FFFFFF"/>
-        <w:spacing w:line="240" w:lineRule="auto"/>
-        <w:ind w:firstLine="0"/>
-        <w:jc w:val="left"/>
-        <w:rPr>
-          <w:rFonts w:ascii="Courier New" w:eastAsia="Times New Roman" w:hAnsi="Courier New" w:cs="Courier New"/>
-          <w:color w:val="000000"/>
-          <w:sz w:val="20"/>
-          <w:szCs w:val="20"/>
-          <w:lang w:val="en-US" w:eastAsia="ru-RU"/>
-        </w:rPr>
-      </w:pPr>
-    </w:p>
-    <w:p>
-      <w:pPr>
-        <w:shd w:val="clear" w:color="auto" w:fill="FFFFFF"/>
-        <w:spacing w:line="240" w:lineRule="auto"/>
-        <w:ind w:firstLine="0"/>
-        <w:jc w:val="left"/>
-        <w:rPr>
-          <w:rFonts w:ascii="Courier New" w:eastAsia="Times New Roman" w:hAnsi="Courier New" w:cs="Courier New"/>
-          <w:color w:val="000000"/>
-          <w:sz w:val="20"/>
-          <w:szCs w:val="20"/>
-          <w:lang w:val="en-US" w:eastAsia="ru-RU"/>
-        </w:rPr>
-      </w:pPr>
-      <w:r>
-        <w:rPr>
-          <w:rFonts w:ascii="Courier New" w:eastAsia="Times New Roman" w:hAnsi="Courier New" w:cs="Courier New"/>
-          <w:color w:val="000000"/>
-          <w:sz w:val="20"/>
-          <w:szCs w:val="20"/>
-          <w:lang w:val="en-US" w:eastAsia="ru-RU"/>
-        </w:rPr>
-        <w:t>R = Mmax - Mmin;</w:t>
-      </w:r>
-    </w:p>
-    <w:p>
-      <w:pPr>
-        <w:shd w:val="clear" w:color="auto" w:fill="FFFFFF"/>
-        <w:spacing w:line="240" w:lineRule="auto"/>
-        <w:ind w:firstLine="0"/>
-        <w:jc w:val="left"/>
-        <w:rPr>
-          <w:rFonts w:ascii="Courier New" w:eastAsia="Times New Roman" w:hAnsi="Courier New" w:cs="Courier New"/>
-          <w:color w:val="000000"/>
-          <w:sz w:val="20"/>
-          <w:szCs w:val="20"/>
-          <w:lang w:val="en-US" w:eastAsia="ru-RU"/>
-        </w:rPr>
-      </w:pPr>
-      <w:proofErr w:type="spellStart"/>
-      <w:proofErr w:type="gramStart"/>
-      <w:r>
-        <w:rPr>
-          <w:rFonts w:ascii="Courier New" w:eastAsia="Times New Roman" w:hAnsi="Courier New" w:cs="Courier New"/>
-          <w:color w:val="000000"/>
-          <w:sz w:val="20"/>
-          <w:szCs w:val="20"/>
-          <w:lang w:val="en-US" w:eastAsia="ru-RU"/>
-        </w:rPr>
-        <w:t>fprintf</w:t>
-      </w:r>
-      <w:proofErr w:type="spellEnd"/>
-      <w:r>
-        <w:rPr>
-          <w:rFonts w:ascii="Courier New" w:eastAsia="Times New Roman" w:hAnsi="Courier New" w:cs="Courier New"/>
-          <w:color w:val="000000"/>
-          <w:sz w:val="20"/>
-          <w:szCs w:val="20"/>
-          <w:lang w:val="en-US" w:eastAsia="ru-RU"/>
-        </w:rPr>
-        <w:t>(</w:t>
-      </w:r>
-      <w:proofErr w:type="gramEnd"/>
-      <w:r>
-        <w:rPr>
-          <w:rFonts w:ascii="Courier New" w:eastAsia="Times New Roman" w:hAnsi="Courier New" w:cs="Courier New"/>
-          <w:color w:val="000000"/>
-          <w:sz w:val="20"/>
-          <w:szCs w:val="20"/>
-          <w:lang w:val="en-US" w:eastAsia="ru-RU"/>
-        </w:rPr>
-        <w:t>"R = %f \n", R);</w:t>
-      </w:r>
-    </w:p>
-    <w:p>
-      <w:pPr>
-        <w:shd w:val="clear" w:color="auto" w:fill="FFFFFF"/>
-        <w:spacing w:line="240" w:lineRule="auto"/>
-        <w:ind w:firstLine="0"/>
-        <w:jc w:val="left"/>
-        <w:rPr>
-          <w:rFonts w:ascii="Courier New" w:eastAsia="Times New Roman" w:hAnsi="Courier New" w:cs="Courier New"/>
-          <w:color w:val="000000"/>
-          <w:sz w:val="20"/>
-          <w:szCs w:val="20"/>
-          <w:lang w:val="en-US" w:eastAsia="ru-RU"/>
-        </w:rPr>
-      </w:pPr>
-    </w:p>
-    <w:p>
-      <w:pPr>
-        <w:shd w:val="clear" w:color="auto" w:fill="FFFFFF"/>
-        <w:spacing w:line="240" w:lineRule="auto"/>
-        <w:ind w:firstLine="0"/>
-        <w:jc w:val="left"/>
-        <w:rPr>
-          <w:rFonts w:ascii="Courier New" w:eastAsia="Times New Roman" w:hAnsi="Courier New" w:cs="Courier New"/>
-          <w:color w:val="000000"/>
-          <w:sz w:val="20"/>
-          <w:szCs w:val="20"/>
-          <w:lang w:val="en-US" w:eastAsia="ru-RU"/>
-        </w:rPr>
-      </w:pPr>
-      <w:r>
-        <w:rPr>
-          <w:rFonts w:ascii="Courier New" w:eastAsia="Times New Roman" w:hAnsi="Courier New" w:cs="Courier New"/>
-          <w:color w:val="000000"/>
-          <w:sz w:val="20"/>
-          <w:szCs w:val="20"/>
-          <w:lang w:val="en-US" w:eastAsia="ru-RU"/>
-        </w:rPr>
-        <w:t xml:space="preserve">mu = </w:t>
-      </w:r>
-      <w:proofErr w:type="spellStart"/>
-      <w:proofErr w:type="gramStart"/>
-      <w:r>
-        <w:rPr>
-          <w:rFonts w:ascii="Courier New" w:eastAsia="Times New Roman" w:hAnsi="Courier New" w:cs="Courier New"/>
-          <w:color w:val="000000"/>
-          <w:sz w:val="20"/>
-          <w:szCs w:val="20"/>
-          <w:lang w:val="en-US" w:eastAsia="ru-RU"/>
-        </w:rPr>
-        <w:t>getMU</w:t>
-      </w:r>
-      <w:proofErr w:type="spellEnd"/>
-      <w:r>
-        <w:rPr>
-          <w:rFonts w:ascii="Courier New" w:eastAsia="Times New Roman" w:hAnsi="Courier New" w:cs="Courier New"/>
-          <w:color w:val="000000"/>
-          <w:sz w:val="20"/>
-          <w:szCs w:val="20"/>
-          <w:lang w:val="en-US" w:eastAsia="ru-RU"/>
-        </w:rPr>
-        <w:t>(</w:t>
-      </w:r>
-      <w:proofErr w:type="gramEnd"/>
-      <w:r>
-        <w:rPr>
-          <w:rFonts w:ascii="Courier New" w:eastAsia="Times New Roman" w:hAnsi="Courier New" w:cs="Courier New"/>
-          <w:color w:val="000000"/>
-          <w:sz w:val="20"/>
-          <w:szCs w:val="20"/>
-          <w:lang w:val="en-US" w:eastAsia="ru-RU"/>
-        </w:rPr>
-        <w:t>x, n);</w:t>
-      </w:r>
-    </w:p>
-    <w:p>
-      <w:pPr>
-        <w:shd w:val="clear" w:color="auto" w:fill="FFFFFF"/>
-        <w:spacing w:line="240" w:lineRule="auto"/>
-        <w:ind w:firstLine="0"/>
-        <w:jc w:val="left"/>
-        <w:rPr>
-          <w:rFonts w:ascii="Courier New" w:eastAsia="Times New Roman" w:hAnsi="Courier New" w:cs="Courier New"/>
-          <w:color w:val="000000"/>
-          <w:sz w:val="20"/>
-          <w:szCs w:val="20"/>
-          <w:lang w:val="en-US" w:eastAsia="ru-RU"/>
-        </w:rPr>
-      </w:pPr>
-      <w:proofErr w:type="spellStart"/>
-      <w:proofErr w:type="gramStart"/>
-      <w:r>
-        <w:rPr>
-          <w:rFonts w:ascii="Courier New" w:eastAsia="Times New Roman" w:hAnsi="Courier New" w:cs="Courier New"/>
-          <w:color w:val="000000"/>
-          <w:sz w:val="20"/>
-          <w:szCs w:val="20"/>
-          <w:lang w:val="en-US" w:eastAsia="ru-RU"/>
-        </w:rPr>
-        <w:t>fprintf</w:t>
-      </w:r>
-      <w:proofErr w:type="spellEnd"/>
-      <w:r>
-        <w:rPr>
-          <w:rFonts w:ascii="Courier New" w:eastAsia="Times New Roman" w:hAnsi="Courier New" w:cs="Courier New"/>
-          <w:color w:val="000000"/>
-          <w:sz w:val="20"/>
-          <w:szCs w:val="20"/>
-          <w:lang w:val="en-US" w:eastAsia="ru-RU"/>
-        </w:rPr>
-        <w:t>(</w:t>
-      </w:r>
-      <w:proofErr w:type="gramEnd"/>
-      <w:r>
-        <w:rPr>
-          <w:rFonts w:ascii="Courier New" w:eastAsia="Times New Roman" w:hAnsi="Courier New" w:cs="Courier New"/>
-          <w:color w:val="000000"/>
-          <w:sz w:val="20"/>
-          <w:szCs w:val="20"/>
-          <w:lang w:val="en-US" w:eastAsia="ru-RU"/>
-        </w:rPr>
-        <w:t>"MU = %f \n", mu);</w:t>
-      </w:r>
-    </w:p>
-    <w:p>
-      <w:pPr>
-        <w:shd w:val="clear" w:color="auto" w:fill="FFFFFF"/>
-        <w:spacing w:line="240" w:lineRule="auto"/>
-        <w:ind w:firstLine="0"/>
-        <w:jc w:val="left"/>
-        <w:rPr>
-          <w:rFonts w:ascii="Courier New" w:eastAsia="Times New Roman" w:hAnsi="Courier New" w:cs="Courier New"/>
-          <w:color w:val="000000"/>
-          <w:sz w:val="20"/>
-          <w:szCs w:val="20"/>
-          <w:lang w:val="en-US" w:eastAsia="ru-RU"/>
-        </w:rPr>
-      </w:pPr>
-    </w:p>
-    <w:p>
-      <w:pPr>
-        <w:shd w:val="clear" w:color="auto" w:fill="FFFFFF"/>
-        <w:spacing w:line="240" w:lineRule="auto"/>
-        <w:ind w:firstLine="0"/>
-        <w:jc w:val="left"/>
-        <w:rPr>
-          <w:rFonts w:ascii="Courier New" w:eastAsia="Times New Roman" w:hAnsi="Courier New" w:cs="Courier New"/>
-          <w:color w:val="000000"/>
-          <w:sz w:val="20"/>
-          <w:szCs w:val="20"/>
-          <w:lang w:val="en-US" w:eastAsia="ru-RU"/>
-        </w:rPr>
-      </w:pPr>
-      <w:r>
-        <w:rPr>
-          <w:rFonts w:ascii="Courier New" w:eastAsia="Times New Roman" w:hAnsi="Courier New" w:cs="Courier New"/>
-          <w:color w:val="000000"/>
-          <w:sz w:val="20"/>
-          <w:szCs w:val="20"/>
-          <w:lang w:val="en-US" w:eastAsia="ru-RU"/>
-        </w:rPr>
-        <w:t>s2 = getS2(x, n, mu);</w:t>
-      </w:r>
-    </w:p>
-    <w:p>
-      <w:pPr>
-        <w:shd w:val="clear" w:color="auto" w:fill="FFFFFF"/>
-        <w:spacing w:line="240" w:lineRule="auto"/>
-        <w:ind w:firstLine="0"/>
-        <w:jc w:val="left"/>
-        <w:rPr>
-          <w:rFonts w:ascii="Courier New" w:eastAsia="Times New Roman" w:hAnsi="Courier New" w:cs="Courier New"/>
-          <w:color w:val="000000"/>
-          <w:sz w:val="20"/>
-          <w:szCs w:val="20"/>
-          <w:lang w:val="en-US" w:eastAsia="ru-RU"/>
-        </w:rPr>
-      </w:pPr>
-      <w:proofErr w:type="spellStart"/>
-      <w:proofErr w:type="gramStart"/>
-      <w:r>
-        <w:rPr>
-          <w:rFonts w:ascii="Courier New" w:eastAsia="Times New Roman" w:hAnsi="Courier New" w:cs="Courier New"/>
-          <w:color w:val="000000"/>
-          <w:sz w:val="20"/>
-          <w:szCs w:val="20"/>
-          <w:lang w:val="en-US" w:eastAsia="ru-RU"/>
-        </w:rPr>
-        <w:t>fprintf</w:t>
-      </w:r>
-      <w:proofErr w:type="spellEnd"/>
-      <w:r>
-        <w:rPr>
-          <w:rFonts w:ascii="Courier New" w:eastAsia="Times New Roman" w:hAnsi="Courier New" w:cs="Courier New"/>
-          <w:color w:val="000000"/>
-          <w:sz w:val="20"/>
-          <w:szCs w:val="20"/>
-          <w:lang w:val="en-US" w:eastAsia="ru-RU"/>
-        </w:rPr>
-        <w:t>(</w:t>
-      </w:r>
-      <w:proofErr w:type="gramEnd"/>
-      <w:r>
-        <w:rPr>
-          <w:rFonts w:ascii="Courier New" w:eastAsia="Times New Roman" w:hAnsi="Courier New" w:cs="Courier New"/>
-          <w:color w:val="000000"/>
-          <w:sz w:val="20"/>
-          <w:szCs w:val="20"/>
-          <w:lang w:val="en-US" w:eastAsia="ru-RU"/>
-        </w:rPr>
-        <w:t>"S2 = %f \n", s2);</w:t>
-      </w:r>
-    </w:p>
-    <w:p>
-      <w:pPr>
-        <w:shd w:val="clear" w:color="auto" w:fill="FFFFFF"/>
-        <w:spacing w:line="240" w:lineRule="auto"/>
-        <w:ind w:firstLine="0"/>
-        <w:jc w:val="left"/>
-        <w:rPr>
-          <w:rFonts w:ascii="Courier New" w:eastAsia="Times New Roman" w:hAnsi="Courier New" w:cs="Courier New"/>
-          <w:color w:val="000000"/>
-          <w:sz w:val="20"/>
-          <w:szCs w:val="20"/>
-          <w:lang w:val="en-US" w:eastAsia="ru-RU"/>
-        </w:rPr>
-      </w:pPr>
-    </w:p>
-    <w:p>
-      <w:pPr>
-        <w:shd w:val="clear" w:color="auto" w:fill="FFFFFF"/>
-        <w:spacing w:line="240" w:lineRule="auto"/>
-        <w:ind w:firstLine="0"/>
-        <w:jc w:val="left"/>
-        <w:rPr>
-          <w:rFonts w:ascii="Courier New" w:eastAsia="Times New Roman" w:hAnsi="Courier New" w:cs="Courier New"/>
-          <w:color w:val="000000"/>
-          <w:sz w:val="20"/>
-          <w:szCs w:val="20"/>
-          <w:lang w:val="en-US" w:eastAsia="ru-RU"/>
-        </w:rPr>
-      </w:pPr>
-      <w:r>
-        <w:rPr>
-          <w:rFonts w:ascii="Courier New" w:eastAsia="Times New Roman" w:hAnsi="Courier New" w:cs="Courier New"/>
-          <w:color w:val="000000"/>
-          <w:sz w:val="20"/>
-          <w:szCs w:val="20"/>
-          <w:lang w:val="en-US" w:eastAsia="ru-RU"/>
-        </w:rPr>
-        <w:t>m = floor(log2(n)) + 2;</w:t>
-      </w:r>
-    </w:p>
-    <w:p>
-      <w:pPr>
-        <w:shd w:val="clear" w:color="auto" w:fill="FFFFFF"/>
-        <w:spacing w:line="240" w:lineRule="auto"/>
-        <w:ind w:firstLine="0"/>
-        <w:jc w:val="left"/>
-        <w:rPr>
-          <w:rFonts w:ascii="Courier New" w:eastAsia="Times New Roman" w:hAnsi="Courier New" w:cs="Courier New"/>
-          <w:color w:val="000000"/>
-          <w:sz w:val="20"/>
-          <w:szCs w:val="20"/>
-          <w:lang w:val="en-US" w:eastAsia="ru-RU"/>
-        </w:rPr>
-      </w:pPr>
-      <w:proofErr w:type="spellStart"/>
-      <w:proofErr w:type="gramStart"/>
-      <w:r>
-        <w:rPr>
-          <w:rFonts w:ascii="Courier New" w:eastAsia="Times New Roman" w:hAnsi="Courier New" w:cs="Courier New"/>
-          <w:color w:val="000000"/>
-          <w:sz w:val="20"/>
-          <w:szCs w:val="20"/>
-          <w:lang w:val="en-US" w:eastAsia="ru-RU"/>
-        </w:rPr>
-        <w:t>fprintf</w:t>
-      </w:r>
-      <w:proofErr w:type="spellEnd"/>
-      <w:r>
-        <w:rPr>
-          <w:rFonts w:ascii="Courier New" w:eastAsia="Times New Roman" w:hAnsi="Courier New" w:cs="Courier New"/>
-          <w:color w:val="000000"/>
-          <w:sz w:val="20"/>
-          <w:szCs w:val="20"/>
-          <w:lang w:val="en-US" w:eastAsia="ru-RU"/>
-        </w:rPr>
-        <w:t>(</w:t>
-      </w:r>
-      <w:proofErr w:type="gramEnd"/>
-      <w:r>
-        <w:rPr>
-          <w:rFonts w:ascii="Courier New" w:eastAsia="Times New Roman" w:hAnsi="Courier New" w:cs="Courier New"/>
-          <w:color w:val="000000"/>
-          <w:sz w:val="20"/>
-          <w:szCs w:val="20"/>
-          <w:lang w:val="en-US" w:eastAsia="ru-RU"/>
-        </w:rPr>
-        <w:t>"m = %d \n", m);</w:t>
-      </w:r>
-    </w:p>
-    <w:p>
-      <w:pPr>
-        <w:shd w:val="clear" w:color="auto" w:fill="FFFFFF"/>
-        <w:spacing w:line="240" w:lineRule="auto"/>
-        <w:ind w:firstLine="0"/>
-        <w:jc w:val="left"/>
-        <w:rPr>
-          <w:rFonts w:ascii="Courier New" w:eastAsia="Times New Roman" w:hAnsi="Courier New" w:cs="Courier New"/>
-          <w:color w:val="000000"/>
-          <w:sz w:val="20"/>
-          <w:szCs w:val="20"/>
-          <w:lang w:val="en-US" w:eastAsia="ru-RU"/>
-        </w:rPr>
-      </w:pPr>
-    </w:p>
-    <w:p>
-      <w:pPr>
-        <w:shd w:val="clear" w:color="auto" w:fill="FFFFFF"/>
-        <w:spacing w:line="240" w:lineRule="auto"/>
-        <w:ind w:firstLine="0"/>
-        <w:jc w:val="left"/>
-        <w:rPr>
-          <w:rFonts w:ascii="Courier New" w:eastAsia="Times New Roman" w:hAnsi="Courier New" w:cs="Courier New"/>
-          <w:color w:val="000000"/>
-          <w:sz w:val="20"/>
-          <w:szCs w:val="20"/>
-          <w:lang w:val="en-US" w:eastAsia="ru-RU"/>
-        </w:rPr>
-      </w:pPr>
-      <w:proofErr w:type="gramStart"/>
-      <w:r>
-        <w:rPr>
-          <w:rFonts w:ascii="Courier New" w:eastAsia="Times New Roman" w:hAnsi="Courier New" w:cs="Courier New"/>
-          <w:color w:val="000000"/>
-          <w:sz w:val="20"/>
-          <w:szCs w:val="20"/>
-          <w:lang w:val="en-US" w:eastAsia="ru-RU"/>
-        </w:rPr>
-        <w:t>group(</w:t>
-      </w:r>
-      <w:proofErr w:type="gramEnd"/>
-      <w:r>
-        <w:rPr>
-          <w:rFonts w:ascii="Courier New" w:eastAsia="Times New Roman" w:hAnsi="Courier New" w:cs="Courier New"/>
-          <w:color w:val="000000"/>
-          <w:sz w:val="20"/>
-          <w:szCs w:val="20"/>
-          <w:lang w:val="en-US" w:eastAsia="ru-RU"/>
-        </w:rPr>
-        <w:t>x, m);</w:t>
-      </w:r>
-    </w:p>
-    <w:p>
-      <w:pPr>
-        <w:shd w:val="clear" w:color="auto" w:fill="FFFFFF"/>
-        <w:spacing w:line="240" w:lineRule="auto"/>
-        <w:ind w:firstLine="0"/>
-        <w:jc w:val="left"/>
-        <w:rPr>
-          <w:rFonts w:ascii="Courier New" w:eastAsia="Times New Roman" w:hAnsi="Courier New" w:cs="Courier New"/>
-          <w:color w:val="000000"/>
-          <w:sz w:val="20"/>
-          <w:szCs w:val="20"/>
-          <w:lang w:val="en-US" w:eastAsia="ru-RU"/>
-        </w:rPr>
-      </w:pPr>
-      <w:r>
-        <w:rPr>
-          <w:rFonts w:ascii="Courier New" w:eastAsia="Times New Roman" w:hAnsi="Courier New" w:cs="Courier New"/>
-          <w:color w:val="000000"/>
-          <w:sz w:val="20"/>
-          <w:szCs w:val="20"/>
-          <w:lang w:val="en-US" w:eastAsia="ru-RU"/>
-        </w:rPr>
-        <w:t>hold on;</w:t>
-      </w:r>
-    </w:p>
-    <w:p>
-      <w:pPr>
-        <w:shd w:val="clear" w:color="auto" w:fill="FFFFFF"/>
-        <w:spacing w:line="240" w:lineRule="auto"/>
-        <w:ind w:firstLine="0"/>
-        <w:jc w:val="left"/>
-        <w:rPr>
-          <w:rFonts w:ascii="Courier New" w:eastAsia="Times New Roman" w:hAnsi="Courier New" w:cs="Courier New"/>
-          <w:color w:val="000000"/>
-          <w:sz w:val="20"/>
-          <w:szCs w:val="20"/>
-          <w:lang w:val="en-US" w:eastAsia="ru-RU"/>
-        </w:rPr>
-      </w:pPr>
-      <w:proofErr w:type="gramStart"/>
-      <w:r>
-        <w:rPr>
-          <w:rFonts w:ascii="Courier New" w:eastAsia="Times New Roman" w:hAnsi="Courier New" w:cs="Courier New"/>
-          <w:color w:val="000000"/>
-          <w:sz w:val="20"/>
-          <w:szCs w:val="20"/>
-          <w:lang w:val="en-US" w:eastAsia="ru-RU"/>
-        </w:rPr>
-        <w:t>dd(</w:t>
-      </w:r>
-      <w:proofErr w:type="gramEnd"/>
-      <w:r>
-        <w:rPr>
-          <w:rFonts w:ascii="Courier New" w:eastAsia="Times New Roman" w:hAnsi="Courier New" w:cs="Courier New"/>
-          <w:color w:val="000000"/>
-          <w:sz w:val="20"/>
-          <w:szCs w:val="20"/>
-          <w:lang w:val="en-US" w:eastAsia="ru-RU"/>
-        </w:rPr>
-        <w:t>x, mu, s2, m);</w:t>
-      </w:r>
-    </w:p>
-    <w:p>
-      <w:pPr>
-        <w:shd w:val="clear" w:color="auto" w:fill="FFFFFF"/>
-        <w:spacing w:line="240" w:lineRule="auto"/>
-        <w:ind w:firstLine="0"/>
-        <w:jc w:val="left"/>
-        <w:rPr>
-          <w:rFonts w:ascii="Courier New" w:eastAsia="Times New Roman" w:hAnsi="Courier New" w:cs="Courier New"/>
-          <w:color w:val="000000"/>
-          <w:sz w:val="20"/>
-          <w:szCs w:val="20"/>
-          <w:lang w:val="en-US" w:eastAsia="ru-RU"/>
-        </w:rPr>
-      </w:pPr>
-    </w:p>
-    <w:p>
-      <w:pPr>
-        <w:shd w:val="clear" w:color="auto" w:fill="FFFFFF"/>
-        <w:spacing w:line="240" w:lineRule="auto"/>
-        <w:ind w:firstLine="0"/>
-        <w:jc w:val="left"/>
-        <w:rPr>
-          <w:rFonts w:ascii="Courier New" w:eastAsia="Times New Roman" w:hAnsi="Courier New" w:cs="Courier New"/>
-          <w:color w:val="000000"/>
-          <w:sz w:val="20"/>
-          <w:szCs w:val="20"/>
-          <w:lang w:val="en-US" w:eastAsia="ru-RU"/>
-        </w:rPr>
-      </w:pPr>
-      <w:r>
-        <w:rPr>
-          <w:rFonts w:ascii="Courier New" w:eastAsia="Times New Roman" w:hAnsi="Courier New" w:cs="Courier New"/>
-          <w:color w:val="000000"/>
-          <w:sz w:val="20"/>
-          <w:szCs w:val="20"/>
-          <w:lang w:val="en-US" w:eastAsia="ru-RU"/>
-        </w:rPr>
-        <w:t>figure;</w:t>
-      </w:r>
-    </w:p>
-    <w:p>
-      <w:pPr>
-        <w:shd w:val="clear" w:color="auto" w:fill="FFFFFF"/>
-        <w:spacing w:line="240" w:lineRule="auto"/>
-        <w:ind w:firstLine="0"/>
-        <w:jc w:val="left"/>
-        <w:rPr>
-          <w:rFonts w:ascii="Courier New" w:eastAsia="Times New Roman" w:hAnsi="Courier New" w:cs="Courier New"/>
-          <w:color w:val="000000"/>
-          <w:sz w:val="20"/>
-          <w:szCs w:val="20"/>
-          <w:lang w:val="en-US" w:eastAsia="ru-RU"/>
-        </w:rPr>
-      </w:pPr>
-      <w:r>
-        <w:rPr>
-          <w:rFonts w:ascii="Courier New" w:eastAsia="Times New Roman" w:hAnsi="Courier New" w:cs="Courier New"/>
-          <w:color w:val="000000"/>
-          <w:sz w:val="20"/>
-          <w:szCs w:val="20"/>
-          <w:lang w:val="en-US" w:eastAsia="ru-RU"/>
-        </w:rPr>
-        <w:t>empiric(x);</w:t>
-      </w:r>
-    </w:p>
-    <w:p>
-      <w:pPr>
-        <w:shd w:val="clear" w:color="auto" w:fill="FFFFFF"/>
-        <w:spacing w:line="240" w:lineRule="auto"/>
-        <w:ind w:firstLine="0"/>
-        <w:jc w:val="left"/>
-        <w:rPr>
-          <w:rFonts w:ascii="Courier New" w:eastAsia="Times New Roman" w:hAnsi="Courier New" w:cs="Courier New"/>
-          <w:color w:val="000000"/>
-          <w:sz w:val="20"/>
-          <w:szCs w:val="20"/>
-          <w:lang w:val="en-US" w:eastAsia="ru-RU"/>
-        </w:rPr>
-      </w:pPr>
-      <w:r>
-        <w:rPr>
-          <w:rFonts w:ascii="Courier New" w:eastAsia="Times New Roman" w:hAnsi="Courier New" w:cs="Courier New"/>
-          <w:color w:val="000000"/>
-          <w:sz w:val="20"/>
-          <w:szCs w:val="20"/>
-          <w:lang w:val="en-US" w:eastAsia="ru-RU"/>
-        </w:rPr>
-        <w:t>hold on;</w:t>
-      </w:r>
-    </w:p>
-    <w:p>
-      <w:pPr>
-        <w:shd w:val="clear" w:color="auto" w:fill="FFFFFF"/>
-        <w:spacing w:line="240" w:lineRule="auto"/>
-        <w:ind w:firstLine="0"/>
-        <w:jc w:val="left"/>
-        <w:rPr>
-          <w:rFonts w:eastAsia="Times New Roman"/>
-          <w:sz w:val="24"/>
-          <w:szCs w:val="24"/>
-          <w:lang w:val="en-US" w:eastAsia="ru-RU"/>
-        </w:rPr>
-      </w:pPr>
-      <w:proofErr w:type="gramStart"/>
-      <w:r>
-        <w:rPr>
-          <w:rFonts w:ascii="Courier New" w:eastAsia="Times New Roman" w:hAnsi="Courier New" w:cs="Courier New"/>
-          <w:color w:val="000000"/>
-          <w:sz w:val="20"/>
-          <w:szCs w:val="20"/>
-          <w:lang w:val="en-US" w:eastAsia="ru-RU"/>
-        </w:rPr>
-        <w:t>distribution(</w:t>
-      </w:r>
-      <w:proofErr w:type="gramEnd"/>
-      <w:r>
-        <w:rPr>
-          <w:rFonts w:ascii="Courier New" w:eastAsia="Times New Roman" w:hAnsi="Courier New" w:cs="Courier New"/>
-          <w:color w:val="000000"/>
-          <w:sz w:val="20"/>
-          <w:szCs w:val="20"/>
-          <w:lang w:val="en-US" w:eastAsia="ru-RU"/>
-        </w:rPr>
-        <w:t>x, mu, s2, m);</w:t>
-      </w:r>
-    </w:p>
-    <w:p>
-      <w:pPr>
-        <w:pStyle w:val="a5"/>
-        <w:ind w:left="0" w:firstLine="0"/>
-        <w:rPr>
-          <w:b/>
-          <w:bCs/>
+        <w:t xml:space="preserve">Построение на другой координатной плоскости графика эмпирической функции распределения и функции распределения нормальной случайной величины с математическим ожиданием </w:t>
+      </w:r>
+      <w:r>
+        <w:rPr>
           <w:lang w:val="en-US"/>
         </w:rPr>
-      </w:pPr>
-    </w:p>
-    <w:p>
-      <w:pPr>
-        <w:ind w:firstLine="0"/>
-      </w:pPr>
-      <w:r>
-        <w:t>Листинг 2. Вспомогательные функции.</w:t>
-      </w:r>
-    </w:p>
-    <w:p>
-      <w:pPr>
-        <w:shd w:val="clear" w:color="auto" w:fill="FFFFFF"/>
-        <w:spacing w:line="240" w:lineRule="auto"/>
-        <w:ind w:firstLine="0"/>
-        <w:jc w:val="left"/>
-        <w:rPr>
-          <w:rFonts w:ascii="Courier New" w:eastAsia="Times New Roman" w:hAnsi="Courier New" w:cs="Courier New"/>
-          <w:color w:val="000000"/>
-          <w:sz w:val="20"/>
-          <w:szCs w:val="20"/>
-          <w:lang w:val="en-US" w:eastAsia="ru-RU"/>
-        </w:rPr>
-      </w:pPr>
-      <w:r>
-        <w:rPr>
-          <w:rFonts w:ascii="Courier New" w:eastAsia="Times New Roman" w:hAnsi="Courier New" w:cs="Courier New"/>
-          <w:color w:val="2F5496" w:themeColor="accent1" w:themeShade="BF"/>
-          <w:sz w:val="20"/>
-          <w:szCs w:val="20"/>
-          <w:lang w:val="en-US" w:eastAsia="ru-RU"/>
-        </w:rPr>
-        <w:t xml:space="preserve">function </w:t>
-      </w:r>
-      <w:r>
-        <w:rPr>
-          <w:rFonts w:ascii="Courier New" w:eastAsia="Times New Roman" w:hAnsi="Courier New" w:cs="Courier New"/>
-          <w:color w:val="000000"/>
-          <w:sz w:val="20"/>
-          <w:szCs w:val="20"/>
-          <w:lang w:val="en-US" w:eastAsia="ru-RU"/>
-        </w:rPr>
-        <w:t xml:space="preserve">mu = </w:t>
-      </w:r>
-      <w:proofErr w:type="spellStart"/>
-      <w:proofErr w:type="gramStart"/>
-      <w:r>
-        <w:rPr>
-          <w:rFonts w:ascii="Courier New" w:eastAsia="Times New Roman" w:hAnsi="Courier New" w:cs="Courier New"/>
-          <w:color w:val="000000"/>
-          <w:sz w:val="20"/>
-          <w:szCs w:val="20"/>
-          <w:lang w:val="en-US" w:eastAsia="ru-RU"/>
-        </w:rPr>
-        <w:t>getMU</w:t>
-      </w:r>
-      <w:proofErr w:type="spellEnd"/>
-      <w:r>
-        <w:rPr>
-          <w:rFonts w:ascii="Courier New" w:eastAsia="Times New Roman" w:hAnsi="Courier New" w:cs="Courier New"/>
-          <w:color w:val="000000"/>
-          <w:sz w:val="20"/>
-          <w:szCs w:val="20"/>
-          <w:lang w:val="en-US" w:eastAsia="ru-RU"/>
-        </w:rPr>
-        <w:t>(</w:t>
-      </w:r>
-      <w:proofErr w:type="gramEnd"/>
-      <w:r>
-        <w:rPr>
-          <w:rFonts w:ascii="Courier New" w:eastAsia="Times New Roman" w:hAnsi="Courier New" w:cs="Courier New"/>
-          <w:color w:val="000000"/>
-          <w:sz w:val="20"/>
-          <w:szCs w:val="20"/>
-          <w:lang w:val="en-US" w:eastAsia="ru-RU"/>
-        </w:rPr>
-        <w:t>x, n)</w:t>
-      </w:r>
-    </w:p>
-    <w:p>
-      <w:pPr>
-        <w:shd w:val="clear" w:color="auto" w:fill="FFFFFF"/>
-        <w:spacing w:line="240" w:lineRule="auto"/>
-        <w:ind w:firstLine="0"/>
-        <w:jc w:val="left"/>
-        <w:rPr>
-          <w:rFonts w:ascii="Courier New" w:eastAsia="Times New Roman" w:hAnsi="Courier New" w:cs="Courier New"/>
-          <w:color w:val="000000"/>
-          <w:sz w:val="20"/>
-          <w:szCs w:val="20"/>
-          <w:lang w:val="en-US" w:eastAsia="ru-RU"/>
-        </w:rPr>
-      </w:pPr>
-      <w:r>
-        <w:rPr>
-          <w:rFonts w:ascii="Courier New" w:eastAsia="Times New Roman" w:hAnsi="Courier New" w:cs="Courier New"/>
-          <w:color w:val="000000"/>
-          <w:sz w:val="20"/>
-          <w:szCs w:val="20"/>
-          <w:lang w:val="en-US" w:eastAsia="ru-RU"/>
-        </w:rPr>
-        <w:t xml:space="preserve">  mu = sum(x) / n;</w:t>
-      </w:r>
-    </w:p>
-    <w:p>
-      <w:pPr>
-        <w:shd w:val="clear" w:color="auto" w:fill="FFFFFF"/>
-        <w:spacing w:line="240" w:lineRule="auto"/>
-        <w:ind w:firstLine="0"/>
-        <w:jc w:val="left"/>
-        <w:rPr>
-          <w:rFonts w:ascii="Courier New" w:eastAsia="Times New Roman" w:hAnsi="Courier New" w:cs="Courier New"/>
-          <w:color w:val="000000"/>
-          <w:sz w:val="20"/>
-          <w:szCs w:val="20"/>
-          <w:lang w:val="en-US" w:eastAsia="ru-RU"/>
-        </w:rPr>
-      </w:pPr>
-      <w:r>
-        <w:rPr>
-          <w:rFonts w:ascii="Courier New" w:eastAsia="Times New Roman" w:hAnsi="Courier New" w:cs="Courier New"/>
-          <w:color w:val="2F5496" w:themeColor="accent1" w:themeShade="BF"/>
-          <w:sz w:val="20"/>
-          <w:szCs w:val="20"/>
-          <w:lang w:val="en-US" w:eastAsia="ru-RU"/>
-        </w:rPr>
-        <w:t>end</w:t>
-      </w:r>
-    </w:p>
-    <w:p>
-      <w:pPr>
-        <w:shd w:val="clear" w:color="auto" w:fill="FFFFFF"/>
-        <w:spacing w:line="240" w:lineRule="auto"/>
-        <w:ind w:firstLine="0"/>
-        <w:jc w:val="left"/>
-        <w:rPr>
-          <w:rFonts w:ascii="Courier New" w:eastAsia="Times New Roman" w:hAnsi="Courier New" w:cs="Courier New"/>
-          <w:color w:val="000000"/>
-          <w:sz w:val="20"/>
-          <w:szCs w:val="20"/>
-          <w:lang w:val="en-US" w:eastAsia="ru-RU"/>
-        </w:rPr>
-      </w:pPr>
-    </w:p>
-    <w:p>
-      <w:pPr>
-        <w:shd w:val="clear" w:color="auto" w:fill="FFFFFF"/>
-        <w:spacing w:line="240" w:lineRule="auto"/>
-        <w:ind w:firstLine="0"/>
-        <w:jc w:val="left"/>
-        <w:rPr>
-          <w:rFonts w:ascii="Courier New" w:eastAsia="Times New Roman" w:hAnsi="Courier New" w:cs="Courier New"/>
-          <w:color w:val="000000"/>
-          <w:sz w:val="20"/>
-          <w:szCs w:val="20"/>
-          <w:lang w:val="en-US" w:eastAsia="ru-RU"/>
-        </w:rPr>
-      </w:pPr>
-      <w:r>
-        <w:rPr>
-          <w:rFonts w:ascii="Courier New" w:eastAsia="Times New Roman" w:hAnsi="Courier New" w:cs="Courier New"/>
-          <w:color w:val="2F5496" w:themeColor="accent1" w:themeShade="BF"/>
-          <w:sz w:val="20"/>
-          <w:szCs w:val="20"/>
-          <w:lang w:val="en-US" w:eastAsia="ru-RU"/>
-        </w:rPr>
-        <w:t xml:space="preserve">function </w:t>
-      </w:r>
-      <w:r>
-        <w:rPr>
-          <w:rFonts w:ascii="Courier New" w:eastAsia="Times New Roman" w:hAnsi="Courier New" w:cs="Courier New"/>
-          <w:color w:val="000000"/>
-          <w:sz w:val="20"/>
-          <w:szCs w:val="20"/>
-          <w:lang w:val="en-US" w:eastAsia="ru-RU"/>
-        </w:rPr>
-        <w:t>S2 = getS2(x, n, mu)</w:t>
-      </w:r>
-    </w:p>
-    <w:p>
-      <w:pPr>
-        <w:shd w:val="clear" w:color="auto" w:fill="FFFFFF"/>
-        <w:spacing w:line="240" w:lineRule="auto"/>
-        <w:ind w:firstLine="0"/>
-        <w:jc w:val="left"/>
-        <w:rPr>
-          <w:rFonts w:ascii="Courier New" w:eastAsia="Times New Roman" w:hAnsi="Courier New" w:cs="Courier New"/>
-          <w:color w:val="000000"/>
-          <w:sz w:val="20"/>
-          <w:szCs w:val="20"/>
-          <w:lang w:val="en-US" w:eastAsia="ru-RU"/>
-        </w:rPr>
-      </w:pPr>
-      <w:r>
-        <w:rPr>
-          <w:rFonts w:ascii="Courier New" w:eastAsia="Times New Roman" w:hAnsi="Courier New" w:cs="Courier New"/>
-          <w:color w:val="000000"/>
-          <w:sz w:val="20"/>
-          <w:szCs w:val="20"/>
-          <w:lang w:val="en-US" w:eastAsia="ru-RU"/>
-        </w:rPr>
-        <w:t xml:space="preserve">    S2 = </w:t>
-      </w:r>
-      <w:proofErr w:type="gramStart"/>
-      <w:r>
-        <w:rPr>
-          <w:rFonts w:ascii="Courier New" w:eastAsia="Times New Roman" w:hAnsi="Courier New" w:cs="Courier New"/>
-          <w:color w:val="000000"/>
-          <w:sz w:val="20"/>
-          <w:szCs w:val="20"/>
-          <w:lang w:val="en-US" w:eastAsia="ru-RU"/>
-        </w:rPr>
-        <w:t>sum(</w:t>
-      </w:r>
-      <w:proofErr w:type="gramEnd"/>
-      <w:r>
-        <w:rPr>
-          <w:rFonts w:ascii="Courier New" w:eastAsia="Times New Roman" w:hAnsi="Courier New" w:cs="Courier New"/>
-          <w:color w:val="000000"/>
-          <w:sz w:val="20"/>
-          <w:szCs w:val="20"/>
-          <w:lang w:val="en-US" w:eastAsia="ru-RU"/>
-        </w:rPr>
-        <w:t>(x - mu).^2) / (n - 1);</w:t>
-      </w:r>
-    </w:p>
-    <w:p>
-      <w:pPr>
-        <w:shd w:val="clear" w:color="auto" w:fill="FFFFFF"/>
-        <w:spacing w:line="240" w:lineRule="auto"/>
-        <w:ind w:firstLine="0"/>
-        <w:jc w:val="left"/>
-        <w:rPr>
-          <w:rFonts w:ascii="Courier New" w:eastAsia="Times New Roman" w:hAnsi="Courier New" w:cs="Courier New"/>
-          <w:color w:val="000000"/>
-          <w:sz w:val="20"/>
-          <w:szCs w:val="20"/>
-          <w:lang w:val="en-US" w:eastAsia="ru-RU"/>
-        </w:rPr>
-      </w:pPr>
-      <w:r>
-        <w:rPr>
-          <w:rFonts w:ascii="Courier New" w:eastAsia="Times New Roman" w:hAnsi="Courier New" w:cs="Courier New"/>
-          <w:color w:val="2F5496" w:themeColor="accent1" w:themeShade="BF"/>
-          <w:sz w:val="20"/>
-          <w:szCs w:val="20"/>
-          <w:lang w:val="en-US" w:eastAsia="ru-RU"/>
-        </w:rPr>
-        <w:t>end</w:t>
-      </w:r>
-    </w:p>
-    <w:p>
-      <w:pPr>
-        <w:shd w:val="clear" w:color="auto" w:fill="FFFFFF"/>
-        <w:spacing w:line="240" w:lineRule="auto"/>
-        <w:ind w:firstLine="0"/>
-        <w:jc w:val="left"/>
-        <w:rPr>
-          <w:rFonts w:ascii="Courier New" w:eastAsia="Times New Roman" w:hAnsi="Courier New" w:cs="Courier New"/>
-          <w:color w:val="000000"/>
-          <w:sz w:val="20"/>
-          <w:szCs w:val="20"/>
-          <w:lang w:val="en-US" w:eastAsia="ru-RU"/>
-        </w:rPr>
-      </w:pPr>
-    </w:p>
-    <w:p>
-      <w:pPr>
-        <w:shd w:val="clear" w:color="auto" w:fill="FFFFFF"/>
-        <w:spacing w:line="240" w:lineRule="auto"/>
-        <w:ind w:firstLine="0"/>
-        <w:jc w:val="left"/>
-        <w:rPr>
-          <w:rFonts w:ascii="Courier New" w:eastAsia="Times New Roman" w:hAnsi="Courier New" w:cs="Courier New"/>
-          <w:color w:val="000000"/>
-          <w:sz w:val="20"/>
-          <w:szCs w:val="20"/>
-          <w:lang w:val="en-US" w:eastAsia="ru-RU"/>
-        </w:rPr>
-      </w:pPr>
-      <w:r>
-        <w:rPr>
-          <w:rFonts w:ascii="Courier New" w:eastAsia="Times New Roman" w:hAnsi="Courier New" w:cs="Courier New"/>
-          <w:color w:val="2F5496" w:themeColor="accent1" w:themeShade="BF"/>
-          <w:sz w:val="20"/>
-          <w:szCs w:val="20"/>
-          <w:lang w:val="en-US" w:eastAsia="ru-RU"/>
-        </w:rPr>
-        <w:t xml:space="preserve">function </w:t>
-      </w:r>
-      <w:proofErr w:type="gramStart"/>
-      <w:r>
-        <w:rPr>
-          <w:rFonts w:ascii="Courier New" w:eastAsia="Times New Roman" w:hAnsi="Courier New" w:cs="Courier New"/>
-          <w:color w:val="000000"/>
-          <w:sz w:val="20"/>
-          <w:szCs w:val="20"/>
-          <w:lang w:val="en-US" w:eastAsia="ru-RU"/>
-        </w:rPr>
-        <w:t>group(</w:t>
-      </w:r>
-      <w:proofErr w:type="gramEnd"/>
-      <w:r>
-        <w:rPr>
-          <w:rFonts w:ascii="Courier New" w:eastAsia="Times New Roman" w:hAnsi="Courier New" w:cs="Courier New"/>
-          <w:color w:val="000000"/>
-          <w:sz w:val="20"/>
-          <w:szCs w:val="20"/>
-          <w:lang w:val="en-US" w:eastAsia="ru-RU"/>
-        </w:rPr>
-        <w:t>x, m)</w:t>
-      </w:r>
-    </w:p>
-    <w:p>
-      <w:pPr>
-        <w:shd w:val="clear" w:color="auto" w:fill="FFFFFF"/>
-        <w:spacing w:line="240" w:lineRule="auto"/>
-        <w:ind w:firstLine="0"/>
-        <w:jc w:val="left"/>
-        <w:rPr>
-          <w:rFonts w:ascii="Courier New" w:eastAsia="Times New Roman" w:hAnsi="Courier New" w:cs="Courier New"/>
-          <w:color w:val="000000"/>
-          <w:sz w:val="20"/>
-          <w:szCs w:val="20"/>
-          <w:lang w:val="en-US" w:eastAsia="ru-RU"/>
-        </w:rPr>
-      </w:pPr>
-      <w:r>
-        <w:rPr>
-          <w:rFonts w:ascii="Courier New" w:eastAsia="Times New Roman" w:hAnsi="Courier New" w:cs="Courier New"/>
-          <w:color w:val="000000"/>
-          <w:sz w:val="20"/>
-          <w:szCs w:val="20"/>
-          <w:lang w:val="en-US" w:eastAsia="ru-RU"/>
-        </w:rPr>
-        <w:t xml:space="preserve">    n = length(x);</w:t>
-      </w:r>
-    </w:p>
-    <w:p>
-      <w:pPr>
-        <w:shd w:val="clear" w:color="auto" w:fill="FFFFFF"/>
-        <w:spacing w:line="240" w:lineRule="auto"/>
-        <w:ind w:firstLine="0"/>
-        <w:jc w:val="left"/>
-        <w:rPr>
-          <w:rFonts w:ascii="Courier New" w:eastAsia="Times New Roman" w:hAnsi="Courier New" w:cs="Courier New"/>
-          <w:color w:val="000000"/>
-          <w:sz w:val="20"/>
-          <w:szCs w:val="20"/>
-          <w:lang w:val="en-US" w:eastAsia="ru-RU"/>
-        </w:rPr>
-      </w:pPr>
-      <w:r>
-        <w:rPr>
-          <w:rFonts w:ascii="Courier New" w:eastAsia="Times New Roman" w:hAnsi="Courier New" w:cs="Courier New"/>
-          <w:color w:val="000000"/>
-          <w:sz w:val="20"/>
-          <w:szCs w:val="20"/>
-          <w:lang w:val="en-US" w:eastAsia="ru-RU"/>
-        </w:rPr>
-        <w:lastRenderedPageBreak/>
-        <w:t xml:space="preserve">    Mmax = max(x);</w:t>
-      </w:r>
-    </w:p>
-    <w:p>
-      <w:pPr>
-        <w:shd w:val="clear" w:color="auto" w:fill="FFFFFF"/>
-        <w:spacing w:line="240" w:lineRule="auto"/>
-        <w:ind w:firstLine="0"/>
-        <w:jc w:val="left"/>
-        <w:rPr>
-          <w:rFonts w:ascii="Courier New" w:eastAsia="Times New Roman" w:hAnsi="Courier New" w:cs="Courier New"/>
-          <w:color w:val="000000"/>
-          <w:sz w:val="20"/>
-          <w:szCs w:val="20"/>
-          <w:lang w:val="en-US" w:eastAsia="ru-RU"/>
-        </w:rPr>
-      </w:pPr>
-      <w:r>
-        <w:rPr>
-          <w:rFonts w:ascii="Courier New" w:eastAsia="Times New Roman" w:hAnsi="Courier New" w:cs="Courier New"/>
-          <w:color w:val="000000"/>
-          <w:sz w:val="20"/>
-          <w:szCs w:val="20"/>
-          <w:lang w:val="en-US" w:eastAsia="ru-RU"/>
-        </w:rPr>
-        <w:t xml:space="preserve">    Mmin = min(x);</w:t>
-      </w:r>
-    </w:p>
-    <w:p>
-      <w:pPr>
-        <w:shd w:val="clear" w:color="auto" w:fill="FFFFFF"/>
-        <w:spacing w:line="240" w:lineRule="auto"/>
-        <w:ind w:firstLine="0"/>
-        <w:jc w:val="left"/>
-        <w:rPr>
-          <w:rFonts w:ascii="Courier New" w:eastAsia="Times New Roman" w:hAnsi="Courier New" w:cs="Courier New"/>
-          <w:color w:val="000000"/>
-          <w:sz w:val="20"/>
-          <w:szCs w:val="20"/>
-          <w:lang w:val="en-US" w:eastAsia="ru-RU"/>
-        </w:rPr>
-      </w:pPr>
-      <w:r>
-        <w:rPr>
-          <w:rFonts w:ascii="Courier New" w:eastAsia="Times New Roman" w:hAnsi="Courier New" w:cs="Courier New"/>
-          <w:color w:val="000000"/>
-          <w:sz w:val="20"/>
-          <w:szCs w:val="20"/>
-          <w:lang w:val="en-US" w:eastAsia="ru-RU"/>
-        </w:rPr>
-        <w:t xml:space="preserve">    R = Mmax - Mmin;</w:t>
-      </w:r>
-    </w:p>
-    <w:p>
-      <w:pPr>
-        <w:shd w:val="clear" w:color="auto" w:fill="FFFFFF"/>
-        <w:spacing w:line="240" w:lineRule="auto"/>
-        <w:ind w:firstLine="0"/>
-        <w:jc w:val="left"/>
-        <w:rPr>
-          <w:rFonts w:ascii="Courier New" w:eastAsia="Times New Roman" w:hAnsi="Courier New" w:cs="Courier New"/>
-          <w:color w:val="000000"/>
-          <w:sz w:val="20"/>
-          <w:szCs w:val="20"/>
-          <w:lang w:val="en-US" w:eastAsia="ru-RU"/>
-        </w:rPr>
-      </w:pPr>
-      <w:r>
-        <w:rPr>
-          <w:rFonts w:ascii="Courier New" w:eastAsia="Times New Roman" w:hAnsi="Courier New" w:cs="Courier New"/>
-          <w:color w:val="000000"/>
-          <w:sz w:val="20"/>
-          <w:szCs w:val="20"/>
-          <w:lang w:val="en-US" w:eastAsia="ru-RU"/>
-        </w:rPr>
-        <w:t xml:space="preserve">    </w:t>
-      </w:r>
-    </w:p>
-    <w:p>
-      <w:pPr>
-        <w:shd w:val="clear" w:color="auto" w:fill="FFFFFF"/>
-        <w:spacing w:line="240" w:lineRule="auto"/>
-        <w:ind w:firstLine="0"/>
-        <w:jc w:val="left"/>
-        <w:rPr>
-          <w:rFonts w:ascii="Courier New" w:eastAsia="Times New Roman" w:hAnsi="Courier New" w:cs="Courier New"/>
-          <w:color w:val="000000"/>
-          <w:sz w:val="20"/>
-          <w:szCs w:val="20"/>
-          <w:lang w:val="en-US" w:eastAsia="ru-RU"/>
-        </w:rPr>
-      </w:pPr>
-      <w:r>
-        <w:rPr>
-          <w:rFonts w:ascii="Courier New" w:eastAsia="Times New Roman" w:hAnsi="Courier New" w:cs="Courier New"/>
-          <w:color w:val="000000"/>
-          <w:sz w:val="20"/>
-          <w:szCs w:val="20"/>
-          <w:lang w:val="en-US" w:eastAsia="ru-RU"/>
-        </w:rPr>
-        <w:t xml:space="preserve">    </w:t>
-      </w:r>
-      <w:proofErr w:type="spellStart"/>
-      <w:r>
-        <w:rPr>
-          <w:rFonts w:ascii="Courier New" w:eastAsia="Times New Roman" w:hAnsi="Courier New" w:cs="Courier New"/>
-          <w:color w:val="000000"/>
-          <w:sz w:val="20"/>
-          <w:szCs w:val="20"/>
-          <w:lang w:val="en-US" w:eastAsia="ru-RU"/>
-        </w:rPr>
-        <w:t>interval_value</w:t>
-      </w:r>
-      <w:proofErr w:type="spellEnd"/>
-      <w:r>
-        <w:rPr>
-          <w:rFonts w:ascii="Courier New" w:eastAsia="Times New Roman" w:hAnsi="Courier New" w:cs="Courier New"/>
-          <w:color w:val="000000"/>
-          <w:sz w:val="20"/>
-          <w:szCs w:val="20"/>
-          <w:lang w:val="en-US" w:eastAsia="ru-RU"/>
-        </w:rPr>
-        <w:t xml:space="preserve"> = </w:t>
-      </w:r>
-      <w:proofErr w:type="gramStart"/>
-      <w:r>
-        <w:rPr>
-          <w:rFonts w:ascii="Courier New" w:eastAsia="Times New Roman" w:hAnsi="Courier New" w:cs="Courier New"/>
-          <w:color w:val="000000"/>
-          <w:sz w:val="20"/>
-          <w:szCs w:val="20"/>
-          <w:lang w:val="en-US" w:eastAsia="ru-RU"/>
-        </w:rPr>
-        <w:t>zeros(</w:t>
-      </w:r>
-      <w:proofErr w:type="gramEnd"/>
-      <w:r>
-        <w:rPr>
-          <w:rFonts w:ascii="Courier New" w:eastAsia="Times New Roman" w:hAnsi="Courier New" w:cs="Courier New"/>
-          <w:color w:val="000000"/>
-          <w:sz w:val="20"/>
-          <w:szCs w:val="20"/>
-          <w:lang w:val="en-US" w:eastAsia="ru-RU"/>
-        </w:rPr>
-        <w:t>1, m+1);</w:t>
-      </w:r>
-    </w:p>
-    <w:p>
-      <w:pPr>
-        <w:shd w:val="clear" w:color="auto" w:fill="FFFFFF"/>
-        <w:spacing w:line="240" w:lineRule="auto"/>
-        <w:ind w:firstLine="0"/>
-        <w:jc w:val="left"/>
-        <w:rPr>
-          <w:rFonts w:ascii="Courier New" w:eastAsia="Times New Roman" w:hAnsi="Courier New" w:cs="Courier New"/>
-          <w:color w:val="000000"/>
-          <w:sz w:val="20"/>
-          <w:szCs w:val="20"/>
-          <w:lang w:val="en-US" w:eastAsia="ru-RU"/>
-        </w:rPr>
-      </w:pPr>
-      <w:r>
-        <w:rPr>
-          <w:rFonts w:ascii="Courier New" w:eastAsia="Times New Roman" w:hAnsi="Courier New" w:cs="Courier New"/>
-          <w:color w:val="000000"/>
-          <w:sz w:val="20"/>
-          <w:szCs w:val="20"/>
-          <w:lang w:val="en-US" w:eastAsia="ru-RU"/>
-        </w:rPr>
-        <w:t xml:space="preserve">    </w:t>
-      </w:r>
-      <w:proofErr w:type="spellStart"/>
-      <w:r>
-        <w:rPr>
-          <w:rFonts w:ascii="Courier New" w:eastAsia="Times New Roman" w:hAnsi="Courier New" w:cs="Courier New"/>
-          <w:color w:val="000000"/>
-          <w:sz w:val="20"/>
-          <w:szCs w:val="20"/>
-          <w:lang w:val="en-US" w:eastAsia="ru-RU"/>
-        </w:rPr>
-        <w:t>interval_count</w:t>
-      </w:r>
-      <w:proofErr w:type="spellEnd"/>
-      <w:r>
-        <w:rPr>
-          <w:rFonts w:ascii="Courier New" w:eastAsia="Times New Roman" w:hAnsi="Courier New" w:cs="Courier New"/>
-          <w:color w:val="000000"/>
-          <w:sz w:val="20"/>
-          <w:szCs w:val="20"/>
-          <w:lang w:val="en-US" w:eastAsia="ru-RU"/>
-        </w:rPr>
-        <w:t xml:space="preserve"> = </w:t>
-      </w:r>
-      <w:proofErr w:type="gramStart"/>
-      <w:r>
-        <w:rPr>
-          <w:rFonts w:ascii="Courier New" w:eastAsia="Times New Roman" w:hAnsi="Courier New" w:cs="Courier New"/>
-          <w:color w:val="000000"/>
-          <w:sz w:val="20"/>
-          <w:szCs w:val="20"/>
-          <w:lang w:val="en-US" w:eastAsia="ru-RU"/>
-        </w:rPr>
-        <w:t>zeros(</w:t>
-      </w:r>
-      <w:proofErr w:type="gramEnd"/>
-      <w:r>
-        <w:rPr>
-          <w:rFonts w:ascii="Courier New" w:eastAsia="Times New Roman" w:hAnsi="Courier New" w:cs="Courier New"/>
-          <w:color w:val="000000"/>
-          <w:sz w:val="20"/>
-          <w:szCs w:val="20"/>
-          <w:lang w:val="en-US" w:eastAsia="ru-RU"/>
-        </w:rPr>
-        <w:t>1, m+1);</w:t>
-      </w:r>
-    </w:p>
-    <w:p>
-      <w:pPr>
-        <w:shd w:val="clear" w:color="auto" w:fill="FFFFFF"/>
-        <w:spacing w:line="240" w:lineRule="auto"/>
-        <w:ind w:firstLine="0"/>
-        <w:jc w:val="left"/>
-        <w:rPr>
-          <w:rFonts w:ascii="Courier New" w:eastAsia="Times New Roman" w:hAnsi="Courier New" w:cs="Courier New"/>
-          <w:color w:val="000000"/>
-          <w:sz w:val="20"/>
-          <w:szCs w:val="20"/>
-          <w:lang w:val="en-US" w:eastAsia="ru-RU"/>
-        </w:rPr>
-      </w:pPr>
-      <w:r>
-        <w:rPr>
-          <w:rFonts w:ascii="Courier New" w:eastAsia="Times New Roman" w:hAnsi="Courier New" w:cs="Courier New"/>
-          <w:color w:val="000000"/>
-          <w:sz w:val="20"/>
-          <w:szCs w:val="20"/>
-          <w:lang w:val="en-US" w:eastAsia="ru-RU"/>
-        </w:rPr>
-        <w:t xml:space="preserve">    d = R / m;</w:t>
-      </w:r>
-    </w:p>
-    <w:p>
-      <w:pPr>
-        <w:shd w:val="clear" w:color="auto" w:fill="FFFFFF"/>
-        <w:spacing w:line="240" w:lineRule="auto"/>
-        <w:ind w:firstLine="0"/>
-        <w:jc w:val="left"/>
-        <w:rPr>
-          <w:rFonts w:ascii="Courier New" w:eastAsia="Times New Roman" w:hAnsi="Courier New" w:cs="Courier New"/>
-          <w:color w:val="000000"/>
-          <w:sz w:val="20"/>
-          <w:szCs w:val="20"/>
-          <w:lang w:val="en-US" w:eastAsia="ru-RU"/>
-        </w:rPr>
-      </w:pPr>
-      <w:r>
-        <w:rPr>
-          <w:rFonts w:ascii="Courier New" w:eastAsia="Times New Roman" w:hAnsi="Courier New" w:cs="Courier New"/>
-          <w:color w:val="000000"/>
-          <w:sz w:val="20"/>
-          <w:szCs w:val="20"/>
-          <w:lang w:val="en-US" w:eastAsia="ru-RU"/>
-        </w:rPr>
-        <w:t xml:space="preserve">    </w:t>
-      </w:r>
-    </w:p>
-    <w:p>
-      <w:pPr>
-        <w:shd w:val="clear" w:color="auto" w:fill="FFFFFF"/>
-        <w:spacing w:line="240" w:lineRule="auto"/>
-        <w:ind w:firstLine="0"/>
-        <w:jc w:val="left"/>
-        <w:rPr>
-          <w:rFonts w:ascii="Courier New" w:eastAsia="Times New Roman" w:hAnsi="Courier New" w:cs="Courier New"/>
-          <w:color w:val="000000"/>
-          <w:sz w:val="20"/>
-          <w:szCs w:val="20"/>
-          <w:lang w:val="en-US" w:eastAsia="ru-RU"/>
-        </w:rPr>
-      </w:pPr>
-      <w:r>
-        <w:rPr>
-          <w:rFonts w:ascii="Courier New" w:eastAsia="Times New Roman" w:hAnsi="Courier New" w:cs="Courier New"/>
-          <w:color w:val="000000"/>
-          <w:sz w:val="20"/>
-          <w:szCs w:val="20"/>
-          <w:lang w:val="en-US" w:eastAsia="ru-RU"/>
-        </w:rPr>
-        <w:t xml:space="preserve">    </w:t>
-      </w:r>
-      <w:r>
-        <w:rPr>
-          <w:rFonts w:ascii="Courier New" w:eastAsia="Times New Roman" w:hAnsi="Courier New" w:cs="Courier New"/>
-          <w:color w:val="2F5496" w:themeColor="accent1" w:themeShade="BF"/>
-          <w:sz w:val="20"/>
-          <w:szCs w:val="20"/>
-          <w:lang w:val="en-US" w:eastAsia="ru-RU"/>
-        </w:rPr>
-        <w:t xml:space="preserve">for </w:t>
-      </w:r>
-      <w:proofErr w:type="spellStart"/>
-      <w:r>
-        <w:rPr>
-          <w:rFonts w:ascii="Courier New" w:eastAsia="Times New Roman" w:hAnsi="Courier New" w:cs="Courier New"/>
-          <w:color w:val="000000"/>
-          <w:sz w:val="20"/>
-          <w:szCs w:val="20"/>
-          <w:lang w:val="en-US" w:eastAsia="ru-RU"/>
-        </w:rPr>
-        <w:t>i</w:t>
-      </w:r>
-      <w:proofErr w:type="spellEnd"/>
-      <w:r>
-        <w:rPr>
-          <w:rFonts w:ascii="Courier New" w:eastAsia="Times New Roman" w:hAnsi="Courier New" w:cs="Courier New"/>
-          <w:color w:val="000000"/>
-          <w:sz w:val="20"/>
-          <w:szCs w:val="20"/>
-          <w:lang w:val="en-US" w:eastAsia="ru-RU"/>
-        </w:rPr>
-        <w:t xml:space="preserve"> = 0: m</w:t>
-      </w:r>
-    </w:p>
-    <w:p>
-      <w:pPr>
-        <w:shd w:val="clear" w:color="auto" w:fill="FFFFFF"/>
-        <w:spacing w:line="240" w:lineRule="auto"/>
-        <w:ind w:firstLine="0"/>
-        <w:jc w:val="left"/>
-        <w:rPr>
-          <w:rFonts w:ascii="Courier New" w:eastAsia="Times New Roman" w:hAnsi="Courier New" w:cs="Courier New"/>
-          <w:color w:val="000000"/>
-          <w:sz w:val="20"/>
-          <w:szCs w:val="20"/>
-          <w:lang w:val="en-US" w:eastAsia="ru-RU"/>
-        </w:rPr>
-      </w:pPr>
-      <w:r>
-        <w:rPr>
-          <w:rFonts w:ascii="Courier New" w:eastAsia="Times New Roman" w:hAnsi="Courier New" w:cs="Courier New"/>
-          <w:color w:val="000000"/>
-          <w:sz w:val="20"/>
-          <w:szCs w:val="20"/>
-          <w:lang w:val="en-US" w:eastAsia="ru-RU"/>
-        </w:rPr>
-        <w:t xml:space="preserve">        </w:t>
-      </w:r>
-      <w:proofErr w:type="spellStart"/>
-      <w:r>
-        <w:rPr>
-          <w:rFonts w:ascii="Courier New" w:eastAsia="Times New Roman" w:hAnsi="Courier New" w:cs="Courier New"/>
-          <w:color w:val="000000"/>
-          <w:sz w:val="20"/>
-          <w:szCs w:val="20"/>
-          <w:lang w:val="en-US" w:eastAsia="ru-RU"/>
-        </w:rPr>
-        <w:t>interval_</w:t>
-      </w:r>
-      <w:proofErr w:type="gramStart"/>
-      <w:r>
-        <w:rPr>
-          <w:rFonts w:ascii="Courier New" w:eastAsia="Times New Roman" w:hAnsi="Courier New" w:cs="Courier New"/>
-          <w:color w:val="000000"/>
-          <w:sz w:val="20"/>
-          <w:szCs w:val="20"/>
-          <w:lang w:val="en-US" w:eastAsia="ru-RU"/>
-        </w:rPr>
-        <w:t>value</w:t>
-      </w:r>
-      <w:proofErr w:type="spellEnd"/>
-      <w:r>
-        <w:rPr>
-          <w:rFonts w:ascii="Courier New" w:eastAsia="Times New Roman" w:hAnsi="Courier New" w:cs="Courier New"/>
-          <w:color w:val="000000"/>
-          <w:sz w:val="20"/>
-          <w:szCs w:val="20"/>
-          <w:lang w:val="en-US" w:eastAsia="ru-RU"/>
-        </w:rPr>
-        <w:t>(</w:t>
-      </w:r>
-      <w:proofErr w:type="spellStart"/>
-      <w:proofErr w:type="gramEnd"/>
-      <w:r>
-        <w:rPr>
-          <w:rFonts w:ascii="Courier New" w:eastAsia="Times New Roman" w:hAnsi="Courier New" w:cs="Courier New"/>
-          <w:color w:val="000000"/>
-          <w:sz w:val="20"/>
-          <w:szCs w:val="20"/>
-          <w:lang w:val="en-US" w:eastAsia="ru-RU"/>
-        </w:rPr>
-        <w:t>i</w:t>
-      </w:r>
-      <w:proofErr w:type="spellEnd"/>
-      <w:r>
-        <w:rPr>
-          <w:rFonts w:ascii="Courier New" w:eastAsia="Times New Roman" w:hAnsi="Courier New" w:cs="Courier New"/>
-          <w:color w:val="000000"/>
-          <w:sz w:val="20"/>
-          <w:szCs w:val="20"/>
-          <w:lang w:val="en-US" w:eastAsia="ru-RU"/>
-        </w:rPr>
-        <w:t xml:space="preserve"> + 1) = x(1) + d * </w:t>
-      </w:r>
-      <w:proofErr w:type="spellStart"/>
-      <w:r>
-        <w:rPr>
-          <w:rFonts w:ascii="Courier New" w:eastAsia="Times New Roman" w:hAnsi="Courier New" w:cs="Courier New"/>
-          <w:color w:val="000000"/>
-          <w:sz w:val="20"/>
-          <w:szCs w:val="20"/>
-          <w:lang w:val="en-US" w:eastAsia="ru-RU"/>
-        </w:rPr>
-        <w:t>i</w:t>
-      </w:r>
-      <w:proofErr w:type="spellEnd"/>
-      <w:r>
-        <w:rPr>
-          <w:rFonts w:ascii="Courier New" w:eastAsia="Times New Roman" w:hAnsi="Courier New" w:cs="Courier New"/>
-          <w:color w:val="000000"/>
-          <w:sz w:val="20"/>
-          <w:szCs w:val="20"/>
-          <w:lang w:val="en-US" w:eastAsia="ru-RU"/>
-        </w:rPr>
-        <w:t>;</w:t>
-      </w:r>
-    </w:p>
-    <w:p>
-      <w:pPr>
-        <w:shd w:val="clear" w:color="auto" w:fill="FFFFFF"/>
-        <w:spacing w:line="240" w:lineRule="auto"/>
-        <w:ind w:firstLine="0"/>
-        <w:jc w:val="left"/>
-        <w:rPr>
-          <w:rFonts w:ascii="Courier New" w:eastAsia="Times New Roman" w:hAnsi="Courier New" w:cs="Courier New"/>
-          <w:color w:val="000000"/>
-          <w:sz w:val="20"/>
-          <w:szCs w:val="20"/>
-          <w:lang w:val="en-US" w:eastAsia="ru-RU"/>
-        </w:rPr>
-      </w:pPr>
-      <w:r>
-        <w:rPr>
-          <w:rFonts w:ascii="Courier New" w:eastAsia="Times New Roman" w:hAnsi="Courier New" w:cs="Courier New"/>
-          <w:color w:val="000000"/>
-          <w:sz w:val="20"/>
-          <w:szCs w:val="20"/>
-          <w:lang w:val="en-US" w:eastAsia="ru-RU"/>
-        </w:rPr>
-        <w:t xml:space="preserve">    </w:t>
-      </w:r>
-      <w:r>
-        <w:rPr>
-          <w:rFonts w:ascii="Courier New" w:eastAsia="Times New Roman" w:hAnsi="Courier New" w:cs="Courier New"/>
-          <w:color w:val="2F5496" w:themeColor="accent1" w:themeShade="BF"/>
-          <w:sz w:val="20"/>
-          <w:szCs w:val="20"/>
-          <w:lang w:val="en-US" w:eastAsia="ru-RU"/>
-        </w:rPr>
-        <w:t>end</w:t>
-      </w:r>
-    </w:p>
-    <w:p>
-      <w:pPr>
-        <w:shd w:val="clear" w:color="auto" w:fill="FFFFFF"/>
-        <w:spacing w:line="240" w:lineRule="auto"/>
-        <w:ind w:firstLine="0"/>
-        <w:jc w:val="left"/>
-        <w:rPr>
-          <w:rFonts w:ascii="Courier New" w:eastAsia="Times New Roman" w:hAnsi="Courier New" w:cs="Courier New"/>
-          <w:color w:val="2F5496" w:themeColor="accent1" w:themeShade="BF"/>
-          <w:sz w:val="20"/>
-          <w:szCs w:val="20"/>
-          <w:lang w:val="en-US" w:eastAsia="ru-RU"/>
-        </w:rPr>
-      </w:pPr>
-      <w:r>
-        <w:rPr>
-          <w:rFonts w:ascii="Courier New" w:eastAsia="Times New Roman" w:hAnsi="Courier New" w:cs="Courier New"/>
-          <w:color w:val="000000"/>
-          <w:sz w:val="20"/>
-          <w:szCs w:val="20"/>
-          <w:lang w:val="en-US" w:eastAsia="ru-RU"/>
-        </w:rPr>
-        <w:t xml:space="preserve">    </w:t>
-      </w:r>
-    </w:p>
-    <w:p>
-      <w:pPr>
-        <w:shd w:val="clear" w:color="auto" w:fill="FFFFFF"/>
-        <w:spacing w:line="240" w:lineRule="auto"/>
-        <w:ind w:firstLine="0"/>
-        <w:jc w:val="left"/>
-        <w:rPr>
-          <w:rFonts w:ascii="Courier New" w:eastAsia="Times New Roman" w:hAnsi="Courier New" w:cs="Courier New"/>
-          <w:color w:val="000000"/>
-          <w:sz w:val="20"/>
-          <w:szCs w:val="20"/>
-          <w:lang w:val="en-US" w:eastAsia="ru-RU"/>
-        </w:rPr>
-      </w:pPr>
-      <w:r>
-        <w:rPr>
-          <w:rFonts w:ascii="Courier New" w:eastAsia="Times New Roman" w:hAnsi="Courier New" w:cs="Courier New"/>
-          <w:color w:val="000000"/>
-          <w:sz w:val="20"/>
-          <w:szCs w:val="20"/>
-          <w:lang w:val="en-US" w:eastAsia="ru-RU"/>
-        </w:rPr>
-        <w:t xml:space="preserve">    j = 1;</w:t>
-      </w:r>
-    </w:p>
-    <w:p>
-      <w:pPr>
-        <w:shd w:val="clear" w:color="auto" w:fill="FFFFFF"/>
-        <w:spacing w:line="240" w:lineRule="auto"/>
-        <w:ind w:firstLine="0"/>
-        <w:jc w:val="left"/>
-        <w:rPr>
-          <w:rFonts w:ascii="Courier New" w:eastAsia="Times New Roman" w:hAnsi="Courier New" w:cs="Courier New"/>
-          <w:color w:val="000000"/>
-          <w:sz w:val="20"/>
-          <w:szCs w:val="20"/>
-          <w:lang w:val="en-US" w:eastAsia="ru-RU"/>
-        </w:rPr>
-      </w:pPr>
-      <w:r>
-        <w:rPr>
-          <w:rFonts w:ascii="Courier New" w:eastAsia="Times New Roman" w:hAnsi="Courier New" w:cs="Courier New"/>
-          <w:color w:val="000000"/>
-          <w:sz w:val="20"/>
-          <w:szCs w:val="20"/>
-          <w:lang w:val="en-US" w:eastAsia="ru-RU"/>
-        </w:rPr>
-        <w:t xml:space="preserve">    </w:t>
-      </w:r>
-      <w:r>
-        <w:rPr>
-          <w:rFonts w:ascii="Courier New" w:eastAsia="Times New Roman" w:hAnsi="Courier New" w:cs="Courier New"/>
-          <w:color w:val="2F5496" w:themeColor="accent1" w:themeShade="BF"/>
-          <w:sz w:val="20"/>
-          <w:szCs w:val="20"/>
-          <w:lang w:val="en-US" w:eastAsia="ru-RU"/>
-        </w:rPr>
-        <w:t xml:space="preserve">for </w:t>
-      </w:r>
-      <w:proofErr w:type="spellStart"/>
-      <w:r>
-        <w:rPr>
-          <w:rFonts w:ascii="Courier New" w:eastAsia="Times New Roman" w:hAnsi="Courier New" w:cs="Courier New"/>
-          <w:color w:val="000000"/>
-          <w:sz w:val="20"/>
-          <w:szCs w:val="20"/>
-          <w:lang w:val="en-US" w:eastAsia="ru-RU"/>
-        </w:rPr>
-        <w:t>i</w:t>
-      </w:r>
-      <w:proofErr w:type="spellEnd"/>
-      <w:r>
-        <w:rPr>
-          <w:rFonts w:ascii="Courier New" w:eastAsia="Times New Roman" w:hAnsi="Courier New" w:cs="Courier New"/>
-          <w:color w:val="000000"/>
-          <w:sz w:val="20"/>
-          <w:szCs w:val="20"/>
-          <w:lang w:val="en-US" w:eastAsia="ru-RU"/>
-        </w:rPr>
-        <w:t xml:space="preserve"> = 1: n</w:t>
-      </w:r>
-    </w:p>
-    <w:p>
-      <w:pPr>
-        <w:shd w:val="clear" w:color="auto" w:fill="FFFFFF"/>
-        <w:spacing w:line="240" w:lineRule="auto"/>
-        <w:ind w:firstLine="0"/>
-        <w:jc w:val="left"/>
-        <w:rPr>
-          <w:rFonts w:ascii="Courier New" w:eastAsia="Times New Roman" w:hAnsi="Courier New" w:cs="Courier New"/>
-          <w:color w:val="000000"/>
-          <w:sz w:val="20"/>
-          <w:szCs w:val="20"/>
-          <w:lang w:val="en-US" w:eastAsia="ru-RU"/>
-        </w:rPr>
-      </w:pPr>
-      <w:r>
-        <w:rPr>
-          <w:rFonts w:ascii="Courier New" w:eastAsia="Times New Roman" w:hAnsi="Courier New" w:cs="Courier New"/>
-          <w:color w:val="000000"/>
-          <w:sz w:val="20"/>
-          <w:szCs w:val="20"/>
-          <w:lang w:val="en-US" w:eastAsia="ru-RU"/>
-        </w:rPr>
-        <w:t xml:space="preserve">       </w:t>
-      </w:r>
-      <w:r>
-        <w:rPr>
-          <w:rFonts w:ascii="Courier New" w:eastAsia="Times New Roman" w:hAnsi="Courier New" w:cs="Courier New"/>
-          <w:color w:val="2F5496" w:themeColor="accent1" w:themeShade="BF"/>
-          <w:sz w:val="20"/>
-          <w:szCs w:val="20"/>
-          <w:lang w:val="en-US" w:eastAsia="ru-RU"/>
-        </w:rPr>
-        <w:t xml:space="preserve">if </w:t>
-      </w:r>
-      <w:r>
-        <w:rPr>
-          <w:rFonts w:ascii="Courier New" w:eastAsia="Times New Roman" w:hAnsi="Courier New" w:cs="Courier New"/>
-          <w:color w:val="000000"/>
-          <w:sz w:val="20"/>
-          <w:szCs w:val="20"/>
-          <w:lang w:val="en-US" w:eastAsia="ru-RU"/>
-        </w:rPr>
-        <w:t>(x(</w:t>
-      </w:r>
-      <w:proofErr w:type="spellStart"/>
-      <w:r>
-        <w:rPr>
-          <w:rFonts w:ascii="Courier New" w:eastAsia="Times New Roman" w:hAnsi="Courier New" w:cs="Courier New"/>
-          <w:color w:val="000000"/>
-          <w:sz w:val="20"/>
-          <w:szCs w:val="20"/>
-          <w:lang w:val="en-US" w:eastAsia="ru-RU"/>
-        </w:rPr>
-        <w:t>i</w:t>
-      </w:r>
-      <w:proofErr w:type="spellEnd"/>
-      <w:r>
-        <w:rPr>
-          <w:rFonts w:ascii="Courier New" w:eastAsia="Times New Roman" w:hAnsi="Courier New" w:cs="Courier New"/>
-          <w:color w:val="000000"/>
-          <w:sz w:val="20"/>
-          <w:szCs w:val="20"/>
-          <w:lang w:val="en-US" w:eastAsia="ru-RU"/>
-        </w:rPr>
-        <w:t xml:space="preserve">) &gt;= </w:t>
-      </w:r>
-      <w:proofErr w:type="spellStart"/>
-      <w:r>
-        <w:rPr>
-          <w:rFonts w:ascii="Courier New" w:eastAsia="Times New Roman" w:hAnsi="Courier New" w:cs="Courier New"/>
-          <w:color w:val="000000"/>
-          <w:sz w:val="20"/>
-          <w:szCs w:val="20"/>
-          <w:lang w:val="en-US" w:eastAsia="ru-RU"/>
-        </w:rPr>
-        <w:t>interval_</w:t>
-      </w:r>
-      <w:proofErr w:type="gramStart"/>
-      <w:r>
-        <w:rPr>
-          <w:rFonts w:ascii="Courier New" w:eastAsia="Times New Roman" w:hAnsi="Courier New" w:cs="Courier New"/>
-          <w:color w:val="000000"/>
-          <w:sz w:val="20"/>
-          <w:szCs w:val="20"/>
-          <w:lang w:val="en-US" w:eastAsia="ru-RU"/>
-        </w:rPr>
-        <w:t>value</w:t>
-      </w:r>
-      <w:proofErr w:type="spellEnd"/>
-      <w:r>
-        <w:rPr>
-          <w:rFonts w:ascii="Courier New" w:eastAsia="Times New Roman" w:hAnsi="Courier New" w:cs="Courier New"/>
-          <w:color w:val="000000"/>
-          <w:sz w:val="20"/>
-          <w:szCs w:val="20"/>
-          <w:lang w:val="en-US" w:eastAsia="ru-RU"/>
-        </w:rPr>
-        <w:t>(</w:t>
-      </w:r>
-      <w:proofErr w:type="gramEnd"/>
-      <w:r>
-        <w:rPr>
-          <w:rFonts w:ascii="Courier New" w:eastAsia="Times New Roman" w:hAnsi="Courier New" w:cs="Courier New"/>
-          <w:color w:val="000000"/>
-          <w:sz w:val="20"/>
-          <w:szCs w:val="20"/>
-          <w:lang w:val="en-US" w:eastAsia="ru-RU"/>
-        </w:rPr>
-        <w:t xml:space="preserve">j + 1)) </w:t>
-      </w:r>
-    </w:p>
-    <w:p>
-      <w:pPr>
-        <w:shd w:val="clear" w:color="auto" w:fill="FFFFFF"/>
-        <w:spacing w:line="240" w:lineRule="auto"/>
-        <w:ind w:firstLine="0"/>
-        <w:jc w:val="left"/>
-        <w:rPr>
-          <w:rFonts w:ascii="Courier New" w:eastAsia="Times New Roman" w:hAnsi="Courier New" w:cs="Courier New"/>
-          <w:color w:val="000000"/>
-          <w:sz w:val="20"/>
-          <w:szCs w:val="20"/>
-          <w:lang w:val="en-US" w:eastAsia="ru-RU"/>
-        </w:rPr>
-      </w:pPr>
-      <w:r>
-        <w:rPr>
-          <w:rFonts w:ascii="Courier New" w:eastAsia="Times New Roman" w:hAnsi="Courier New" w:cs="Courier New"/>
-          <w:color w:val="000000"/>
-          <w:sz w:val="20"/>
-          <w:szCs w:val="20"/>
-          <w:lang w:val="en-US" w:eastAsia="ru-RU"/>
-        </w:rPr>
-        <w:t xml:space="preserve">           j = j + 1;</w:t>
-      </w:r>
-    </w:p>
-    <w:p>
-      <w:pPr>
-        <w:shd w:val="clear" w:color="auto" w:fill="FFFFFF"/>
-        <w:spacing w:line="240" w:lineRule="auto"/>
-        <w:ind w:firstLine="0"/>
-        <w:jc w:val="left"/>
-        <w:rPr>
-          <w:rFonts w:ascii="Courier New" w:eastAsia="Times New Roman" w:hAnsi="Courier New" w:cs="Courier New"/>
-          <w:color w:val="000000"/>
-          <w:sz w:val="20"/>
-          <w:szCs w:val="20"/>
-          <w:lang w:val="en-US" w:eastAsia="ru-RU"/>
-        </w:rPr>
-      </w:pPr>
-      <w:r>
-        <w:rPr>
-          <w:rFonts w:ascii="Courier New" w:eastAsia="Times New Roman" w:hAnsi="Courier New" w:cs="Courier New"/>
-          <w:color w:val="000000"/>
-          <w:sz w:val="20"/>
-          <w:szCs w:val="20"/>
-          <w:lang w:val="en-US" w:eastAsia="ru-RU"/>
-        </w:rPr>
-        <w:t xml:space="preserve">       </w:t>
-      </w:r>
-      <w:r>
-        <w:rPr>
-          <w:rFonts w:ascii="Courier New" w:eastAsia="Times New Roman" w:hAnsi="Courier New" w:cs="Courier New"/>
-          <w:color w:val="2F5496" w:themeColor="accent1" w:themeShade="BF"/>
-          <w:sz w:val="20"/>
-          <w:szCs w:val="20"/>
-          <w:lang w:val="en-US" w:eastAsia="ru-RU"/>
-        </w:rPr>
-        <w:t>end</w:t>
-      </w:r>
-    </w:p>
-    <w:p>
-      <w:pPr>
-        <w:shd w:val="clear" w:color="auto" w:fill="FFFFFF"/>
-        <w:spacing w:line="240" w:lineRule="auto"/>
-        <w:ind w:firstLine="0"/>
-        <w:jc w:val="left"/>
-        <w:rPr>
-          <w:rFonts w:ascii="Courier New" w:eastAsia="Times New Roman" w:hAnsi="Courier New" w:cs="Courier New"/>
-          <w:color w:val="000000"/>
-          <w:sz w:val="20"/>
-          <w:szCs w:val="20"/>
-          <w:lang w:val="en-US" w:eastAsia="ru-RU"/>
-        </w:rPr>
-      </w:pPr>
-      <w:r>
-        <w:rPr>
-          <w:rFonts w:ascii="Courier New" w:eastAsia="Times New Roman" w:hAnsi="Courier New" w:cs="Courier New"/>
-          <w:color w:val="000000"/>
-          <w:sz w:val="20"/>
-          <w:szCs w:val="20"/>
-          <w:lang w:val="en-US" w:eastAsia="ru-RU"/>
-        </w:rPr>
-        <w:t xml:space="preserve">       </w:t>
-      </w:r>
-      <w:proofErr w:type="spellStart"/>
-      <w:r>
-        <w:rPr>
-          <w:rFonts w:ascii="Courier New" w:eastAsia="Times New Roman" w:hAnsi="Courier New" w:cs="Courier New"/>
-          <w:color w:val="000000"/>
-          <w:sz w:val="20"/>
-          <w:szCs w:val="20"/>
-          <w:lang w:val="en-US" w:eastAsia="ru-RU"/>
-        </w:rPr>
-        <w:t>interval_count</w:t>
-      </w:r>
-      <w:proofErr w:type="spellEnd"/>
-      <w:r>
-        <w:rPr>
-          <w:rFonts w:ascii="Courier New" w:eastAsia="Times New Roman" w:hAnsi="Courier New" w:cs="Courier New"/>
-          <w:color w:val="000000"/>
-          <w:sz w:val="20"/>
-          <w:szCs w:val="20"/>
-          <w:lang w:val="en-US" w:eastAsia="ru-RU"/>
-        </w:rPr>
-        <w:t xml:space="preserve">(j) = </w:t>
-      </w:r>
-      <w:proofErr w:type="spellStart"/>
-      <w:r>
-        <w:rPr>
-          <w:rFonts w:ascii="Courier New" w:eastAsia="Times New Roman" w:hAnsi="Courier New" w:cs="Courier New"/>
-          <w:color w:val="000000"/>
-          <w:sz w:val="20"/>
-          <w:szCs w:val="20"/>
-          <w:lang w:val="en-US" w:eastAsia="ru-RU"/>
-        </w:rPr>
-        <w:t>interval_count</w:t>
-      </w:r>
-      <w:proofErr w:type="spellEnd"/>
-      <w:r>
-        <w:rPr>
-          <w:rFonts w:ascii="Courier New" w:eastAsia="Times New Roman" w:hAnsi="Courier New" w:cs="Courier New"/>
-          <w:color w:val="000000"/>
-          <w:sz w:val="20"/>
-          <w:szCs w:val="20"/>
-          <w:lang w:val="en-US" w:eastAsia="ru-RU"/>
-        </w:rPr>
-        <w:t>(j) + 1;</w:t>
-      </w:r>
-    </w:p>
-    <w:p>
-      <w:pPr>
-        <w:shd w:val="clear" w:color="auto" w:fill="FFFFFF"/>
-        <w:spacing w:line="240" w:lineRule="auto"/>
-        <w:ind w:firstLine="0"/>
-        <w:jc w:val="left"/>
-        <w:rPr>
-          <w:rFonts w:ascii="Courier New" w:eastAsia="Times New Roman" w:hAnsi="Courier New" w:cs="Courier New"/>
-          <w:color w:val="000000"/>
-          <w:sz w:val="20"/>
-          <w:szCs w:val="20"/>
-          <w:lang w:val="en-US" w:eastAsia="ru-RU"/>
-        </w:rPr>
-      </w:pPr>
-      <w:r>
-        <w:rPr>
-          <w:rFonts w:ascii="Courier New" w:eastAsia="Times New Roman" w:hAnsi="Courier New" w:cs="Courier New"/>
-          <w:color w:val="000000"/>
-          <w:sz w:val="20"/>
-          <w:szCs w:val="20"/>
-          <w:lang w:val="en-US" w:eastAsia="ru-RU"/>
-        </w:rPr>
-        <w:t xml:space="preserve">    </w:t>
-      </w:r>
-      <w:r>
-        <w:rPr>
-          <w:rFonts w:ascii="Courier New" w:eastAsia="Times New Roman" w:hAnsi="Courier New" w:cs="Courier New"/>
-          <w:color w:val="2F5496" w:themeColor="accent1" w:themeShade="BF"/>
-          <w:sz w:val="20"/>
-          <w:szCs w:val="20"/>
-          <w:lang w:val="en-US" w:eastAsia="ru-RU"/>
-        </w:rPr>
-        <w:t>end</w:t>
-      </w:r>
-    </w:p>
-    <w:p>
-      <w:pPr>
-        <w:shd w:val="clear" w:color="auto" w:fill="FFFFFF"/>
-        <w:spacing w:line="240" w:lineRule="auto"/>
-        <w:ind w:firstLine="0"/>
-        <w:jc w:val="left"/>
-        <w:rPr>
-          <w:rFonts w:ascii="Courier New" w:eastAsia="Times New Roman" w:hAnsi="Courier New" w:cs="Courier New"/>
-          <w:color w:val="000000"/>
-          <w:sz w:val="20"/>
-          <w:szCs w:val="20"/>
-          <w:lang w:val="en-US" w:eastAsia="ru-RU"/>
-        </w:rPr>
-      </w:pPr>
-      <w:r>
-        <w:rPr>
-          <w:rFonts w:ascii="Courier New" w:eastAsia="Times New Roman" w:hAnsi="Courier New" w:cs="Courier New"/>
-          <w:color w:val="000000"/>
-          <w:sz w:val="20"/>
-          <w:szCs w:val="20"/>
-          <w:lang w:val="en-US" w:eastAsia="ru-RU"/>
-        </w:rPr>
-        <w:t xml:space="preserve">    </w:t>
-      </w:r>
-    </w:p>
-    <w:p>
-      <w:pPr>
-        <w:shd w:val="clear" w:color="auto" w:fill="FFFFFF"/>
-        <w:spacing w:line="240" w:lineRule="auto"/>
-        <w:ind w:firstLine="0"/>
-        <w:jc w:val="left"/>
-        <w:rPr>
-          <w:rFonts w:ascii="Courier New" w:eastAsia="Times New Roman" w:hAnsi="Courier New" w:cs="Courier New"/>
-          <w:color w:val="000000"/>
-          <w:sz w:val="20"/>
-          <w:szCs w:val="20"/>
-          <w:lang w:val="en-US" w:eastAsia="ru-RU"/>
-        </w:rPr>
-      </w:pPr>
-      <w:r>
-        <w:rPr>
-          <w:rFonts w:ascii="Courier New" w:eastAsia="Times New Roman" w:hAnsi="Courier New" w:cs="Courier New"/>
-          <w:color w:val="000000"/>
-          <w:sz w:val="20"/>
-          <w:szCs w:val="20"/>
-          <w:lang w:val="en-US" w:eastAsia="ru-RU"/>
-        </w:rPr>
-        <w:t xml:space="preserve">    </w:t>
-      </w:r>
-      <w:r>
-        <w:rPr>
-          <w:rFonts w:ascii="Courier New" w:eastAsia="Times New Roman" w:hAnsi="Courier New" w:cs="Courier New"/>
-          <w:color w:val="2F5496" w:themeColor="accent1" w:themeShade="BF"/>
-          <w:sz w:val="20"/>
-          <w:szCs w:val="20"/>
-          <w:lang w:val="en-US" w:eastAsia="ru-RU"/>
-        </w:rPr>
-        <w:t xml:space="preserve">for </w:t>
-      </w:r>
-      <w:proofErr w:type="spellStart"/>
-      <w:r>
-        <w:rPr>
-          <w:rFonts w:ascii="Courier New" w:eastAsia="Times New Roman" w:hAnsi="Courier New" w:cs="Courier New"/>
-          <w:color w:val="000000"/>
-          <w:sz w:val="20"/>
-          <w:szCs w:val="20"/>
-          <w:lang w:val="en-US" w:eastAsia="ru-RU"/>
-        </w:rPr>
-        <w:t>i</w:t>
-      </w:r>
-      <w:proofErr w:type="spellEnd"/>
-      <w:r>
-        <w:rPr>
-          <w:rFonts w:ascii="Courier New" w:eastAsia="Times New Roman" w:hAnsi="Courier New" w:cs="Courier New"/>
-          <w:color w:val="000000"/>
-          <w:sz w:val="20"/>
-          <w:szCs w:val="20"/>
-          <w:lang w:val="en-US" w:eastAsia="ru-RU"/>
-        </w:rPr>
-        <w:t xml:space="preserve"> = 1: m - 1</w:t>
-      </w:r>
-    </w:p>
-    <w:p>
-      <w:pPr>
-        <w:shd w:val="clear" w:color="auto" w:fill="FFFFFF"/>
-        <w:spacing w:line="240" w:lineRule="auto"/>
-        <w:ind w:firstLine="0"/>
-        <w:jc w:val="left"/>
-        <w:rPr>
-          <w:rFonts w:ascii="Courier New" w:eastAsia="Times New Roman" w:hAnsi="Courier New" w:cs="Courier New"/>
-          <w:color w:val="000000"/>
-          <w:sz w:val="20"/>
-          <w:szCs w:val="20"/>
-          <w:lang w:val="en-US" w:eastAsia="ru-RU"/>
-        </w:rPr>
-      </w:pPr>
-      <w:r>
-        <w:rPr>
-          <w:rFonts w:ascii="Courier New" w:eastAsia="Times New Roman" w:hAnsi="Courier New" w:cs="Courier New"/>
-          <w:color w:val="2F5496" w:themeColor="accent1" w:themeShade="BF"/>
-          <w:sz w:val="20"/>
-          <w:szCs w:val="20"/>
-          <w:lang w:val="en-US" w:eastAsia="ru-RU"/>
-        </w:rPr>
-        <w:t xml:space="preserve">       </w:t>
-      </w:r>
-      <w:proofErr w:type="spellStart"/>
-      <w:proofErr w:type="gramStart"/>
-      <w:r>
-        <w:rPr>
-          <w:rFonts w:ascii="Courier New" w:eastAsia="Times New Roman" w:hAnsi="Courier New" w:cs="Courier New"/>
-          <w:color w:val="000000"/>
-          <w:sz w:val="20"/>
-          <w:szCs w:val="20"/>
-          <w:lang w:val="en-US" w:eastAsia="ru-RU"/>
-        </w:rPr>
-        <w:t>fprintf</w:t>
-      </w:r>
-      <w:proofErr w:type="spellEnd"/>
-      <w:r>
-        <w:rPr>
-          <w:rFonts w:ascii="Courier New" w:eastAsia="Times New Roman" w:hAnsi="Courier New" w:cs="Courier New"/>
-          <w:color w:val="000000"/>
-          <w:sz w:val="20"/>
-          <w:szCs w:val="20"/>
-          <w:lang w:val="en-US" w:eastAsia="ru-RU"/>
-        </w:rPr>
-        <w:t>(</w:t>
-      </w:r>
-      <w:proofErr w:type="gramEnd"/>
-      <w:r>
-        <w:rPr>
-          <w:rFonts w:ascii="Courier New" w:eastAsia="Times New Roman" w:hAnsi="Courier New" w:cs="Courier New"/>
-          <w:color w:val="000000"/>
-          <w:sz w:val="20"/>
-          <w:szCs w:val="20"/>
-          <w:lang w:val="en-US" w:eastAsia="ru-RU"/>
-        </w:rPr>
-        <w:t xml:space="preserve">"[%5.2f; %5.2f) - %d\n", </w:t>
-      </w:r>
-      <w:proofErr w:type="spellStart"/>
-      <w:r>
-        <w:rPr>
-          <w:rFonts w:ascii="Courier New" w:eastAsia="Times New Roman" w:hAnsi="Courier New" w:cs="Courier New"/>
-          <w:color w:val="000000"/>
-          <w:sz w:val="20"/>
-          <w:szCs w:val="20"/>
-          <w:lang w:val="en-US" w:eastAsia="ru-RU"/>
-        </w:rPr>
-        <w:t>interval_value</w:t>
-      </w:r>
-      <w:proofErr w:type="spellEnd"/>
-      <w:r>
-        <w:rPr>
-          <w:rFonts w:ascii="Courier New" w:eastAsia="Times New Roman" w:hAnsi="Courier New" w:cs="Courier New"/>
-          <w:color w:val="000000"/>
-          <w:sz w:val="20"/>
-          <w:szCs w:val="20"/>
-          <w:lang w:val="en-US" w:eastAsia="ru-RU"/>
-        </w:rPr>
-        <w:t>(</w:t>
-      </w:r>
-      <w:proofErr w:type="spellStart"/>
-      <w:r>
-        <w:rPr>
-          <w:rFonts w:ascii="Courier New" w:eastAsia="Times New Roman" w:hAnsi="Courier New" w:cs="Courier New"/>
-          <w:color w:val="000000"/>
-          <w:sz w:val="20"/>
-          <w:szCs w:val="20"/>
-          <w:lang w:val="en-US" w:eastAsia="ru-RU"/>
-        </w:rPr>
-        <w:t>i</w:t>
-      </w:r>
-      <w:proofErr w:type="spellEnd"/>
-      <w:r>
-        <w:rPr>
-          <w:rFonts w:ascii="Courier New" w:eastAsia="Times New Roman" w:hAnsi="Courier New" w:cs="Courier New"/>
-          <w:color w:val="000000"/>
-          <w:sz w:val="20"/>
-          <w:szCs w:val="20"/>
-          <w:lang w:val="en-US" w:eastAsia="ru-RU"/>
-        </w:rPr>
-        <w:t xml:space="preserve">), </w:t>
-      </w:r>
-      <w:proofErr w:type="spellStart"/>
-      <w:r>
-        <w:rPr>
-          <w:rFonts w:ascii="Courier New" w:eastAsia="Times New Roman" w:hAnsi="Courier New" w:cs="Courier New"/>
-          <w:color w:val="000000"/>
-          <w:sz w:val="20"/>
-          <w:szCs w:val="20"/>
-          <w:lang w:val="en-US" w:eastAsia="ru-RU"/>
-        </w:rPr>
-        <w:t>interval_value</w:t>
-      </w:r>
-      <w:proofErr w:type="spellEnd"/>
-      <w:r>
-        <w:rPr>
-          <w:rFonts w:ascii="Courier New" w:eastAsia="Times New Roman" w:hAnsi="Courier New" w:cs="Courier New"/>
-          <w:color w:val="000000"/>
-          <w:sz w:val="20"/>
-          <w:szCs w:val="20"/>
-          <w:lang w:val="en-US" w:eastAsia="ru-RU"/>
-        </w:rPr>
-        <w:t>(</w:t>
-      </w:r>
-      <w:proofErr w:type="spellStart"/>
-      <w:r>
-        <w:rPr>
-          <w:rFonts w:ascii="Courier New" w:eastAsia="Times New Roman" w:hAnsi="Courier New" w:cs="Courier New"/>
-          <w:color w:val="000000"/>
-          <w:sz w:val="20"/>
-          <w:szCs w:val="20"/>
-          <w:lang w:val="en-US" w:eastAsia="ru-RU"/>
-        </w:rPr>
-        <w:t>i</w:t>
-      </w:r>
-      <w:proofErr w:type="spellEnd"/>
-      <w:r>
-        <w:rPr>
-          <w:rFonts w:ascii="Courier New" w:eastAsia="Times New Roman" w:hAnsi="Courier New" w:cs="Courier New"/>
-          <w:color w:val="000000"/>
-          <w:sz w:val="20"/>
-          <w:szCs w:val="20"/>
-          <w:lang w:val="en-US" w:eastAsia="ru-RU"/>
-        </w:rPr>
-        <w:t xml:space="preserve"> + 1), </w:t>
-      </w:r>
-      <w:proofErr w:type="spellStart"/>
-      <w:r>
-        <w:rPr>
-          <w:rFonts w:ascii="Courier New" w:eastAsia="Times New Roman" w:hAnsi="Courier New" w:cs="Courier New"/>
-          <w:color w:val="000000"/>
-          <w:sz w:val="20"/>
-          <w:szCs w:val="20"/>
-          <w:lang w:val="en-US" w:eastAsia="ru-RU"/>
-        </w:rPr>
-        <w:t>interval_count</w:t>
-      </w:r>
-      <w:proofErr w:type="spellEnd"/>
-      <w:r>
-        <w:rPr>
-          <w:rFonts w:ascii="Courier New" w:eastAsia="Times New Roman" w:hAnsi="Courier New" w:cs="Courier New"/>
-          <w:color w:val="000000"/>
-          <w:sz w:val="20"/>
-          <w:szCs w:val="20"/>
-          <w:lang w:val="en-US" w:eastAsia="ru-RU"/>
-        </w:rPr>
-        <w:t>(</w:t>
-      </w:r>
-      <w:proofErr w:type="spellStart"/>
-      <w:r>
-        <w:rPr>
-          <w:rFonts w:ascii="Courier New" w:eastAsia="Times New Roman" w:hAnsi="Courier New" w:cs="Courier New"/>
-          <w:color w:val="000000"/>
-          <w:sz w:val="20"/>
-          <w:szCs w:val="20"/>
-          <w:lang w:val="en-US" w:eastAsia="ru-RU"/>
-        </w:rPr>
-        <w:t>i</w:t>
-      </w:r>
-      <w:proofErr w:type="spellEnd"/>
-      <w:r>
-        <w:rPr>
-          <w:rFonts w:ascii="Courier New" w:eastAsia="Times New Roman" w:hAnsi="Courier New" w:cs="Courier New"/>
-          <w:color w:val="000000"/>
-          <w:sz w:val="20"/>
-          <w:szCs w:val="20"/>
-          <w:lang w:val="en-US" w:eastAsia="ru-RU"/>
-        </w:rPr>
-        <w:t xml:space="preserve">)); </w:t>
-      </w:r>
-    </w:p>
-    <w:p>
-      <w:pPr>
-        <w:shd w:val="clear" w:color="auto" w:fill="FFFFFF"/>
-        <w:spacing w:line="240" w:lineRule="auto"/>
-        <w:ind w:firstLine="0"/>
-        <w:jc w:val="left"/>
-        <w:rPr>
-          <w:rFonts w:ascii="Courier New" w:eastAsia="Times New Roman" w:hAnsi="Courier New" w:cs="Courier New"/>
-          <w:color w:val="000000"/>
-          <w:sz w:val="20"/>
-          <w:szCs w:val="20"/>
-          <w:lang w:val="en-US" w:eastAsia="ru-RU"/>
-        </w:rPr>
-      </w:pPr>
-      <w:r>
-        <w:rPr>
-          <w:rFonts w:ascii="Courier New" w:eastAsia="Times New Roman" w:hAnsi="Courier New" w:cs="Courier New"/>
-          <w:color w:val="000000"/>
-          <w:sz w:val="20"/>
-          <w:szCs w:val="20"/>
-          <w:lang w:val="en-US" w:eastAsia="ru-RU"/>
-        </w:rPr>
-        <w:t xml:space="preserve">    </w:t>
-      </w:r>
-      <w:r>
-        <w:rPr>
-          <w:rFonts w:ascii="Courier New" w:eastAsia="Times New Roman" w:hAnsi="Courier New" w:cs="Courier New"/>
-          <w:color w:val="2F5496" w:themeColor="accent1" w:themeShade="BF"/>
-          <w:sz w:val="20"/>
-          <w:szCs w:val="20"/>
-          <w:lang w:val="en-US" w:eastAsia="ru-RU"/>
-        </w:rPr>
-        <w:t>end</w:t>
-      </w:r>
-    </w:p>
-    <w:p>
-      <w:pPr>
-        <w:shd w:val="clear" w:color="auto" w:fill="FFFFFF"/>
-        <w:spacing w:line="240" w:lineRule="auto"/>
-        <w:ind w:firstLine="0"/>
-        <w:jc w:val="left"/>
-        <w:rPr>
-          <w:rFonts w:ascii="Courier New" w:eastAsia="Times New Roman" w:hAnsi="Courier New" w:cs="Courier New"/>
-          <w:color w:val="000000"/>
-          <w:sz w:val="20"/>
-          <w:szCs w:val="20"/>
-          <w:lang w:val="en-US" w:eastAsia="ru-RU"/>
-        </w:rPr>
-      </w:pPr>
-      <w:r>
-        <w:rPr>
-          <w:rFonts w:ascii="Courier New" w:eastAsia="Times New Roman" w:hAnsi="Courier New" w:cs="Courier New"/>
-          <w:color w:val="000000"/>
-          <w:sz w:val="20"/>
-          <w:szCs w:val="20"/>
-          <w:lang w:val="en-US" w:eastAsia="ru-RU"/>
-        </w:rPr>
-        <w:t xml:space="preserve">    </w:t>
-      </w:r>
-      <w:proofErr w:type="spellStart"/>
-      <w:proofErr w:type="gramStart"/>
-      <w:r>
-        <w:rPr>
-          <w:rFonts w:ascii="Courier New" w:eastAsia="Times New Roman" w:hAnsi="Courier New" w:cs="Courier New"/>
-          <w:color w:val="000000"/>
-          <w:sz w:val="20"/>
-          <w:szCs w:val="20"/>
-          <w:lang w:val="en-US" w:eastAsia="ru-RU"/>
-        </w:rPr>
-        <w:t>fprintf</w:t>
-      </w:r>
-      <w:proofErr w:type="spellEnd"/>
-      <w:r>
-        <w:rPr>
-          <w:rFonts w:ascii="Courier New" w:eastAsia="Times New Roman" w:hAnsi="Courier New" w:cs="Courier New"/>
-          <w:color w:val="000000"/>
-          <w:sz w:val="20"/>
-          <w:szCs w:val="20"/>
-          <w:lang w:val="en-US" w:eastAsia="ru-RU"/>
-        </w:rPr>
-        <w:t>(</w:t>
-      </w:r>
-      <w:proofErr w:type="gramEnd"/>
-      <w:r>
-        <w:rPr>
-          <w:rFonts w:ascii="Courier New" w:eastAsia="Times New Roman" w:hAnsi="Courier New" w:cs="Courier New"/>
-          <w:color w:val="000000"/>
-          <w:sz w:val="20"/>
-          <w:szCs w:val="20"/>
-          <w:lang w:val="en-US" w:eastAsia="ru-RU"/>
-        </w:rPr>
-        <w:t xml:space="preserve">"[%5.2f; %5.2f] - %d\n", </w:t>
-      </w:r>
-      <w:proofErr w:type="spellStart"/>
-      <w:r>
-        <w:rPr>
-          <w:rFonts w:ascii="Courier New" w:eastAsia="Times New Roman" w:hAnsi="Courier New" w:cs="Courier New"/>
-          <w:color w:val="000000"/>
-          <w:sz w:val="20"/>
-          <w:szCs w:val="20"/>
-          <w:lang w:val="en-US" w:eastAsia="ru-RU"/>
-        </w:rPr>
-        <w:t>interval_value</w:t>
-      </w:r>
-      <w:proofErr w:type="spellEnd"/>
-      <w:r>
-        <w:rPr>
-          <w:rFonts w:ascii="Courier New" w:eastAsia="Times New Roman" w:hAnsi="Courier New" w:cs="Courier New"/>
-          <w:color w:val="000000"/>
-          <w:sz w:val="20"/>
-          <w:szCs w:val="20"/>
-          <w:lang w:val="en-US" w:eastAsia="ru-RU"/>
-        </w:rPr>
-        <w:t xml:space="preserve">(m), </w:t>
-      </w:r>
-      <w:proofErr w:type="spellStart"/>
-      <w:r>
-        <w:rPr>
-          <w:rFonts w:ascii="Courier New" w:eastAsia="Times New Roman" w:hAnsi="Courier New" w:cs="Courier New"/>
-          <w:color w:val="000000"/>
-          <w:sz w:val="20"/>
-          <w:szCs w:val="20"/>
-          <w:lang w:val="en-US" w:eastAsia="ru-RU"/>
-        </w:rPr>
-        <w:t>interval_value</w:t>
-      </w:r>
-      <w:proofErr w:type="spellEnd"/>
-      <w:r>
-        <w:rPr>
-          <w:rFonts w:ascii="Courier New" w:eastAsia="Times New Roman" w:hAnsi="Courier New" w:cs="Courier New"/>
-          <w:color w:val="000000"/>
-          <w:sz w:val="20"/>
-          <w:szCs w:val="20"/>
-          <w:lang w:val="en-US" w:eastAsia="ru-RU"/>
-        </w:rPr>
-        <w:t xml:space="preserve">(m + 1), </w:t>
-      </w:r>
-      <w:proofErr w:type="spellStart"/>
-      <w:r>
-        <w:rPr>
-          <w:rFonts w:ascii="Courier New" w:eastAsia="Times New Roman" w:hAnsi="Courier New" w:cs="Courier New"/>
-          <w:color w:val="000000"/>
-          <w:sz w:val="20"/>
-          <w:szCs w:val="20"/>
-          <w:lang w:val="en-US" w:eastAsia="ru-RU"/>
-        </w:rPr>
-        <w:t>interval_count</w:t>
-      </w:r>
-      <w:proofErr w:type="spellEnd"/>
-      <w:r>
-        <w:rPr>
-          <w:rFonts w:ascii="Courier New" w:eastAsia="Times New Roman" w:hAnsi="Courier New" w:cs="Courier New"/>
-          <w:color w:val="000000"/>
-          <w:sz w:val="20"/>
-          <w:szCs w:val="20"/>
-          <w:lang w:val="en-US" w:eastAsia="ru-RU"/>
-        </w:rPr>
-        <w:t xml:space="preserve">(m)); </w:t>
-      </w:r>
-    </w:p>
-    <w:p>
-      <w:pPr>
-        <w:shd w:val="clear" w:color="auto" w:fill="FFFFFF"/>
-        <w:spacing w:line="240" w:lineRule="auto"/>
-        <w:ind w:firstLine="0"/>
-        <w:jc w:val="left"/>
-        <w:rPr>
-          <w:rFonts w:ascii="Courier New" w:eastAsia="Times New Roman" w:hAnsi="Courier New" w:cs="Courier New"/>
-          <w:color w:val="000000"/>
-          <w:sz w:val="20"/>
-          <w:szCs w:val="20"/>
-          <w:lang w:val="en-US" w:eastAsia="ru-RU"/>
-        </w:rPr>
-      </w:pPr>
-      <w:r>
-        <w:rPr>
-          <w:rFonts w:ascii="Courier New" w:eastAsia="Times New Roman" w:hAnsi="Courier New" w:cs="Courier New"/>
-          <w:color w:val="000000"/>
-          <w:sz w:val="20"/>
-          <w:szCs w:val="20"/>
-          <w:lang w:val="en-US" w:eastAsia="ru-RU"/>
-        </w:rPr>
-        <w:t xml:space="preserve">    </w:t>
-      </w:r>
-    </w:p>
-    <w:p>
-      <w:pPr>
-        <w:shd w:val="clear" w:color="auto" w:fill="FFFFFF"/>
-        <w:spacing w:line="240" w:lineRule="auto"/>
-        <w:ind w:firstLine="0"/>
-        <w:jc w:val="left"/>
-        <w:rPr>
-          <w:rFonts w:ascii="Courier New" w:eastAsia="Times New Roman" w:hAnsi="Courier New" w:cs="Courier New"/>
-          <w:color w:val="000000"/>
-          <w:sz w:val="20"/>
-          <w:szCs w:val="20"/>
-          <w:lang w:val="en-US" w:eastAsia="ru-RU"/>
-        </w:rPr>
-      </w:pPr>
-      <w:r>
-        <w:rPr>
-          <w:rFonts w:ascii="Courier New" w:eastAsia="Times New Roman" w:hAnsi="Courier New" w:cs="Courier New"/>
-          <w:color w:val="000000"/>
-          <w:sz w:val="20"/>
-          <w:szCs w:val="20"/>
-          <w:lang w:val="en-US" w:eastAsia="ru-RU"/>
-        </w:rPr>
-        <w:t xml:space="preserve">    graph = </w:t>
-      </w:r>
-      <w:proofErr w:type="spellStart"/>
-      <w:r>
-        <w:rPr>
-          <w:rFonts w:ascii="Courier New" w:eastAsia="Times New Roman" w:hAnsi="Courier New" w:cs="Courier New"/>
-          <w:color w:val="000000"/>
-          <w:sz w:val="20"/>
-          <w:szCs w:val="20"/>
-          <w:lang w:val="en-US" w:eastAsia="ru-RU"/>
-        </w:rPr>
-        <w:t>interval_count</w:t>
-      </w:r>
-      <w:proofErr w:type="spellEnd"/>
-      <w:r>
-        <w:rPr>
-          <w:rFonts w:ascii="Courier New" w:eastAsia="Times New Roman" w:hAnsi="Courier New" w:cs="Courier New"/>
-          <w:color w:val="000000"/>
-          <w:sz w:val="20"/>
-          <w:szCs w:val="20"/>
-          <w:lang w:val="en-US" w:eastAsia="ru-RU"/>
-        </w:rPr>
-        <w:t>(1:m+1);</w:t>
-      </w:r>
-    </w:p>
-    <w:p>
-      <w:pPr>
-        <w:shd w:val="clear" w:color="auto" w:fill="FFFFFF"/>
-        <w:spacing w:line="240" w:lineRule="auto"/>
-        <w:ind w:firstLine="0"/>
-        <w:jc w:val="left"/>
-        <w:rPr>
-          <w:rFonts w:ascii="Courier New" w:eastAsia="Times New Roman" w:hAnsi="Courier New" w:cs="Courier New"/>
-          <w:color w:val="000000"/>
-          <w:sz w:val="20"/>
-          <w:szCs w:val="20"/>
-          <w:lang w:val="en-US" w:eastAsia="ru-RU"/>
-        </w:rPr>
-      </w:pPr>
-      <w:r>
-        <w:rPr>
-          <w:rFonts w:ascii="Courier New" w:eastAsia="Times New Roman" w:hAnsi="Courier New" w:cs="Courier New"/>
-          <w:color w:val="000000"/>
-          <w:sz w:val="20"/>
-          <w:szCs w:val="20"/>
-          <w:lang w:val="en-US" w:eastAsia="ru-RU"/>
-        </w:rPr>
-        <w:t xml:space="preserve">    </w:t>
-      </w:r>
-      <w:r>
-        <w:rPr>
-          <w:rFonts w:ascii="Courier New" w:eastAsia="Times New Roman" w:hAnsi="Courier New" w:cs="Courier New"/>
-          <w:color w:val="2F5496" w:themeColor="accent1" w:themeShade="BF"/>
-          <w:sz w:val="20"/>
-          <w:szCs w:val="20"/>
-          <w:lang w:val="en-US" w:eastAsia="ru-RU"/>
-        </w:rPr>
-        <w:t xml:space="preserve">for </w:t>
-      </w:r>
-      <w:proofErr w:type="spellStart"/>
-      <w:r>
-        <w:rPr>
-          <w:rFonts w:ascii="Courier New" w:eastAsia="Times New Roman" w:hAnsi="Courier New" w:cs="Courier New"/>
-          <w:color w:val="000000"/>
-          <w:sz w:val="20"/>
-          <w:szCs w:val="20"/>
-          <w:lang w:val="en-US" w:eastAsia="ru-RU"/>
-        </w:rPr>
-        <w:t>i</w:t>
-      </w:r>
-      <w:proofErr w:type="spellEnd"/>
-      <w:r>
-        <w:rPr>
-          <w:rFonts w:ascii="Courier New" w:eastAsia="Times New Roman" w:hAnsi="Courier New" w:cs="Courier New"/>
-          <w:color w:val="000000"/>
-          <w:sz w:val="20"/>
-          <w:szCs w:val="20"/>
-          <w:lang w:val="en-US" w:eastAsia="ru-RU"/>
-        </w:rPr>
-        <w:t xml:space="preserve"> = 1: m + 1</w:t>
-      </w:r>
-    </w:p>
-    <w:p>
-      <w:pPr>
-        <w:shd w:val="clear" w:color="auto" w:fill="FFFFFF"/>
-        <w:spacing w:line="240" w:lineRule="auto"/>
-        <w:ind w:firstLine="0"/>
-        <w:jc w:val="left"/>
-        <w:rPr>
-          <w:rFonts w:ascii="Courier New" w:eastAsia="Times New Roman" w:hAnsi="Courier New" w:cs="Courier New"/>
-          <w:color w:val="000000"/>
-          <w:sz w:val="20"/>
-          <w:szCs w:val="20"/>
-          <w:lang w:val="en-US" w:eastAsia="ru-RU"/>
-        </w:rPr>
-      </w:pPr>
-      <w:r>
-        <w:rPr>
-          <w:rFonts w:ascii="Courier New" w:eastAsia="Times New Roman" w:hAnsi="Courier New" w:cs="Courier New"/>
-          <w:color w:val="000000"/>
-          <w:sz w:val="20"/>
-          <w:szCs w:val="20"/>
-          <w:lang w:val="en-US" w:eastAsia="ru-RU"/>
-        </w:rPr>
-        <w:t xml:space="preserve">        graph(</w:t>
-      </w:r>
-      <w:proofErr w:type="spellStart"/>
-      <w:r>
-        <w:rPr>
-          <w:rFonts w:ascii="Courier New" w:eastAsia="Times New Roman" w:hAnsi="Courier New" w:cs="Courier New"/>
-          <w:color w:val="000000"/>
-          <w:sz w:val="20"/>
-          <w:szCs w:val="20"/>
-          <w:lang w:val="en-US" w:eastAsia="ru-RU"/>
-        </w:rPr>
-        <w:t>i</w:t>
-      </w:r>
-      <w:proofErr w:type="spellEnd"/>
-      <w:r>
-        <w:rPr>
-          <w:rFonts w:ascii="Courier New" w:eastAsia="Times New Roman" w:hAnsi="Courier New" w:cs="Courier New"/>
-          <w:color w:val="000000"/>
-          <w:sz w:val="20"/>
-          <w:szCs w:val="20"/>
-          <w:lang w:val="en-US" w:eastAsia="ru-RU"/>
-        </w:rPr>
-        <w:t xml:space="preserve">) = </w:t>
-      </w:r>
-      <w:proofErr w:type="spellStart"/>
-      <w:r>
-        <w:rPr>
-          <w:rFonts w:ascii="Courier New" w:eastAsia="Times New Roman" w:hAnsi="Courier New" w:cs="Courier New"/>
-          <w:color w:val="000000"/>
-          <w:sz w:val="20"/>
-          <w:szCs w:val="20"/>
-          <w:lang w:val="en-US" w:eastAsia="ru-RU"/>
-        </w:rPr>
-        <w:t>interval_count</w:t>
-      </w:r>
-      <w:proofErr w:type="spellEnd"/>
-      <w:r>
-        <w:rPr>
-          <w:rFonts w:ascii="Courier New" w:eastAsia="Times New Roman" w:hAnsi="Courier New" w:cs="Courier New"/>
-          <w:color w:val="000000"/>
-          <w:sz w:val="20"/>
-          <w:szCs w:val="20"/>
-          <w:lang w:val="en-US" w:eastAsia="ru-RU"/>
-        </w:rPr>
-        <w:t>(</w:t>
-      </w:r>
-      <w:proofErr w:type="spellStart"/>
-      <w:r>
-        <w:rPr>
-          <w:rFonts w:ascii="Courier New" w:eastAsia="Times New Roman" w:hAnsi="Courier New" w:cs="Courier New"/>
-          <w:color w:val="000000"/>
-          <w:sz w:val="20"/>
-          <w:szCs w:val="20"/>
-          <w:lang w:val="en-US" w:eastAsia="ru-RU"/>
-        </w:rPr>
-        <w:t>i</w:t>
-      </w:r>
-      <w:proofErr w:type="spellEnd"/>
-      <w:r>
-        <w:rPr>
-          <w:rFonts w:ascii="Courier New" w:eastAsia="Times New Roman" w:hAnsi="Courier New" w:cs="Courier New"/>
-          <w:color w:val="000000"/>
-          <w:sz w:val="20"/>
-          <w:szCs w:val="20"/>
-          <w:lang w:val="en-US" w:eastAsia="ru-RU"/>
-        </w:rPr>
-        <w:t>) / (n * d);</w:t>
-      </w:r>
-    </w:p>
-    <w:p>
-      <w:pPr>
-        <w:shd w:val="clear" w:color="auto" w:fill="FFFFFF"/>
-        <w:spacing w:line="240" w:lineRule="auto"/>
-        <w:ind w:firstLine="0"/>
-        <w:jc w:val="left"/>
-        <w:rPr>
-          <w:rFonts w:ascii="Courier New" w:eastAsia="Times New Roman" w:hAnsi="Courier New" w:cs="Courier New"/>
-          <w:color w:val="000000"/>
-          <w:sz w:val="20"/>
-          <w:szCs w:val="20"/>
-          <w:lang w:val="en-US" w:eastAsia="ru-RU"/>
-        </w:rPr>
-      </w:pPr>
-      <w:r>
-        <w:rPr>
-          <w:rFonts w:ascii="Courier New" w:eastAsia="Times New Roman" w:hAnsi="Courier New" w:cs="Courier New"/>
-          <w:color w:val="000000"/>
-          <w:sz w:val="20"/>
-          <w:szCs w:val="20"/>
-          <w:lang w:val="en-US" w:eastAsia="ru-RU"/>
-        </w:rPr>
-        <w:t xml:space="preserve">    </w:t>
-      </w:r>
-      <w:r>
-        <w:rPr>
-          <w:rFonts w:ascii="Courier New" w:eastAsia="Times New Roman" w:hAnsi="Courier New" w:cs="Courier New"/>
-          <w:color w:val="2F5496" w:themeColor="accent1" w:themeShade="BF"/>
-          <w:sz w:val="20"/>
-          <w:szCs w:val="20"/>
-          <w:lang w:val="en-US" w:eastAsia="ru-RU"/>
-        </w:rPr>
-        <w:t>end</w:t>
-      </w:r>
-    </w:p>
-    <w:p>
-      <w:pPr>
-        <w:shd w:val="clear" w:color="auto" w:fill="FFFFFF"/>
-        <w:spacing w:line="240" w:lineRule="auto"/>
-        <w:ind w:firstLine="0"/>
-        <w:jc w:val="left"/>
-        <w:rPr>
-          <w:rFonts w:ascii="Courier New" w:eastAsia="Times New Roman" w:hAnsi="Courier New" w:cs="Courier New"/>
-          <w:color w:val="000000"/>
-          <w:sz w:val="20"/>
-          <w:szCs w:val="20"/>
-          <w:lang w:val="en-US" w:eastAsia="ru-RU"/>
-        </w:rPr>
-      </w:pPr>
-      <w:r>
-        <w:rPr>
-          <w:rFonts w:ascii="Courier New" w:eastAsia="Times New Roman" w:hAnsi="Courier New" w:cs="Courier New"/>
-          <w:color w:val="000000"/>
-          <w:sz w:val="20"/>
-          <w:szCs w:val="20"/>
-          <w:lang w:val="en-US" w:eastAsia="ru-RU"/>
-        </w:rPr>
-        <w:t xml:space="preserve">    </w:t>
-      </w:r>
-    </w:p>
-    <w:p>
-      <w:pPr>
-        <w:shd w:val="clear" w:color="auto" w:fill="FFFFFF"/>
-        <w:spacing w:line="240" w:lineRule="auto"/>
-        <w:ind w:firstLine="0"/>
-        <w:jc w:val="left"/>
-        <w:rPr>
-          <w:rFonts w:ascii="Courier New" w:eastAsia="Times New Roman" w:hAnsi="Courier New" w:cs="Courier New"/>
-          <w:color w:val="000000"/>
-          <w:sz w:val="20"/>
-          <w:szCs w:val="20"/>
-          <w:lang w:val="en-US" w:eastAsia="ru-RU"/>
-        </w:rPr>
-      </w:pPr>
-      <w:r>
-        <w:rPr>
-          <w:rFonts w:ascii="Courier New" w:eastAsia="Times New Roman" w:hAnsi="Courier New" w:cs="Courier New"/>
-          <w:color w:val="000000"/>
-          <w:sz w:val="20"/>
-          <w:szCs w:val="20"/>
-          <w:lang w:val="en-US" w:eastAsia="ru-RU"/>
-        </w:rPr>
-        <w:t xml:space="preserve">    </w:t>
-      </w:r>
-      <w:proofErr w:type="gramStart"/>
-      <w:r>
-        <w:rPr>
-          <w:rFonts w:ascii="Courier New" w:eastAsia="Times New Roman" w:hAnsi="Courier New" w:cs="Courier New"/>
-          <w:color w:val="000000"/>
-          <w:sz w:val="20"/>
-          <w:szCs w:val="20"/>
-          <w:lang w:val="en-US" w:eastAsia="ru-RU"/>
-        </w:rPr>
-        <w:t>stairs(</w:t>
-      </w:r>
-      <w:proofErr w:type="spellStart"/>
-      <w:proofErr w:type="gramEnd"/>
-      <w:r>
-        <w:rPr>
-          <w:rFonts w:ascii="Courier New" w:eastAsia="Times New Roman" w:hAnsi="Courier New" w:cs="Courier New"/>
-          <w:color w:val="000000"/>
-          <w:sz w:val="20"/>
-          <w:szCs w:val="20"/>
-          <w:lang w:val="en-US" w:eastAsia="ru-RU"/>
-        </w:rPr>
-        <w:t>interval_value</w:t>
-      </w:r>
-      <w:proofErr w:type="spellEnd"/>
-      <w:r>
-        <w:rPr>
-          <w:rFonts w:ascii="Courier New" w:eastAsia="Times New Roman" w:hAnsi="Courier New" w:cs="Courier New"/>
-          <w:color w:val="000000"/>
-          <w:sz w:val="20"/>
-          <w:szCs w:val="20"/>
-          <w:lang w:val="en-US" w:eastAsia="ru-RU"/>
-        </w:rPr>
-        <w:t>, graph),grid;</w:t>
-      </w:r>
-    </w:p>
-    <w:p>
-      <w:pPr>
-        <w:shd w:val="clear" w:color="auto" w:fill="FFFFFF"/>
-        <w:spacing w:line="240" w:lineRule="auto"/>
-        <w:ind w:firstLine="0"/>
-        <w:jc w:val="left"/>
-        <w:rPr>
-          <w:rFonts w:ascii="Courier New" w:eastAsia="Times New Roman" w:hAnsi="Courier New" w:cs="Courier New"/>
-          <w:color w:val="000000"/>
-          <w:sz w:val="20"/>
-          <w:szCs w:val="20"/>
-          <w:lang w:val="en-US" w:eastAsia="ru-RU"/>
-        </w:rPr>
-      </w:pPr>
-      <w:r>
-        <w:rPr>
-          <w:rFonts w:ascii="Courier New" w:eastAsia="Times New Roman" w:hAnsi="Courier New" w:cs="Courier New"/>
-          <w:color w:val="000000"/>
-          <w:sz w:val="20"/>
-          <w:szCs w:val="20"/>
-          <w:lang w:val="en-US" w:eastAsia="ru-RU"/>
-        </w:rPr>
-        <w:t>end</w:t>
-      </w:r>
-    </w:p>
-    <w:p>
-      <w:pPr>
-        <w:shd w:val="clear" w:color="auto" w:fill="FFFFFF"/>
-        <w:spacing w:line="240" w:lineRule="auto"/>
-        <w:ind w:firstLine="0"/>
-        <w:jc w:val="left"/>
-        <w:rPr>
-          <w:rFonts w:ascii="Courier New" w:eastAsia="Times New Roman" w:hAnsi="Courier New" w:cs="Courier New"/>
-          <w:color w:val="000000"/>
-          <w:sz w:val="20"/>
-          <w:szCs w:val="20"/>
-          <w:lang w:val="en-US" w:eastAsia="ru-RU"/>
-        </w:rPr>
-      </w:pPr>
-    </w:p>
-    <w:p>
-      <w:pPr>
-        <w:shd w:val="clear" w:color="auto" w:fill="FFFFFF"/>
-        <w:spacing w:line="240" w:lineRule="auto"/>
-        <w:ind w:firstLine="0"/>
-        <w:jc w:val="left"/>
-        <w:rPr>
-          <w:rFonts w:ascii="Courier New" w:eastAsia="Times New Roman" w:hAnsi="Courier New" w:cs="Courier New"/>
-          <w:color w:val="000000"/>
-          <w:sz w:val="20"/>
-          <w:szCs w:val="20"/>
-          <w:lang w:val="en-US" w:eastAsia="ru-RU"/>
-        </w:rPr>
-      </w:pPr>
-      <w:r>
-        <w:rPr>
-          <w:rFonts w:ascii="Courier New" w:eastAsia="Times New Roman" w:hAnsi="Courier New" w:cs="Courier New"/>
-          <w:color w:val="2F5496" w:themeColor="accent1" w:themeShade="BF"/>
-          <w:sz w:val="20"/>
-          <w:szCs w:val="20"/>
-          <w:lang w:val="en-US" w:eastAsia="ru-RU"/>
-        </w:rPr>
-        <w:t xml:space="preserve">function </w:t>
-      </w:r>
-      <w:proofErr w:type="gramStart"/>
-      <w:r>
-        <w:rPr>
-          <w:rFonts w:ascii="Courier New" w:eastAsia="Times New Roman" w:hAnsi="Courier New" w:cs="Courier New"/>
-          <w:color w:val="000000"/>
-          <w:sz w:val="20"/>
-          <w:szCs w:val="20"/>
-          <w:lang w:val="en-US" w:eastAsia="ru-RU"/>
-        </w:rPr>
-        <w:t>dd(</w:t>
-      </w:r>
-      <w:proofErr w:type="gramEnd"/>
-      <w:r>
-        <w:rPr>
-          <w:rFonts w:ascii="Courier New" w:eastAsia="Times New Roman" w:hAnsi="Courier New" w:cs="Courier New"/>
-          <w:color w:val="000000"/>
-          <w:sz w:val="20"/>
-          <w:szCs w:val="20"/>
-          <w:lang w:val="en-US" w:eastAsia="ru-RU"/>
-        </w:rPr>
-        <w:t>x, mx, dx, m)</w:t>
-      </w:r>
-    </w:p>
-    <w:p>
-      <w:pPr>
-        <w:shd w:val="clear" w:color="auto" w:fill="FFFFFF"/>
-        <w:spacing w:line="240" w:lineRule="auto"/>
-        <w:ind w:firstLine="0"/>
-        <w:jc w:val="left"/>
-        <w:rPr>
-          <w:rFonts w:ascii="Courier New" w:eastAsia="Times New Roman" w:hAnsi="Courier New" w:cs="Courier New"/>
-          <w:color w:val="000000"/>
-          <w:sz w:val="20"/>
-          <w:szCs w:val="20"/>
-          <w:lang w:val="en-US" w:eastAsia="ru-RU"/>
-        </w:rPr>
-      </w:pPr>
-      <w:r>
-        <w:rPr>
-          <w:rFonts w:ascii="Courier New" w:eastAsia="Times New Roman" w:hAnsi="Courier New" w:cs="Courier New"/>
-          <w:color w:val="000000"/>
-          <w:sz w:val="20"/>
-          <w:szCs w:val="20"/>
-          <w:lang w:val="en-US" w:eastAsia="ru-RU"/>
-        </w:rPr>
-        <w:t xml:space="preserve">    Mmax = max(x);</w:t>
-      </w:r>
-    </w:p>
-    <w:p>
-      <w:pPr>
-        <w:shd w:val="clear" w:color="auto" w:fill="FFFFFF"/>
-        <w:spacing w:line="240" w:lineRule="auto"/>
-        <w:ind w:firstLine="0"/>
-        <w:jc w:val="left"/>
-        <w:rPr>
-          <w:rFonts w:ascii="Courier New" w:eastAsia="Times New Roman" w:hAnsi="Courier New" w:cs="Courier New"/>
-          <w:color w:val="000000"/>
-          <w:sz w:val="20"/>
-          <w:szCs w:val="20"/>
-          <w:lang w:val="en-US" w:eastAsia="ru-RU"/>
-        </w:rPr>
-      </w:pPr>
-      <w:r>
-        <w:rPr>
-          <w:rFonts w:ascii="Courier New" w:eastAsia="Times New Roman" w:hAnsi="Courier New" w:cs="Courier New"/>
-          <w:color w:val="000000"/>
-          <w:sz w:val="20"/>
-          <w:szCs w:val="20"/>
-          <w:lang w:val="en-US" w:eastAsia="ru-RU"/>
-        </w:rPr>
-        <w:t xml:space="preserve">    Mmin = min(x);</w:t>
-      </w:r>
-    </w:p>
-    <w:p>
-      <w:pPr>
-        <w:shd w:val="clear" w:color="auto" w:fill="FFFFFF"/>
-        <w:spacing w:line="240" w:lineRule="auto"/>
-        <w:ind w:firstLine="0"/>
-        <w:jc w:val="left"/>
-        <w:rPr>
-          <w:rFonts w:ascii="Courier New" w:eastAsia="Times New Roman" w:hAnsi="Courier New" w:cs="Courier New"/>
-          <w:color w:val="000000"/>
-          <w:sz w:val="20"/>
-          <w:szCs w:val="20"/>
-          <w:lang w:val="en-US" w:eastAsia="ru-RU"/>
-        </w:rPr>
-      </w:pPr>
-      <w:r>
-        <w:rPr>
-          <w:rFonts w:ascii="Courier New" w:eastAsia="Times New Roman" w:hAnsi="Courier New" w:cs="Courier New"/>
-          <w:color w:val="000000"/>
-          <w:sz w:val="20"/>
-          <w:szCs w:val="20"/>
-          <w:lang w:val="en-US" w:eastAsia="ru-RU"/>
-        </w:rPr>
-        <w:t xml:space="preserve">    r = Mmax - Mmin;</w:t>
-      </w:r>
-    </w:p>
-    <w:p>
-      <w:pPr>
-        <w:shd w:val="clear" w:color="auto" w:fill="FFFFFF"/>
-        <w:spacing w:line="240" w:lineRule="auto"/>
-        <w:ind w:firstLine="0"/>
-        <w:jc w:val="left"/>
-        <w:rPr>
-          <w:rFonts w:ascii="Courier New" w:eastAsia="Times New Roman" w:hAnsi="Courier New" w:cs="Courier New"/>
-          <w:color w:val="000000"/>
-          <w:sz w:val="20"/>
-          <w:szCs w:val="20"/>
-          <w:lang w:val="en-US" w:eastAsia="ru-RU"/>
-        </w:rPr>
-      </w:pPr>
-      <w:r>
-        <w:rPr>
-          <w:rFonts w:ascii="Courier New" w:eastAsia="Times New Roman" w:hAnsi="Courier New" w:cs="Courier New"/>
-          <w:color w:val="000000"/>
-          <w:sz w:val="20"/>
-          <w:szCs w:val="20"/>
-          <w:lang w:val="en-US" w:eastAsia="ru-RU"/>
-        </w:rPr>
-        <w:t xml:space="preserve">    d = r / m;</w:t>
-      </w:r>
-    </w:p>
-    <w:p>
-      <w:pPr>
-        <w:shd w:val="clear" w:color="auto" w:fill="FFFFFF"/>
-        <w:spacing w:line="240" w:lineRule="auto"/>
-        <w:ind w:firstLine="0"/>
-        <w:jc w:val="left"/>
-        <w:rPr>
-          <w:rFonts w:ascii="Courier New" w:eastAsia="Times New Roman" w:hAnsi="Courier New" w:cs="Courier New"/>
-          <w:color w:val="000000"/>
-          <w:sz w:val="20"/>
-          <w:szCs w:val="20"/>
-          <w:lang w:val="en-US" w:eastAsia="ru-RU"/>
-        </w:rPr>
-      </w:pPr>
-      <w:r>
-        <w:rPr>
-          <w:rFonts w:ascii="Courier New" w:eastAsia="Times New Roman" w:hAnsi="Courier New" w:cs="Courier New"/>
-          <w:color w:val="000000"/>
-          <w:sz w:val="20"/>
-          <w:szCs w:val="20"/>
-          <w:lang w:val="en-US" w:eastAsia="ru-RU"/>
-        </w:rPr>
-        <w:t xml:space="preserve">    sigma = sqrt(dx);</w:t>
-      </w:r>
-    </w:p>
-    <w:p>
-      <w:pPr>
-        <w:shd w:val="clear" w:color="auto" w:fill="FFFFFF"/>
-        <w:spacing w:line="240" w:lineRule="auto"/>
-        <w:ind w:firstLine="0"/>
-        <w:jc w:val="left"/>
-        <w:rPr>
-          <w:rFonts w:ascii="Courier New" w:eastAsia="Times New Roman" w:hAnsi="Courier New" w:cs="Courier New"/>
-          <w:color w:val="000000"/>
-          <w:sz w:val="20"/>
-          <w:szCs w:val="20"/>
-          <w:lang w:val="en-US" w:eastAsia="ru-RU"/>
-        </w:rPr>
-      </w:pPr>
-      <w:r>
-        <w:rPr>
-          <w:rFonts w:ascii="Courier New" w:eastAsia="Times New Roman" w:hAnsi="Courier New" w:cs="Courier New"/>
-          <w:color w:val="000000"/>
-          <w:sz w:val="20"/>
-          <w:szCs w:val="20"/>
-          <w:lang w:val="en-US" w:eastAsia="ru-RU"/>
-        </w:rPr>
-        <w:t xml:space="preserve">    </w:t>
-      </w:r>
-    </w:p>
-    <w:p>
-      <w:pPr>
-        <w:shd w:val="clear" w:color="auto" w:fill="FFFFFF"/>
-        <w:spacing w:line="240" w:lineRule="auto"/>
-        <w:ind w:firstLine="0"/>
-        <w:jc w:val="left"/>
-        <w:rPr>
-          <w:rFonts w:ascii="Courier New" w:eastAsia="Times New Roman" w:hAnsi="Courier New" w:cs="Courier New"/>
-          <w:color w:val="000000"/>
-          <w:sz w:val="20"/>
-          <w:szCs w:val="20"/>
-          <w:lang w:val="en-US" w:eastAsia="ru-RU"/>
-        </w:rPr>
-      </w:pPr>
-      <w:r>
-        <w:rPr>
-          <w:rFonts w:ascii="Courier New" w:eastAsia="Times New Roman" w:hAnsi="Courier New" w:cs="Courier New"/>
-          <w:color w:val="000000"/>
-          <w:sz w:val="20"/>
-          <w:szCs w:val="20"/>
-          <w:lang w:val="en-US" w:eastAsia="ru-RU"/>
-        </w:rPr>
-        <w:t xml:space="preserve">    xn = (mx - r): d/50: (mx + r);</w:t>
-      </w:r>
-    </w:p>
-    <w:p>
-      <w:pPr>
-        <w:shd w:val="clear" w:color="auto" w:fill="FFFFFF"/>
-        <w:spacing w:line="240" w:lineRule="auto"/>
-        <w:ind w:firstLine="0"/>
-        <w:jc w:val="left"/>
-        <w:rPr>
-          <w:rFonts w:ascii="Courier New" w:eastAsia="Times New Roman" w:hAnsi="Courier New" w:cs="Courier New"/>
-          <w:color w:val="000000"/>
-          <w:sz w:val="20"/>
-          <w:szCs w:val="20"/>
-          <w:lang w:val="en-US" w:eastAsia="ru-RU"/>
-        </w:rPr>
-      </w:pPr>
-      <w:r>
-        <w:rPr>
-          <w:rFonts w:ascii="Courier New" w:eastAsia="Times New Roman" w:hAnsi="Courier New" w:cs="Courier New"/>
-          <w:color w:val="000000"/>
-          <w:sz w:val="20"/>
-          <w:szCs w:val="20"/>
-          <w:lang w:val="en-US" w:eastAsia="ru-RU"/>
-        </w:rPr>
-        <w:t xml:space="preserve">    y = </w:t>
-      </w:r>
-      <w:proofErr w:type="spellStart"/>
-      <w:proofErr w:type="gramStart"/>
-      <w:r>
-        <w:rPr>
-          <w:rFonts w:ascii="Courier New" w:eastAsia="Times New Roman" w:hAnsi="Courier New" w:cs="Courier New"/>
-          <w:color w:val="000000"/>
-          <w:sz w:val="20"/>
-          <w:szCs w:val="20"/>
-          <w:lang w:val="en-US" w:eastAsia="ru-RU"/>
-        </w:rPr>
-        <w:t>normpdf</w:t>
-      </w:r>
-      <w:proofErr w:type="spellEnd"/>
-      <w:r>
-        <w:rPr>
-          <w:rFonts w:ascii="Courier New" w:eastAsia="Times New Roman" w:hAnsi="Courier New" w:cs="Courier New"/>
-          <w:color w:val="000000"/>
-          <w:sz w:val="20"/>
-          <w:szCs w:val="20"/>
-          <w:lang w:val="en-US" w:eastAsia="ru-RU"/>
-        </w:rPr>
-        <w:t>(</w:t>
-      </w:r>
-      <w:proofErr w:type="gramEnd"/>
-      <w:r>
-        <w:rPr>
-          <w:rFonts w:ascii="Courier New" w:eastAsia="Times New Roman" w:hAnsi="Courier New" w:cs="Courier New"/>
-          <w:color w:val="000000"/>
-          <w:sz w:val="20"/>
-          <w:szCs w:val="20"/>
-          <w:lang w:val="en-US" w:eastAsia="ru-RU"/>
-        </w:rPr>
-        <w:t>xn, mx, sigma);</w:t>
-      </w:r>
-    </w:p>
-    <w:p>
-      <w:pPr>
-        <w:shd w:val="clear" w:color="auto" w:fill="FFFFFF"/>
-        <w:spacing w:line="240" w:lineRule="auto"/>
-        <w:ind w:firstLine="0"/>
-        <w:jc w:val="left"/>
-        <w:rPr>
-          <w:rFonts w:ascii="Courier New" w:eastAsia="Times New Roman" w:hAnsi="Courier New" w:cs="Courier New"/>
-          <w:color w:val="000000"/>
-          <w:sz w:val="20"/>
-          <w:szCs w:val="20"/>
-          <w:lang w:val="en-US" w:eastAsia="ru-RU"/>
-        </w:rPr>
-      </w:pPr>
-      <w:r>
-        <w:rPr>
-          <w:rFonts w:ascii="Courier New" w:eastAsia="Times New Roman" w:hAnsi="Courier New" w:cs="Courier New"/>
-          <w:color w:val="000000"/>
-          <w:sz w:val="20"/>
-          <w:szCs w:val="20"/>
-          <w:lang w:val="en-US" w:eastAsia="ru-RU"/>
-        </w:rPr>
-        <w:t xml:space="preserve">    </w:t>
-      </w:r>
-      <w:proofErr w:type="gramStart"/>
-      <w:r>
-        <w:rPr>
-          <w:rFonts w:ascii="Courier New" w:eastAsia="Times New Roman" w:hAnsi="Courier New" w:cs="Courier New"/>
-          <w:color w:val="000000"/>
-          <w:sz w:val="20"/>
-          <w:szCs w:val="20"/>
-          <w:lang w:val="en-US" w:eastAsia="ru-RU"/>
-        </w:rPr>
-        <w:t>plot(</w:t>
-      </w:r>
-      <w:proofErr w:type="gramEnd"/>
-      <w:r>
-        <w:rPr>
-          <w:rFonts w:ascii="Courier New" w:eastAsia="Times New Roman" w:hAnsi="Courier New" w:cs="Courier New"/>
-          <w:color w:val="000000"/>
-          <w:sz w:val="20"/>
-          <w:szCs w:val="20"/>
-          <w:lang w:val="en-US" w:eastAsia="ru-RU"/>
-        </w:rPr>
-        <w:t>xn, y), grid;</w:t>
-      </w:r>
-    </w:p>
-    <w:p>
-      <w:pPr>
-        <w:shd w:val="clear" w:color="auto" w:fill="FFFFFF"/>
-        <w:spacing w:line="240" w:lineRule="auto"/>
-        <w:ind w:firstLine="0"/>
-        <w:jc w:val="left"/>
-        <w:rPr>
-          <w:rFonts w:ascii="Courier New" w:eastAsia="Times New Roman" w:hAnsi="Courier New" w:cs="Courier New"/>
-          <w:color w:val="000000"/>
-          <w:sz w:val="20"/>
-          <w:szCs w:val="20"/>
-          <w:lang w:val="en-US" w:eastAsia="ru-RU"/>
-        </w:rPr>
-      </w:pPr>
-      <w:r>
-        <w:rPr>
-          <w:rFonts w:ascii="Courier New" w:eastAsia="Times New Roman" w:hAnsi="Courier New" w:cs="Courier New"/>
-          <w:color w:val="2F5496" w:themeColor="accent1" w:themeShade="BF"/>
-          <w:sz w:val="20"/>
-          <w:szCs w:val="20"/>
-          <w:lang w:val="en-US" w:eastAsia="ru-RU"/>
-        </w:rPr>
-        <w:t>end</w:t>
-      </w:r>
-    </w:p>
-    <w:p>
-      <w:pPr>
-        <w:shd w:val="clear" w:color="auto" w:fill="FFFFFF"/>
-        <w:spacing w:line="240" w:lineRule="auto"/>
-        <w:ind w:firstLine="0"/>
-        <w:jc w:val="left"/>
-        <w:rPr>
-          <w:rFonts w:ascii="Courier New" w:eastAsia="Times New Roman" w:hAnsi="Courier New" w:cs="Courier New"/>
-          <w:color w:val="000000"/>
-          <w:sz w:val="20"/>
-          <w:szCs w:val="20"/>
-          <w:lang w:val="en-US" w:eastAsia="ru-RU"/>
-        </w:rPr>
-      </w:pPr>
-    </w:p>
-    <w:p>
-      <w:pPr>
-        <w:shd w:val="clear" w:color="auto" w:fill="FFFFFF"/>
-        <w:spacing w:line="240" w:lineRule="auto"/>
-        <w:ind w:firstLine="0"/>
-        <w:jc w:val="left"/>
-        <w:rPr>
-          <w:rFonts w:ascii="Courier New" w:eastAsia="Times New Roman" w:hAnsi="Courier New" w:cs="Courier New"/>
-          <w:color w:val="000000"/>
-          <w:sz w:val="20"/>
-          <w:szCs w:val="20"/>
-          <w:lang w:val="en-US" w:eastAsia="ru-RU"/>
-        </w:rPr>
-      </w:pPr>
-      <w:r>
-        <w:rPr>
-          <w:rFonts w:ascii="Courier New" w:eastAsia="Times New Roman" w:hAnsi="Courier New" w:cs="Courier New"/>
-          <w:color w:val="2F5496" w:themeColor="accent1" w:themeShade="BF"/>
-          <w:sz w:val="20"/>
-          <w:szCs w:val="20"/>
-          <w:lang w:val="en-US" w:eastAsia="ru-RU"/>
-        </w:rPr>
-        <w:t xml:space="preserve">function </w:t>
-      </w:r>
-      <w:r>
-        <w:rPr>
-          <w:rFonts w:ascii="Courier New" w:eastAsia="Times New Roman" w:hAnsi="Courier New" w:cs="Courier New"/>
-          <w:color w:val="000000"/>
-          <w:sz w:val="20"/>
-          <w:szCs w:val="20"/>
-          <w:lang w:val="en-US" w:eastAsia="ru-RU"/>
-        </w:rPr>
-        <w:t>empiric(x)</w:t>
-      </w:r>
-    </w:p>
-    <w:p>
-      <w:pPr>
-        <w:shd w:val="clear" w:color="auto" w:fill="FFFFFF"/>
-        <w:spacing w:line="240" w:lineRule="auto"/>
-        <w:ind w:firstLine="0"/>
-        <w:jc w:val="left"/>
-        <w:rPr>
-          <w:rFonts w:ascii="Courier New" w:eastAsia="Times New Roman" w:hAnsi="Courier New" w:cs="Courier New"/>
-          <w:color w:val="000000"/>
-          <w:sz w:val="20"/>
-          <w:szCs w:val="20"/>
-          <w:lang w:val="en-US" w:eastAsia="ru-RU"/>
-        </w:rPr>
-      </w:pPr>
-      <w:r>
-        <w:rPr>
-          <w:rFonts w:ascii="Courier New" w:eastAsia="Times New Roman" w:hAnsi="Courier New" w:cs="Courier New"/>
-          <w:color w:val="000000"/>
-          <w:sz w:val="20"/>
-          <w:szCs w:val="20"/>
-          <w:lang w:val="en-US" w:eastAsia="ru-RU"/>
-        </w:rPr>
-        <w:t xml:space="preserve">    [</w:t>
-      </w:r>
-      <w:proofErr w:type="spellStart"/>
-      <w:r>
-        <w:rPr>
-          <w:rFonts w:ascii="Courier New" w:eastAsia="Times New Roman" w:hAnsi="Courier New" w:cs="Courier New"/>
-          <w:color w:val="000000"/>
-          <w:sz w:val="20"/>
-          <w:szCs w:val="20"/>
-          <w:lang w:val="en-US" w:eastAsia="ru-RU"/>
-        </w:rPr>
-        <w:t>yy</w:t>
-      </w:r>
-      <w:proofErr w:type="spellEnd"/>
-      <w:r>
-        <w:rPr>
-          <w:rFonts w:ascii="Courier New" w:eastAsia="Times New Roman" w:hAnsi="Courier New" w:cs="Courier New"/>
-          <w:color w:val="000000"/>
-          <w:sz w:val="20"/>
-          <w:szCs w:val="20"/>
-          <w:lang w:val="en-US" w:eastAsia="ru-RU"/>
-        </w:rPr>
-        <w:t xml:space="preserve">, xx] = </w:t>
-      </w:r>
-      <w:proofErr w:type="spellStart"/>
-      <w:r>
-        <w:rPr>
-          <w:rFonts w:ascii="Courier New" w:eastAsia="Times New Roman" w:hAnsi="Courier New" w:cs="Courier New"/>
-          <w:color w:val="000000"/>
-          <w:sz w:val="20"/>
-          <w:szCs w:val="20"/>
-          <w:lang w:val="en-US" w:eastAsia="ru-RU"/>
-        </w:rPr>
-        <w:t>ecdf</w:t>
-      </w:r>
-      <w:proofErr w:type="spellEnd"/>
-      <w:r>
-        <w:rPr>
-          <w:rFonts w:ascii="Courier New" w:eastAsia="Times New Roman" w:hAnsi="Courier New" w:cs="Courier New"/>
-          <w:color w:val="000000"/>
-          <w:sz w:val="20"/>
-          <w:szCs w:val="20"/>
-          <w:lang w:val="en-US" w:eastAsia="ru-RU"/>
-        </w:rPr>
-        <w:t>(x);</w:t>
-      </w:r>
-    </w:p>
-    <w:p>
-      <w:pPr>
-        <w:shd w:val="clear" w:color="auto" w:fill="FFFFFF"/>
-        <w:spacing w:line="240" w:lineRule="auto"/>
-        <w:ind w:firstLine="0"/>
-        <w:jc w:val="left"/>
-        <w:rPr>
-          <w:rFonts w:ascii="Courier New" w:eastAsia="Times New Roman" w:hAnsi="Courier New" w:cs="Courier New"/>
-          <w:color w:val="000000"/>
-          <w:sz w:val="20"/>
-          <w:szCs w:val="20"/>
-          <w:lang w:val="en-US" w:eastAsia="ru-RU"/>
-        </w:rPr>
-      </w:pPr>
-      <w:r>
-        <w:rPr>
-          <w:rFonts w:ascii="Courier New" w:eastAsia="Times New Roman" w:hAnsi="Courier New" w:cs="Courier New"/>
-          <w:color w:val="000000"/>
-          <w:sz w:val="20"/>
-          <w:szCs w:val="20"/>
-          <w:lang w:val="en-US" w:eastAsia="ru-RU"/>
-        </w:rPr>
-        <w:t xml:space="preserve">    </w:t>
-      </w:r>
-    </w:p>
-    <w:p>
-      <w:pPr>
-        <w:shd w:val="clear" w:color="auto" w:fill="FFFFFF"/>
-        <w:spacing w:line="240" w:lineRule="auto"/>
-        <w:ind w:firstLine="0"/>
-        <w:jc w:val="left"/>
-        <w:rPr>
-          <w:rFonts w:ascii="Courier New" w:eastAsia="Times New Roman" w:hAnsi="Courier New" w:cs="Courier New"/>
-          <w:color w:val="000000"/>
-          <w:sz w:val="20"/>
-          <w:szCs w:val="20"/>
-          <w:lang w:val="en-US" w:eastAsia="ru-RU"/>
-        </w:rPr>
-      </w:pPr>
-      <w:r>
-        <w:rPr>
-          <w:rFonts w:ascii="Courier New" w:eastAsia="Times New Roman" w:hAnsi="Courier New" w:cs="Courier New"/>
-          <w:color w:val="000000"/>
-          <w:sz w:val="20"/>
-          <w:szCs w:val="20"/>
-          <w:lang w:val="en-US" w:eastAsia="ru-RU"/>
-        </w:rPr>
-        <w:t xml:space="preserve">    </w:t>
-      </w:r>
-      <w:proofErr w:type="gramStart"/>
-      <w:r>
-        <w:rPr>
-          <w:rFonts w:ascii="Courier New" w:eastAsia="Times New Roman" w:hAnsi="Courier New" w:cs="Courier New"/>
-          <w:color w:val="000000"/>
-          <w:sz w:val="20"/>
-          <w:szCs w:val="20"/>
-          <w:lang w:val="en-US" w:eastAsia="ru-RU"/>
-        </w:rPr>
-        <w:t>stairs(</w:t>
-      </w:r>
-      <w:proofErr w:type="gramEnd"/>
-      <w:r>
-        <w:rPr>
-          <w:rFonts w:ascii="Courier New" w:eastAsia="Times New Roman" w:hAnsi="Courier New" w:cs="Courier New"/>
-          <w:color w:val="000000"/>
-          <w:sz w:val="20"/>
-          <w:szCs w:val="20"/>
-          <w:lang w:val="en-US" w:eastAsia="ru-RU"/>
-        </w:rPr>
-        <w:t xml:space="preserve">xx, </w:t>
-      </w:r>
-      <w:proofErr w:type="spellStart"/>
-      <w:r>
-        <w:rPr>
-          <w:rFonts w:ascii="Courier New" w:eastAsia="Times New Roman" w:hAnsi="Courier New" w:cs="Courier New"/>
-          <w:color w:val="000000"/>
-          <w:sz w:val="20"/>
-          <w:szCs w:val="20"/>
-          <w:lang w:val="en-US" w:eastAsia="ru-RU"/>
-        </w:rPr>
-        <w:t>yy</w:t>
-      </w:r>
-      <w:proofErr w:type="spellEnd"/>
-      <w:r>
-        <w:rPr>
-          <w:rFonts w:ascii="Courier New" w:eastAsia="Times New Roman" w:hAnsi="Courier New" w:cs="Courier New"/>
-          <w:color w:val="000000"/>
-          <w:sz w:val="20"/>
-          <w:szCs w:val="20"/>
-          <w:lang w:val="en-US" w:eastAsia="ru-RU"/>
-        </w:rPr>
-        <w:t>), grid;</w:t>
-      </w:r>
-    </w:p>
-    <w:p>
-      <w:pPr>
-        <w:shd w:val="clear" w:color="auto" w:fill="FFFFFF"/>
-        <w:spacing w:line="240" w:lineRule="auto"/>
-        <w:ind w:firstLine="0"/>
-        <w:jc w:val="left"/>
-        <w:rPr>
-          <w:rFonts w:ascii="Courier New" w:eastAsia="Times New Roman" w:hAnsi="Courier New" w:cs="Courier New"/>
-          <w:color w:val="000000"/>
-          <w:sz w:val="20"/>
-          <w:szCs w:val="20"/>
-          <w:lang w:val="en-US" w:eastAsia="ru-RU"/>
-        </w:rPr>
-      </w:pPr>
-      <w:r>
-        <w:rPr>
-          <w:rFonts w:ascii="Courier New" w:eastAsia="Times New Roman" w:hAnsi="Courier New" w:cs="Courier New"/>
-          <w:color w:val="2F5496" w:themeColor="accent1" w:themeShade="BF"/>
-          <w:sz w:val="20"/>
-          <w:szCs w:val="20"/>
-          <w:lang w:val="en-US" w:eastAsia="ru-RU"/>
-        </w:rPr>
-        <w:t>end</w:t>
-      </w:r>
-    </w:p>
-    <w:p>
-      <w:pPr>
-        <w:shd w:val="clear" w:color="auto" w:fill="FFFFFF"/>
-        <w:spacing w:line="240" w:lineRule="auto"/>
-        <w:ind w:firstLine="0"/>
-        <w:jc w:val="left"/>
-        <w:rPr>
-          <w:rFonts w:ascii="Courier New" w:eastAsia="Times New Roman" w:hAnsi="Courier New" w:cs="Courier New"/>
-          <w:color w:val="000000"/>
-          <w:sz w:val="20"/>
-          <w:szCs w:val="20"/>
-          <w:lang w:val="en-US" w:eastAsia="ru-RU"/>
-        </w:rPr>
-      </w:pPr>
-    </w:p>
-    <w:p>
-      <w:pPr>
-        <w:shd w:val="clear" w:color="auto" w:fill="FFFFFF"/>
-        <w:spacing w:line="240" w:lineRule="auto"/>
-        <w:ind w:firstLine="0"/>
-        <w:jc w:val="left"/>
-        <w:rPr>
-          <w:rFonts w:ascii="Courier New" w:eastAsia="Times New Roman" w:hAnsi="Courier New" w:cs="Courier New"/>
-          <w:color w:val="000000"/>
-          <w:sz w:val="20"/>
-          <w:szCs w:val="20"/>
-          <w:lang w:val="en-US" w:eastAsia="ru-RU"/>
-        </w:rPr>
-      </w:pPr>
-      <w:r>
-        <w:rPr>
-          <w:rFonts w:ascii="Courier New" w:eastAsia="Times New Roman" w:hAnsi="Courier New" w:cs="Courier New"/>
-          <w:color w:val="2F5496" w:themeColor="accent1" w:themeShade="BF"/>
-          <w:sz w:val="20"/>
-          <w:szCs w:val="20"/>
-          <w:lang w:val="en-US" w:eastAsia="ru-RU"/>
-        </w:rPr>
-        <w:t xml:space="preserve">function </w:t>
-      </w:r>
-      <w:proofErr w:type="gramStart"/>
-      <w:r>
-        <w:rPr>
-          <w:rFonts w:ascii="Courier New" w:eastAsia="Times New Roman" w:hAnsi="Courier New" w:cs="Courier New"/>
-          <w:color w:val="000000"/>
-          <w:sz w:val="20"/>
-          <w:szCs w:val="20"/>
-          <w:lang w:val="en-US" w:eastAsia="ru-RU"/>
-        </w:rPr>
-        <w:t>distribution(</w:t>
-      </w:r>
-      <w:proofErr w:type="gramEnd"/>
-      <w:r>
-        <w:rPr>
-          <w:rFonts w:ascii="Courier New" w:eastAsia="Times New Roman" w:hAnsi="Courier New" w:cs="Courier New"/>
-          <w:color w:val="000000"/>
-          <w:sz w:val="20"/>
-          <w:szCs w:val="20"/>
-          <w:lang w:val="en-US" w:eastAsia="ru-RU"/>
-        </w:rPr>
-        <w:t>x, mx, dx, m)</w:t>
-      </w:r>
-    </w:p>
-    <w:p>
-      <w:pPr>
-        <w:shd w:val="clear" w:color="auto" w:fill="FFFFFF"/>
-        <w:spacing w:line="240" w:lineRule="auto"/>
-        <w:ind w:firstLine="0"/>
-        <w:jc w:val="left"/>
-        <w:rPr>
-          <w:rFonts w:ascii="Courier New" w:eastAsia="Times New Roman" w:hAnsi="Courier New" w:cs="Courier New"/>
-          <w:color w:val="000000"/>
-          <w:sz w:val="20"/>
-          <w:szCs w:val="20"/>
-          <w:lang w:val="en-US" w:eastAsia="ru-RU"/>
-        </w:rPr>
-      </w:pPr>
-      <w:r>
-        <w:rPr>
-          <w:rFonts w:ascii="Courier New" w:eastAsia="Times New Roman" w:hAnsi="Courier New" w:cs="Courier New"/>
-          <w:color w:val="000000"/>
-          <w:sz w:val="20"/>
-          <w:szCs w:val="20"/>
-          <w:lang w:val="en-US" w:eastAsia="ru-RU"/>
-        </w:rPr>
-        <w:t xml:space="preserve">    Mmax = max(x);</w:t>
-      </w:r>
-    </w:p>
-    <w:p>
-      <w:pPr>
-        <w:shd w:val="clear" w:color="auto" w:fill="FFFFFF"/>
-        <w:spacing w:line="240" w:lineRule="auto"/>
-        <w:ind w:firstLine="0"/>
-        <w:jc w:val="left"/>
-        <w:rPr>
-          <w:rFonts w:ascii="Courier New" w:eastAsia="Times New Roman" w:hAnsi="Courier New" w:cs="Courier New"/>
-          <w:color w:val="000000"/>
-          <w:sz w:val="20"/>
-          <w:szCs w:val="20"/>
-          <w:lang w:val="en-US" w:eastAsia="ru-RU"/>
-        </w:rPr>
-      </w:pPr>
-      <w:r>
-        <w:rPr>
-          <w:rFonts w:ascii="Courier New" w:eastAsia="Times New Roman" w:hAnsi="Courier New" w:cs="Courier New"/>
-          <w:color w:val="000000"/>
-          <w:sz w:val="20"/>
-          <w:szCs w:val="20"/>
-          <w:lang w:val="en-US" w:eastAsia="ru-RU"/>
-        </w:rPr>
-        <w:t xml:space="preserve">    Mmin = min(x);</w:t>
-      </w:r>
-    </w:p>
-    <w:p>
-      <w:pPr>
-        <w:shd w:val="clear" w:color="auto" w:fill="FFFFFF"/>
-        <w:spacing w:line="240" w:lineRule="auto"/>
-        <w:ind w:firstLine="0"/>
-        <w:jc w:val="left"/>
-        <w:rPr>
-          <w:rFonts w:ascii="Courier New" w:eastAsia="Times New Roman" w:hAnsi="Courier New" w:cs="Courier New"/>
-          <w:color w:val="000000"/>
-          <w:sz w:val="20"/>
-          <w:szCs w:val="20"/>
-          <w:lang w:val="en-US" w:eastAsia="ru-RU"/>
-        </w:rPr>
-      </w:pPr>
-      <w:r>
-        <w:rPr>
-          <w:rFonts w:ascii="Courier New" w:eastAsia="Times New Roman" w:hAnsi="Courier New" w:cs="Courier New"/>
-          <w:color w:val="000000"/>
-          <w:sz w:val="20"/>
-          <w:szCs w:val="20"/>
-          <w:lang w:val="en-US" w:eastAsia="ru-RU"/>
-        </w:rPr>
-        <w:t xml:space="preserve">    r = Mmax - Mmin;</w:t>
-      </w:r>
-    </w:p>
-    <w:p>
-      <w:pPr>
-        <w:shd w:val="clear" w:color="auto" w:fill="FFFFFF"/>
-        <w:spacing w:line="240" w:lineRule="auto"/>
-        <w:ind w:firstLine="0"/>
-        <w:jc w:val="left"/>
-        <w:rPr>
-          <w:rFonts w:ascii="Courier New" w:eastAsia="Times New Roman" w:hAnsi="Courier New" w:cs="Courier New"/>
-          <w:color w:val="000000"/>
-          <w:sz w:val="20"/>
-          <w:szCs w:val="20"/>
-          <w:lang w:val="en-US" w:eastAsia="ru-RU"/>
-        </w:rPr>
-      </w:pPr>
-      <w:r>
-        <w:rPr>
-          <w:rFonts w:ascii="Courier New" w:eastAsia="Times New Roman" w:hAnsi="Courier New" w:cs="Courier New"/>
-          <w:color w:val="000000"/>
-          <w:sz w:val="20"/>
-          <w:szCs w:val="20"/>
-          <w:lang w:val="en-US" w:eastAsia="ru-RU"/>
-        </w:rPr>
-        <w:t xml:space="preserve">    d = r / m;</w:t>
-      </w:r>
-    </w:p>
-    <w:p>
-      <w:pPr>
-        <w:shd w:val="clear" w:color="auto" w:fill="FFFFFF"/>
-        <w:spacing w:line="240" w:lineRule="auto"/>
-        <w:ind w:firstLine="0"/>
-        <w:jc w:val="left"/>
-        <w:rPr>
-          <w:rFonts w:ascii="Courier New" w:eastAsia="Times New Roman" w:hAnsi="Courier New" w:cs="Courier New"/>
-          <w:color w:val="000000"/>
-          <w:sz w:val="20"/>
-          <w:szCs w:val="20"/>
-          <w:lang w:val="en-US" w:eastAsia="ru-RU"/>
-        </w:rPr>
-      </w:pPr>
-      <w:r>
-        <w:rPr>
-          <w:rFonts w:ascii="Courier New" w:eastAsia="Times New Roman" w:hAnsi="Courier New" w:cs="Courier New"/>
-          <w:color w:val="000000"/>
-          <w:sz w:val="20"/>
-          <w:szCs w:val="20"/>
-          <w:lang w:val="en-US" w:eastAsia="ru-RU"/>
-        </w:rPr>
-        <w:t xml:space="preserve">    </w:t>
-      </w:r>
-    </w:p>
-    <w:p>
-      <w:pPr>
-        <w:shd w:val="clear" w:color="auto" w:fill="FFFFFF"/>
-        <w:spacing w:line="240" w:lineRule="auto"/>
-        <w:ind w:firstLine="0"/>
-        <w:jc w:val="left"/>
-        <w:rPr>
-          <w:rFonts w:ascii="Courier New" w:eastAsia="Times New Roman" w:hAnsi="Courier New" w:cs="Courier New"/>
-          <w:color w:val="000000"/>
-          <w:sz w:val="20"/>
-          <w:szCs w:val="20"/>
-          <w:lang w:val="en-US" w:eastAsia="ru-RU"/>
-        </w:rPr>
-      </w:pPr>
-      <w:r>
-        <w:rPr>
-          <w:rFonts w:ascii="Courier New" w:eastAsia="Times New Roman" w:hAnsi="Courier New" w:cs="Courier New"/>
-          <w:color w:val="000000"/>
-          <w:sz w:val="20"/>
-          <w:szCs w:val="20"/>
-          <w:lang w:val="en-US" w:eastAsia="ru-RU"/>
-        </w:rPr>
-        <w:t xml:space="preserve">    xn = (mx - r): d: (mx + r);</w:t>
-      </w:r>
-    </w:p>
-    <w:p>
-      <w:pPr>
-        <w:shd w:val="clear" w:color="auto" w:fill="FFFFFF"/>
-        <w:spacing w:line="240" w:lineRule="auto"/>
-        <w:ind w:firstLine="0"/>
-        <w:jc w:val="left"/>
-        <w:rPr>
-          <w:rFonts w:ascii="Courier New" w:eastAsia="Times New Roman" w:hAnsi="Courier New" w:cs="Courier New"/>
-          <w:color w:val="000000"/>
-          <w:sz w:val="20"/>
-          <w:szCs w:val="20"/>
-          <w:lang w:val="en-US" w:eastAsia="ru-RU"/>
-        </w:rPr>
-      </w:pPr>
-      <w:r>
-        <w:rPr>
-          <w:rFonts w:ascii="Courier New" w:eastAsia="Times New Roman" w:hAnsi="Courier New" w:cs="Courier New"/>
-          <w:color w:val="000000"/>
-          <w:sz w:val="20"/>
-          <w:szCs w:val="20"/>
-          <w:lang w:val="en-US" w:eastAsia="ru-RU"/>
-        </w:rPr>
-        <w:t xml:space="preserve">    y = 1/2 * (1 + </w:t>
-      </w:r>
-      <w:proofErr w:type="gramStart"/>
-      <w:r>
-        <w:rPr>
-          <w:rFonts w:ascii="Courier New" w:eastAsia="Times New Roman" w:hAnsi="Courier New" w:cs="Courier New"/>
-          <w:color w:val="000000"/>
-          <w:sz w:val="20"/>
-          <w:szCs w:val="20"/>
-          <w:lang w:val="en-US" w:eastAsia="ru-RU"/>
-        </w:rPr>
-        <w:t>erf(</w:t>
-      </w:r>
-      <w:proofErr w:type="gramEnd"/>
-      <w:r>
-        <w:rPr>
-          <w:rFonts w:ascii="Courier New" w:eastAsia="Times New Roman" w:hAnsi="Courier New" w:cs="Courier New"/>
-          <w:color w:val="000000"/>
-          <w:sz w:val="20"/>
-          <w:szCs w:val="20"/>
-          <w:lang w:val="en-US" w:eastAsia="ru-RU"/>
-        </w:rPr>
-        <w:t>(xn - mx) / sqrt(2 * dx)));</w:t>
-      </w:r>
-    </w:p>
-    <w:p>
-      <w:pPr>
-        <w:shd w:val="clear" w:color="auto" w:fill="FFFFFF"/>
-        <w:spacing w:line="240" w:lineRule="auto"/>
-        <w:ind w:firstLine="0"/>
-        <w:jc w:val="left"/>
-        <w:rPr>
-          <w:rFonts w:ascii="Courier New" w:eastAsia="Times New Roman" w:hAnsi="Courier New" w:cs="Courier New"/>
-          <w:color w:val="000000"/>
-          <w:sz w:val="20"/>
-          <w:szCs w:val="20"/>
-          <w:lang w:eastAsia="ru-RU"/>
-        </w:rPr>
-      </w:pPr>
-      <w:r>
-        <w:rPr>
-          <w:rFonts w:ascii="Courier New" w:eastAsia="Times New Roman" w:hAnsi="Courier New" w:cs="Courier New"/>
-          <w:color w:val="000000"/>
-          <w:sz w:val="20"/>
-          <w:szCs w:val="20"/>
-          <w:lang w:val="en-US" w:eastAsia="ru-RU"/>
-        </w:rPr>
-        <w:t xml:space="preserve">    </w:t>
-      </w:r>
-      <w:proofErr w:type="spellStart"/>
-      <w:proofErr w:type="gramStart"/>
-      <w:r>
-        <w:rPr>
-          <w:rFonts w:ascii="Courier New" w:eastAsia="Times New Roman" w:hAnsi="Courier New" w:cs="Courier New"/>
-          <w:color w:val="000000"/>
-          <w:sz w:val="20"/>
-          <w:szCs w:val="20"/>
-          <w:lang w:eastAsia="ru-RU"/>
-        </w:rPr>
-        <w:t>plot</w:t>
-      </w:r>
-      <w:proofErr w:type="spellEnd"/>
-      <w:r>
-        <w:rPr>
-          <w:rFonts w:ascii="Courier New" w:eastAsia="Times New Roman" w:hAnsi="Courier New" w:cs="Courier New"/>
-          <w:color w:val="000000"/>
-          <w:sz w:val="20"/>
-          <w:szCs w:val="20"/>
-          <w:lang w:eastAsia="ru-RU"/>
-        </w:rPr>
-        <w:t>(</w:t>
-      </w:r>
-      <w:proofErr w:type="spellStart"/>
-      <w:proofErr w:type="gramEnd"/>
-      <w:r>
-        <w:rPr>
-          <w:rFonts w:ascii="Courier New" w:eastAsia="Times New Roman" w:hAnsi="Courier New" w:cs="Courier New"/>
-          <w:color w:val="000000"/>
-          <w:sz w:val="20"/>
-          <w:szCs w:val="20"/>
-          <w:lang w:eastAsia="ru-RU"/>
-        </w:rPr>
-        <w:t>xn</w:t>
-      </w:r>
-      <w:proofErr w:type="spellEnd"/>
-      <w:r>
-        <w:rPr>
-          <w:rFonts w:ascii="Courier New" w:eastAsia="Times New Roman" w:hAnsi="Courier New" w:cs="Courier New"/>
-          <w:color w:val="000000"/>
-          <w:sz w:val="20"/>
-          <w:szCs w:val="20"/>
-          <w:lang w:eastAsia="ru-RU"/>
-        </w:rPr>
-        <w:t xml:space="preserve">, y), </w:t>
-      </w:r>
-      <w:proofErr w:type="spellStart"/>
-      <w:r>
-        <w:rPr>
-          <w:rFonts w:ascii="Courier New" w:eastAsia="Times New Roman" w:hAnsi="Courier New" w:cs="Courier New"/>
-          <w:color w:val="000000"/>
-          <w:sz w:val="20"/>
-          <w:szCs w:val="20"/>
-          <w:lang w:eastAsia="ru-RU"/>
-        </w:rPr>
-        <w:t>grid</w:t>
-      </w:r>
-      <w:proofErr w:type="spellEnd"/>
-      <w:r>
-        <w:rPr>
-          <w:rFonts w:ascii="Courier New" w:eastAsia="Times New Roman" w:hAnsi="Courier New" w:cs="Courier New"/>
-          <w:color w:val="000000"/>
-          <w:sz w:val="20"/>
-          <w:szCs w:val="20"/>
-          <w:lang w:eastAsia="ru-RU"/>
-        </w:rPr>
-        <w:t>;</w:t>
-      </w:r>
-    </w:p>
-    <w:p>
-      <w:pPr>
-        <w:shd w:val="clear" w:color="auto" w:fill="FFFFFF"/>
-        <w:spacing w:line="240" w:lineRule="auto"/>
-        <w:ind w:firstLine="0"/>
-        <w:jc w:val="left"/>
-        <w:rPr>
-          <w:rFonts w:eastAsia="Times New Roman"/>
-          <w:sz w:val="24"/>
-          <w:szCs w:val="24"/>
-          <w:lang w:eastAsia="ru-RU"/>
-        </w:rPr>
-      </w:pPr>
-      <w:proofErr w:type="spellStart"/>
-      <w:r>
-        <w:rPr>
-          <w:rFonts w:ascii="Courier New" w:eastAsia="Times New Roman" w:hAnsi="Courier New" w:cs="Courier New"/>
-          <w:color w:val="2F5496" w:themeColor="accent1" w:themeShade="BF"/>
-          <w:sz w:val="20"/>
-          <w:szCs w:val="20"/>
-          <w:lang w:eastAsia="ru-RU"/>
-        </w:rPr>
-        <w:t>end</w:t>
-      </w:r>
-      <w:proofErr w:type="spellEnd"/>
-    </w:p>
-    <w:p>
-      <w:pPr>
-        <w:pStyle w:val="a5"/>
-        <w:numPr>
-          <w:ilvl w:val="0"/>
-          <w:numId w:val="16"/>
-        </w:numPr>
-        <w:rPr>
-          <w:b/>
-          <w:bCs/>
-          <w:sz w:val="40"/>
-          <w:szCs w:val="40"/>
-        </w:rPr>
-      </w:pPr>
-      <w:r>
-        <w:rPr>
-          <w:b/>
-          <w:bCs/>
-          <w:sz w:val="40"/>
-          <w:szCs w:val="40"/>
-        </w:rPr>
-        <w:lastRenderedPageBreak/>
-        <w:t>Экспериментальная часть</w:t>
-      </w:r>
-    </w:p>
-    <w:p>
-      <w:pPr>
-        <w:pStyle w:val="a5"/>
-        <w:numPr>
-          <w:ilvl w:val="1"/>
-          <w:numId w:val="16"/>
-        </w:numPr>
-        <w:ind w:left="0" w:firstLine="0"/>
-        <w:rPr>
-          <w:b/>
-          <w:bCs/>
-          <w:sz w:val="40"/>
-          <w:szCs w:val="40"/>
-        </w:rPr>
-      </w:pPr>
-      <w:r>
-        <w:rPr>
-          <w:b/>
-          <w:bCs/>
-          <w:sz w:val="40"/>
-          <w:szCs w:val="40"/>
-        </w:rPr>
-        <w:t>Результаты расчетов для выборки из индивидуального варианта</w:t>
-      </w:r>
-    </w:p>
-    <w:p>
-      <w:pPr>
-        <w:spacing w:before="30" w:after="135"/>
-        <w:ind w:left="708" w:right="147" w:firstLine="0"/>
-        <w:jc w:val="left"/>
-        <w:rPr>
-          <w:rFonts w:eastAsia="Times New Roman"/>
-          <w:color w:val="000000"/>
-          <w:lang w:val="en-US" w:eastAsia="ru-RU"/>
-        </w:rPr>
-      </w:pPr>
-      <w:r>
-        <w:rPr>
-          <w:rFonts w:eastAsia="Times New Roman"/>
-          <w:color w:val="000000"/>
-          <w:lang w:val="en-US" w:eastAsia="ru-RU"/>
-        </w:rPr>
-        <w:t xml:space="preserve">Mmin = -2.550000 </w:t>
-      </w:r>
-      <w:r>
-        <w:rPr>
-          <w:rFonts w:eastAsia="Times New Roman"/>
-          <w:color w:val="000000"/>
-          <w:lang w:val="en-US" w:eastAsia="ru-RU"/>
-        </w:rPr>
-        <w:br/>
-        <w:t>Mm</w:t>
-      </w:r>
-      <w:r>
-        <w:rPr>
-          <w:rFonts w:eastAsia="Times New Roman"/>
-          <w:color w:val="000000"/>
-          <w:lang w:val="en-US" w:eastAsia="ru-RU"/>
-        </w:rPr>
-        <w:t>ax</w:t>
-      </w:r>
-      <w:r>
-        <w:rPr>
-          <w:rFonts w:eastAsia="Times New Roman"/>
-          <w:color w:val="000000"/>
-          <w:lang w:val="en-US" w:eastAsia="ru-RU"/>
-        </w:rPr>
-        <w:t xml:space="preserve"> = 3.750000</w:t>
-      </w:r>
-      <w:r>
-        <w:rPr>
-          <w:rFonts w:eastAsia="Times New Roman"/>
-          <w:color w:val="000000"/>
-          <w:lang w:val="en-US" w:eastAsia="ru-RU"/>
-        </w:rPr>
-        <w:br/>
-        <w:t xml:space="preserve">R = 6.300000 </w:t>
-      </w:r>
-      <w:r>
-        <w:rPr>
-          <w:rFonts w:eastAsia="Times New Roman"/>
-          <w:color w:val="000000"/>
-          <w:lang w:val="en-US" w:eastAsia="ru-RU"/>
-        </w:rPr>
-        <w:br/>
-        <w:t xml:space="preserve">MU = 0.416417 </w:t>
-      </w:r>
-      <w:r>
-        <w:rPr>
-          <w:rFonts w:eastAsia="Times New Roman"/>
-          <w:color w:val="000000"/>
-          <w:lang w:val="en-US" w:eastAsia="ru-RU"/>
-        </w:rPr>
-        <w:br/>
-        <w:t xml:space="preserve">S2 = 1.339917 </w:t>
-      </w:r>
-      <w:r>
-        <w:rPr>
-          <w:rFonts w:eastAsia="Times New Roman"/>
-          <w:color w:val="000000"/>
-          <w:lang w:val="en-US" w:eastAsia="ru-RU"/>
-        </w:rPr>
-        <w:br/>
-        <w:t xml:space="preserve">m = 8 </w:t>
-      </w:r>
-    </w:p>
-    <w:p>
-      <w:pPr>
-        <w:spacing w:before="30" w:after="135"/>
-        <w:ind w:right="147" w:firstLine="0"/>
-        <w:jc w:val="left"/>
-        <w:rPr>
-          <w:rFonts w:eastAsia="Times New Roman"/>
-          <w:color w:val="000000"/>
-          <w:lang w:eastAsia="ru-RU"/>
-        </w:rPr>
-      </w:pPr>
-      <w:r>
-        <w:rPr>
-          <w:rFonts w:eastAsia="Times New Roman"/>
-          <w:color w:val="000000"/>
-          <w:lang w:eastAsia="ru-RU"/>
-        </w:rPr>
-        <w:t xml:space="preserve">Интервальная группировка значений выборки при </w:t>
-      </w:r>
-      <w:r>
-        <w:rPr>
-          <w:rFonts w:eastAsia="Times New Roman"/>
-          <w:color w:val="000000"/>
-          <w:lang w:val="en-US" w:eastAsia="ru-RU"/>
-        </w:rPr>
-        <w:t>m</w:t>
-      </w:r>
-      <w:r>
-        <w:rPr>
-          <w:rFonts w:eastAsia="Times New Roman"/>
-          <w:color w:val="000000"/>
-          <w:lang w:eastAsia="ru-RU"/>
-        </w:rPr>
-        <w:t xml:space="preserve"> = 8:</w:t>
-      </w:r>
-    </w:p>
-    <w:p>
-      <w:pPr>
-        <w:spacing w:before="30" w:after="135"/>
-        <w:ind w:left="708" w:right="147" w:firstLine="0"/>
-        <w:jc w:val="left"/>
-        <w:rPr>
-          <w:rFonts w:eastAsia="Times New Roman"/>
-          <w:color w:val="000000"/>
-          <w:lang w:eastAsia="ru-RU"/>
-        </w:rPr>
-      </w:pPr>
-      <w:r>
-        <w:rPr>
-          <w:rFonts w:eastAsia="Times New Roman"/>
-          <w:color w:val="000000"/>
-          <w:lang w:eastAsia="ru-RU"/>
-        </w:rPr>
-        <w:t>[-2.55; -1.76) - 3</w:t>
-      </w:r>
-    </w:p>
-    <w:p>
-      <w:pPr>
-        <w:spacing w:before="30" w:after="135"/>
-        <w:ind w:left="708" w:right="147" w:firstLine="0"/>
-        <w:jc w:val="left"/>
-        <w:rPr>
-          <w:rFonts w:eastAsia="Times New Roman"/>
-          <w:color w:val="000000"/>
-          <w:lang w:eastAsia="ru-RU"/>
-        </w:rPr>
-      </w:pPr>
-      <w:r>
-        <w:rPr>
-          <w:rFonts w:eastAsia="Times New Roman"/>
-          <w:color w:val="000000"/>
-          <w:lang w:eastAsia="ru-RU"/>
-        </w:rPr>
-        <w:t>[-1.76; -0.97) - 9</w:t>
-      </w:r>
-    </w:p>
-    <w:p>
-      <w:pPr>
-        <w:spacing w:before="30" w:after="135"/>
-        <w:ind w:left="708" w:right="147" w:firstLine="0"/>
-        <w:jc w:val="left"/>
-        <w:rPr>
-          <w:rFonts w:eastAsia="Times New Roman"/>
-          <w:color w:val="000000"/>
-          <w:lang w:eastAsia="ru-RU"/>
-        </w:rPr>
-      </w:pPr>
-      <w:r>
-        <w:rPr>
-          <w:rFonts w:eastAsia="Times New Roman"/>
-          <w:color w:val="000000"/>
-          <w:lang w:eastAsia="ru-RU"/>
-        </w:rPr>
-        <w:t>[-0.97; -0.19) - 22</w:t>
-      </w:r>
-    </w:p>
-    <w:p>
-      <w:pPr>
-        <w:spacing w:before="30" w:after="135"/>
-        <w:ind w:left="708" w:right="147" w:firstLine="0"/>
-        <w:jc w:val="left"/>
-        <w:rPr>
-          <w:rFonts w:eastAsia="Times New Roman"/>
-          <w:color w:val="000000"/>
-          <w:lang w:eastAsia="ru-RU"/>
-        </w:rPr>
-      </w:pPr>
-      <w:r>
-        <w:rPr>
-          <w:rFonts w:eastAsia="Times New Roman"/>
-          <w:color w:val="000000"/>
-          <w:lang w:eastAsia="ru-RU"/>
-        </w:rPr>
-        <w:t>[-0.19;  0.60) - 37</w:t>
-      </w:r>
-    </w:p>
-    <w:p>
-      <w:pPr>
-        <w:spacing w:before="30" w:after="135"/>
-        <w:ind w:left="708" w:right="147" w:firstLine="0"/>
-        <w:jc w:val="left"/>
-        <w:rPr>
-          <w:rFonts w:eastAsia="Times New Roman"/>
-          <w:color w:val="000000"/>
-          <w:lang w:eastAsia="ru-RU"/>
-        </w:rPr>
-      </w:pPr>
-      <w:r>
-        <w:rPr>
-          <w:rFonts w:eastAsia="Times New Roman"/>
-          <w:color w:val="000000"/>
-          <w:lang w:eastAsia="ru-RU"/>
-        </w:rPr>
-        <w:t>[ 0.60;  1.39) - 27</w:t>
-      </w:r>
-    </w:p>
-    <w:p>
-      <w:pPr>
-        <w:spacing w:before="30" w:after="135"/>
-        <w:ind w:left="708" w:right="147" w:firstLine="0"/>
-        <w:jc w:val="left"/>
-        <w:rPr>
-          <w:rFonts w:eastAsia="Times New Roman"/>
-          <w:color w:val="000000"/>
-          <w:lang w:eastAsia="ru-RU"/>
-        </w:rPr>
-      </w:pPr>
-      <w:r>
-        <w:rPr>
-          <w:rFonts w:eastAsia="Times New Roman"/>
-          <w:color w:val="000000"/>
-          <w:lang w:eastAsia="ru-RU"/>
-        </w:rPr>
-        <w:t>[ 1.39;  2.17) - 15</w:t>
-      </w:r>
-    </w:p>
-    <w:p>
-      <w:pPr>
-        <w:spacing w:before="30" w:after="135"/>
-        <w:ind w:left="708" w:right="147" w:firstLine="0"/>
-        <w:jc w:val="left"/>
-        <w:rPr>
-          <w:rFonts w:eastAsia="Times New Roman"/>
-          <w:color w:val="000000"/>
-          <w:lang w:eastAsia="ru-RU"/>
-        </w:rPr>
-      </w:pPr>
-      <w:r>
-        <w:rPr>
-          <w:rFonts w:eastAsia="Times New Roman"/>
-          <w:color w:val="000000"/>
-          <w:lang w:eastAsia="ru-RU"/>
-        </w:rPr>
-        <w:t>[ 2.17;  2.96) - 5</w:t>
-      </w:r>
-    </w:p>
-    <w:p>
-      <w:pPr>
-        <w:spacing w:before="30" w:after="135"/>
-        <w:ind w:left="708" w:right="147" w:firstLine="0"/>
-        <w:jc w:val="left"/>
-        <w:rPr>
-          <w:rFonts w:eastAsia="Times New Roman"/>
-          <w:color w:val="000000"/>
-          <w:lang w:eastAsia="ru-RU"/>
-        </w:rPr>
-      </w:pPr>
-      <w:r>
-        <w:rPr>
-          <w:rFonts w:eastAsia="Times New Roman"/>
-          <w:color w:val="000000"/>
-          <w:lang w:eastAsia="ru-RU"/>
-        </w:rPr>
-        <w:t>[ 2.96;  3.75] - 1</w:t>
-      </w:r>
-    </w:p>
-    <w:p>
-      <w:pPr>
-        <w:spacing w:after="160" w:line="259" w:lineRule="auto"/>
-        <w:ind w:firstLine="0"/>
-        <w:jc w:val="left"/>
-      </w:pPr>
-      <w:r>
-        <w:br w:type="page"/>
-      </w:r>
-    </w:p>
-    <w:p>
-      <w:pPr>
-        <w:ind w:firstLine="708"/>
-      </w:pPr>
-      <w:r>
-        <w:lastRenderedPageBreak/>
-        <w:t xml:space="preserve">Результат работы программы </w:t>
+        <w:t>u</w:t>
+      </w:r>
+      <w:r>
+        <w:rPr>
+          <w:vertAlign w:val="superscript"/>
+        </w:rPr>
+        <w:t>^</w:t>
+      </w:r>
+      <w:r>
+        <w:t xml:space="preserve"> и </w:t>
+      </w:r>
+      <w:r>
+        <w:rPr>
+          <w:lang w:val="en-US"/>
+        </w:rPr>
+        <w:t>S</w:t>
+      </w:r>
+      <w:r>
+        <w:rPr>
+          <w:vertAlign w:val="superscript"/>
+        </w:rPr>
+        <w:t>2</w:t>
+      </w:r>
+      <w:r>
+        <w:t>.</w:t>
       </w:r>
     </w:p>
     <w:p>
@@ -7252,11 +7331,14 @@
         <w:jc w:val="center"/>
       </w:pPr>
       <w:r>
+        <w:rPr>
+          <w:noProof/>
+        </w:rPr>
         <w:drawing>
-          <wp:inline distT="0" distB="0" distL="0" distR="0" wp14:anchorId="6B1D8972" wp14:editId="4B26090E">
-            <wp:extent cx="1708030" cy="2803585"/>
-            <wp:effectExtent l="0" t="0" r="6985" b="0"/>
-            <wp:docPr id="27" name="Рисунок 27"/>
+          <wp:inline distT="0" distB="0" distL="0" distR="0" wp14:anchorId="6FE33C76" wp14:editId="42553B90">
+            <wp:extent cx="5940425" cy="4772660"/>
+            <wp:effectExtent l="0" t="0" r="3175" b="8890"/>
+            <wp:docPr id="2" name="Рисунок 2"/>
             <wp:cNvGraphicFramePr>
               <a:graphicFrameLocks xmlns:a="http://schemas.openxmlformats.org/drawingml/2006/main" noChangeAspect="1"/>
             </wp:cNvGraphicFramePr>
@@ -7276,178 +7358,6 @@
                   <pic:spPr>
                     <a:xfrm>
                       <a:off x="0" y="0"/>
-                      <a:ext cx="1753150" cy="2877645"/>
-                    </a:xfrm>
-                    <a:prstGeom prst="rect">
-                      <a:avLst/>
-                    </a:prstGeom>
-                  </pic:spPr>
-                </pic:pic>
-              </a:graphicData>
-            </a:graphic>
-          </wp:inline>
-        </w:drawing>
-      </w:r>
-    </w:p>
-    <w:p>
-      <w:pPr>
-        <w:ind w:firstLine="708"/>
-      </w:pPr>
-      <w:r>
-        <w:t xml:space="preserve">Построение на одной координатной плоскости гистограммы и графика функции плотности распределения вероятностей нормальной случайной величины с математическим ожиданием </w:t>
-      </w:r>
-      <w:r>
-        <w:rPr>
-          <w:lang w:val="en-US"/>
-        </w:rPr>
-        <w:t>u</w:t>
-      </w:r>
-      <w:r>
-        <w:rPr>
-          <w:vertAlign w:val="superscript"/>
-        </w:rPr>
-        <w:t>^</w:t>
-      </w:r>
-      <w:r>
-        <w:t xml:space="preserve"> и </w:t>
-      </w:r>
-      <w:r>
-        <w:rPr>
-          <w:lang w:val="en-US"/>
-        </w:rPr>
-        <w:t>S</w:t>
-      </w:r>
-      <w:r>
-        <w:rPr>
-          <w:vertAlign w:val="superscript"/>
-        </w:rPr>
-        <w:t>2</w:t>
-      </w:r>
-      <w:r>
-        <w:t>;</w:t>
-      </w:r>
-    </w:p>
-    <w:p>
-      <w:pPr>
-        <w:ind w:firstLine="0"/>
-        <w:jc w:val="center"/>
-      </w:pPr>
-      <w:r>
-        <w:rPr>
-          <w:noProof/>
-        </w:rPr>
-        <w:drawing>
-          <wp:inline distT="0" distB="0" distL="0" distR="0" wp14:anchorId="74541F7C" wp14:editId="065AB288">
-            <wp:extent cx="5940425" cy="4768850"/>
-            <wp:effectExtent l="0" t="0" r="3175" b="0"/>
-            <wp:docPr id="28" name="Рисунок 28"/>
-            <wp:cNvGraphicFramePr>
-              <a:graphicFrameLocks xmlns:a="http://schemas.openxmlformats.org/drawingml/2006/main" noChangeAspect="1"/>
-            </wp:cNvGraphicFramePr>
-            <a:graphic xmlns:a="http://schemas.openxmlformats.org/drawingml/2006/main">
-              <a:graphicData uri="http://schemas.openxmlformats.org/drawingml/2006/picture">
-                <pic:pic xmlns:pic="http://schemas.openxmlformats.org/drawingml/2006/picture">
-                  <pic:nvPicPr>
-                    <pic:cNvPr id="1" name=""/>
-                    <pic:cNvPicPr/>
-                  </pic:nvPicPr>
-                  <pic:blipFill>
-                    <a:blip r:embed="rId19"/>
-                    <a:stretch>
-                      <a:fillRect/>
-                    </a:stretch>
-                  </pic:blipFill>
-                  <pic:spPr>
-                    <a:xfrm>
-                      <a:off x="0" y="0"/>
-                      <a:ext cx="5940425" cy="4768850"/>
-                    </a:xfrm>
-                    <a:prstGeom prst="rect">
-                      <a:avLst/>
-                    </a:prstGeom>
-                  </pic:spPr>
-                </pic:pic>
-              </a:graphicData>
-            </a:graphic>
-          </wp:inline>
-        </w:drawing>
-      </w:r>
-    </w:p>
-    <w:p>
-      <w:pPr>
-        <w:ind w:firstLine="708"/>
-        <w:rPr>
-          <w:noProof/>
-        </w:rPr>
-      </w:pPr>
-      <w:r>
-        <w:lastRenderedPageBreak/>
-        <w:t xml:space="preserve">Построение на другой координатной плоскости графика эмпирической функции распределения и функции распределения нормальной случайной величины с математическим ожиданием </w:t>
-      </w:r>
-      <w:r>
-        <w:rPr>
-          <w:lang w:val="en-US"/>
-        </w:rPr>
-        <w:t>u</w:t>
-      </w:r>
-      <w:r>
-        <w:rPr>
-          <w:vertAlign w:val="superscript"/>
-        </w:rPr>
-        <w:t>^</w:t>
-      </w:r>
-      <w:r>
-        <w:t xml:space="preserve"> и </w:t>
-      </w:r>
-      <w:r>
-        <w:rPr>
-          <w:lang w:val="en-US"/>
-        </w:rPr>
-        <w:t>S</w:t>
-      </w:r>
-      <w:r>
-        <w:rPr>
-          <w:vertAlign w:val="superscript"/>
-        </w:rPr>
-        <w:t>2</w:t>
-      </w:r>
-      <w:r>
-        <w:t>.</w:t>
-      </w:r>
-    </w:p>
-    <w:p>
-      <w:pPr>
-        <w:ind w:firstLine="0"/>
-        <w:jc w:val="center"/>
-      </w:pPr>
-      <w:r>
-        <w:rPr>
-          <w:noProof/>
-        </w:rPr>
-        <w:drawing>
-          <wp:inline distT="0" distB="0" distL="0" distR="0" wp14:anchorId="6FE33C76" wp14:editId="42553B90">
-            <wp:extent cx="5940425" cy="4772660"/>
-            <wp:effectExtent l="0" t="0" r="3175" b="8890"/>
-            <wp:docPr id="2" name="Рисунок 2"/>
-            <wp:cNvGraphicFramePr>
-              <a:graphicFrameLocks xmlns:a="http://schemas.openxmlformats.org/drawingml/2006/main" noChangeAspect="1"/>
-            </wp:cNvGraphicFramePr>
-            <a:graphic xmlns:a="http://schemas.openxmlformats.org/drawingml/2006/main">
-              <a:graphicData uri="http://schemas.openxmlformats.org/drawingml/2006/picture">
-                <pic:pic xmlns:pic="http://schemas.openxmlformats.org/drawingml/2006/picture">
-                  <pic:nvPicPr>
-                    <pic:cNvPr id="1" name=""/>
-                    <pic:cNvPicPr/>
-                  </pic:nvPicPr>
-                  <pic:blipFill>
-                    <a:blip r:embed="rId20"/>
-                    <a:stretch>
-                      <a:fillRect/>
-                    </a:stretch>
-                  </pic:blipFill>
-                  <pic:spPr>
-                    <a:xfrm>
-                      <a:off x="0" y="0"/>
                       <a:ext cx="5940425" cy="4772660"/>
                     </a:xfrm>
                     <a:prstGeom prst="rect">
@@ -7468,7 +7378,7 @@
       </w:pPr>
     </w:p>
     <w:sectPr>
-      <w:footerReference w:type="default" r:id="rId21"/>
+      <w:footerReference w:type="default" r:id="rId19"/>
       <w:pgSz w:w="11906" w:h="16838"/>
       <w:pgMar w:top="1134" w:right="850" w:bottom="1134" w:left="1701" w:header="708" w:footer="708" w:gutter="0"/>
       <w:cols w:space="708"/>
@@ -7480,7 +7390,7 @@
 </file>
 
 <file path=word/endnotes.xml><?xml version="1.0" encoding="utf-8"?>
-<w:endnotes xmlns:wpc="http://schemas.microsoft.com/office/word/2010/wordprocessingCanvas" xmlns:cx="http://schemas.microsoft.com/office/drawing/2014/chartex" xmlns:cx1="http://schemas.microsoft.com/office/drawing/2015/9/8/chartex" xmlns:cx2="http://schemas.microsoft.com/office/drawing/2015/10/21/chartex" xmlns:cx3="http://schemas.microsoft.com/office/drawing/2016/5/9/chartex" xmlns:cx4="http://schemas.microsoft.com/office/drawing/2016/5/10/chartex" xmlns:cx5="http://schemas.microsoft.com/office/drawing/2016/5/11/chartex" xmlns:cx6="http://schemas.microsoft.com/office/drawing/2016/5/12/chartex" xmlns:cx7="http://schemas.microsoft.com/office/drawing/2016/5/13/chartex" xmlns:cx8="http://schemas.microsoft.com/office/drawing/2016/5/14/chartex" xmlns:mc="http://schemas.openxmlformats.org/markup-compatibility/2006" xmlns:aink="http://schemas.microsoft.com/office/drawing/2016/ink" xmlns:am3d="http://schemas.microsoft.com/office/drawing/2017/model3d" xmlns:o="urn:schemas-microsoft-com:office:office" xmlns:r="http://schemas.openxmlformats.org/officeDocument/2006/relationships" xmlns:m="http://schemas.openxmlformats.org/officeDocument/2006/math" xmlns:v="urn:schemas-microsoft-com:vml" xmlns:wp14="http://schemas.microsoft.com/office/word/2010/wordprocessingDrawing" xmlns:wp="http://schemas.openxmlformats.org/drawingml/2006/wordprocessingDrawing" xmlns:w10="urn:schemas-microsoft-com:office:word" xmlns:w="http://schemas.openxmlformats.org/wordprocessingml/2006/main" xmlns:w14="http://schemas.microsoft.com/office/word/2010/wordml" xmlns:w15="http://schemas.microsoft.com/office/word/2012/wordml" xmlns:w16cex="http://schemas.microsoft.com/office/word/2018/wordml/cex" xmlns:w16cid="http://schemas.microsoft.com/office/word/2016/wordml/cid" xmlns:w16="http://schemas.microsoft.com/office/word/2018/wordml" xmlns:w16se="http://schemas.microsoft.com/office/word/2015/wordml/symex" xmlns:wpg="http://schemas.microsoft.com/office/word/2010/wordprocessingGroup" xmlns:wpi="http://schemas.microsoft.com/office/word/2010/wordprocessingInk" xmlns:wne="http://schemas.microsoft.com/office/word/2006/wordml" xmlns:wps="http://schemas.microsoft.com/office/word/2010/wordprocessingShape" mc:Ignorable="w14 w15 w16se w16cid w16 w16cex wp14">
+<w:endnotes xmlns:wpc="http://schemas.microsoft.com/office/word/2010/wordprocessingCanvas" xmlns:cx="http://schemas.microsoft.com/office/drawing/2014/chartex" xmlns:cx1="http://schemas.microsoft.com/office/drawing/2015/9/8/chartex" xmlns:cx2="http://schemas.microsoft.com/office/drawing/2015/10/21/chartex" xmlns:cx3="http://schemas.microsoft.com/office/drawing/2016/5/9/chartex" xmlns:cx4="http://schemas.microsoft.com/office/drawing/2016/5/10/chartex" xmlns:cx5="http://schemas.microsoft.com/office/drawing/2016/5/11/chartex" xmlns:cx6="http://schemas.microsoft.com/office/drawing/2016/5/12/chartex" xmlns:cx7="http://schemas.microsoft.com/office/drawing/2016/5/13/chartex" xmlns:cx8="http://schemas.microsoft.com/office/drawing/2016/5/14/chartex" xmlns:mc="http://schemas.openxmlformats.org/markup-compatibility/2006" xmlns:aink="http://schemas.microsoft.com/office/drawing/2016/ink" xmlns:am3d="http://schemas.microsoft.com/office/drawing/2017/model3d" xmlns:o="urn:schemas-microsoft-com:office:office" xmlns:r="http://schemas.openxmlformats.org/officeDocument/2006/relationships" xmlns:m="http://schemas.openxmlformats.org/officeDocument/2006/math" xmlns:v="urn:schemas-microsoft-com:vml" xmlns:wp14="http://schemas.microsoft.com/office/word/2010/wordprocessingDrawing" xmlns:wp="http://schemas.openxmlformats.org/drawingml/2006/wordprocessingDrawing" xmlns:w10="urn:schemas-microsoft-com:office:word" xmlns:w="http://schemas.openxmlformats.org/wordprocessingml/2006/main" xmlns:w14="http://schemas.microsoft.com/office/word/2010/wordml" xmlns:w15="http://schemas.microsoft.com/office/word/2012/wordml" xmlns:w16cex="http://schemas.microsoft.com/office/word/2018/wordml/cex" xmlns:w16cid="http://schemas.microsoft.com/office/word/2016/wordml/cid" xmlns:w16="http://schemas.microsoft.com/office/word/2018/wordml" xmlns:w16sdtdh="http://schemas.microsoft.com/office/word/2020/wordml/sdtdatahash" xmlns:w16se="http://schemas.microsoft.com/office/word/2015/wordml/symex" xmlns:wpg="http://schemas.microsoft.com/office/word/2010/wordprocessingGroup" xmlns:wpi="http://schemas.microsoft.com/office/word/2010/wordprocessingInk" xmlns:wne="http://schemas.microsoft.com/office/word/2006/wordml" xmlns:wps="http://schemas.microsoft.com/office/word/2010/wordprocessingShape" mc:Ignorable="w14 w15 w16se w16cid w16 w16cex w16sdtdh wp14">
   <w:endnote w:type="separator" w:id="-1">
     <w:p>
       <w:pPr>
@@ -7505,7 +7415,7 @@
 </file>
 
 <file path=word/footer1.xml><?xml version="1.0" encoding="utf-8"?>
-<w:ftr xmlns:wpc="http://schemas.microsoft.com/office/word/2010/wordprocessingCanvas" xmlns:cx="http://schemas.microsoft.com/office/drawing/2014/chartex" xmlns:cx1="http://schemas.microsoft.com/office/drawing/2015/9/8/chartex" xmlns:cx2="http://schemas.microsoft.com/office/drawing/2015/10/21/chartex" xmlns:cx3="http://schemas.microsoft.com/office/drawing/2016/5/9/chartex" xmlns:cx4="http://schemas.microsoft.com/office/drawing/2016/5/10/chartex" xmlns:cx5="http://schemas.microsoft.com/office/drawing/2016/5/11/chartex" xmlns:cx6="http://schemas.microsoft.com/office/drawing/2016/5/12/chartex" xmlns:cx7="http://schemas.microsoft.com/office/drawing/2016/5/13/chartex" xmlns:cx8="http://schemas.microsoft.com/office/drawing/2016/5/14/chartex" xmlns:mc="http://schemas.openxmlformats.org/markup-compatibility/2006" xmlns:aink="http://schemas.microsoft.com/office/drawing/2016/ink" xmlns:am3d="http://schemas.microsoft.com/office/drawing/2017/model3d" xmlns:o="urn:schemas-microsoft-com:office:office" xmlns:r="http://schemas.openxmlformats.org/officeDocument/2006/relationships" xmlns:m="http://schemas.openxmlformats.org/officeDocument/2006/math" xmlns:v="urn:schemas-microsoft-com:vml" xmlns:wp14="http://schemas.microsoft.com/office/word/2010/wordprocessingDrawing" xmlns:wp="http://schemas.openxmlformats.org/drawingml/2006/wordprocessingDrawing" xmlns:w10="urn:schemas-microsoft-com:office:word" xmlns:w="http://schemas.openxmlformats.org/wordprocessingml/2006/main" xmlns:w14="http://schemas.microsoft.com/office/word/2010/wordml" xmlns:w15="http://schemas.microsoft.com/office/word/2012/wordml" xmlns:w16cex="http://schemas.microsoft.com/office/word/2018/wordml/cex" xmlns:w16cid="http://schemas.microsoft.com/office/word/2016/wordml/cid" xmlns:w16="http://schemas.microsoft.com/office/word/2018/wordml" xmlns:w16se="http://schemas.microsoft.com/office/word/2015/wordml/symex" xmlns:wpg="http://schemas.microsoft.com/office/word/2010/wordprocessingGroup" xmlns:wpi="http://schemas.microsoft.com/office/word/2010/wordprocessingInk" xmlns:wne="http://schemas.microsoft.com/office/word/2006/wordml" xmlns:wps="http://schemas.microsoft.com/office/word/2010/wordprocessingShape" mc:Ignorable="w14 w15 w16se w16cid w16 w16cex wp14">
+<w:ftr xmlns:wpc="http://schemas.microsoft.com/office/word/2010/wordprocessingCanvas" xmlns:cx="http://schemas.microsoft.com/office/drawing/2014/chartex" xmlns:cx1="http://schemas.microsoft.com/office/drawing/2015/9/8/chartex" xmlns:cx2="http://schemas.microsoft.com/office/drawing/2015/10/21/chartex" xmlns:cx3="http://schemas.microsoft.com/office/drawing/2016/5/9/chartex" xmlns:cx4="http://schemas.microsoft.com/office/drawing/2016/5/10/chartex" xmlns:cx5="http://schemas.microsoft.com/office/drawing/2016/5/11/chartex" xmlns:cx6="http://schemas.microsoft.com/office/drawing/2016/5/12/chartex" xmlns:cx7="http://schemas.microsoft.com/office/drawing/2016/5/13/chartex" xmlns:cx8="http://schemas.microsoft.com/office/drawing/2016/5/14/chartex" xmlns:mc="http://schemas.openxmlformats.org/markup-compatibility/2006" xmlns:aink="http://schemas.microsoft.com/office/drawing/2016/ink" xmlns:am3d="http://schemas.microsoft.com/office/drawing/2017/model3d" xmlns:o="urn:schemas-microsoft-com:office:office" xmlns:r="http://schemas.openxmlformats.org/officeDocument/2006/relationships" xmlns:m="http://schemas.openxmlformats.org/officeDocument/2006/math" xmlns:v="urn:schemas-microsoft-com:vml" xmlns:wp14="http://schemas.microsoft.com/office/word/2010/wordprocessingDrawing" xmlns:wp="http://schemas.openxmlformats.org/drawingml/2006/wordprocessingDrawing" xmlns:w10="urn:schemas-microsoft-com:office:word" xmlns:w="http://schemas.openxmlformats.org/wordprocessingml/2006/main" xmlns:w14="http://schemas.microsoft.com/office/word/2010/wordml" xmlns:w15="http://schemas.microsoft.com/office/word/2012/wordml" xmlns:w16cex="http://schemas.microsoft.com/office/word/2018/wordml/cex" xmlns:w16cid="http://schemas.microsoft.com/office/word/2016/wordml/cid" xmlns:w16="http://schemas.microsoft.com/office/word/2018/wordml" xmlns:w16sdtdh="http://schemas.microsoft.com/office/word/2020/wordml/sdtdatahash" xmlns:w16se="http://schemas.microsoft.com/office/word/2015/wordml/symex" xmlns:wpg="http://schemas.microsoft.com/office/word/2010/wordprocessingGroup" xmlns:wpi="http://schemas.microsoft.com/office/word/2010/wordprocessingInk" xmlns:wne="http://schemas.microsoft.com/office/word/2006/wordml" xmlns:wps="http://schemas.microsoft.com/office/word/2010/wordprocessingShape" mc:Ignorable="w14 w15 w16se w16cid w16 w16cex w16sdtdh wp14">
   <w:sdt>
     <w:sdtPr>
       <w:id w:val="544956445"/>
@@ -7548,7 +7458,7 @@
 </file>
 
 <file path=word/footnotes.xml><?xml version="1.0" encoding="utf-8"?>
-<w:footnotes xmlns:wpc="http://schemas.microsoft.com/office/word/2010/wordprocessingCanvas" xmlns:cx="http://schemas.microsoft.com/office/drawing/2014/chartex" xmlns:cx1="http://schemas.microsoft.com/office/drawing/2015/9/8/chartex" xmlns:cx2="http://schemas.microsoft.com/office/drawing/2015/10/21/chartex" xmlns:cx3="http://schemas.microsoft.com/office/drawing/2016/5/9/chartex" xmlns:cx4="http://schemas.microsoft.com/office/drawing/2016/5/10/chartex" xmlns:cx5="http://schemas.microsoft.com/office/drawing/2016/5/11/chartex" xmlns:cx6="http://schemas.microsoft.com/office/drawing/2016/5/12/chartex" xmlns:cx7="http://schemas.microsoft.com/office/drawing/2016/5/13/chartex" xmlns:cx8="http://schemas.microsoft.com/office/drawing/2016/5/14/chartex" xmlns:mc="http://schemas.openxmlformats.org/markup-compatibility/2006" xmlns:aink="http://schemas.microsoft.com/office/drawing/2016/ink" xmlns:am3d="http://schemas.microsoft.com/office/drawing/2017/model3d" xmlns:o="urn:schemas-microsoft-com:office:office" xmlns:r="http://schemas.openxmlformats.org/officeDocument/2006/relationships" xmlns:m="http://schemas.openxmlformats.org/officeDocument/2006/math" xmlns:v="urn:schemas-microsoft-com:vml" xmlns:wp14="http://schemas.microsoft.com/office/word/2010/wordprocessingDrawing" xmlns:wp="http://schemas.openxmlformats.org/drawingml/2006/wordprocessingDrawing" xmlns:w10="urn:schemas-microsoft-com:office:word" xmlns:w="http://schemas.openxmlformats.org/wordprocessingml/2006/main" xmlns:w14="http://schemas.microsoft.com/office/word/2010/wordml" xmlns:w15="http://schemas.microsoft.com/office/word/2012/wordml" xmlns:w16cex="http://schemas.microsoft.com/office/word/2018/wordml/cex" xmlns:w16cid="http://schemas.microsoft.com/office/word/2016/wordml/cid" xmlns:w16="http://schemas.microsoft.com/office/word/2018/wordml" xmlns:w16se="http://schemas.microsoft.com/office/word/2015/wordml/symex" xmlns:wpg="http://schemas.microsoft.com/office/word/2010/wordprocessingGroup" xmlns:wpi="http://schemas.microsoft.com/office/word/2010/wordprocessingInk" xmlns:wne="http://schemas.microsoft.com/office/word/2006/wordml" xmlns:wps="http://schemas.microsoft.com/office/word/2010/wordprocessingShape" mc:Ignorable="w14 w15 w16se w16cid w16 w16cex wp14">
+<w:footnotes xmlns:wpc="http://schemas.microsoft.com/office/word/2010/wordprocessingCanvas" xmlns:cx="http://schemas.microsoft.com/office/drawing/2014/chartex" xmlns:cx1="http://schemas.microsoft.com/office/drawing/2015/9/8/chartex" xmlns:cx2="http://schemas.microsoft.com/office/drawing/2015/10/21/chartex" xmlns:cx3="http://schemas.microsoft.com/office/drawing/2016/5/9/chartex" xmlns:cx4="http://schemas.microsoft.com/office/drawing/2016/5/10/chartex" xmlns:cx5="http://schemas.microsoft.com/office/drawing/2016/5/11/chartex" xmlns:cx6="http://schemas.microsoft.com/office/drawing/2016/5/12/chartex" xmlns:cx7="http://schemas.microsoft.com/office/drawing/2016/5/13/chartex" xmlns:cx8="http://schemas.microsoft.com/office/drawing/2016/5/14/chartex" xmlns:mc="http://schemas.openxmlformats.org/markup-compatibility/2006" xmlns:aink="http://schemas.microsoft.com/office/drawing/2016/ink" xmlns:am3d="http://schemas.microsoft.com/office/drawing/2017/model3d" xmlns:o="urn:schemas-microsoft-com:office:office" xmlns:r="http://schemas.openxmlformats.org/officeDocument/2006/relationships" xmlns:m="http://schemas.openxmlformats.org/officeDocument/2006/math" xmlns:v="urn:schemas-microsoft-com:vml" xmlns:wp14="http://schemas.microsoft.com/office/word/2010/wordprocessingDrawing" xmlns:wp="http://schemas.openxmlformats.org/drawingml/2006/wordprocessingDrawing" xmlns:w10="urn:schemas-microsoft-com:office:word" xmlns:w="http://schemas.openxmlformats.org/wordprocessingml/2006/main" xmlns:w14="http://schemas.microsoft.com/office/word/2010/wordml" xmlns:w15="http://schemas.microsoft.com/office/word/2012/wordml" xmlns:w16cex="http://schemas.microsoft.com/office/word/2018/wordml/cex" xmlns:w16cid="http://schemas.microsoft.com/office/word/2016/wordml/cid" xmlns:w16="http://schemas.microsoft.com/office/word/2018/wordml" xmlns:w16sdtdh="http://schemas.microsoft.com/office/word/2020/wordml/sdtdatahash" xmlns:w16se="http://schemas.microsoft.com/office/word/2015/wordml/symex" xmlns:wpg="http://schemas.microsoft.com/office/word/2010/wordprocessingGroup" xmlns:wpi="http://schemas.microsoft.com/office/word/2010/wordprocessingInk" xmlns:wne="http://schemas.microsoft.com/office/word/2006/wordml" xmlns:wps="http://schemas.microsoft.com/office/word/2010/wordprocessingShape" mc:Ignorable="w14 w15 w16se w16cid w16 w16cex w16sdtdh wp14">
   <w:footnote w:type="separator" w:id="-1">
     <w:p>
       <w:pPr>
@@ -7573,7 +7483,7 @@
 </file>
 
 <file path=word/numbering.xml><?xml version="1.0" encoding="utf-8"?>
-<w:numbering xmlns:wpc="http://schemas.microsoft.com/office/word/2010/wordprocessingCanvas" xmlns:cx="http://schemas.microsoft.com/office/drawing/2014/chartex" xmlns:cx1="http://schemas.microsoft.com/office/drawing/2015/9/8/chartex" xmlns:cx2="http://schemas.microsoft.com/office/drawing/2015/10/21/chartex" xmlns:cx3="http://schemas.microsoft.com/office/drawing/2016/5/9/chartex" xmlns:cx4="http://schemas.microsoft.com/office/drawing/2016/5/10/chartex" xmlns:cx5="http://schemas.microsoft.com/office/drawing/2016/5/11/chartex" xmlns:cx6="http://schemas.microsoft.com/office/drawing/2016/5/12/chartex" xmlns:cx7="http://schemas.microsoft.com/office/drawing/2016/5/13/chartex" xmlns:cx8="http://schemas.microsoft.com/office/drawing/2016/5/14/chartex" xmlns:mc="http://schemas.openxmlformats.org/markup-compatibility/2006" xmlns:aink="http://schemas.microsoft.com/office/drawing/2016/ink" xmlns:am3d="http://schemas.microsoft.com/office/drawing/2017/model3d" xmlns:o="urn:schemas-microsoft-com:office:office" xmlns:r="http://schemas.openxmlformats.org/officeDocument/2006/relationships" xmlns:m="http://schemas.openxmlformats.org/officeDocument/2006/math" xmlns:v="urn:schemas-microsoft-com:vml" xmlns:wp14="http://schemas.microsoft.com/office/word/2010/wordprocessingDrawing" xmlns:wp="http://schemas.openxmlformats.org/drawingml/2006/wordprocessingDrawing" xmlns:w10="urn:schemas-microsoft-com:office:word" xmlns:w="http://schemas.openxmlformats.org/wordprocessingml/2006/main" xmlns:w14="http://schemas.microsoft.com/office/word/2010/wordml" xmlns:w15="http://schemas.microsoft.com/office/word/2012/wordml" xmlns:w16cex="http://schemas.microsoft.com/office/word/2018/wordml/cex" xmlns:w16cid="http://schemas.microsoft.com/office/word/2016/wordml/cid" xmlns:w16="http://schemas.microsoft.com/office/word/2018/wordml" xmlns:w16se="http://schemas.microsoft.com/office/word/2015/wordml/symex" xmlns:wpg="http://schemas.microsoft.com/office/word/2010/wordprocessingGroup" xmlns:wpi="http://schemas.microsoft.com/office/word/2010/wordprocessingInk" xmlns:wne="http://schemas.microsoft.com/office/word/2006/wordml" xmlns:wps="http://schemas.microsoft.com/office/word/2010/wordprocessingShape" mc:Ignorable="w14 w15 w16se w16cid w16 w16cex wp14">
+<w:numbering xmlns:wpc="http://schemas.microsoft.com/office/word/2010/wordprocessingCanvas" xmlns:cx="http://schemas.microsoft.com/office/drawing/2014/chartex" xmlns:cx1="http://schemas.microsoft.com/office/drawing/2015/9/8/chartex" xmlns:cx2="http://schemas.microsoft.com/office/drawing/2015/10/21/chartex" xmlns:cx3="http://schemas.microsoft.com/office/drawing/2016/5/9/chartex" xmlns:cx4="http://schemas.microsoft.com/office/drawing/2016/5/10/chartex" xmlns:cx5="http://schemas.microsoft.com/office/drawing/2016/5/11/chartex" xmlns:cx6="http://schemas.microsoft.com/office/drawing/2016/5/12/chartex" xmlns:cx7="http://schemas.microsoft.com/office/drawing/2016/5/13/chartex" xmlns:cx8="http://schemas.microsoft.com/office/drawing/2016/5/14/chartex" xmlns:mc="http://schemas.openxmlformats.org/markup-compatibility/2006" xmlns:aink="http://schemas.microsoft.com/office/drawing/2016/ink" xmlns:am3d="http://schemas.microsoft.com/office/drawing/2017/model3d" xmlns:o="urn:schemas-microsoft-com:office:office" xmlns:r="http://schemas.openxmlformats.org/officeDocument/2006/relationships" xmlns:m="http://schemas.openxmlformats.org/officeDocument/2006/math" xmlns:v="urn:schemas-microsoft-com:vml" xmlns:wp14="http://schemas.microsoft.com/office/word/2010/wordprocessingDrawing" xmlns:wp="http://schemas.openxmlformats.org/drawingml/2006/wordprocessingDrawing" xmlns:w10="urn:schemas-microsoft-com:office:word" xmlns:w="http://schemas.openxmlformats.org/wordprocessingml/2006/main" xmlns:w14="http://schemas.microsoft.com/office/word/2010/wordml" xmlns:w15="http://schemas.microsoft.com/office/word/2012/wordml" xmlns:w16cex="http://schemas.microsoft.com/office/word/2018/wordml/cex" xmlns:w16cid="http://schemas.microsoft.com/office/word/2016/wordml/cid" xmlns:w16="http://schemas.microsoft.com/office/word/2018/wordml" xmlns:w16sdtdh="http://schemas.microsoft.com/office/word/2020/wordml/sdtdatahash" xmlns:w16se="http://schemas.microsoft.com/office/word/2015/wordml/symex" xmlns:wpg="http://schemas.microsoft.com/office/word/2010/wordprocessingGroup" xmlns:wpi="http://schemas.microsoft.com/office/word/2010/wordprocessingInk" xmlns:wne="http://schemas.microsoft.com/office/word/2006/wordml" xmlns:wps="http://schemas.microsoft.com/office/word/2010/wordprocessingShape" mc:Ignorable="w14 w15 w16se w16cid w16 w16cex w16sdtdh wp14">
   <w:numPicBullet w:numPicBulletId="0">
     <w:pict>
       <v:shapetype id="_x0000_t75" coordsize="21600,21600" o:spt="75" o:preferrelative="t" path="m@4@5l@4@11@9@11@9@5xe" filled="f" stroked="f">
@@ -7595,7 +7505,7 @@
         <v:path o:extrusionok="f" gradientshapeok="t" o:connecttype="rect"/>
         <o:lock v:ext="edit" aspectratio="t"/>
       </v:shapetype>
-      <v:shape id="_x0000_i1502" type="#_x0000_t75" style="width:24pt;height:30pt;visibility:visible;mso-wrap-style:square" o:bullet="t">
+      <v:shape id="_x0000_i1055" type="#_x0000_t75" style="width:24pt;height:30pt;visibility:visible;mso-wrap-style:square" o:bullet="t">
         <v:imagedata r:id="rId1" o:title="" croptop="14809f" cropbottom="12122f" cropleft="13669f" cropright="13259f"/>
       </v:shape>
     </w:pict>
@@ -9617,7 +9527,7 @@
 </file>
 
 <file path=word/styles.xml><?xml version="1.0" encoding="utf-8"?>
-<w:styles xmlns:mc="http://schemas.openxmlformats.org/markup-compatibility/2006" xmlns:r="http://schemas.openxmlformats.org/officeDocument/2006/relationships" xmlns:w="http://schemas.openxmlformats.org/wordprocessingml/2006/main" xmlns:w14="http://schemas.microsoft.com/office/word/2010/wordml" xmlns:w15="http://schemas.microsoft.com/office/word/2012/wordml" xmlns:w16cex="http://schemas.microsoft.com/office/word/2018/wordml/cex" xmlns:w16cid="http://schemas.microsoft.com/office/word/2016/wordml/cid" xmlns:w16="http://schemas.microsoft.com/office/word/2018/wordml" xmlns:w16se="http://schemas.microsoft.com/office/word/2015/wordml/symex" mc:Ignorable="w14 w15 w16se w16cid w16 w16cex">
+<w:styles xmlns:mc="http://schemas.openxmlformats.org/markup-compatibility/2006" xmlns:r="http://schemas.openxmlformats.org/officeDocument/2006/relationships" xmlns:w="http://schemas.openxmlformats.org/wordprocessingml/2006/main" xmlns:w14="http://schemas.microsoft.com/office/word/2010/wordml" xmlns:w15="http://schemas.microsoft.com/office/word/2012/wordml" xmlns:w16cex="http://schemas.microsoft.com/office/word/2018/wordml/cex" xmlns:w16cid="http://schemas.microsoft.com/office/word/2016/wordml/cid" xmlns:w16="http://schemas.microsoft.com/office/word/2018/wordml" xmlns:w16sdtdh="http://schemas.microsoft.com/office/word/2020/wordml/sdtdatahash" xmlns:w16se="http://schemas.microsoft.com/office/word/2015/wordml/symex" mc:Ignorable="w14 w15 w16se w16cid w16 w16cex w16sdtdh">
   <w:docDefaults>
     <w:rPrDefault>
       <w:rPr>
@@ -10069,6 +9979,7 @@
   <w:style w:type="character" w:default="1" w:styleId="a0">
     <w:name w:val="Default Paragraph Font"/>
     <w:uiPriority w:val="1"/>
+    <w:semiHidden/>
     <w:unhideWhenUsed/>
   </w:style>
   <w:style w:type="table" w:default="1" w:styleId="a1">
